--- a/REPORT.docx
+++ b/REPORT.docx
@@ -1,6 +1,6 @@
 
 <file path=word/document.xml><?xml version="1.0" encoding="utf-8"?>
-<w:document xmlns:ve="http://schemas.openxmlformats.org/markup-compatibility/2006" xmlns:o="urn:schemas-microsoft-com:office:office" xmlns:r="http://schemas.openxmlformats.org/officeDocument/2006/relationships" xmlns:m="http://schemas.openxmlformats.org/officeDocument/2006/math" xmlns:v="urn:schemas-microsoft-com:vml" xmlns:wp="http://schemas.openxmlformats.org/drawingml/2006/wordprocessingDrawing" xmlns:w10="urn:schemas-microsoft-com:office:word" xmlns:w="http://schemas.openxmlformats.org/wordprocessingml/2006/main" xmlns:wne="http://schemas.microsoft.com/office/word/2006/wordml">
+<w:document xmlns:wpc="http://schemas.microsoft.com/office/word/2010/wordprocessingCanvas" xmlns:mo="http://schemas.microsoft.com/office/mac/office/2008/main" xmlns:mc="http://schemas.openxmlformats.org/markup-compatibility/2006" xmlns:mv="urn:schemas-microsoft-com:mac:vml" xmlns:o="urn:schemas-microsoft-com:office:office" xmlns:r="http://schemas.openxmlformats.org/officeDocument/2006/relationships" xmlns:m="http://schemas.openxmlformats.org/officeDocument/2006/math" xmlns:v="urn:schemas-microsoft-com:vml" xmlns:wp14="http://schemas.microsoft.com/office/word/2010/wordprocessingDrawing" xmlns:wp="http://schemas.openxmlformats.org/drawingml/2006/wordprocessingDrawing" xmlns:w10="urn:schemas-microsoft-com:office:word" xmlns:w="http://schemas.openxmlformats.org/wordprocessingml/2006/main" xmlns:w14="http://schemas.microsoft.com/office/word/2010/wordml" xmlns:w15="http://schemas.microsoft.com/office/word/2012/wordml" xmlns:wpg="http://schemas.microsoft.com/office/word/2010/wordprocessingGroup" xmlns:wpi="http://schemas.microsoft.com/office/word/2010/wordprocessingInk" xmlns:wne="http://schemas.microsoft.com/office/word/2006/wordml" xmlns:wps="http://schemas.microsoft.com/office/word/2010/wordprocessingShape" mc:Ignorable="w14 w15 wp14 mv">
   <w:body>
     <w:p>
       <w:pPr>
@@ -322,7 +322,7 @@
     </w:p>
     <w:tbl>
       <w:tblPr>
-        <w:tblStyle w:val="a7"/>
+        <w:tblStyle w:val="aa"/>
         <w:tblW w:w="0" w:type="auto"/>
         <w:jc w:val="right"/>
         <w:tblBorders>
@@ -333,7 +333,7 @@
           <w:insideH w:val="none" w:sz="0" w:space="0" w:color="auto"/>
           <w:insideV w:val="none" w:sz="0" w:space="0" w:color="auto"/>
         </w:tblBorders>
-        <w:tblLook w:val="04A0"/>
+        <w:tblLook w:val="04A0" w:firstRow="1" w:lastRow="0" w:firstColumn="1" w:lastColumn="0" w:noHBand="0" w:noVBand="1"/>
       </w:tblPr>
       <w:tblGrid>
         <w:gridCol w:w="6973"/>
@@ -361,7 +361,7 @@
                 <w:sz w:val="22"/>
               </w:rPr>
               <w:drawing>
-                <wp:inline distT="0" distB="0" distL="0" distR="0">
+                <wp:inline distT="0" distB="0" distL="0" distR="0" wp14:anchorId="36C56848" wp14:editId="4E3E531E">
                   <wp:extent cx="116840" cy="138430"/>
                   <wp:effectExtent l="19050" t="0" r="0" b="0"/>
                   <wp:docPr id="11" name="그림 2" descr="그리기이(가) 표시된 사진&#10;&#10;자동 생성된 설명"/>
@@ -484,7 +484,7 @@
                 <w:sz w:val="22"/>
               </w:rPr>
               <w:drawing>
-                <wp:inline distT="0" distB="0" distL="0" distR="0">
+                <wp:inline distT="0" distB="0" distL="0" distR="0" wp14:anchorId="4807923F" wp14:editId="65824763">
                   <wp:extent cx="118745" cy="142240"/>
                   <wp:effectExtent l="19050" t="0" r="0" b="0"/>
                   <wp:docPr id="12" name="그림 3" descr="그리기이(가) 표시된 사진&#10;&#10;자동 생성된 설명"/>
@@ -616,7 +616,7 @@
                 <w:noProof/>
               </w:rPr>
               <w:drawing>
-                <wp:inline distT="0" distB="0" distL="0" distR="0">
+                <wp:inline distT="0" distB="0" distL="0" distR="0" wp14:anchorId="51F98C43" wp14:editId="6D86C45F">
                   <wp:extent cx="118745" cy="142240"/>
                   <wp:effectExtent l="19050" t="0" r="0" b="0"/>
                   <wp:docPr id="13" name="그림 5" descr="그리기이(가) 표시된 사진&#10;&#10;자동 생성된 설명"/>
@@ -755,7 +755,7 @@
                 <w:sz w:val="22"/>
               </w:rPr>
               <w:drawing>
-                <wp:inline distT="0" distB="0" distL="0" distR="0">
+                <wp:inline distT="0" distB="0" distL="0" distR="0" wp14:anchorId="66286F23" wp14:editId="383C9105">
                   <wp:extent cx="118745" cy="142240"/>
                   <wp:effectExtent l="19050" t="0" r="0" b="0"/>
                   <wp:docPr id="15" name="그림 6" descr="그리기이(가) 표시된 사진&#10;&#10;자동 생성된 설명"/>
@@ -1397,7 +1397,14 @@
           <w:rFonts w:eastAsiaTheme="minorHAnsi" w:hint="eastAsia"/>
           <w:szCs w:val="20"/>
         </w:rPr>
-        <w:t>NEW 타겟팅</w:t>
+        <w:t>역</w:t>
+      </w:r>
+      <w:r>
+        <w:rPr>
+          <w:rFonts w:eastAsiaTheme="minorHAnsi" w:hint="eastAsia"/>
+          <w:szCs w:val="20"/>
+        </w:rPr>
+        <w:t>타겟팅</w:t>
       </w:r>
       <w:r>
         <w:rPr>
@@ -1540,7 +1547,14 @@
           <w:rFonts w:eastAsiaTheme="minorHAnsi" w:hint="eastAsia"/>
           <w:szCs w:val="20"/>
         </w:rPr>
-        <w:t>NEW 타겟팅</w:t>
+        <w:t>역</w:t>
+      </w:r>
+      <w:r>
+        <w:rPr>
+          <w:rFonts w:eastAsiaTheme="minorHAnsi" w:hint="eastAsia"/>
+          <w:szCs w:val="20"/>
+        </w:rPr>
+        <w:t>타겟팅</w:t>
       </w:r>
       <w:r>
         <w:rPr>
@@ -1645,7 +1659,7 @@
         </w:p>
         <w:p>
           <w:pPr>
-            <w:pStyle w:val="10"/>
+            <w:pStyle w:val="11"/>
             <w:tabs>
               <w:tab w:val="left" w:pos="440"/>
             </w:tabs>
@@ -1668,7 +1682,7 @@
           <w:hyperlink w:anchor="_Toc39047502" w:history="1">
             <w:r>
               <w:rPr>
-                <w:rStyle w:val="a9"/>
+                <w:rStyle w:val="ac"/>
                 <w:b/>
                 <w:bCs/>
                 <w:noProof/>
@@ -1686,7 +1700,7 @@
             </w:r>
             <w:r>
               <w:rPr>
-                <w:rStyle w:val="a9"/>
+                <w:rStyle w:val="ac"/>
                 <w:b/>
                 <w:bCs/>
                 <w:noProof/>
@@ -1745,7 +1759,7 @@
         </w:p>
         <w:p>
           <w:pPr>
-            <w:pStyle w:val="20"/>
+            <w:pStyle w:val="21"/>
             <w:tabs>
               <w:tab w:val="left" w:pos="800"/>
               <w:tab w:val="right" w:leader="dot" w:pos="9016"/>
@@ -1760,7 +1774,7 @@
           <w:hyperlink w:anchor="_Toc39047503" w:history="1">
             <w:r>
               <w:rPr>
-                <w:rStyle w:val="a9"/>
+                <w:rStyle w:val="ac"/>
                 <w:b/>
                 <w:noProof/>
               </w:rPr>
@@ -1777,7 +1791,7 @@
             </w:r>
             <w:r>
               <w:rPr>
-                <w:rStyle w:val="a9"/>
+                <w:rStyle w:val="ac"/>
                 <w:b/>
                 <w:noProof/>
               </w:rPr>
@@ -1835,7 +1849,7 @@
         </w:p>
         <w:p>
           <w:pPr>
-            <w:pStyle w:val="20"/>
+            <w:pStyle w:val="21"/>
             <w:tabs>
               <w:tab w:val="left" w:pos="800"/>
               <w:tab w:val="right" w:leader="dot" w:pos="9016"/>
@@ -1850,7 +1864,7 @@
           <w:hyperlink w:anchor="_Toc39047504" w:history="1">
             <w:r>
               <w:rPr>
-                <w:rStyle w:val="a9"/>
+                <w:rStyle w:val="ac"/>
                 <w:b/>
                 <w:noProof/>
               </w:rPr>
@@ -1867,7 +1881,7 @@
             </w:r>
             <w:r>
               <w:rPr>
-                <w:rStyle w:val="a9"/>
+                <w:rStyle w:val="ac"/>
                 <w:b/>
                 <w:noProof/>
               </w:rPr>
@@ -1925,7 +1939,7 @@
         </w:p>
         <w:p>
           <w:pPr>
-            <w:pStyle w:val="10"/>
+            <w:pStyle w:val="11"/>
             <w:tabs>
               <w:tab w:val="left" w:pos="440"/>
             </w:tabs>
@@ -1939,7 +1953,7 @@
           <w:hyperlink w:anchor="_Toc39047505" w:history="1">
             <w:r>
               <w:rPr>
-                <w:rStyle w:val="a9"/>
+                <w:rStyle w:val="ac"/>
                 <w:b/>
                 <w:bCs/>
                 <w:noProof/>
@@ -1957,7 +1971,7 @@
             </w:r>
             <w:r>
               <w:rPr>
-                <w:rStyle w:val="a9"/>
+                <w:rStyle w:val="ac"/>
                 <w:b/>
                 <w:bCs/>
                 <w:noProof/>
@@ -2016,7 +2030,7 @@
         </w:p>
         <w:p>
           <w:pPr>
-            <w:pStyle w:val="10"/>
+            <w:pStyle w:val="11"/>
             <w:tabs>
               <w:tab w:val="left" w:pos="440"/>
             </w:tabs>
@@ -2030,7 +2044,7 @@
           <w:hyperlink w:anchor="_Toc39047506" w:history="1">
             <w:r>
               <w:rPr>
-                <w:rStyle w:val="a9"/>
+                <w:rStyle w:val="ac"/>
                 <w:b/>
                 <w:bCs/>
                 <w:noProof/>
@@ -2048,7 +2062,7 @@
             </w:r>
             <w:r>
               <w:rPr>
-                <w:rStyle w:val="a9"/>
+                <w:rStyle w:val="ac"/>
                 <w:b/>
                 <w:bCs/>
                 <w:noProof/>
@@ -2107,7 +2121,7 @@
         </w:p>
         <w:p>
           <w:pPr>
-            <w:pStyle w:val="10"/>
+            <w:pStyle w:val="11"/>
             <w:tabs>
               <w:tab w:val="left" w:pos="440"/>
             </w:tabs>
@@ -2121,7 +2135,7 @@
           <w:hyperlink w:anchor="_Toc39047507" w:history="1">
             <w:r>
               <w:rPr>
-                <w:rStyle w:val="a9"/>
+                <w:rStyle w:val="ac"/>
                 <w:b/>
                 <w:bCs/>
                 <w:noProof/>
@@ -2139,7 +2153,7 @@
             </w:r>
             <w:r>
               <w:rPr>
-                <w:rStyle w:val="a9"/>
+                <w:rStyle w:val="ac"/>
                 <w:b/>
                 <w:bCs/>
                 <w:noProof/>
@@ -2198,7 +2212,7 @@
         </w:p>
         <w:p>
           <w:pPr>
-            <w:pStyle w:val="20"/>
+            <w:pStyle w:val="21"/>
             <w:tabs>
               <w:tab w:val="left" w:pos="800"/>
               <w:tab w:val="right" w:leader="dot" w:pos="9016"/>
@@ -2213,7 +2227,7 @@
           <w:hyperlink w:anchor="_Toc39047508" w:history="1">
             <w:r>
               <w:rPr>
-                <w:rStyle w:val="a9"/>
+                <w:rStyle w:val="ac"/>
                 <w:b/>
                 <w:bCs/>
                 <w:noProof/>
@@ -2231,7 +2245,7 @@
             </w:r>
             <w:r>
               <w:rPr>
-                <w:rStyle w:val="a9"/>
+                <w:rStyle w:val="ac"/>
                 <w:b/>
                 <w:bCs/>
                 <w:noProof/>
@@ -2290,7 +2304,7 @@
         </w:p>
         <w:p>
           <w:pPr>
-            <w:pStyle w:val="20"/>
+            <w:pStyle w:val="21"/>
             <w:tabs>
               <w:tab w:val="left" w:pos="800"/>
               <w:tab w:val="right" w:leader="dot" w:pos="9016"/>
@@ -2305,7 +2319,7 @@
           <w:hyperlink w:anchor="_Toc39047509" w:history="1">
             <w:r>
               <w:rPr>
-                <w:rStyle w:val="a9"/>
+                <w:rStyle w:val="ac"/>
                 <w:b/>
                 <w:bCs/>
                 <w:noProof/>
@@ -2323,7 +2337,7 @@
             </w:r>
             <w:r>
               <w:rPr>
-                <w:rStyle w:val="a9"/>
+                <w:rStyle w:val="ac"/>
                 <w:b/>
                 <w:bCs/>
                 <w:noProof/>
@@ -2382,7 +2396,7 @@
         </w:p>
         <w:p>
           <w:pPr>
-            <w:pStyle w:val="30"/>
+            <w:pStyle w:val="31"/>
             <w:tabs>
               <w:tab w:val="left" w:pos="1200"/>
               <w:tab w:val="right" w:leader="dot" w:pos="9016"/>
@@ -2397,7 +2411,7 @@
           <w:hyperlink w:anchor="_Toc39047510" w:history="1">
             <w:r>
               <w:rPr>
-                <w:rStyle w:val="a9"/>
+                <w:rStyle w:val="ac"/>
                 <w:b/>
                 <w:bCs/>
                 <w:noProof/>
@@ -2415,7 +2429,7 @@
             </w:r>
             <w:r>
               <w:rPr>
-                <w:rStyle w:val="a9"/>
+                <w:rStyle w:val="ac"/>
                 <w:b/>
                 <w:bCs/>
                 <w:noProof/>
@@ -2474,7 +2488,7 @@
         </w:p>
         <w:p>
           <w:pPr>
-            <w:pStyle w:val="30"/>
+            <w:pStyle w:val="31"/>
             <w:tabs>
               <w:tab w:val="left" w:pos="1200"/>
               <w:tab w:val="right" w:leader="dot" w:pos="9016"/>
@@ -2489,7 +2503,7 @@
           <w:hyperlink w:anchor="_Toc39047511" w:history="1">
             <w:r>
               <w:rPr>
-                <w:rStyle w:val="a9"/>
+                <w:rStyle w:val="ac"/>
                 <w:b/>
                 <w:bCs/>
                 <w:noProof/>
@@ -2507,7 +2521,7 @@
             </w:r>
             <w:r>
               <w:rPr>
-                <w:rStyle w:val="a9"/>
+                <w:rStyle w:val="ac"/>
                 <w:b/>
                 <w:bCs/>
                 <w:noProof/>
@@ -2566,7 +2580,7 @@
         </w:p>
         <w:p>
           <w:pPr>
-            <w:pStyle w:val="30"/>
+            <w:pStyle w:val="31"/>
             <w:tabs>
               <w:tab w:val="left" w:pos="1200"/>
               <w:tab w:val="right" w:leader="dot" w:pos="9016"/>
@@ -2581,7 +2595,7 @@
           <w:hyperlink w:anchor="_Toc39047512" w:history="1">
             <w:r>
               <w:rPr>
-                <w:rStyle w:val="a9"/>
+                <w:rStyle w:val="ac"/>
                 <w:b/>
                 <w:bCs/>
                 <w:noProof/>
@@ -2599,7 +2613,7 @@
             </w:r>
             <w:r>
               <w:rPr>
-                <w:rStyle w:val="a9"/>
+                <w:rStyle w:val="ac"/>
                 <w:b/>
                 <w:bCs/>
                 <w:noProof/>
@@ -2658,7 +2672,7 @@
         </w:p>
         <w:p>
           <w:pPr>
-            <w:pStyle w:val="20"/>
+            <w:pStyle w:val="21"/>
             <w:tabs>
               <w:tab w:val="left" w:pos="800"/>
               <w:tab w:val="right" w:leader="dot" w:pos="9016"/>
@@ -2673,7 +2687,7 @@
           <w:hyperlink w:anchor="_Toc39047513" w:history="1">
             <w:r>
               <w:rPr>
-                <w:rStyle w:val="a9"/>
+                <w:rStyle w:val="ac"/>
                 <w:b/>
                 <w:bCs/>
                 <w:noProof/>
@@ -2691,7 +2705,7 @@
             </w:r>
             <w:r>
               <w:rPr>
-                <w:rStyle w:val="a9"/>
+                <w:rStyle w:val="ac"/>
                 <w:b/>
                 <w:bCs/>
                 <w:noProof/>
@@ -2750,7 +2764,7 @@
         </w:p>
         <w:p>
           <w:pPr>
-            <w:pStyle w:val="20"/>
+            <w:pStyle w:val="21"/>
             <w:tabs>
               <w:tab w:val="left" w:pos="800"/>
               <w:tab w:val="right" w:leader="dot" w:pos="9016"/>
@@ -2765,7 +2779,7 @@
           <w:hyperlink w:anchor="_Toc39047514" w:history="1">
             <w:r>
               <w:rPr>
-                <w:rStyle w:val="a9"/>
+                <w:rStyle w:val="ac"/>
                 <w:b/>
                 <w:bCs/>
                 <w:noProof/>
@@ -2783,7 +2797,7 @@
             </w:r>
             <w:r>
               <w:rPr>
-                <w:rStyle w:val="a9"/>
+                <w:rStyle w:val="ac"/>
                 <w:b/>
                 <w:bCs/>
                 <w:noProof/>
@@ -2842,7 +2856,7 @@
         </w:p>
         <w:p>
           <w:pPr>
-            <w:pStyle w:val="20"/>
+            <w:pStyle w:val="21"/>
             <w:tabs>
               <w:tab w:val="left" w:pos="800"/>
               <w:tab w:val="right" w:leader="dot" w:pos="9016"/>
@@ -2857,7 +2871,7 @@
           <w:hyperlink w:anchor="_Toc39047515" w:history="1">
             <w:r>
               <w:rPr>
-                <w:rStyle w:val="a9"/>
+                <w:rStyle w:val="ac"/>
                 <w:b/>
                 <w:bCs/>
                 <w:noProof/>
@@ -2875,7 +2889,7 @@
             </w:r>
             <w:r>
               <w:rPr>
-                <w:rStyle w:val="a9"/>
+                <w:rStyle w:val="ac"/>
                 <w:b/>
                 <w:bCs/>
                 <w:noProof/>
@@ -2934,7 +2948,7 @@
         </w:p>
         <w:p>
           <w:pPr>
-            <w:pStyle w:val="30"/>
+            <w:pStyle w:val="31"/>
             <w:tabs>
               <w:tab w:val="left" w:pos="1200"/>
               <w:tab w:val="right" w:leader="dot" w:pos="9016"/>
@@ -2949,7 +2963,7 @@
           <w:hyperlink w:anchor="_Toc39047516" w:history="1">
             <w:r>
               <w:rPr>
-                <w:rStyle w:val="a9"/>
+                <w:rStyle w:val="ac"/>
                 <w:b/>
                 <w:bCs/>
                 <w:noProof/>
@@ -2967,7 +2981,7 @@
             </w:r>
             <w:r>
               <w:rPr>
-                <w:rStyle w:val="a9"/>
+                <w:rStyle w:val="ac"/>
                 <w:b/>
                 <w:bCs/>
                 <w:noProof/>
@@ -3026,7 +3040,7 @@
         </w:p>
         <w:p>
           <w:pPr>
-            <w:pStyle w:val="30"/>
+            <w:pStyle w:val="31"/>
             <w:tabs>
               <w:tab w:val="left" w:pos="1200"/>
               <w:tab w:val="right" w:leader="dot" w:pos="9016"/>
@@ -3041,7 +3055,7 @@
           <w:hyperlink w:anchor="_Toc39047517" w:history="1">
             <w:r>
               <w:rPr>
-                <w:rStyle w:val="a9"/>
+                <w:rStyle w:val="ac"/>
                 <w:b/>
                 <w:bCs/>
                 <w:noProof/>
@@ -3059,7 +3073,7 @@
             </w:r>
             <w:r>
               <w:rPr>
-                <w:rStyle w:val="a9"/>
+                <w:rStyle w:val="ac"/>
                 <w:b/>
                 <w:bCs/>
                 <w:noProof/>
@@ -3118,7 +3132,7 @@
         </w:p>
         <w:p>
           <w:pPr>
-            <w:pStyle w:val="20"/>
+            <w:pStyle w:val="21"/>
             <w:tabs>
               <w:tab w:val="left" w:pos="800"/>
               <w:tab w:val="right" w:leader="dot" w:pos="9016"/>
@@ -3133,7 +3147,7 @@
           <w:hyperlink w:anchor="_Toc39047518" w:history="1">
             <w:r>
               <w:rPr>
-                <w:rStyle w:val="a9"/>
+                <w:rStyle w:val="ac"/>
                 <w:b/>
                 <w:bCs/>
                 <w:noProof/>
@@ -3151,7 +3165,7 @@
             </w:r>
             <w:r>
               <w:rPr>
-                <w:rStyle w:val="a9"/>
+                <w:rStyle w:val="ac"/>
                 <w:b/>
                 <w:bCs/>
                 <w:noProof/>
@@ -3210,7 +3224,7 @@
         </w:p>
         <w:p>
           <w:pPr>
-            <w:pStyle w:val="30"/>
+            <w:pStyle w:val="31"/>
             <w:tabs>
               <w:tab w:val="left" w:pos="1200"/>
               <w:tab w:val="right" w:leader="dot" w:pos="9016"/>
@@ -3225,7 +3239,7 @@
           <w:hyperlink w:anchor="_Toc39047519" w:history="1">
             <w:r>
               <w:rPr>
-                <w:rStyle w:val="a9"/>
+                <w:rStyle w:val="ac"/>
                 <w:b/>
                 <w:bCs/>
                 <w:noProof/>
@@ -3243,7 +3257,7 @@
             </w:r>
             <w:r>
               <w:rPr>
-                <w:rStyle w:val="a9"/>
+                <w:rStyle w:val="ac"/>
                 <w:b/>
                 <w:bCs/>
                 <w:noProof/>
@@ -3302,7 +3316,7 @@
         </w:p>
         <w:p>
           <w:pPr>
-            <w:pStyle w:val="30"/>
+            <w:pStyle w:val="31"/>
             <w:tabs>
               <w:tab w:val="left" w:pos="1200"/>
               <w:tab w:val="right" w:leader="dot" w:pos="9016"/>
@@ -3317,7 +3331,7 @@
           <w:hyperlink w:anchor="_Toc39047520" w:history="1">
             <w:r>
               <w:rPr>
-                <w:rStyle w:val="a9"/>
+                <w:rStyle w:val="ac"/>
                 <w:b/>
                 <w:bCs/>
                 <w:noProof/>
@@ -3335,7 +3349,7 @@
             </w:r>
             <w:r>
               <w:rPr>
-                <w:rStyle w:val="a9"/>
+                <w:rStyle w:val="ac"/>
                 <w:b/>
                 <w:bCs/>
                 <w:noProof/>
@@ -3394,7 +3408,7 @@
         </w:p>
         <w:p>
           <w:pPr>
-            <w:pStyle w:val="30"/>
+            <w:pStyle w:val="31"/>
             <w:tabs>
               <w:tab w:val="left" w:pos="1200"/>
               <w:tab w:val="right" w:leader="dot" w:pos="9016"/>
@@ -3409,7 +3423,7 @@
           <w:hyperlink w:anchor="_Toc39047521" w:history="1">
             <w:r>
               <w:rPr>
-                <w:rStyle w:val="a9"/>
+                <w:rStyle w:val="ac"/>
                 <w:b/>
                 <w:bCs/>
                 <w:noProof/>
@@ -3427,7 +3441,7 @@
             </w:r>
             <w:r>
               <w:rPr>
-                <w:rStyle w:val="a9"/>
+                <w:rStyle w:val="ac"/>
                 <w:b/>
                 <w:bCs/>
                 <w:noProof/>
@@ -3486,7 +3500,7 @@
         </w:p>
         <w:p>
           <w:pPr>
-            <w:pStyle w:val="20"/>
+            <w:pStyle w:val="21"/>
             <w:tabs>
               <w:tab w:val="left" w:pos="800"/>
               <w:tab w:val="right" w:leader="dot" w:pos="9016"/>
@@ -3501,7 +3515,7 @@
           <w:hyperlink w:anchor="_Toc39047522" w:history="1">
             <w:r>
               <w:rPr>
-                <w:rStyle w:val="a9"/>
+                <w:rStyle w:val="ac"/>
                 <w:b/>
                 <w:bCs/>
                 <w:noProof/>
@@ -3519,7 +3533,7 @@
             </w:r>
             <w:r>
               <w:rPr>
-                <w:rStyle w:val="a9"/>
+                <w:rStyle w:val="ac"/>
                 <w:b/>
                 <w:bCs/>
                 <w:noProof/>
@@ -3578,7 +3592,7 @@
         </w:p>
         <w:p>
           <w:pPr>
-            <w:pStyle w:val="30"/>
+            <w:pStyle w:val="31"/>
             <w:tabs>
               <w:tab w:val="left" w:pos="1200"/>
               <w:tab w:val="right" w:leader="dot" w:pos="9016"/>
@@ -3593,7 +3607,7 @@
           <w:hyperlink w:anchor="_Toc39047523" w:history="1">
             <w:r>
               <w:rPr>
-                <w:rStyle w:val="a9"/>
+                <w:rStyle w:val="ac"/>
                 <w:b/>
                 <w:bCs/>
                 <w:noProof/>
@@ -3611,7 +3625,7 @@
             </w:r>
             <w:r>
               <w:rPr>
-                <w:rStyle w:val="a9"/>
+                <w:rStyle w:val="ac"/>
                 <w:b/>
                 <w:bCs/>
                 <w:noProof/>
@@ -3670,7 +3684,7 @@
         </w:p>
         <w:p>
           <w:pPr>
-            <w:pStyle w:val="30"/>
+            <w:pStyle w:val="31"/>
             <w:tabs>
               <w:tab w:val="left" w:pos="1200"/>
               <w:tab w:val="right" w:leader="dot" w:pos="9016"/>
@@ -3685,7 +3699,7 @@
           <w:hyperlink w:anchor="_Toc39047524" w:history="1">
             <w:r>
               <w:rPr>
-                <w:rStyle w:val="a9"/>
+                <w:rStyle w:val="ac"/>
                 <w:b/>
                 <w:bCs/>
                 <w:noProof/>
@@ -3703,7 +3717,7 @@
             </w:r>
             <w:r>
               <w:rPr>
-                <w:rStyle w:val="a9"/>
+                <w:rStyle w:val="ac"/>
                 <w:b/>
                 <w:bCs/>
                 <w:noProof/>
@@ -3762,7 +3776,7 @@
         </w:p>
         <w:p>
           <w:pPr>
-            <w:pStyle w:val="30"/>
+            <w:pStyle w:val="31"/>
             <w:tabs>
               <w:tab w:val="left" w:pos="1200"/>
               <w:tab w:val="right" w:leader="dot" w:pos="9016"/>
@@ -3777,7 +3791,7 @@
           <w:hyperlink w:anchor="_Toc39047525" w:history="1">
             <w:r>
               <w:rPr>
-                <w:rStyle w:val="a9"/>
+                <w:rStyle w:val="ac"/>
                 <w:b/>
                 <w:bCs/>
                 <w:noProof/>
@@ -3795,7 +3809,7 @@
             </w:r>
             <w:r>
               <w:rPr>
-                <w:rStyle w:val="a9"/>
+                <w:rStyle w:val="ac"/>
                 <w:b/>
                 <w:bCs/>
                 <w:noProof/>
@@ -3854,7 +3868,7 @@
         </w:p>
         <w:p>
           <w:pPr>
-            <w:pStyle w:val="30"/>
+            <w:pStyle w:val="31"/>
             <w:tabs>
               <w:tab w:val="left" w:pos="1200"/>
               <w:tab w:val="right" w:leader="dot" w:pos="9016"/>
@@ -3869,7 +3883,7 @@
           <w:hyperlink w:anchor="_Toc39047526" w:history="1">
             <w:r>
               <w:rPr>
-                <w:rStyle w:val="a9"/>
+                <w:rStyle w:val="ac"/>
                 <w:b/>
                 <w:bCs/>
                 <w:noProof/>
@@ -3887,7 +3901,7 @@
             </w:r>
             <w:r>
               <w:rPr>
-                <w:rStyle w:val="a9"/>
+                <w:rStyle w:val="ac"/>
                 <w:b/>
                 <w:bCs/>
                 <w:noProof/>
@@ -3946,7 +3960,7 @@
         </w:p>
         <w:p>
           <w:pPr>
-            <w:pStyle w:val="30"/>
+            <w:pStyle w:val="31"/>
             <w:tabs>
               <w:tab w:val="left" w:pos="1200"/>
               <w:tab w:val="right" w:leader="dot" w:pos="9016"/>
@@ -3961,7 +3975,7 @@
           <w:hyperlink w:anchor="_Toc39047527" w:history="1">
             <w:r>
               <w:rPr>
-                <w:rStyle w:val="a9"/>
+                <w:rStyle w:val="ac"/>
                 <w:b/>
                 <w:bCs/>
                 <w:noProof/>
@@ -3979,7 +3993,7 @@
             </w:r>
             <w:r>
               <w:rPr>
-                <w:rStyle w:val="a9"/>
+                <w:rStyle w:val="ac"/>
                 <w:b/>
                 <w:bCs/>
                 <w:noProof/>
@@ -4038,7 +4052,7 @@
         </w:p>
         <w:p>
           <w:pPr>
-            <w:pStyle w:val="10"/>
+            <w:pStyle w:val="11"/>
             <w:tabs>
               <w:tab w:val="left" w:pos="440"/>
             </w:tabs>
@@ -4052,7 +4066,7 @@
           <w:hyperlink w:anchor="_Toc39047528" w:history="1">
             <w:r>
               <w:rPr>
-                <w:rStyle w:val="a9"/>
+                <w:rStyle w:val="ac"/>
                 <w:b/>
                 <w:bCs/>
                 <w:noProof/>
@@ -4070,7 +4084,7 @@
             </w:r>
             <w:r>
               <w:rPr>
-                <w:rStyle w:val="a9"/>
+                <w:rStyle w:val="ac"/>
                 <w:b/>
                 <w:bCs/>
                 <w:noProof/>
@@ -4129,7 +4143,7 @@
         </w:p>
         <w:p>
           <w:pPr>
-            <w:pStyle w:val="20"/>
+            <w:pStyle w:val="21"/>
             <w:tabs>
               <w:tab w:val="left" w:pos="800"/>
               <w:tab w:val="right" w:leader="dot" w:pos="9016"/>
@@ -4144,7 +4158,7 @@
           <w:hyperlink w:anchor="_Toc39047529" w:history="1">
             <w:r>
               <w:rPr>
-                <w:rStyle w:val="a9"/>
+                <w:rStyle w:val="ac"/>
                 <w:b/>
                 <w:bCs/>
                 <w:noProof/>
@@ -4162,7 +4176,7 @@
             </w:r>
             <w:r>
               <w:rPr>
-                <w:rStyle w:val="a9"/>
+                <w:rStyle w:val="ac"/>
                 <w:b/>
                 <w:bCs/>
                 <w:noProof/>
@@ -4221,7 +4235,7 @@
         </w:p>
         <w:p>
           <w:pPr>
-            <w:pStyle w:val="20"/>
+            <w:pStyle w:val="21"/>
             <w:tabs>
               <w:tab w:val="left" w:pos="800"/>
               <w:tab w:val="right" w:leader="dot" w:pos="9016"/>
@@ -4236,7 +4250,7 @@
           <w:hyperlink w:anchor="_Toc39047530" w:history="1">
             <w:r>
               <w:rPr>
-                <w:rStyle w:val="a9"/>
+                <w:rStyle w:val="ac"/>
                 <w:b/>
                 <w:bCs/>
                 <w:noProof/>
@@ -4254,7 +4268,7 @@
             </w:r>
             <w:r>
               <w:rPr>
-                <w:rStyle w:val="a9"/>
+                <w:rStyle w:val="ac"/>
                 <w:b/>
                 <w:bCs/>
                 <w:noProof/>
@@ -4313,7 +4327,7 @@
         </w:p>
         <w:p>
           <w:pPr>
-            <w:pStyle w:val="20"/>
+            <w:pStyle w:val="21"/>
             <w:tabs>
               <w:tab w:val="left" w:pos="800"/>
               <w:tab w:val="right" w:leader="dot" w:pos="9016"/>
@@ -4328,7 +4342,7 @@
           <w:hyperlink w:anchor="_Toc39047531" w:history="1">
             <w:r>
               <w:rPr>
-                <w:rStyle w:val="a9"/>
+                <w:rStyle w:val="ac"/>
                 <w:b/>
                 <w:bCs/>
                 <w:noProof/>
@@ -4346,7 +4360,7 @@
             </w:r>
             <w:r>
               <w:rPr>
-                <w:rStyle w:val="a9"/>
+                <w:rStyle w:val="ac"/>
                 <w:b/>
                 <w:bCs/>
                 <w:noProof/>
@@ -4405,7 +4419,7 @@
         </w:p>
         <w:p>
           <w:pPr>
-            <w:pStyle w:val="10"/>
+            <w:pStyle w:val="11"/>
             <w:tabs>
               <w:tab w:val="left" w:pos="440"/>
             </w:tabs>
@@ -4419,7 +4433,7 @@
           <w:hyperlink w:anchor="_Toc39047532" w:history="1">
             <w:r>
               <w:rPr>
-                <w:rStyle w:val="a9"/>
+                <w:rStyle w:val="ac"/>
                 <w:b/>
                 <w:bCs/>
                 <w:noProof/>
@@ -4437,7 +4451,7 @@
             </w:r>
             <w:r>
               <w:rPr>
-                <w:rStyle w:val="a9"/>
+                <w:rStyle w:val="ac"/>
                 <w:b/>
                 <w:bCs/>
                 <w:noProof/>
@@ -4496,7 +4510,7 @@
         </w:p>
         <w:p>
           <w:pPr>
-            <w:pStyle w:val="10"/>
+            <w:pStyle w:val="11"/>
             <w:tabs>
               <w:tab w:val="left" w:pos="440"/>
             </w:tabs>
@@ -4510,7 +4524,7 @@
           <w:hyperlink w:anchor="_Toc39047533" w:history="1">
             <w:r>
               <w:rPr>
-                <w:rStyle w:val="a9"/>
+                <w:rStyle w:val="ac"/>
                 <w:b/>
                 <w:bCs/>
                 <w:noProof/>
@@ -4528,7 +4542,7 @@
             </w:r>
             <w:r>
               <w:rPr>
-                <w:rStyle w:val="a9"/>
+                <w:rStyle w:val="ac"/>
                 <w:b/>
                 <w:bCs/>
                 <w:noProof/>
@@ -4639,8 +4653,6 @@
         </w:rPr>
         <w:br w:type="page"/>
       </w:r>
-      <w:bookmarkStart w:id="0" w:name="_GoBack"/>
-      <w:bookmarkEnd w:id="0"/>
     </w:p>
     <w:p>
       <w:pPr>
@@ -4657,7 +4669,7 @@
           <w:szCs w:val="24"/>
         </w:rPr>
       </w:pPr>
-      <w:bookmarkStart w:id="1" w:name="_Toc39047502"/>
+      <w:bookmarkStart w:id="0" w:name="_Toc39047502"/>
       <w:r>
         <w:rPr>
           <w:rFonts w:hint="eastAsia"/>
@@ -4669,7 +4681,7 @@
         <w:lastRenderedPageBreak/>
         <w:t>분석배경</w:t>
       </w:r>
-      <w:bookmarkEnd w:id="1"/>
+      <w:bookmarkEnd w:id="0"/>
     </w:p>
     <w:p/>
     <w:p>
@@ -4685,7 +4697,7 @@
           <w:sz w:val="22"/>
         </w:rPr>
       </w:pPr>
-      <w:bookmarkStart w:id="2" w:name="_Toc39047503"/>
+      <w:bookmarkStart w:id="1" w:name="_Toc39047503"/>
       <w:r>
         <w:rPr>
           <w:rFonts w:hint="eastAsia"/>
@@ -4694,7 +4706,7 @@
         </w:rPr>
         <w:t>연구 목적</w:t>
       </w:r>
-      <w:bookmarkEnd w:id="2"/>
+      <w:bookmarkEnd w:id="1"/>
     </w:p>
     <w:p>
       <w:pPr>
@@ -4804,7 +4816,7 @@
           <w:sz w:val="22"/>
         </w:rPr>
       </w:pPr>
-      <w:bookmarkStart w:id="3" w:name="_Toc39047504"/>
+      <w:bookmarkStart w:id="2" w:name="_Toc39047504"/>
       <w:r>
         <w:rPr>
           <w:rFonts w:hint="eastAsia"/>
@@ -4813,7 +4825,7 @@
         </w:rPr>
         <w:t>연구 범위</w:t>
       </w:r>
-      <w:bookmarkEnd w:id="3"/>
+      <w:bookmarkEnd w:id="2"/>
     </w:p>
     <w:p>
       <w:pPr>
@@ -4877,7 +4889,7 @@
           <w:szCs w:val="24"/>
         </w:rPr>
       </w:pPr>
-      <w:bookmarkStart w:id="4" w:name="_Toc39047505"/>
+      <w:bookmarkStart w:id="3" w:name="_Toc39047505"/>
       <w:r>
         <w:rPr>
           <w:rFonts w:hint="eastAsia"/>
@@ -4908,7 +4920,7 @@
         </w:rPr>
         <w:t>설명</w:t>
       </w:r>
-      <w:bookmarkEnd w:id="4"/>
+      <w:bookmarkEnd w:id="3"/>
     </w:p>
     <w:p/>
     <w:p>
@@ -4974,7 +4986,7 @@
         </w:rPr>
         <w:lastRenderedPageBreak/>
         <w:drawing>
-          <wp:inline distT="0" distB="0" distL="0" distR="0">
+          <wp:inline distT="0" distB="0" distL="0" distR="0" wp14:anchorId="06943799" wp14:editId="7F25A6B2">
             <wp:extent cx="5731510" cy="2038350"/>
             <wp:effectExtent l="19050" t="0" r="0" b="0"/>
             <wp:docPr id="62" name="그림 1"/>
@@ -4992,7 +5004,7 @@
                     <a:blip r:embed="rId9" cstate="print">
                       <a:extLst>
                         <a:ext uri="{28A0092B-C50C-407E-A947-70E740481C1C}">
-                          <a14:useLocalDpi xmlns:arto="http://schemas.microsoft.com/office/word/2006/arto" xmlns:a14="http://schemas.microsoft.com/office/drawing/2010/main" xmlns:wps="http://schemas.microsoft.com/office/word/2010/wordprocessingShape" xmlns:wpi="http://schemas.microsoft.com/office/word/2010/wordprocessingInk" xmlns:wpg="http://schemas.microsoft.com/office/word/2010/wordprocessingGroup" xmlns:w16se="http://schemas.microsoft.com/office/word/2015/wordml/symex" xmlns:w16cid="http://schemas.microsoft.com/office/word/2016/wordml/cid" xmlns:w15="http://schemas.microsoft.com/office/word/2012/wordml" xmlns:w14="http://schemas.microsoft.com/office/word/2010/wordml" xmlns:w="http://schemas.openxmlformats.org/wordprocessingml/2006/main" xmlns:w10="urn:schemas-microsoft-com:office:word" xmlns:wp14="http://schemas.microsoft.com/office/word/2010/wordprocessingDrawing" xmlns:v="urn:schemas-microsoft-com:vml" xmlns:o="urn:schemas-microsoft-com:office:office" xmlns:am3d="http://schemas.microsoft.com/office/drawing/2017/model3d" xmlns:aink="http://schemas.microsoft.com/office/drawing/2016/ink" xmlns:mc="http://schemas.openxmlformats.org/markup-compatibility/2006" xmlns:cx8="http://schemas.microsoft.com/office/drawing/2016/5/14/chartex" xmlns:cx7="http://schemas.microsoft.com/office/drawing/2016/5/13/chartex" xmlns:cx6="http://schemas.microsoft.com/office/drawing/2016/5/12/chartex" xmlns:cx5="http://schemas.microsoft.com/office/drawing/2016/5/11/chartex" xmlns:cx4="http://schemas.microsoft.com/office/drawing/2016/5/10/chartex" xmlns:cx3="http://schemas.microsoft.com/office/drawing/2016/5/9/chartex" xmlns:cx2="http://schemas.microsoft.com/office/drawing/2015/10/21/chartex" xmlns:cx1="http://schemas.microsoft.com/office/drawing/2015/9/8/chartex" xmlns:cx="http://schemas.microsoft.com/office/drawing/2014/chartex" xmlns:wpc="http://schemas.microsoft.com/office/word/2010/wordprocessingCanvas" xmlns="" val="0"/>
+                          <a14:useLocalDpi xmlns:a14="http://schemas.microsoft.com/office/drawing/2010/main" val="0"/>
                         </a:ext>
                       </a:extLst>
                     </a:blip>
@@ -5058,7 +5070,7 @@
           <w:noProof/>
         </w:rPr>
         <w:drawing>
-          <wp:inline distT="0" distB="0" distL="0" distR="0">
+          <wp:inline distT="0" distB="0" distL="0" distR="0" wp14:anchorId="6278EAC1" wp14:editId="53D2E420">
             <wp:extent cx="5731510" cy="2016125"/>
             <wp:effectExtent l="19050" t="0" r="2540" b="0"/>
             <wp:docPr id="61" name="그림 3"/>
@@ -5076,7 +5088,7 @@
                     <a:blip r:embed="rId10" cstate="print">
                       <a:extLst>
                         <a:ext uri="{28A0092B-C50C-407E-A947-70E740481C1C}">
-                          <a14:useLocalDpi xmlns:arto="http://schemas.microsoft.com/office/word/2006/arto" xmlns:a14="http://schemas.microsoft.com/office/drawing/2010/main" xmlns:wps="http://schemas.microsoft.com/office/word/2010/wordprocessingShape" xmlns:wpi="http://schemas.microsoft.com/office/word/2010/wordprocessingInk" xmlns:wpg="http://schemas.microsoft.com/office/word/2010/wordprocessingGroup" xmlns:w16se="http://schemas.microsoft.com/office/word/2015/wordml/symex" xmlns:w16cid="http://schemas.microsoft.com/office/word/2016/wordml/cid" xmlns:w15="http://schemas.microsoft.com/office/word/2012/wordml" xmlns:w14="http://schemas.microsoft.com/office/word/2010/wordml" xmlns:w="http://schemas.openxmlformats.org/wordprocessingml/2006/main" xmlns:w10="urn:schemas-microsoft-com:office:word" xmlns:wp14="http://schemas.microsoft.com/office/word/2010/wordprocessingDrawing" xmlns:v="urn:schemas-microsoft-com:vml" xmlns:o="urn:schemas-microsoft-com:office:office" xmlns:am3d="http://schemas.microsoft.com/office/drawing/2017/model3d" xmlns:aink="http://schemas.microsoft.com/office/drawing/2016/ink" xmlns:mc="http://schemas.openxmlformats.org/markup-compatibility/2006" xmlns:cx8="http://schemas.microsoft.com/office/drawing/2016/5/14/chartex" xmlns:cx7="http://schemas.microsoft.com/office/drawing/2016/5/13/chartex" xmlns:cx6="http://schemas.microsoft.com/office/drawing/2016/5/12/chartex" xmlns:cx5="http://schemas.microsoft.com/office/drawing/2016/5/11/chartex" xmlns:cx4="http://schemas.microsoft.com/office/drawing/2016/5/10/chartex" xmlns:cx3="http://schemas.microsoft.com/office/drawing/2016/5/9/chartex" xmlns:cx2="http://schemas.microsoft.com/office/drawing/2015/10/21/chartex" xmlns:cx1="http://schemas.microsoft.com/office/drawing/2015/9/8/chartex" xmlns:cx="http://schemas.microsoft.com/office/drawing/2014/chartex" xmlns:wpc="http://schemas.microsoft.com/office/word/2010/wordprocessingCanvas" xmlns="" val="0"/>
+                          <a14:useLocalDpi xmlns:a14="http://schemas.microsoft.com/office/drawing/2010/main" val="0"/>
                         </a:ext>
                       </a:extLst>
                     </a:blip>
@@ -5148,7 +5160,7 @@
           <w:noProof/>
         </w:rPr>
         <w:drawing>
-          <wp:inline distT="0" distB="0" distL="0" distR="0">
+          <wp:inline distT="0" distB="0" distL="0" distR="0" wp14:anchorId="5C867CAF" wp14:editId="2E6A3658">
             <wp:extent cx="5733415" cy="1295400"/>
             <wp:effectExtent l="19050" t="0" r="635" b="0"/>
             <wp:docPr id="60" name="그림 4"/>
@@ -5166,7 +5178,7 @@
                     <a:blip r:embed="rId11" cstate="print">
                       <a:extLst>
                         <a:ext uri="{28A0092B-C50C-407E-A947-70E740481C1C}">
-                          <a14:useLocalDpi xmlns:arto="http://schemas.microsoft.com/office/word/2006/arto" xmlns:a14="http://schemas.microsoft.com/office/drawing/2010/main" xmlns:wps="http://schemas.microsoft.com/office/word/2010/wordprocessingShape" xmlns:wpi="http://schemas.microsoft.com/office/word/2010/wordprocessingInk" xmlns:wpg="http://schemas.microsoft.com/office/word/2010/wordprocessingGroup" xmlns:w16se="http://schemas.microsoft.com/office/word/2015/wordml/symex" xmlns:w16cid="http://schemas.microsoft.com/office/word/2016/wordml/cid" xmlns:w15="http://schemas.microsoft.com/office/word/2012/wordml" xmlns:w14="http://schemas.microsoft.com/office/word/2010/wordml" xmlns:w="http://schemas.openxmlformats.org/wordprocessingml/2006/main" xmlns:w10="urn:schemas-microsoft-com:office:word" xmlns:wp14="http://schemas.microsoft.com/office/word/2010/wordprocessingDrawing" xmlns:v="urn:schemas-microsoft-com:vml" xmlns:o="urn:schemas-microsoft-com:office:office" xmlns:am3d="http://schemas.microsoft.com/office/drawing/2017/model3d" xmlns:aink="http://schemas.microsoft.com/office/drawing/2016/ink" xmlns:mc="http://schemas.openxmlformats.org/markup-compatibility/2006" xmlns:cx8="http://schemas.microsoft.com/office/drawing/2016/5/14/chartex" xmlns:cx7="http://schemas.microsoft.com/office/drawing/2016/5/13/chartex" xmlns:cx6="http://schemas.microsoft.com/office/drawing/2016/5/12/chartex" xmlns:cx5="http://schemas.microsoft.com/office/drawing/2016/5/11/chartex" xmlns:cx4="http://schemas.microsoft.com/office/drawing/2016/5/10/chartex" xmlns:cx3="http://schemas.microsoft.com/office/drawing/2016/5/9/chartex" xmlns:cx2="http://schemas.microsoft.com/office/drawing/2015/10/21/chartex" xmlns:cx1="http://schemas.microsoft.com/office/drawing/2015/9/8/chartex" xmlns:cx="http://schemas.microsoft.com/office/drawing/2014/chartex" xmlns:wpc="http://schemas.microsoft.com/office/word/2010/wordprocessingCanvas" xmlns="" val="0"/>
+                          <a14:useLocalDpi xmlns:a14="http://schemas.microsoft.com/office/drawing/2010/main" val="0"/>
                         </a:ext>
                       </a:extLst>
                     </a:blip>
@@ -5244,7 +5256,7 @@
           <w:noProof/>
         </w:rPr>
         <w:drawing>
-          <wp:inline distT="0" distB="0" distL="0" distR="0">
+          <wp:inline distT="0" distB="0" distL="0" distR="0" wp14:anchorId="3BB38F9B" wp14:editId="72990BA4">
             <wp:extent cx="5734050" cy="2057400"/>
             <wp:effectExtent l="19050" t="0" r="0" b="0"/>
             <wp:docPr id="63" name="그림 5"/>
@@ -5262,7 +5274,7 @@
                     <a:blip r:embed="rId12" cstate="print">
                       <a:extLst>
                         <a:ext uri="{28A0092B-C50C-407E-A947-70E740481C1C}">
-                          <a14:useLocalDpi xmlns:arto="http://schemas.microsoft.com/office/word/2006/arto" xmlns:a14="http://schemas.microsoft.com/office/drawing/2010/main" xmlns:wps="http://schemas.microsoft.com/office/word/2010/wordprocessingShape" xmlns:wpi="http://schemas.microsoft.com/office/word/2010/wordprocessingInk" xmlns:wpg="http://schemas.microsoft.com/office/word/2010/wordprocessingGroup" xmlns:w16se="http://schemas.microsoft.com/office/word/2015/wordml/symex" xmlns:w16cid="http://schemas.microsoft.com/office/word/2016/wordml/cid" xmlns:w15="http://schemas.microsoft.com/office/word/2012/wordml" xmlns:w14="http://schemas.microsoft.com/office/word/2010/wordml" xmlns:w="http://schemas.openxmlformats.org/wordprocessingml/2006/main" xmlns:w10="urn:schemas-microsoft-com:office:word" xmlns:wp14="http://schemas.microsoft.com/office/word/2010/wordprocessingDrawing" xmlns:v="urn:schemas-microsoft-com:vml" xmlns:o="urn:schemas-microsoft-com:office:office" xmlns:am3d="http://schemas.microsoft.com/office/drawing/2017/model3d" xmlns:aink="http://schemas.microsoft.com/office/drawing/2016/ink" xmlns:mc="http://schemas.openxmlformats.org/markup-compatibility/2006" xmlns:cx8="http://schemas.microsoft.com/office/drawing/2016/5/14/chartex" xmlns:cx7="http://schemas.microsoft.com/office/drawing/2016/5/13/chartex" xmlns:cx6="http://schemas.microsoft.com/office/drawing/2016/5/12/chartex" xmlns:cx5="http://schemas.microsoft.com/office/drawing/2016/5/11/chartex" xmlns:cx4="http://schemas.microsoft.com/office/drawing/2016/5/10/chartex" xmlns:cx3="http://schemas.microsoft.com/office/drawing/2016/5/9/chartex" xmlns:cx2="http://schemas.microsoft.com/office/drawing/2015/10/21/chartex" xmlns:cx1="http://schemas.microsoft.com/office/drawing/2015/9/8/chartex" xmlns:cx="http://schemas.microsoft.com/office/drawing/2014/chartex" xmlns:wpc="http://schemas.microsoft.com/office/word/2010/wordprocessingCanvas" xmlns="" val="0"/>
+                          <a14:useLocalDpi xmlns:a14="http://schemas.microsoft.com/office/drawing/2010/main" val="0"/>
                         </a:ext>
                       </a:extLst>
                     </a:blip>
@@ -5328,7 +5340,7 @@
           <w:noProof/>
         </w:rPr>
         <w:drawing>
-          <wp:inline distT="0" distB="0" distL="0" distR="0">
+          <wp:inline distT="0" distB="0" distL="0" distR="0" wp14:anchorId="746086B7" wp14:editId="361D094D">
             <wp:extent cx="5731510" cy="1305560"/>
             <wp:effectExtent l="19050" t="0" r="2540" b="0"/>
             <wp:docPr id="96" name="그림 6"/>
@@ -5346,7 +5358,7 @@
                     <a:blip r:embed="rId13" cstate="print">
                       <a:extLst>
                         <a:ext uri="{28A0092B-C50C-407E-A947-70E740481C1C}">
-                          <a14:useLocalDpi xmlns:arto="http://schemas.microsoft.com/office/word/2006/arto" xmlns:a14="http://schemas.microsoft.com/office/drawing/2010/main" xmlns:wps="http://schemas.microsoft.com/office/word/2010/wordprocessingShape" xmlns:wpi="http://schemas.microsoft.com/office/word/2010/wordprocessingInk" xmlns:wpg="http://schemas.microsoft.com/office/word/2010/wordprocessingGroup" xmlns:w16se="http://schemas.microsoft.com/office/word/2015/wordml/symex" xmlns:w16cid="http://schemas.microsoft.com/office/word/2016/wordml/cid" xmlns:w15="http://schemas.microsoft.com/office/word/2012/wordml" xmlns:w14="http://schemas.microsoft.com/office/word/2010/wordml" xmlns:w="http://schemas.openxmlformats.org/wordprocessingml/2006/main" xmlns:w10="urn:schemas-microsoft-com:office:word" xmlns:wp14="http://schemas.microsoft.com/office/word/2010/wordprocessingDrawing" xmlns:v="urn:schemas-microsoft-com:vml" xmlns:o="urn:schemas-microsoft-com:office:office" xmlns:am3d="http://schemas.microsoft.com/office/drawing/2017/model3d" xmlns:aink="http://schemas.microsoft.com/office/drawing/2016/ink" xmlns:mc="http://schemas.openxmlformats.org/markup-compatibility/2006" xmlns:cx8="http://schemas.microsoft.com/office/drawing/2016/5/14/chartex" xmlns:cx7="http://schemas.microsoft.com/office/drawing/2016/5/13/chartex" xmlns:cx6="http://schemas.microsoft.com/office/drawing/2016/5/12/chartex" xmlns:cx5="http://schemas.microsoft.com/office/drawing/2016/5/11/chartex" xmlns:cx4="http://schemas.microsoft.com/office/drawing/2016/5/10/chartex" xmlns:cx3="http://schemas.microsoft.com/office/drawing/2016/5/9/chartex" xmlns:cx2="http://schemas.microsoft.com/office/drawing/2015/10/21/chartex" xmlns:cx1="http://schemas.microsoft.com/office/drawing/2015/9/8/chartex" xmlns:cx="http://schemas.microsoft.com/office/drawing/2014/chartex" xmlns:wpc="http://schemas.microsoft.com/office/word/2010/wordprocessingCanvas" xmlns="" val="0"/>
+                          <a14:useLocalDpi xmlns:a14="http://schemas.microsoft.com/office/drawing/2010/main" val="0"/>
                         </a:ext>
                       </a:extLst>
                     </a:blip>
@@ -5387,7 +5399,7 @@
           <w:szCs w:val="24"/>
         </w:rPr>
       </w:pPr>
-      <w:bookmarkStart w:id="5" w:name="_Toc39047506"/>
+      <w:bookmarkStart w:id="4" w:name="_Toc39047506"/>
       <w:r>
         <w:rPr>
           <w:rFonts w:hint="eastAsia"/>
@@ -5408,7 +5420,7 @@
         </w:rPr>
         <w:t>전처리</w:t>
       </w:r>
-      <w:bookmarkEnd w:id="5"/>
+      <w:bookmarkEnd w:id="4"/>
     </w:p>
     <w:p/>
     <w:p>
@@ -5503,7 +5515,7 @@
         </w:rPr>
         <w:lastRenderedPageBreak/>
         <w:drawing>
-          <wp:inline distT="0" distB="0" distL="0" distR="0">
+          <wp:inline distT="0" distB="0" distL="0" distR="0" wp14:anchorId="12FA9B54" wp14:editId="33259C84">
             <wp:extent cx="5731510" cy="2707005"/>
             <wp:effectExtent l="0" t="0" r="0" b="0"/>
             <wp:docPr id="100" name="그림 100"/>
@@ -5523,7 +5535,7 @@
                     <a:blip r:embed="rId14" cstate="print">
                       <a:extLst>
                         <a:ext uri="{28A0092B-C50C-407E-A947-70E740481C1C}">
-                          <a14:useLocalDpi xmlns:arto="http://schemas.microsoft.com/office/word/2006/arto" xmlns="" xmlns:wpc="http://schemas.microsoft.com/office/word/2010/wordprocessingCanvas" xmlns:cx="http://schemas.microsoft.com/office/drawing/2014/chartex" xmlns:cx1="http://schemas.microsoft.com/office/drawing/2015/9/8/chartex" xmlns:cx2="http://schemas.microsoft.com/office/drawing/2015/10/21/chartex" xmlns:cx3="http://schemas.microsoft.com/office/drawing/2016/5/9/chartex" xmlns:cx4="http://schemas.microsoft.com/office/drawing/2016/5/10/chartex" xmlns:cx5="http://schemas.microsoft.com/office/drawing/2016/5/11/chartex" xmlns:cx6="http://schemas.microsoft.com/office/drawing/2016/5/12/chartex" xmlns:cx7="http://schemas.microsoft.com/office/drawing/2016/5/13/chartex" xmlns:cx8="http://schemas.microsoft.com/office/drawing/2016/5/14/chartex" xmlns:mc="http://schemas.openxmlformats.org/markup-compatibility/2006" xmlns:aink="http://schemas.microsoft.com/office/drawing/2016/ink" xmlns:am3d="http://schemas.microsoft.com/office/drawing/2017/model3d" xmlns:o="urn:schemas-microsoft-com:office:office" xmlns:v="urn:schemas-microsoft-com:vml" xmlns:wp14="http://schemas.microsoft.com/office/word/2010/wordprocessingDrawing" xmlns:w10="urn:schemas-microsoft-com:office:word" xmlns:w="http://schemas.openxmlformats.org/wordprocessingml/2006/main" xmlns:w14="http://schemas.microsoft.com/office/word/2010/wordml" xmlns:w15="http://schemas.microsoft.com/office/word/2012/wordml" xmlns:w16cid="http://schemas.microsoft.com/office/word/2016/wordml/cid" xmlns:w16se="http://schemas.microsoft.com/office/word/2015/wordml/symex" xmlns:wpg="http://schemas.microsoft.com/office/word/2010/wordprocessingGroup" xmlns:wpi="http://schemas.microsoft.com/office/word/2010/wordprocessingInk" xmlns:wps="http://schemas.microsoft.com/office/word/2010/wordprocessingShape" xmlns:a14="http://schemas.microsoft.com/office/drawing/2010/main" val="0"/>
+                          <a14:useLocalDpi xmlns:a14="http://schemas.microsoft.com/office/drawing/2010/main" val="0"/>
                         </a:ext>
                       </a:extLst>
                     </a:blip>
@@ -5559,7 +5571,7 @@
           <w:noProof/>
         </w:rPr>
         <w:drawing>
-          <wp:inline distT="0" distB="0" distL="0" distR="0">
+          <wp:inline distT="0" distB="0" distL="0" distR="0" wp14:anchorId="44F233DE" wp14:editId="1ABCA32B">
             <wp:extent cx="5731510" cy="2698115"/>
             <wp:effectExtent l="0" t="0" r="0" b="0"/>
             <wp:docPr id="101" name="그림 101"/>
@@ -5579,7 +5591,7 @@
                     <a:blip r:embed="rId15" cstate="print">
                       <a:extLst>
                         <a:ext uri="{28A0092B-C50C-407E-A947-70E740481C1C}">
-                          <a14:useLocalDpi xmlns:arto="http://schemas.microsoft.com/office/word/2006/arto" xmlns="" xmlns:wpc="http://schemas.microsoft.com/office/word/2010/wordprocessingCanvas" xmlns:cx="http://schemas.microsoft.com/office/drawing/2014/chartex" xmlns:cx1="http://schemas.microsoft.com/office/drawing/2015/9/8/chartex" xmlns:cx2="http://schemas.microsoft.com/office/drawing/2015/10/21/chartex" xmlns:cx3="http://schemas.microsoft.com/office/drawing/2016/5/9/chartex" xmlns:cx4="http://schemas.microsoft.com/office/drawing/2016/5/10/chartex" xmlns:cx5="http://schemas.microsoft.com/office/drawing/2016/5/11/chartex" xmlns:cx6="http://schemas.microsoft.com/office/drawing/2016/5/12/chartex" xmlns:cx7="http://schemas.microsoft.com/office/drawing/2016/5/13/chartex" xmlns:cx8="http://schemas.microsoft.com/office/drawing/2016/5/14/chartex" xmlns:mc="http://schemas.openxmlformats.org/markup-compatibility/2006" xmlns:aink="http://schemas.microsoft.com/office/drawing/2016/ink" xmlns:am3d="http://schemas.microsoft.com/office/drawing/2017/model3d" xmlns:o="urn:schemas-microsoft-com:office:office" xmlns:v="urn:schemas-microsoft-com:vml" xmlns:wp14="http://schemas.microsoft.com/office/word/2010/wordprocessingDrawing" xmlns:w10="urn:schemas-microsoft-com:office:word" xmlns:w="http://schemas.openxmlformats.org/wordprocessingml/2006/main" xmlns:w14="http://schemas.microsoft.com/office/word/2010/wordml" xmlns:w15="http://schemas.microsoft.com/office/word/2012/wordml" xmlns:w16cid="http://schemas.microsoft.com/office/word/2016/wordml/cid" xmlns:w16se="http://schemas.microsoft.com/office/word/2015/wordml/symex" xmlns:wpg="http://schemas.microsoft.com/office/word/2010/wordprocessingGroup" xmlns:wpi="http://schemas.microsoft.com/office/word/2010/wordprocessingInk" xmlns:wps="http://schemas.microsoft.com/office/word/2010/wordprocessingShape" xmlns:a14="http://schemas.microsoft.com/office/drawing/2010/main" val="0"/>
+                          <a14:useLocalDpi xmlns:a14="http://schemas.microsoft.com/office/drawing/2010/main" val="0"/>
                         </a:ext>
                       </a:extLst>
                     </a:blip>
@@ -5794,7 +5806,7 @@
           <w:szCs w:val="24"/>
         </w:rPr>
       </w:pPr>
-      <w:bookmarkStart w:id="6" w:name="_Toc39047507"/>
+      <w:bookmarkStart w:id="5" w:name="_Toc39047507"/>
       <w:r>
         <w:rPr>
           <w:rFonts w:hint="eastAsia"/>
@@ -5806,7 +5818,7 @@
         <w:lastRenderedPageBreak/>
         <w:t>분석</w:t>
       </w:r>
-      <w:bookmarkEnd w:id="6"/>
+      <w:bookmarkEnd w:id="5"/>
     </w:p>
     <w:p/>
     <w:p>
@@ -5824,7 +5836,7 @@
           <w:szCs w:val="26"/>
         </w:rPr>
       </w:pPr>
-      <w:bookmarkStart w:id="7" w:name="_Toc39047508"/>
+      <w:bookmarkStart w:id="6" w:name="_Toc39047508"/>
       <w:r>
         <w:rPr>
           <w:rFonts w:hint="eastAsia"/>
@@ -5835,7 +5847,7 @@
         </w:rPr>
         <w:t>기초통계 분석</w:t>
       </w:r>
-      <w:bookmarkEnd w:id="7"/>
+      <w:bookmarkEnd w:id="6"/>
     </w:p>
     <w:p/>
     <w:p>
@@ -5992,7 +6004,7 @@
           <w:noProof/>
         </w:rPr>
         <w:drawing>
-          <wp:inline distT="0" distB="0" distL="0" distR="0">
+          <wp:inline distT="0" distB="0" distL="0" distR="0" wp14:anchorId="51CC6217" wp14:editId="28DBF269">
             <wp:extent cx="4842762" cy="978195"/>
             <wp:effectExtent l="19050" t="0" r="0" b="0"/>
             <wp:docPr id="105" name="그림 1"/>
@@ -6047,7 +6059,7 @@
           <w:noProof/>
         </w:rPr>
         <w:drawing>
-          <wp:inline distT="0" distB="0" distL="0" distR="0">
+          <wp:inline distT="0" distB="0" distL="0" distR="0" wp14:anchorId="18EF68C2" wp14:editId="3392A050">
             <wp:extent cx="4842000" cy="1084521"/>
             <wp:effectExtent l="19050" t="0" r="0" b="0"/>
             <wp:docPr id="106" name="그림 1"/>
@@ -6178,7 +6190,7 @@
           <w:noProof/>
         </w:rPr>
         <w:drawing>
-          <wp:inline distT="0" distB="0" distL="0" distR="0">
+          <wp:inline distT="0" distB="0" distL="0" distR="0" wp14:anchorId="1B1CDBA1" wp14:editId="3D227CAA">
             <wp:extent cx="5678805" cy="2849893"/>
             <wp:effectExtent l="0" t="0" r="0" b="0"/>
             <wp:docPr id="107" name="그림 107"/>
@@ -6196,7 +6208,7 @@
                     <a:blip r:embed="rId17" cstate="print">
                       <a:extLst>
                         <a:ext uri="{28A0092B-C50C-407E-A947-70E740481C1C}">
-                          <a14:useLocalDpi xmlns:arto="http://schemas.microsoft.com/office/word/2006/arto" xmlns="" xmlns:wpc="http://schemas.microsoft.com/office/word/2010/wordprocessingCanvas" xmlns:cx="http://schemas.microsoft.com/office/drawing/2014/chartex" xmlns:cx1="http://schemas.microsoft.com/office/drawing/2015/9/8/chartex" xmlns:cx2="http://schemas.microsoft.com/office/drawing/2015/10/21/chartex" xmlns:cx3="http://schemas.microsoft.com/office/drawing/2016/5/9/chartex" xmlns:cx4="http://schemas.microsoft.com/office/drawing/2016/5/10/chartex" xmlns:cx5="http://schemas.microsoft.com/office/drawing/2016/5/11/chartex" xmlns:cx6="http://schemas.microsoft.com/office/drawing/2016/5/12/chartex" xmlns:cx7="http://schemas.microsoft.com/office/drawing/2016/5/13/chartex" xmlns:cx8="http://schemas.microsoft.com/office/drawing/2016/5/14/chartex" xmlns:mc="http://schemas.openxmlformats.org/markup-compatibility/2006" xmlns:aink="http://schemas.microsoft.com/office/drawing/2016/ink" xmlns:am3d="http://schemas.microsoft.com/office/drawing/2017/model3d" xmlns:o="urn:schemas-microsoft-com:office:office" xmlns:v="urn:schemas-microsoft-com:vml" xmlns:wp14="http://schemas.microsoft.com/office/word/2010/wordprocessingDrawing" xmlns:w10="urn:schemas-microsoft-com:office:word" xmlns:w="http://schemas.openxmlformats.org/wordprocessingml/2006/main" xmlns:w14="http://schemas.microsoft.com/office/word/2010/wordml" xmlns:w15="http://schemas.microsoft.com/office/word/2012/wordml" xmlns:w16cid="http://schemas.microsoft.com/office/word/2016/wordml/cid" xmlns:w16se="http://schemas.microsoft.com/office/word/2015/wordml/symex" xmlns:wpg="http://schemas.microsoft.com/office/word/2010/wordprocessingGroup" xmlns:wpi="http://schemas.microsoft.com/office/word/2010/wordprocessingInk" xmlns:wps="http://schemas.microsoft.com/office/word/2010/wordprocessingShape" xmlns:a14="http://schemas.microsoft.com/office/drawing/2010/main" val="0"/>
+                          <a14:useLocalDpi xmlns:a14="http://schemas.microsoft.com/office/drawing/2010/main" val="0"/>
                         </a:ext>
                       </a:extLst>
                     </a:blip>
@@ -6216,7 +6228,7 @@
                     </a:ln>
                     <a:extLst>
                       <a:ext uri="{53640926-AAD7-44D8-BBD7-CCE9431645EC}">
-                        <a14:shadowObscured xmlns:arto="http://schemas.microsoft.com/office/word/2006/arto" xmlns="" xmlns:wpc="http://schemas.microsoft.com/office/word/2010/wordprocessingCanvas" xmlns:cx="http://schemas.microsoft.com/office/drawing/2014/chartex" xmlns:cx1="http://schemas.microsoft.com/office/drawing/2015/9/8/chartex" xmlns:cx2="http://schemas.microsoft.com/office/drawing/2015/10/21/chartex" xmlns:cx3="http://schemas.microsoft.com/office/drawing/2016/5/9/chartex" xmlns:cx4="http://schemas.microsoft.com/office/drawing/2016/5/10/chartex" xmlns:cx5="http://schemas.microsoft.com/office/drawing/2016/5/11/chartex" xmlns:cx6="http://schemas.microsoft.com/office/drawing/2016/5/12/chartex" xmlns:cx7="http://schemas.microsoft.com/office/drawing/2016/5/13/chartex" xmlns:cx8="http://schemas.microsoft.com/office/drawing/2016/5/14/chartex" xmlns:mc="http://schemas.openxmlformats.org/markup-compatibility/2006" xmlns:aink="http://schemas.microsoft.com/office/drawing/2016/ink" xmlns:am3d="http://schemas.microsoft.com/office/drawing/2017/model3d" xmlns:o="urn:schemas-microsoft-com:office:office" xmlns:v="urn:schemas-microsoft-com:vml" xmlns:wp14="http://schemas.microsoft.com/office/word/2010/wordprocessingDrawing" xmlns:w10="urn:schemas-microsoft-com:office:word" xmlns:w="http://schemas.openxmlformats.org/wordprocessingml/2006/main" xmlns:w14="http://schemas.microsoft.com/office/word/2010/wordml" xmlns:w15="http://schemas.microsoft.com/office/word/2012/wordml" xmlns:w16cid="http://schemas.microsoft.com/office/word/2016/wordml/cid" xmlns:w16se="http://schemas.microsoft.com/office/word/2015/wordml/symex" xmlns:wpg="http://schemas.microsoft.com/office/word/2010/wordprocessingGroup" xmlns:wpi="http://schemas.microsoft.com/office/word/2010/wordprocessingInk" xmlns:wps="http://schemas.microsoft.com/office/word/2010/wordprocessingShape" xmlns:a14="http://schemas.microsoft.com/office/drawing/2010/main"/>
+                        <a14:shadowObscured xmlns:a14="http://schemas.microsoft.com/office/drawing/2010/main"/>
                       </a:ext>
                     </a:extLst>
                   </pic:spPr>
@@ -6346,7 +6358,7 @@
           <w:szCs w:val="26"/>
         </w:rPr>
       </w:pPr>
-      <w:bookmarkStart w:id="8" w:name="_Toc39047509"/>
+      <w:bookmarkStart w:id="7" w:name="_Toc39047509"/>
       <w:r>
         <w:rPr>
           <w:rFonts w:hint="eastAsia"/>
@@ -6367,7 +6379,7 @@
         </w:rPr>
         <w:t xml:space="preserve"> 분석</w:t>
       </w:r>
-      <w:bookmarkEnd w:id="8"/>
+      <w:bookmarkEnd w:id="7"/>
     </w:p>
     <w:p>
       <w:pPr>
@@ -6532,7 +6544,7 @@
           <w:szCs w:val="24"/>
         </w:rPr>
       </w:pPr>
-      <w:bookmarkStart w:id="9" w:name="_Toc39047510"/>
+      <w:bookmarkStart w:id="8" w:name="_Toc39047510"/>
       <w:r>
         <w:rPr>
           <w:rFonts w:hint="eastAsia"/>
@@ -6553,7 +6565,7 @@
         </w:rPr>
         <w:t>지수예측 모형</w:t>
       </w:r>
-      <w:bookmarkEnd w:id="9"/>
+      <w:bookmarkEnd w:id="8"/>
     </w:p>
     <w:p>
       <w:pPr>
@@ -6627,7 +6639,7 @@
         <w:rPr>
           <w:noProof/>
         </w:rPr>
-        <w:pict>
+        <w:pict w14:anchorId="6F15630A">
           <v:rect id="_x0000_s1063" style="position:absolute;left:0;text-align:left;margin-left:117.3pt;margin-top:175.75pt;width:45.35pt;height:19.85pt;z-index:251697152" filled="f" strokecolor="red" strokeweight="1.5pt"/>
         </w:pict>
       </w:r>
@@ -6635,7 +6647,7 @@
         <w:rPr>
           <w:noProof/>
         </w:rPr>
-        <w:pict>
+        <w:pict w14:anchorId="22857C4F">
           <v:rect id="_x0000_s1065" style="position:absolute;left:0;text-align:left;margin-left:254.5pt;margin-top:175.75pt;width:39.7pt;height:19.85pt;z-index:251699200" filled="f" strokecolor="red" strokeweight="1.5pt"/>
         </w:pict>
       </w:r>
@@ -6643,7 +6655,7 @@
         <w:rPr>
           <w:noProof/>
         </w:rPr>
-        <w:pict>
+        <w:pict w14:anchorId="75FE97F8">
           <v:rect id="_x0000_s1064" style="position:absolute;left:0;text-align:left;margin-left:12.8pt;margin-top:140.35pt;width:39.7pt;height:19.85pt;z-index:251698176" filled="f" strokecolor="red" strokeweight="1.5pt"/>
         </w:pict>
       </w:r>
@@ -6653,7 +6665,7 @@
           <w:noProof/>
         </w:rPr>
         <w:drawing>
-          <wp:inline distT="0" distB="0" distL="0" distR="0">
+          <wp:inline distT="0" distB="0" distL="0" distR="0" wp14:anchorId="43190AEA" wp14:editId="32C49CBC">
             <wp:extent cx="5530477" cy="2505693"/>
             <wp:effectExtent l="19050" t="0" r="0" b="0"/>
             <wp:docPr id="5" name="그림 7"/>
@@ -6967,7 +6979,7 @@
         <w:rPr>
           <w:noProof/>
         </w:rPr>
-        <w:pict>
+        <w:pict w14:anchorId="3BBD9716">
           <v:rect id="_x0000_s1068" style="position:absolute;left:0;text-align:left;margin-left:266.95pt;margin-top:176.85pt;width:39.7pt;height:19.85pt;z-index:251702272" filled="f" strokecolor="red" strokeweight="1.5pt"/>
         </w:pict>
       </w:r>
@@ -6975,7 +6987,7 @@
         <w:rPr>
           <w:noProof/>
         </w:rPr>
-        <w:pict>
+        <w:pict w14:anchorId="735A0912">
           <v:rect id="_x0000_s1067" style="position:absolute;left:0;text-align:left;margin-left:121.45pt;margin-top:176.85pt;width:48.2pt;height:19.85pt;z-index:251701248" filled="f" strokecolor="red" strokeweight="1.5pt"/>
         </w:pict>
       </w:r>
@@ -6983,7 +6995,7 @@
         <w:rPr>
           <w:noProof/>
         </w:rPr>
-        <w:pict>
+        <w:pict w14:anchorId="601AEED3">
           <v:rect id="_x0000_s1066" style="position:absolute;left:0;text-align:left;margin-left:11.85pt;margin-top:141.25pt;width:39.7pt;height:19.85pt;z-index:251700224" filled="f" strokecolor="red" strokeweight="1.5pt"/>
         </w:pict>
       </w:r>
@@ -6993,7 +7005,7 @@
           <w:noProof/>
         </w:rPr>
         <w:drawing>
-          <wp:inline distT="0" distB="0" distL="0" distR="0">
+          <wp:inline distT="0" distB="0" distL="0" distR="0" wp14:anchorId="0448F517" wp14:editId="7DEF1E10">
             <wp:extent cx="5488922" cy="2529444"/>
             <wp:effectExtent l="19050" t="0" r="0" b="0"/>
             <wp:docPr id="10" name="그림 10"/>
@@ -7117,7 +7129,7 @@
           <w:noProof/>
           <w:szCs w:val="20"/>
         </w:rPr>
-        <w:pict>
+        <w:pict w14:anchorId="59613A2E">
           <v:rect id="_x0000_s1069" style="position:absolute;left:0;text-align:left;margin-left:118.7pt;margin-top:140.75pt;width:48.2pt;height:19.85pt;z-index:251703296" filled="f" strokecolor="red" strokeweight="1.5pt"/>
         </w:pict>
       </w:r>
@@ -7126,7 +7138,7 @@
           <w:noProof/>
           <w:szCs w:val="20"/>
         </w:rPr>
-        <w:pict>
+        <w:pict w14:anchorId="0201E5FC">
           <v:rect id="_x0000_s1070" style="position:absolute;left:0;text-align:left;margin-left:259pt;margin-top:141.7pt;width:39.7pt;height:19.85pt;z-index:251704320" filled="f" strokecolor="red" strokeweight="1.5pt"/>
         </w:pict>
       </w:r>
@@ -7136,7 +7148,7 @@
           <w:noProof/>
         </w:rPr>
         <w:drawing>
-          <wp:inline distT="0" distB="0" distL="0" distR="0">
+          <wp:inline distT="0" distB="0" distL="0" distR="0" wp14:anchorId="1DE09DE9" wp14:editId="4D16B150">
             <wp:extent cx="5519226" cy="2066307"/>
             <wp:effectExtent l="19050" t="0" r="5274" b="0"/>
             <wp:docPr id="6" name="그림 13"/>
@@ -7220,7 +7232,7 @@
         </w:rPr>
         <w:lastRenderedPageBreak/>
         <w:drawing>
-          <wp:inline distT="0" distB="0" distL="0" distR="0">
+          <wp:inline distT="0" distB="0" distL="0" distR="0" wp14:anchorId="7A9D2758" wp14:editId="79FB60A3">
             <wp:extent cx="5471468" cy="3888000"/>
             <wp:effectExtent l="19050" t="0" r="0" b="0"/>
             <wp:docPr id="114" name="그림 2" descr="C:\app\R\R_workspace\롯데\0423_PDBUYTOT_시계열\1. 단순지수 예측모형(x축 수정)_가로.png"/>
@@ -7500,7 +7512,7 @@
           <w:szCs w:val="24"/>
         </w:rPr>
       </w:pPr>
-      <w:bookmarkStart w:id="10" w:name="_Toc39047511"/>
+      <w:bookmarkStart w:id="9" w:name="_Toc39047511"/>
       <w:r>
         <w:rPr>
           <w:rFonts w:hint="eastAsia"/>
@@ -7530,7 +7542,7 @@
         </w:rPr>
         <w:t>모형</w:t>
       </w:r>
-      <w:bookmarkEnd w:id="10"/>
+      <w:bookmarkEnd w:id="9"/>
     </w:p>
     <w:p>
       <w:pPr>
@@ -7591,7 +7603,7 @@
           <w:noProof/>
           <w:szCs w:val="20"/>
         </w:rPr>
-        <w:pict>
+        <w:pict w14:anchorId="3BB74F37">
           <v:rect id="_x0000_s1071" style="position:absolute;left:0;text-align:left;margin-left:11.55pt;margin-top:68.95pt;width:68.05pt;height:11.35pt;z-index:251706368" filled="f" strokecolor="red" strokeweight="1.5pt"/>
         </w:pict>
       </w:r>
@@ -7600,7 +7612,7 @@
           <w:noProof/>
           <w:szCs w:val="20"/>
         </w:rPr>
-        <w:pict>
+        <w:pict w14:anchorId="0266D085">
           <v:rect id="_x0000_s1073" style="position:absolute;left:0;text-align:left;margin-left:296.5pt;margin-top:101.7pt;width:48.2pt;height:22.7pt;z-index:251708416" filled="f" strokecolor="red" strokeweight="1.5pt"/>
         </w:pict>
       </w:r>
@@ -7609,7 +7621,7 @@
           <w:noProof/>
           <w:szCs w:val="20"/>
         </w:rPr>
-        <w:pict>
+        <w:pict w14:anchorId="3D5A2222">
           <v:rect id="_x0000_s1072" style="position:absolute;left:0;text-align:left;margin-left:138.25pt;margin-top:101.7pt;width:53.85pt;height:22.7pt;z-index:251707392" filled="f" strokecolor="red" strokeweight="1.5pt"/>
         </w:pict>
       </w:r>
@@ -7619,7 +7631,7 @@
           <w:noProof/>
         </w:rPr>
         <w:drawing>
-          <wp:inline distT="0" distB="0" distL="0" distR="0">
+          <wp:inline distT="0" distB="0" distL="0" distR="0" wp14:anchorId="45DC4573" wp14:editId="2E61281E">
             <wp:extent cx="5419848" cy="1630636"/>
             <wp:effectExtent l="19050" t="0" r="9402" b="0"/>
             <wp:docPr id="8" name="그림 16"/>
@@ -7755,7 +7767,7 @@
           <w:noProof/>
           <w:szCs w:val="20"/>
         </w:rPr>
-        <w:pict>
+        <w:pict w14:anchorId="604CCA7B">
           <v:rect id="_x0000_s1084" style="position:absolute;left:0;text-align:left;margin-left:14.3pt;margin-top:63.1pt;width:62.35pt;height:11.35pt;z-index:251716608" filled="f" strokecolor="red" strokeweight="1.5pt"/>
         </w:pict>
       </w:r>
@@ -7764,7 +7776,7 @@
           <w:noProof/>
           <w:szCs w:val="20"/>
         </w:rPr>
-        <w:pict>
+        <w:pict w14:anchorId="7D00CABD">
           <v:rect id="_x0000_s1086" style="position:absolute;left:0;text-align:left;margin-left:312.55pt;margin-top:93.95pt;width:45.35pt;height:22.7pt;z-index:251718656" filled="f" strokecolor="red" strokeweight="1.5pt"/>
         </w:pict>
       </w:r>
@@ -7773,7 +7785,7 @@
           <w:noProof/>
           <w:szCs w:val="20"/>
         </w:rPr>
-        <w:pict>
+        <w:pict w14:anchorId="226EB0BE">
           <v:rect id="_x0000_s1085" style="position:absolute;left:0;text-align:left;margin-left:141.95pt;margin-top:93.95pt;width:56.7pt;height:22.7pt;z-index:251717632" filled="f" strokecolor="red" strokeweight="1.5pt"/>
         </w:pict>
       </w:r>
@@ -7783,7 +7795,7 @@
           <w:noProof/>
         </w:rPr>
         <w:drawing>
-          <wp:inline distT="0" distB="0" distL="0" distR="0">
+          <wp:inline distT="0" distB="0" distL="0" distR="0" wp14:anchorId="0B7F3B13" wp14:editId="2B09F769">
             <wp:extent cx="5435916" cy="1508166"/>
             <wp:effectExtent l="19050" t="0" r="0" b="0"/>
             <wp:docPr id="19" name="그림 19"/>
@@ -7910,7 +7922,7 @@
           <w:noProof/>
           <w:szCs w:val="20"/>
         </w:rPr>
-        <w:pict>
+        <w:pict w14:anchorId="386530C4">
           <v:rect id="_x0000_s1078" style="position:absolute;left:0;text-align:left;margin-left:136.95pt;margin-top:94.5pt;width:56.7pt;height:19.85pt;z-index:251713536" filled="f" strokecolor="red" strokeweight="1.5pt"/>
         </w:pict>
       </w:r>
@@ -7919,7 +7931,7 @@
           <w:noProof/>
           <w:szCs w:val="20"/>
         </w:rPr>
-        <w:pict>
+        <w:pict w14:anchorId="1D0C9CD5">
           <v:rect id="_x0000_s1079" style="position:absolute;left:0;text-align:left;margin-left:303.8pt;margin-top:94.5pt;width:45.35pt;height:19.85pt;z-index:251714560" filled="f" strokecolor="red" strokeweight="1.5pt"/>
         </w:pict>
       </w:r>
@@ -7928,7 +7940,7 @@
           <w:noProof/>
           <w:szCs w:val="20"/>
         </w:rPr>
-        <w:pict>
+        <w:pict w14:anchorId="07E951C0">
           <v:rect id="_x0000_s1077" style="position:absolute;left:0;text-align:left;margin-left:10.7pt;margin-top:63.2pt;width:56.7pt;height:10.85pt;z-index:251712512" filled="f" strokecolor="red" strokeweight="1.5pt"/>
         </w:pict>
       </w:r>
@@ -7938,7 +7950,7 @@
           <w:noProof/>
         </w:rPr>
         <w:drawing>
-          <wp:inline distT="0" distB="0" distL="0" distR="0">
+          <wp:inline distT="0" distB="0" distL="0" distR="0" wp14:anchorId="1CF1F956" wp14:editId="09F70FC5">
             <wp:extent cx="5470335" cy="1485062"/>
             <wp:effectExtent l="19050" t="0" r="0" b="0"/>
             <wp:docPr id="22" name="그림 22"/>
@@ -8100,7 +8112,7 @@
         </w:rPr>
         <w:lastRenderedPageBreak/>
         <w:drawing>
-          <wp:inline distT="0" distB="0" distL="0" distR="0">
+          <wp:inline distT="0" distB="0" distL="0" distR="0" wp14:anchorId="66249C88" wp14:editId="2595EE71">
             <wp:extent cx="5439073" cy="3888000"/>
             <wp:effectExtent l="19050" t="0" r="9227" b="0"/>
             <wp:docPr id="121" name="그림 4" descr="C:\app\R\R_workspace\롯데\0423_PDBUYTOT_시계열\2. ARIMA 모형(x축 수정)_가로.png"/>
@@ -8235,7 +8247,7 @@
     </w:p>
     <w:p>
       <w:pPr>
-        <w:pStyle w:val="aa"/>
+        <w:pStyle w:val="ad"/>
       </w:pPr>
     </w:p>
     <w:p>
@@ -8363,7 +8375,7 @@
           <w:sz w:val="22"/>
         </w:rPr>
       </w:pPr>
-      <w:bookmarkStart w:id="11" w:name="_Toc39047512"/>
+      <w:bookmarkStart w:id="10" w:name="_Toc39047512"/>
       <w:r>
         <w:rPr>
           <w:b/>
@@ -8381,7 +8393,7 @@
         </w:rPr>
         <w:t>패키지 이용한 예측</w:t>
       </w:r>
-      <w:bookmarkEnd w:id="11"/>
+      <w:bookmarkEnd w:id="10"/>
     </w:p>
     <w:p>
       <w:pPr>
@@ -8535,7 +8547,7 @@
           <w:noProof/>
         </w:rPr>
         <w:drawing>
-          <wp:inline distT="0" distB="0" distL="0" distR="0">
+          <wp:inline distT="0" distB="0" distL="0" distR="0" wp14:anchorId="03E92126" wp14:editId="21A955D8">
             <wp:extent cx="4760521" cy="2347670"/>
             <wp:effectExtent l="19050" t="0" r="1979" b="0"/>
             <wp:docPr id="9" name="그림 31"/>
@@ -8680,7 +8692,7 @@
           <w:noProof/>
         </w:rPr>
         <w:drawing>
-          <wp:inline distT="0" distB="0" distL="0" distR="0">
+          <wp:inline distT="0" distB="0" distL="0" distR="0" wp14:anchorId="784F0B4B" wp14:editId="0B71358F">
             <wp:extent cx="4786866" cy="2371060"/>
             <wp:effectExtent l="19050" t="0" r="0" b="0"/>
             <wp:docPr id="28" name="그림 28"/>
@@ -8875,7 +8887,7 @@
           <w:noProof/>
         </w:rPr>
         <w:drawing>
-          <wp:inline distT="0" distB="0" distL="0" distR="0">
+          <wp:inline distT="0" distB="0" distL="0" distR="0" wp14:anchorId="1120656D" wp14:editId="22DFBC19">
             <wp:extent cx="4754969" cy="2371060"/>
             <wp:effectExtent l="19050" t="0" r="7531" b="0"/>
             <wp:docPr id="25" name="그림 25"/>
@@ -8994,7 +9006,7 @@
           <w:szCs w:val="20"/>
         </w:rPr>
         <w:drawing>
-          <wp:inline distT="0" distB="0" distL="0" distR="0">
+          <wp:inline distT="0" distB="0" distL="0" distR="0" wp14:anchorId="7C3FD914" wp14:editId="3877D7D7">
             <wp:extent cx="5447467" cy="3888000"/>
             <wp:effectExtent l="19050" t="0" r="833" b="0"/>
             <wp:docPr id="126" name="그림 5" descr="C:\app\R\R_workspace\롯데\0423_PDBUYTOT_시계열\3. prophet 패키지(일, 주, 월).png"/>
@@ -9422,7 +9434,7 @@
           <w:szCs w:val="26"/>
         </w:rPr>
       </w:pPr>
-      <w:bookmarkStart w:id="12" w:name="_Toc39047513"/>
+      <w:bookmarkStart w:id="11" w:name="_Toc39047513"/>
       <w:r>
         <w:rPr>
           <w:rFonts w:hint="eastAsia"/>
@@ -9433,7 +9445,7 @@
         </w:rPr>
         <w:t>t-test</w:t>
       </w:r>
-      <w:bookmarkEnd w:id="12"/>
+      <w:bookmarkEnd w:id="11"/>
     </w:p>
     <w:p/>
     <w:p>
@@ -9512,7 +9524,7 @@
           <w:noProof/>
         </w:rPr>
         <w:drawing>
-          <wp:inline distT="0" distB="0" distL="0" distR="0">
+          <wp:inline distT="0" distB="0" distL="0" distR="0" wp14:anchorId="68A02B72" wp14:editId="63AF942C">
             <wp:extent cx="1809750" cy="1852073"/>
             <wp:effectExtent l="19050" t="0" r="0" b="0"/>
             <wp:docPr id="3" name="그림 2" descr="C:\Users\acorn\Desktop\project\최종레포트\cust_gen.png"/>
@@ -9863,7 +9875,7 @@
           <w:noProof/>
         </w:rPr>
         <w:drawing>
-          <wp:inline distT="0" distB="0" distL="0" distR="0">
+          <wp:inline distT="0" distB="0" distL="0" distR="0" wp14:anchorId="61D43B11" wp14:editId="25EAE846">
             <wp:extent cx="5073946" cy="1257397"/>
             <wp:effectExtent l="19050" t="0" r="0" b="0"/>
             <wp:docPr id="30" name="그림 30" descr="조류이(가) 표시된 사진&#10;&#10;자동 생성된 설명"/>
@@ -9881,7 +9893,7 @@
                     <a:blip r:embed="rId31" cstate="print">
                       <a:extLst>
                         <a:ext uri="{28A0092B-C50C-407E-A947-70E740481C1C}">
-                          <a14:useLocalDpi xmlns:arto="http://schemas.microsoft.com/office/word/2006/arto" xmlns="" xmlns:wpc="http://schemas.microsoft.com/office/word/2010/wordprocessingCanvas" xmlns:cx="http://schemas.microsoft.com/office/drawing/2014/chartex" xmlns:cx1="http://schemas.microsoft.com/office/drawing/2015/9/8/chartex" xmlns:cx2="http://schemas.microsoft.com/office/drawing/2015/10/21/chartex" xmlns:cx3="http://schemas.microsoft.com/office/drawing/2016/5/9/chartex" xmlns:cx4="http://schemas.microsoft.com/office/drawing/2016/5/10/chartex" xmlns:cx5="http://schemas.microsoft.com/office/drawing/2016/5/11/chartex" xmlns:cx6="http://schemas.microsoft.com/office/drawing/2016/5/12/chartex" xmlns:cx7="http://schemas.microsoft.com/office/drawing/2016/5/13/chartex" xmlns:cx8="http://schemas.microsoft.com/office/drawing/2016/5/14/chartex" xmlns:mc="http://schemas.openxmlformats.org/markup-compatibility/2006" xmlns:aink="http://schemas.microsoft.com/office/drawing/2016/ink" xmlns:am3d="http://schemas.microsoft.com/office/drawing/2017/model3d" xmlns:o="urn:schemas-microsoft-com:office:office" xmlns:v="urn:schemas-microsoft-com:vml" xmlns:wp14="http://schemas.microsoft.com/office/word/2010/wordprocessingDrawing" xmlns:w10="urn:schemas-microsoft-com:office:word" xmlns:w="http://schemas.openxmlformats.org/wordprocessingml/2006/main" xmlns:w14="http://schemas.microsoft.com/office/word/2010/wordml" xmlns:w15="http://schemas.microsoft.com/office/word/2012/wordml" xmlns:w16cid="http://schemas.microsoft.com/office/word/2016/wordml/cid" xmlns:w16se="http://schemas.microsoft.com/office/word/2015/wordml/symex" xmlns:wpg="http://schemas.microsoft.com/office/word/2010/wordprocessingGroup" xmlns:wpi="http://schemas.microsoft.com/office/word/2010/wordprocessingInk" xmlns:wps="http://schemas.microsoft.com/office/word/2010/wordprocessingShape" xmlns:a14="http://schemas.microsoft.com/office/drawing/2010/main" val="0"/>
+                          <a14:useLocalDpi xmlns:a14="http://schemas.microsoft.com/office/drawing/2010/main" val="0"/>
                         </a:ext>
                       </a:extLst>
                     </a:blip>
@@ -9901,7 +9913,7 @@
                     </a:ln>
                     <a:extLst>
                       <a:ext uri="{53640926-AAD7-44D8-BBD7-CCE9431645EC}">
-                        <a14:shadowObscured xmlns:arto="http://schemas.microsoft.com/office/word/2006/arto" xmlns="" xmlns:wpc="http://schemas.microsoft.com/office/word/2010/wordprocessingCanvas" xmlns:cx="http://schemas.microsoft.com/office/drawing/2014/chartex" xmlns:cx1="http://schemas.microsoft.com/office/drawing/2015/9/8/chartex" xmlns:cx2="http://schemas.microsoft.com/office/drawing/2015/10/21/chartex" xmlns:cx3="http://schemas.microsoft.com/office/drawing/2016/5/9/chartex" xmlns:cx4="http://schemas.microsoft.com/office/drawing/2016/5/10/chartex" xmlns:cx5="http://schemas.microsoft.com/office/drawing/2016/5/11/chartex" xmlns:cx6="http://schemas.microsoft.com/office/drawing/2016/5/12/chartex" xmlns:cx7="http://schemas.microsoft.com/office/drawing/2016/5/13/chartex" xmlns:cx8="http://schemas.microsoft.com/office/drawing/2016/5/14/chartex" xmlns:mc="http://schemas.openxmlformats.org/markup-compatibility/2006" xmlns:aink="http://schemas.microsoft.com/office/drawing/2016/ink" xmlns:am3d="http://schemas.microsoft.com/office/drawing/2017/model3d" xmlns:o="urn:schemas-microsoft-com:office:office" xmlns:v="urn:schemas-microsoft-com:vml" xmlns:wp14="http://schemas.microsoft.com/office/word/2010/wordprocessingDrawing" xmlns:w10="urn:schemas-microsoft-com:office:word" xmlns:w="http://schemas.openxmlformats.org/wordprocessingml/2006/main" xmlns:w14="http://schemas.microsoft.com/office/word/2010/wordml" xmlns:w15="http://schemas.microsoft.com/office/word/2012/wordml" xmlns:w16cid="http://schemas.microsoft.com/office/word/2016/wordml/cid" xmlns:w16se="http://schemas.microsoft.com/office/word/2015/wordml/symex" xmlns:wpg="http://schemas.microsoft.com/office/word/2010/wordprocessingGroup" xmlns:wpi="http://schemas.microsoft.com/office/word/2010/wordprocessingInk" xmlns:wps="http://schemas.microsoft.com/office/word/2010/wordprocessingShape" xmlns:a14="http://schemas.microsoft.com/office/drawing/2010/main"/>
+                        <a14:shadowObscured xmlns:a14="http://schemas.microsoft.com/office/drawing/2010/main"/>
                       </a:ext>
                     </a:extLst>
                   </pic:spPr>
@@ -10177,7 +10189,7 @@
           <w:noProof/>
         </w:rPr>
         <w:drawing>
-          <wp:inline distT="0" distB="0" distL="0" distR="0">
+          <wp:inline distT="0" distB="0" distL="0" distR="0" wp14:anchorId="3FDD8AE3" wp14:editId="31260EEB">
             <wp:extent cx="4295554" cy="751200"/>
             <wp:effectExtent l="19050" t="0" r="0" b="0"/>
             <wp:docPr id="31" name="그림 31" descr="테이블, 방, 쥐고있는, 목재의이(가) 표시된 사진&#10;&#10;자동 생성된 설명"/>
@@ -10195,7 +10207,7 @@
                     <a:blip r:embed="rId32" cstate="print">
                       <a:extLst>
                         <a:ext uri="{28A0092B-C50C-407E-A947-70E740481C1C}">
-                          <a14:useLocalDpi xmlns:arto="http://schemas.microsoft.com/office/word/2006/arto" xmlns="" xmlns:wpc="http://schemas.microsoft.com/office/word/2010/wordprocessingCanvas" xmlns:cx="http://schemas.microsoft.com/office/drawing/2014/chartex" xmlns:cx1="http://schemas.microsoft.com/office/drawing/2015/9/8/chartex" xmlns:cx2="http://schemas.microsoft.com/office/drawing/2015/10/21/chartex" xmlns:cx3="http://schemas.microsoft.com/office/drawing/2016/5/9/chartex" xmlns:cx4="http://schemas.microsoft.com/office/drawing/2016/5/10/chartex" xmlns:cx5="http://schemas.microsoft.com/office/drawing/2016/5/11/chartex" xmlns:cx6="http://schemas.microsoft.com/office/drawing/2016/5/12/chartex" xmlns:cx7="http://schemas.microsoft.com/office/drawing/2016/5/13/chartex" xmlns:cx8="http://schemas.microsoft.com/office/drawing/2016/5/14/chartex" xmlns:mc="http://schemas.openxmlformats.org/markup-compatibility/2006" xmlns:aink="http://schemas.microsoft.com/office/drawing/2016/ink" xmlns:am3d="http://schemas.microsoft.com/office/drawing/2017/model3d" xmlns:o="urn:schemas-microsoft-com:office:office" xmlns:v="urn:schemas-microsoft-com:vml" xmlns:wp14="http://schemas.microsoft.com/office/word/2010/wordprocessingDrawing" xmlns:w10="urn:schemas-microsoft-com:office:word" xmlns:w="http://schemas.openxmlformats.org/wordprocessingml/2006/main" xmlns:w14="http://schemas.microsoft.com/office/word/2010/wordml" xmlns:w15="http://schemas.microsoft.com/office/word/2012/wordml" xmlns:w16cid="http://schemas.microsoft.com/office/word/2016/wordml/cid" xmlns:w16se="http://schemas.microsoft.com/office/word/2015/wordml/symex" xmlns:wpg="http://schemas.microsoft.com/office/word/2010/wordprocessingGroup" xmlns:wpi="http://schemas.microsoft.com/office/word/2010/wordprocessingInk" xmlns:wps="http://schemas.microsoft.com/office/word/2010/wordprocessingShape" xmlns:a14="http://schemas.microsoft.com/office/drawing/2010/main" val="0"/>
+                          <a14:useLocalDpi xmlns:a14="http://schemas.microsoft.com/office/drawing/2010/main" val="0"/>
                         </a:ext>
                       </a:extLst>
                     </a:blip>
@@ -10215,7 +10227,7 @@
                     </a:ln>
                     <a:extLst>
                       <a:ext uri="{53640926-AAD7-44D8-BBD7-CCE9431645EC}">
-                        <a14:shadowObscured xmlns:arto="http://schemas.microsoft.com/office/word/2006/arto" xmlns="" xmlns:wpc="http://schemas.microsoft.com/office/word/2010/wordprocessingCanvas" xmlns:cx="http://schemas.microsoft.com/office/drawing/2014/chartex" xmlns:cx1="http://schemas.microsoft.com/office/drawing/2015/9/8/chartex" xmlns:cx2="http://schemas.microsoft.com/office/drawing/2015/10/21/chartex" xmlns:cx3="http://schemas.microsoft.com/office/drawing/2016/5/9/chartex" xmlns:cx4="http://schemas.microsoft.com/office/drawing/2016/5/10/chartex" xmlns:cx5="http://schemas.microsoft.com/office/drawing/2016/5/11/chartex" xmlns:cx6="http://schemas.microsoft.com/office/drawing/2016/5/12/chartex" xmlns:cx7="http://schemas.microsoft.com/office/drawing/2016/5/13/chartex" xmlns:cx8="http://schemas.microsoft.com/office/drawing/2016/5/14/chartex" xmlns:mc="http://schemas.openxmlformats.org/markup-compatibility/2006" xmlns:aink="http://schemas.microsoft.com/office/drawing/2016/ink" xmlns:am3d="http://schemas.microsoft.com/office/drawing/2017/model3d" xmlns:o="urn:schemas-microsoft-com:office:office" xmlns:v="urn:schemas-microsoft-com:vml" xmlns:wp14="http://schemas.microsoft.com/office/word/2010/wordprocessingDrawing" xmlns:w10="urn:schemas-microsoft-com:office:word" xmlns:w="http://schemas.openxmlformats.org/wordprocessingml/2006/main" xmlns:w14="http://schemas.microsoft.com/office/word/2010/wordml" xmlns:w15="http://schemas.microsoft.com/office/word/2012/wordml" xmlns:w16cid="http://schemas.microsoft.com/office/word/2016/wordml/cid" xmlns:w16se="http://schemas.microsoft.com/office/word/2015/wordml/symex" xmlns:wpg="http://schemas.microsoft.com/office/word/2010/wordprocessingGroup" xmlns:wpi="http://schemas.microsoft.com/office/word/2010/wordprocessingInk" xmlns:wps="http://schemas.microsoft.com/office/word/2010/wordprocessingShape" xmlns:a14="http://schemas.microsoft.com/office/drawing/2010/main"/>
+                        <a14:shadowObscured xmlns:a14="http://schemas.microsoft.com/office/drawing/2010/main"/>
                       </a:ext>
                     </a:extLst>
                   </pic:spPr>
@@ -10335,7 +10347,7 @@
           <w:noProof/>
         </w:rPr>
         <w:drawing>
-          <wp:inline distT="0" distB="0" distL="0" distR="0">
+          <wp:inline distT="0" distB="0" distL="0" distR="0" wp14:anchorId="1C1708CB" wp14:editId="3AB908CC">
             <wp:extent cx="3202615" cy="3118775"/>
             <wp:effectExtent l="19050" t="0" r="0" b="0"/>
             <wp:docPr id="32" name="그림 32" descr="스크린샷이(가) 표시된 사진&#10;&#10;자동 생성된 설명"/>
@@ -10353,7 +10365,7 @@
                     <a:blip r:embed="rId33" cstate="print">
                       <a:extLst>
                         <a:ext uri="{28A0092B-C50C-407E-A947-70E740481C1C}">
-                          <a14:useLocalDpi xmlns:arto="http://schemas.microsoft.com/office/word/2006/arto" xmlns="" xmlns:wpc="http://schemas.microsoft.com/office/word/2010/wordprocessingCanvas" xmlns:cx="http://schemas.microsoft.com/office/drawing/2014/chartex" xmlns:cx1="http://schemas.microsoft.com/office/drawing/2015/9/8/chartex" xmlns:cx2="http://schemas.microsoft.com/office/drawing/2015/10/21/chartex" xmlns:cx3="http://schemas.microsoft.com/office/drawing/2016/5/9/chartex" xmlns:cx4="http://schemas.microsoft.com/office/drawing/2016/5/10/chartex" xmlns:cx5="http://schemas.microsoft.com/office/drawing/2016/5/11/chartex" xmlns:cx6="http://schemas.microsoft.com/office/drawing/2016/5/12/chartex" xmlns:cx7="http://schemas.microsoft.com/office/drawing/2016/5/13/chartex" xmlns:cx8="http://schemas.microsoft.com/office/drawing/2016/5/14/chartex" xmlns:mc="http://schemas.openxmlformats.org/markup-compatibility/2006" xmlns:aink="http://schemas.microsoft.com/office/drawing/2016/ink" xmlns:am3d="http://schemas.microsoft.com/office/drawing/2017/model3d" xmlns:o="urn:schemas-microsoft-com:office:office" xmlns:v="urn:schemas-microsoft-com:vml" xmlns:wp14="http://schemas.microsoft.com/office/word/2010/wordprocessingDrawing" xmlns:w10="urn:schemas-microsoft-com:office:word" xmlns:w="http://schemas.openxmlformats.org/wordprocessingml/2006/main" xmlns:w14="http://schemas.microsoft.com/office/word/2010/wordml" xmlns:w15="http://schemas.microsoft.com/office/word/2012/wordml" xmlns:w16cid="http://schemas.microsoft.com/office/word/2016/wordml/cid" xmlns:w16se="http://schemas.microsoft.com/office/word/2015/wordml/symex" xmlns:wpg="http://schemas.microsoft.com/office/word/2010/wordprocessingGroup" xmlns:wpi="http://schemas.microsoft.com/office/word/2010/wordprocessingInk" xmlns:wps="http://schemas.microsoft.com/office/word/2010/wordprocessingShape" xmlns:a14="http://schemas.microsoft.com/office/drawing/2010/main" val="0"/>
+                          <a14:useLocalDpi xmlns:a14="http://schemas.microsoft.com/office/drawing/2010/main" val="0"/>
                         </a:ext>
                       </a:extLst>
                     </a:blip>
@@ -10373,7 +10385,7 @@
                     </a:ln>
                     <a:extLst>
                       <a:ext uri="{53640926-AAD7-44D8-BBD7-CCE9431645EC}">
-                        <a14:shadowObscured xmlns:arto="http://schemas.microsoft.com/office/word/2006/arto" xmlns="" xmlns:wpc="http://schemas.microsoft.com/office/word/2010/wordprocessingCanvas" xmlns:cx="http://schemas.microsoft.com/office/drawing/2014/chartex" xmlns:cx1="http://schemas.microsoft.com/office/drawing/2015/9/8/chartex" xmlns:cx2="http://schemas.microsoft.com/office/drawing/2015/10/21/chartex" xmlns:cx3="http://schemas.microsoft.com/office/drawing/2016/5/9/chartex" xmlns:cx4="http://schemas.microsoft.com/office/drawing/2016/5/10/chartex" xmlns:cx5="http://schemas.microsoft.com/office/drawing/2016/5/11/chartex" xmlns:cx6="http://schemas.microsoft.com/office/drawing/2016/5/12/chartex" xmlns:cx7="http://schemas.microsoft.com/office/drawing/2016/5/13/chartex" xmlns:cx8="http://schemas.microsoft.com/office/drawing/2016/5/14/chartex" xmlns:mc="http://schemas.openxmlformats.org/markup-compatibility/2006" xmlns:aink="http://schemas.microsoft.com/office/drawing/2016/ink" xmlns:am3d="http://schemas.microsoft.com/office/drawing/2017/model3d" xmlns:o="urn:schemas-microsoft-com:office:office" xmlns:v="urn:schemas-microsoft-com:vml" xmlns:wp14="http://schemas.microsoft.com/office/word/2010/wordprocessingDrawing" xmlns:w10="urn:schemas-microsoft-com:office:word" xmlns:w="http://schemas.openxmlformats.org/wordprocessingml/2006/main" xmlns:w14="http://schemas.microsoft.com/office/word/2010/wordml" xmlns:w15="http://schemas.microsoft.com/office/word/2012/wordml" xmlns:w16cid="http://schemas.microsoft.com/office/word/2016/wordml/cid" xmlns:w16se="http://schemas.microsoft.com/office/word/2015/wordml/symex" xmlns:wpg="http://schemas.microsoft.com/office/word/2010/wordprocessingGroup" xmlns:wpi="http://schemas.microsoft.com/office/word/2010/wordprocessingInk" xmlns:wps="http://schemas.microsoft.com/office/word/2010/wordprocessingShape" xmlns:a14="http://schemas.microsoft.com/office/drawing/2010/main"/>
+                        <a14:shadowObscured xmlns:a14="http://schemas.microsoft.com/office/drawing/2010/main"/>
                       </a:ext>
                     </a:extLst>
                   </pic:spPr>
@@ -10898,7 +10910,7 @@
           <w:szCs w:val="26"/>
         </w:rPr>
       </w:pPr>
-      <w:bookmarkStart w:id="13" w:name="_Toc39047514"/>
+      <w:bookmarkStart w:id="12" w:name="_Toc39047514"/>
       <w:r>
         <w:rPr>
           <w:rFonts w:hint="eastAsia"/>
@@ -10909,7 +10921,7 @@
         </w:rPr>
         <w:t>상관분석</w:t>
       </w:r>
-      <w:bookmarkEnd w:id="13"/>
+      <w:bookmarkEnd w:id="12"/>
     </w:p>
     <w:p/>
     <w:p>
@@ -11094,7 +11106,7 @@
           <w:noProof/>
         </w:rPr>
         <w:drawing>
-          <wp:inline distT="0" distB="0" distL="0" distR="0">
+          <wp:inline distT="0" distB="0" distL="0" distR="0" wp14:anchorId="679344A9" wp14:editId="17BDFD56">
             <wp:extent cx="5811464" cy="1009402"/>
             <wp:effectExtent l="0" t="0" r="0" b="0"/>
             <wp:docPr id="127" name="그림 44" descr="사진, 병, 걸린, 테이블이(가) 표시된 사진&#10;&#10;자동 생성된 설명"/>
@@ -11112,7 +11124,7 @@
                     <a:blip r:embed="rId34" cstate="print">
                       <a:extLst>
                         <a:ext uri="{28A0092B-C50C-407E-A947-70E740481C1C}">
-                          <a14:useLocalDpi xmlns:arto="http://schemas.microsoft.com/office/word/2006/arto" xmlns="" xmlns:wpc="http://schemas.microsoft.com/office/word/2010/wordprocessingCanvas" xmlns:cx="http://schemas.microsoft.com/office/drawing/2014/chartex" xmlns:cx1="http://schemas.microsoft.com/office/drawing/2015/9/8/chartex" xmlns:cx2="http://schemas.microsoft.com/office/drawing/2015/10/21/chartex" xmlns:cx3="http://schemas.microsoft.com/office/drawing/2016/5/9/chartex" xmlns:cx4="http://schemas.microsoft.com/office/drawing/2016/5/10/chartex" xmlns:cx5="http://schemas.microsoft.com/office/drawing/2016/5/11/chartex" xmlns:cx6="http://schemas.microsoft.com/office/drawing/2016/5/12/chartex" xmlns:cx7="http://schemas.microsoft.com/office/drawing/2016/5/13/chartex" xmlns:cx8="http://schemas.microsoft.com/office/drawing/2016/5/14/chartex" xmlns:mc="http://schemas.openxmlformats.org/markup-compatibility/2006" xmlns:aink="http://schemas.microsoft.com/office/drawing/2016/ink" xmlns:am3d="http://schemas.microsoft.com/office/drawing/2017/model3d" xmlns:o="urn:schemas-microsoft-com:office:office" xmlns:v="urn:schemas-microsoft-com:vml" xmlns:wp14="http://schemas.microsoft.com/office/word/2010/wordprocessingDrawing" xmlns:w10="urn:schemas-microsoft-com:office:word" xmlns:w="http://schemas.openxmlformats.org/wordprocessingml/2006/main" xmlns:w14="http://schemas.microsoft.com/office/word/2010/wordml" xmlns:w15="http://schemas.microsoft.com/office/word/2012/wordml" xmlns:w16cid="http://schemas.microsoft.com/office/word/2016/wordml/cid" xmlns:w16se="http://schemas.microsoft.com/office/word/2015/wordml/symex" xmlns:wpg="http://schemas.microsoft.com/office/word/2010/wordprocessingGroup" xmlns:wpi="http://schemas.microsoft.com/office/word/2010/wordprocessingInk" xmlns:wps="http://schemas.microsoft.com/office/word/2010/wordprocessingShape" xmlns:a14="http://schemas.microsoft.com/office/drawing/2010/main" val="0"/>
+                          <a14:useLocalDpi xmlns:a14="http://schemas.microsoft.com/office/drawing/2010/main" val="0"/>
                         </a:ext>
                       </a:extLst>
                     </a:blip>
@@ -11151,7 +11163,7 @@
           <w:noProof/>
         </w:rPr>
         <w:drawing>
-          <wp:inline distT="0" distB="0" distL="0" distR="0">
+          <wp:inline distT="0" distB="0" distL="0" distR="0" wp14:anchorId="6EAC7BF8" wp14:editId="6A1CCDFB">
             <wp:extent cx="3317916" cy="2807352"/>
             <wp:effectExtent l="19050" t="0" r="0" b="0"/>
             <wp:docPr id="128" name="그림 45"/>
@@ -11169,7 +11181,7 @@
                     <a:blip r:embed="rId35" cstate="print">
                       <a:extLst>
                         <a:ext uri="{28A0092B-C50C-407E-A947-70E740481C1C}">
-                          <a14:useLocalDpi xmlns:arto="http://schemas.microsoft.com/office/word/2006/arto" xmlns="" xmlns:wpc="http://schemas.microsoft.com/office/word/2010/wordprocessingCanvas" xmlns:cx="http://schemas.microsoft.com/office/drawing/2014/chartex" xmlns:cx1="http://schemas.microsoft.com/office/drawing/2015/9/8/chartex" xmlns:cx2="http://schemas.microsoft.com/office/drawing/2015/10/21/chartex" xmlns:cx3="http://schemas.microsoft.com/office/drawing/2016/5/9/chartex" xmlns:cx4="http://schemas.microsoft.com/office/drawing/2016/5/10/chartex" xmlns:cx5="http://schemas.microsoft.com/office/drawing/2016/5/11/chartex" xmlns:cx6="http://schemas.microsoft.com/office/drawing/2016/5/12/chartex" xmlns:cx7="http://schemas.microsoft.com/office/drawing/2016/5/13/chartex" xmlns:cx8="http://schemas.microsoft.com/office/drawing/2016/5/14/chartex" xmlns:mc="http://schemas.openxmlformats.org/markup-compatibility/2006" xmlns:aink="http://schemas.microsoft.com/office/drawing/2016/ink" xmlns:am3d="http://schemas.microsoft.com/office/drawing/2017/model3d" xmlns:o="urn:schemas-microsoft-com:office:office" xmlns:v="urn:schemas-microsoft-com:vml" xmlns:wp14="http://schemas.microsoft.com/office/word/2010/wordprocessingDrawing" xmlns:w10="urn:schemas-microsoft-com:office:word" xmlns:w="http://schemas.openxmlformats.org/wordprocessingml/2006/main" xmlns:w14="http://schemas.microsoft.com/office/word/2010/wordml" xmlns:w15="http://schemas.microsoft.com/office/word/2012/wordml" xmlns:w16cid="http://schemas.microsoft.com/office/word/2016/wordml/cid" xmlns:w16se="http://schemas.microsoft.com/office/word/2015/wordml/symex" xmlns:wpg="http://schemas.microsoft.com/office/word/2010/wordprocessingGroup" xmlns:wpi="http://schemas.microsoft.com/office/word/2010/wordprocessingInk" xmlns:wps="http://schemas.microsoft.com/office/word/2010/wordprocessingShape" xmlns:a14="http://schemas.microsoft.com/office/drawing/2010/main" val="0"/>
+                          <a14:useLocalDpi xmlns:a14="http://schemas.microsoft.com/office/drawing/2010/main" val="0"/>
                         </a:ext>
                       </a:extLst>
                     </a:blip>
@@ -11390,7 +11402,7 @@
           <w:noProof/>
         </w:rPr>
         <w:drawing>
-          <wp:inline distT="0" distB="0" distL="0" distR="0">
+          <wp:inline distT="0" distB="0" distL="0" distR="0" wp14:anchorId="6E16FDCF" wp14:editId="0313D00F">
             <wp:extent cx="5657355" cy="938151"/>
             <wp:effectExtent l="0" t="0" r="0" b="0"/>
             <wp:docPr id="129" name="그림 129" descr="스크린샷이(가) 표시된 사진&#10;&#10;자동 생성된 설명"/>
@@ -11408,7 +11420,7 @@
                     <a:blip r:embed="rId36" cstate="print">
                       <a:extLst>
                         <a:ext uri="{28A0092B-C50C-407E-A947-70E740481C1C}">
-                          <a14:useLocalDpi xmlns:arto="http://schemas.microsoft.com/office/word/2006/arto" xmlns="" xmlns:wpc="http://schemas.microsoft.com/office/word/2010/wordprocessingCanvas" xmlns:cx="http://schemas.microsoft.com/office/drawing/2014/chartex" xmlns:cx1="http://schemas.microsoft.com/office/drawing/2015/9/8/chartex" xmlns:cx2="http://schemas.microsoft.com/office/drawing/2015/10/21/chartex" xmlns:cx3="http://schemas.microsoft.com/office/drawing/2016/5/9/chartex" xmlns:cx4="http://schemas.microsoft.com/office/drawing/2016/5/10/chartex" xmlns:cx5="http://schemas.microsoft.com/office/drawing/2016/5/11/chartex" xmlns:cx6="http://schemas.microsoft.com/office/drawing/2016/5/12/chartex" xmlns:cx7="http://schemas.microsoft.com/office/drawing/2016/5/13/chartex" xmlns:cx8="http://schemas.microsoft.com/office/drawing/2016/5/14/chartex" xmlns:mc="http://schemas.openxmlformats.org/markup-compatibility/2006" xmlns:aink="http://schemas.microsoft.com/office/drawing/2016/ink" xmlns:am3d="http://schemas.microsoft.com/office/drawing/2017/model3d" xmlns:o="urn:schemas-microsoft-com:office:office" xmlns:v="urn:schemas-microsoft-com:vml" xmlns:wp14="http://schemas.microsoft.com/office/word/2010/wordprocessingDrawing" xmlns:w10="urn:schemas-microsoft-com:office:word" xmlns:w="http://schemas.openxmlformats.org/wordprocessingml/2006/main" xmlns:w14="http://schemas.microsoft.com/office/word/2010/wordml" xmlns:w15="http://schemas.microsoft.com/office/word/2012/wordml" xmlns:w16cid="http://schemas.microsoft.com/office/word/2016/wordml/cid" xmlns:w16se="http://schemas.microsoft.com/office/word/2015/wordml/symex" xmlns:wpg="http://schemas.microsoft.com/office/word/2010/wordprocessingGroup" xmlns:wpi="http://schemas.microsoft.com/office/word/2010/wordprocessingInk" xmlns:wps="http://schemas.microsoft.com/office/word/2010/wordprocessingShape" xmlns:a14="http://schemas.microsoft.com/office/drawing/2010/main" val="0"/>
+                          <a14:useLocalDpi xmlns:a14="http://schemas.microsoft.com/office/drawing/2010/main" val="0"/>
                         </a:ext>
                       </a:extLst>
                     </a:blip>
@@ -11447,7 +11459,7 @@
           <w:noProof/>
         </w:rPr>
         <w:drawing>
-          <wp:inline distT="0" distB="0" distL="0" distR="0">
+          <wp:inline distT="0" distB="0" distL="0" distR="0" wp14:anchorId="2A218B9E" wp14:editId="63F600C5">
             <wp:extent cx="3444150" cy="2808000"/>
             <wp:effectExtent l="19050" t="0" r="3900" b="0"/>
             <wp:docPr id="130" name="그림 47"/>
@@ -11465,7 +11477,7 @@
                     <a:blip r:embed="rId37" cstate="print">
                       <a:extLst>
                         <a:ext uri="{28A0092B-C50C-407E-A947-70E740481C1C}">
-                          <a14:useLocalDpi xmlns:arto="http://schemas.microsoft.com/office/word/2006/arto" xmlns="" xmlns:wpc="http://schemas.microsoft.com/office/word/2010/wordprocessingCanvas" xmlns:cx="http://schemas.microsoft.com/office/drawing/2014/chartex" xmlns:cx1="http://schemas.microsoft.com/office/drawing/2015/9/8/chartex" xmlns:cx2="http://schemas.microsoft.com/office/drawing/2015/10/21/chartex" xmlns:cx3="http://schemas.microsoft.com/office/drawing/2016/5/9/chartex" xmlns:cx4="http://schemas.microsoft.com/office/drawing/2016/5/10/chartex" xmlns:cx5="http://schemas.microsoft.com/office/drawing/2016/5/11/chartex" xmlns:cx6="http://schemas.microsoft.com/office/drawing/2016/5/12/chartex" xmlns:cx7="http://schemas.microsoft.com/office/drawing/2016/5/13/chartex" xmlns:cx8="http://schemas.microsoft.com/office/drawing/2016/5/14/chartex" xmlns:mc="http://schemas.openxmlformats.org/markup-compatibility/2006" xmlns:aink="http://schemas.microsoft.com/office/drawing/2016/ink" xmlns:am3d="http://schemas.microsoft.com/office/drawing/2017/model3d" xmlns:o="urn:schemas-microsoft-com:office:office" xmlns:v="urn:schemas-microsoft-com:vml" xmlns:wp14="http://schemas.microsoft.com/office/word/2010/wordprocessingDrawing" xmlns:w10="urn:schemas-microsoft-com:office:word" xmlns:w="http://schemas.openxmlformats.org/wordprocessingml/2006/main" xmlns:w14="http://schemas.microsoft.com/office/word/2010/wordml" xmlns:w15="http://schemas.microsoft.com/office/word/2012/wordml" xmlns:w16cid="http://schemas.microsoft.com/office/word/2016/wordml/cid" xmlns:w16se="http://schemas.microsoft.com/office/word/2015/wordml/symex" xmlns:wpg="http://schemas.microsoft.com/office/word/2010/wordprocessingGroup" xmlns:wpi="http://schemas.microsoft.com/office/word/2010/wordprocessingInk" xmlns:wps="http://schemas.microsoft.com/office/word/2010/wordprocessingShape" xmlns:a14="http://schemas.microsoft.com/office/drawing/2010/main" val="0"/>
+                          <a14:useLocalDpi xmlns:a14="http://schemas.microsoft.com/office/drawing/2010/main" val="0"/>
                         </a:ext>
                       </a:extLst>
                     </a:blip>
@@ -11657,7 +11669,7 @@
           <w:szCs w:val="26"/>
         </w:rPr>
       </w:pPr>
-      <w:bookmarkStart w:id="14" w:name="_Toc39047515"/>
+      <w:bookmarkStart w:id="13" w:name="_Toc39047515"/>
       <w:r>
         <w:rPr>
           <w:rFonts w:hint="eastAsia"/>
@@ -11669,7 +11681,7 @@
         <w:lastRenderedPageBreak/>
         <w:t>회귀분석</w:t>
       </w:r>
-      <w:bookmarkEnd w:id="14"/>
+      <w:bookmarkEnd w:id="13"/>
     </w:p>
     <w:p/>
     <w:p>
@@ -11687,7 +11699,7 @@
           <w:szCs w:val="24"/>
         </w:rPr>
       </w:pPr>
-      <w:bookmarkStart w:id="15" w:name="_Toc39047516"/>
+      <w:bookmarkStart w:id="14" w:name="_Toc39047516"/>
       <w:r>
         <w:rPr>
           <w:rFonts w:hint="eastAsia"/>
@@ -11698,7 +11710,7 @@
         </w:rPr>
         <w:t>외부데이터 활용</w:t>
       </w:r>
-      <w:bookmarkEnd w:id="15"/>
+      <w:bookmarkEnd w:id="14"/>
     </w:p>
     <w:p>
       <w:pPr>
@@ -11891,7 +11903,7 @@
           <w:noProof/>
         </w:rPr>
         <w:drawing>
-          <wp:inline distT="0" distB="0" distL="0" distR="0">
+          <wp:inline distT="0" distB="0" distL="0" distR="0" wp14:anchorId="6F886446" wp14:editId="5E7BC20C">
             <wp:extent cx="5683885" cy="938150"/>
             <wp:effectExtent l="0" t="0" r="0" b="0"/>
             <wp:docPr id="131" name="그림 33" descr="테이블, 많은, 대형이(가) 표시된 사진&#10;&#10;자동 생성된 설명"/>
@@ -11909,7 +11921,7 @@
                     <a:blip r:embed="rId38" cstate="print">
                       <a:extLst>
                         <a:ext uri="{28A0092B-C50C-407E-A947-70E740481C1C}">
-                          <a14:useLocalDpi xmlns:arto="http://schemas.microsoft.com/office/word/2006/arto" xmlns="" xmlns:wpc="http://schemas.microsoft.com/office/word/2010/wordprocessingCanvas" xmlns:cx="http://schemas.microsoft.com/office/drawing/2014/chartex" xmlns:cx1="http://schemas.microsoft.com/office/drawing/2015/9/8/chartex" xmlns:cx2="http://schemas.microsoft.com/office/drawing/2015/10/21/chartex" xmlns:cx3="http://schemas.microsoft.com/office/drawing/2016/5/9/chartex" xmlns:cx4="http://schemas.microsoft.com/office/drawing/2016/5/10/chartex" xmlns:cx5="http://schemas.microsoft.com/office/drawing/2016/5/11/chartex" xmlns:cx6="http://schemas.microsoft.com/office/drawing/2016/5/12/chartex" xmlns:cx7="http://schemas.microsoft.com/office/drawing/2016/5/13/chartex" xmlns:cx8="http://schemas.microsoft.com/office/drawing/2016/5/14/chartex" xmlns:mc="http://schemas.openxmlformats.org/markup-compatibility/2006" xmlns:aink="http://schemas.microsoft.com/office/drawing/2016/ink" xmlns:am3d="http://schemas.microsoft.com/office/drawing/2017/model3d" xmlns:o="urn:schemas-microsoft-com:office:office" xmlns:v="urn:schemas-microsoft-com:vml" xmlns:wp14="http://schemas.microsoft.com/office/word/2010/wordprocessingDrawing" xmlns:w10="urn:schemas-microsoft-com:office:word" xmlns:w="http://schemas.openxmlformats.org/wordprocessingml/2006/main" xmlns:w14="http://schemas.microsoft.com/office/word/2010/wordml" xmlns:w15="http://schemas.microsoft.com/office/word/2012/wordml" xmlns:w16cid="http://schemas.microsoft.com/office/word/2016/wordml/cid" xmlns:w16se="http://schemas.microsoft.com/office/word/2015/wordml/symex" xmlns:wpg="http://schemas.microsoft.com/office/word/2010/wordprocessingGroup" xmlns:wpi="http://schemas.microsoft.com/office/word/2010/wordprocessingInk" xmlns:wps="http://schemas.microsoft.com/office/word/2010/wordprocessingShape" xmlns:a14="http://schemas.microsoft.com/office/drawing/2010/main" val="0"/>
+                          <a14:useLocalDpi xmlns:a14="http://schemas.microsoft.com/office/drawing/2010/main" val="0"/>
                         </a:ext>
                       </a:extLst>
                     </a:blip>
@@ -11929,7 +11941,7 @@
                     </a:ln>
                     <a:extLst>
                       <a:ext uri="{53640926-AAD7-44D8-BBD7-CCE9431645EC}">
-                        <a14:shadowObscured xmlns:arto="http://schemas.microsoft.com/office/word/2006/arto" xmlns="" xmlns:wpc="http://schemas.microsoft.com/office/word/2010/wordprocessingCanvas" xmlns:cx="http://schemas.microsoft.com/office/drawing/2014/chartex" xmlns:cx1="http://schemas.microsoft.com/office/drawing/2015/9/8/chartex" xmlns:cx2="http://schemas.microsoft.com/office/drawing/2015/10/21/chartex" xmlns:cx3="http://schemas.microsoft.com/office/drawing/2016/5/9/chartex" xmlns:cx4="http://schemas.microsoft.com/office/drawing/2016/5/10/chartex" xmlns:cx5="http://schemas.microsoft.com/office/drawing/2016/5/11/chartex" xmlns:cx6="http://schemas.microsoft.com/office/drawing/2016/5/12/chartex" xmlns:cx7="http://schemas.microsoft.com/office/drawing/2016/5/13/chartex" xmlns:cx8="http://schemas.microsoft.com/office/drawing/2016/5/14/chartex" xmlns:mc="http://schemas.openxmlformats.org/markup-compatibility/2006" xmlns:aink="http://schemas.microsoft.com/office/drawing/2016/ink" xmlns:am3d="http://schemas.microsoft.com/office/drawing/2017/model3d" xmlns:o="urn:schemas-microsoft-com:office:office" xmlns:v="urn:schemas-microsoft-com:vml" xmlns:wp14="http://schemas.microsoft.com/office/word/2010/wordprocessingDrawing" xmlns:w10="urn:schemas-microsoft-com:office:word" xmlns:w="http://schemas.openxmlformats.org/wordprocessingml/2006/main" xmlns:w14="http://schemas.microsoft.com/office/word/2010/wordml" xmlns:w15="http://schemas.microsoft.com/office/word/2012/wordml" xmlns:w16cid="http://schemas.microsoft.com/office/word/2016/wordml/cid" xmlns:w16se="http://schemas.microsoft.com/office/word/2015/wordml/symex" xmlns:wpg="http://schemas.microsoft.com/office/word/2010/wordprocessingGroup" xmlns:wpi="http://schemas.microsoft.com/office/word/2010/wordprocessingInk" xmlns:wps="http://schemas.microsoft.com/office/word/2010/wordprocessingShape" xmlns:a14="http://schemas.microsoft.com/office/drawing/2010/main"/>
+                        <a14:shadowObscured xmlns:a14="http://schemas.microsoft.com/office/drawing/2010/main"/>
                       </a:ext>
                     </a:extLst>
                   </pic:spPr>
@@ -13260,7 +13272,7 @@
           <w:noProof/>
         </w:rPr>
         <w:drawing>
-          <wp:inline distT="0" distB="0" distL="0" distR="0">
+          <wp:inline distT="0" distB="0" distL="0" distR="0" wp14:anchorId="4CD0207F" wp14:editId="677B95AE">
             <wp:extent cx="4714504" cy="2864048"/>
             <wp:effectExtent l="19050" t="0" r="0" b="0"/>
             <wp:docPr id="132" name="그림 34" descr="스크린샷이(가) 표시된 사진&#10;&#10;자동 생성된 설명"/>
@@ -13278,7 +13290,7 @@
                     <a:blip r:embed="rId39" cstate="print">
                       <a:extLst>
                         <a:ext uri="{28A0092B-C50C-407E-A947-70E740481C1C}">
-                          <a14:useLocalDpi xmlns:arto="http://schemas.microsoft.com/office/word/2006/arto" xmlns="" xmlns:wpc="http://schemas.microsoft.com/office/word/2010/wordprocessingCanvas" xmlns:cx="http://schemas.microsoft.com/office/drawing/2014/chartex" xmlns:cx1="http://schemas.microsoft.com/office/drawing/2015/9/8/chartex" xmlns:cx2="http://schemas.microsoft.com/office/drawing/2015/10/21/chartex" xmlns:cx3="http://schemas.microsoft.com/office/drawing/2016/5/9/chartex" xmlns:cx4="http://schemas.microsoft.com/office/drawing/2016/5/10/chartex" xmlns:cx5="http://schemas.microsoft.com/office/drawing/2016/5/11/chartex" xmlns:cx6="http://schemas.microsoft.com/office/drawing/2016/5/12/chartex" xmlns:cx7="http://schemas.microsoft.com/office/drawing/2016/5/13/chartex" xmlns:cx8="http://schemas.microsoft.com/office/drawing/2016/5/14/chartex" xmlns:mc="http://schemas.openxmlformats.org/markup-compatibility/2006" xmlns:aink="http://schemas.microsoft.com/office/drawing/2016/ink" xmlns:am3d="http://schemas.microsoft.com/office/drawing/2017/model3d" xmlns:o="urn:schemas-microsoft-com:office:office" xmlns:v="urn:schemas-microsoft-com:vml" xmlns:wp14="http://schemas.microsoft.com/office/word/2010/wordprocessingDrawing" xmlns:w10="urn:schemas-microsoft-com:office:word" xmlns:w="http://schemas.openxmlformats.org/wordprocessingml/2006/main" xmlns:w14="http://schemas.microsoft.com/office/word/2010/wordml" xmlns:w15="http://schemas.microsoft.com/office/word/2012/wordml" xmlns:w16cid="http://schemas.microsoft.com/office/word/2016/wordml/cid" xmlns:w16se="http://schemas.microsoft.com/office/word/2015/wordml/symex" xmlns:wpg="http://schemas.microsoft.com/office/word/2010/wordprocessingGroup" xmlns:wpi="http://schemas.microsoft.com/office/word/2010/wordprocessingInk" xmlns:wps="http://schemas.microsoft.com/office/word/2010/wordprocessingShape" xmlns:a14="http://schemas.microsoft.com/office/drawing/2010/main" val="0"/>
+                          <a14:useLocalDpi xmlns:a14="http://schemas.microsoft.com/office/drawing/2010/main" val="0"/>
                         </a:ext>
                       </a:extLst>
                     </a:blip>
@@ -13298,7 +13310,7 @@
                     </a:ln>
                     <a:extLst>
                       <a:ext uri="{53640926-AAD7-44D8-BBD7-CCE9431645EC}">
-                        <a14:shadowObscured xmlns:arto="http://schemas.microsoft.com/office/word/2006/arto" xmlns="" xmlns:wpc="http://schemas.microsoft.com/office/word/2010/wordprocessingCanvas" xmlns:cx="http://schemas.microsoft.com/office/drawing/2014/chartex" xmlns:cx1="http://schemas.microsoft.com/office/drawing/2015/9/8/chartex" xmlns:cx2="http://schemas.microsoft.com/office/drawing/2015/10/21/chartex" xmlns:cx3="http://schemas.microsoft.com/office/drawing/2016/5/9/chartex" xmlns:cx4="http://schemas.microsoft.com/office/drawing/2016/5/10/chartex" xmlns:cx5="http://schemas.microsoft.com/office/drawing/2016/5/11/chartex" xmlns:cx6="http://schemas.microsoft.com/office/drawing/2016/5/12/chartex" xmlns:cx7="http://schemas.microsoft.com/office/drawing/2016/5/13/chartex" xmlns:cx8="http://schemas.microsoft.com/office/drawing/2016/5/14/chartex" xmlns:mc="http://schemas.openxmlformats.org/markup-compatibility/2006" xmlns:aink="http://schemas.microsoft.com/office/drawing/2016/ink" xmlns:am3d="http://schemas.microsoft.com/office/drawing/2017/model3d" xmlns:o="urn:schemas-microsoft-com:office:office" xmlns:v="urn:schemas-microsoft-com:vml" xmlns:wp14="http://schemas.microsoft.com/office/word/2010/wordprocessingDrawing" xmlns:w10="urn:schemas-microsoft-com:office:word" xmlns:w="http://schemas.openxmlformats.org/wordprocessingml/2006/main" xmlns:w14="http://schemas.microsoft.com/office/word/2010/wordml" xmlns:w15="http://schemas.microsoft.com/office/word/2012/wordml" xmlns:w16cid="http://schemas.microsoft.com/office/word/2016/wordml/cid" xmlns:w16se="http://schemas.microsoft.com/office/word/2015/wordml/symex" xmlns:wpg="http://schemas.microsoft.com/office/word/2010/wordprocessingGroup" xmlns:wpi="http://schemas.microsoft.com/office/word/2010/wordprocessingInk" xmlns:wps="http://schemas.microsoft.com/office/word/2010/wordprocessingShape" xmlns:a14="http://schemas.microsoft.com/office/drawing/2010/main"/>
+                        <a14:shadowObscured xmlns:a14="http://schemas.microsoft.com/office/drawing/2010/main"/>
                       </a:ext>
                     </a:extLst>
                   </pic:spPr>
@@ -13683,7 +13695,7 @@
           <w:noProof/>
         </w:rPr>
         <w:drawing>
-          <wp:inline distT="0" distB="0" distL="0" distR="0">
+          <wp:inline distT="0" distB="0" distL="0" distR="0" wp14:anchorId="0B2A237C" wp14:editId="6A9FF568">
             <wp:extent cx="5398832" cy="2671948"/>
             <wp:effectExtent l="0" t="0" r="0" b="0"/>
             <wp:docPr id="133" name="그림 35" descr="텍스트이(가) 표시된 사진&#10;&#10;자동 생성된 설명"/>
@@ -13701,7 +13713,7 @@
                     <a:blip r:embed="rId40" cstate="print">
                       <a:extLst>
                         <a:ext uri="{28A0092B-C50C-407E-A947-70E740481C1C}">
-                          <a14:useLocalDpi xmlns:arto="http://schemas.microsoft.com/office/word/2006/arto" xmlns="" xmlns:wpc="http://schemas.microsoft.com/office/word/2010/wordprocessingCanvas" xmlns:cx="http://schemas.microsoft.com/office/drawing/2014/chartex" xmlns:cx1="http://schemas.microsoft.com/office/drawing/2015/9/8/chartex" xmlns:cx2="http://schemas.microsoft.com/office/drawing/2015/10/21/chartex" xmlns:cx3="http://schemas.microsoft.com/office/drawing/2016/5/9/chartex" xmlns:cx4="http://schemas.microsoft.com/office/drawing/2016/5/10/chartex" xmlns:cx5="http://schemas.microsoft.com/office/drawing/2016/5/11/chartex" xmlns:cx6="http://schemas.microsoft.com/office/drawing/2016/5/12/chartex" xmlns:cx7="http://schemas.microsoft.com/office/drawing/2016/5/13/chartex" xmlns:cx8="http://schemas.microsoft.com/office/drawing/2016/5/14/chartex" xmlns:mc="http://schemas.openxmlformats.org/markup-compatibility/2006" xmlns:aink="http://schemas.microsoft.com/office/drawing/2016/ink" xmlns:am3d="http://schemas.microsoft.com/office/drawing/2017/model3d" xmlns:o="urn:schemas-microsoft-com:office:office" xmlns:v="urn:schemas-microsoft-com:vml" xmlns:wp14="http://schemas.microsoft.com/office/word/2010/wordprocessingDrawing" xmlns:w10="urn:schemas-microsoft-com:office:word" xmlns:w="http://schemas.openxmlformats.org/wordprocessingml/2006/main" xmlns:w14="http://schemas.microsoft.com/office/word/2010/wordml" xmlns:w15="http://schemas.microsoft.com/office/word/2012/wordml" xmlns:w16cid="http://schemas.microsoft.com/office/word/2016/wordml/cid" xmlns:w16se="http://schemas.microsoft.com/office/word/2015/wordml/symex" xmlns:wpg="http://schemas.microsoft.com/office/word/2010/wordprocessingGroup" xmlns:wpi="http://schemas.microsoft.com/office/word/2010/wordprocessingInk" xmlns:wps="http://schemas.microsoft.com/office/word/2010/wordprocessingShape" xmlns:a14="http://schemas.microsoft.com/office/drawing/2010/main" val="0"/>
+                          <a14:useLocalDpi xmlns:a14="http://schemas.microsoft.com/office/drawing/2010/main" val="0"/>
                         </a:ext>
                       </a:extLst>
                     </a:blip>
@@ -13721,7 +13733,7 @@
                     </a:ln>
                     <a:extLst>
                       <a:ext uri="{53640926-AAD7-44D8-BBD7-CCE9431645EC}">
-                        <a14:shadowObscured xmlns:arto="http://schemas.microsoft.com/office/word/2006/arto" xmlns="" xmlns:wpc="http://schemas.microsoft.com/office/word/2010/wordprocessingCanvas" xmlns:cx="http://schemas.microsoft.com/office/drawing/2014/chartex" xmlns:cx1="http://schemas.microsoft.com/office/drawing/2015/9/8/chartex" xmlns:cx2="http://schemas.microsoft.com/office/drawing/2015/10/21/chartex" xmlns:cx3="http://schemas.microsoft.com/office/drawing/2016/5/9/chartex" xmlns:cx4="http://schemas.microsoft.com/office/drawing/2016/5/10/chartex" xmlns:cx5="http://schemas.microsoft.com/office/drawing/2016/5/11/chartex" xmlns:cx6="http://schemas.microsoft.com/office/drawing/2016/5/12/chartex" xmlns:cx7="http://schemas.microsoft.com/office/drawing/2016/5/13/chartex" xmlns:cx8="http://schemas.microsoft.com/office/drawing/2016/5/14/chartex" xmlns:mc="http://schemas.openxmlformats.org/markup-compatibility/2006" xmlns:aink="http://schemas.microsoft.com/office/drawing/2016/ink" xmlns:am3d="http://schemas.microsoft.com/office/drawing/2017/model3d" xmlns:o="urn:schemas-microsoft-com:office:office" xmlns:v="urn:schemas-microsoft-com:vml" xmlns:wp14="http://schemas.microsoft.com/office/word/2010/wordprocessingDrawing" xmlns:w10="urn:schemas-microsoft-com:office:word" xmlns:w="http://schemas.openxmlformats.org/wordprocessingml/2006/main" xmlns:w14="http://schemas.microsoft.com/office/word/2010/wordml" xmlns:w15="http://schemas.microsoft.com/office/word/2012/wordml" xmlns:w16cid="http://schemas.microsoft.com/office/word/2016/wordml/cid" xmlns:w16se="http://schemas.microsoft.com/office/word/2015/wordml/symex" xmlns:wpg="http://schemas.microsoft.com/office/word/2010/wordprocessingGroup" xmlns:wpi="http://schemas.microsoft.com/office/word/2010/wordprocessingInk" xmlns:wps="http://schemas.microsoft.com/office/word/2010/wordprocessingShape" xmlns:a14="http://schemas.microsoft.com/office/drawing/2010/main"/>
+                        <a14:shadowObscured xmlns:a14="http://schemas.microsoft.com/office/drawing/2010/main"/>
                       </a:ext>
                     </a:extLst>
                   </pic:spPr>
@@ -14008,7 +14020,7 @@
         </w:rPr>
         <w:lastRenderedPageBreak/>
         <w:drawing>
-          <wp:inline distT="0" distB="0" distL="0" distR="0">
+          <wp:inline distT="0" distB="0" distL="0" distR="0" wp14:anchorId="15967AD0" wp14:editId="48F243D8">
             <wp:extent cx="5217968" cy="2457428"/>
             <wp:effectExtent l="19050" t="0" r="1732" b="0"/>
             <wp:docPr id="134" name="그림 36"/>
@@ -14026,7 +14038,7 @@
                     <a:blip r:embed="rId41" cstate="print">
                       <a:extLst>
                         <a:ext uri="{28A0092B-C50C-407E-A947-70E740481C1C}">
-                          <a14:useLocalDpi xmlns:arto="http://schemas.microsoft.com/office/word/2006/arto" xmlns="" xmlns:wpc="http://schemas.microsoft.com/office/word/2010/wordprocessingCanvas" xmlns:cx="http://schemas.microsoft.com/office/drawing/2014/chartex" xmlns:cx1="http://schemas.microsoft.com/office/drawing/2015/9/8/chartex" xmlns:cx2="http://schemas.microsoft.com/office/drawing/2015/10/21/chartex" xmlns:cx3="http://schemas.microsoft.com/office/drawing/2016/5/9/chartex" xmlns:cx4="http://schemas.microsoft.com/office/drawing/2016/5/10/chartex" xmlns:cx5="http://schemas.microsoft.com/office/drawing/2016/5/11/chartex" xmlns:cx6="http://schemas.microsoft.com/office/drawing/2016/5/12/chartex" xmlns:cx7="http://schemas.microsoft.com/office/drawing/2016/5/13/chartex" xmlns:cx8="http://schemas.microsoft.com/office/drawing/2016/5/14/chartex" xmlns:mc="http://schemas.openxmlformats.org/markup-compatibility/2006" xmlns:aink="http://schemas.microsoft.com/office/drawing/2016/ink" xmlns:am3d="http://schemas.microsoft.com/office/drawing/2017/model3d" xmlns:o="urn:schemas-microsoft-com:office:office" xmlns:v="urn:schemas-microsoft-com:vml" xmlns:wp14="http://schemas.microsoft.com/office/word/2010/wordprocessingDrawing" xmlns:w10="urn:schemas-microsoft-com:office:word" xmlns:w="http://schemas.openxmlformats.org/wordprocessingml/2006/main" xmlns:w14="http://schemas.microsoft.com/office/word/2010/wordml" xmlns:w15="http://schemas.microsoft.com/office/word/2012/wordml" xmlns:w16cid="http://schemas.microsoft.com/office/word/2016/wordml/cid" xmlns:w16se="http://schemas.microsoft.com/office/word/2015/wordml/symex" xmlns:wpg="http://schemas.microsoft.com/office/word/2010/wordprocessingGroup" xmlns:wpi="http://schemas.microsoft.com/office/word/2010/wordprocessingInk" xmlns:wps="http://schemas.microsoft.com/office/word/2010/wordprocessingShape" xmlns:a14="http://schemas.microsoft.com/office/drawing/2010/main" val="0"/>
+                          <a14:useLocalDpi xmlns:a14="http://schemas.microsoft.com/office/drawing/2010/main" val="0"/>
                         </a:ext>
                       </a:extLst>
                     </a:blip>
@@ -14046,7 +14058,7 @@
                     </a:ln>
                     <a:extLst>
                       <a:ext uri="{53640926-AAD7-44D8-BBD7-CCE9431645EC}">
-                        <a14:shadowObscured xmlns:arto="http://schemas.microsoft.com/office/word/2006/arto" xmlns="" xmlns:wpc="http://schemas.microsoft.com/office/word/2010/wordprocessingCanvas" xmlns:cx="http://schemas.microsoft.com/office/drawing/2014/chartex" xmlns:cx1="http://schemas.microsoft.com/office/drawing/2015/9/8/chartex" xmlns:cx2="http://schemas.microsoft.com/office/drawing/2015/10/21/chartex" xmlns:cx3="http://schemas.microsoft.com/office/drawing/2016/5/9/chartex" xmlns:cx4="http://schemas.microsoft.com/office/drawing/2016/5/10/chartex" xmlns:cx5="http://schemas.microsoft.com/office/drawing/2016/5/11/chartex" xmlns:cx6="http://schemas.microsoft.com/office/drawing/2016/5/12/chartex" xmlns:cx7="http://schemas.microsoft.com/office/drawing/2016/5/13/chartex" xmlns:cx8="http://schemas.microsoft.com/office/drawing/2016/5/14/chartex" xmlns:mc="http://schemas.openxmlformats.org/markup-compatibility/2006" xmlns:aink="http://schemas.microsoft.com/office/drawing/2016/ink" xmlns:am3d="http://schemas.microsoft.com/office/drawing/2017/model3d" xmlns:o="urn:schemas-microsoft-com:office:office" xmlns:v="urn:schemas-microsoft-com:vml" xmlns:wp14="http://schemas.microsoft.com/office/word/2010/wordprocessingDrawing" xmlns:w10="urn:schemas-microsoft-com:office:word" xmlns:w="http://schemas.openxmlformats.org/wordprocessingml/2006/main" xmlns:w14="http://schemas.microsoft.com/office/word/2010/wordml" xmlns:w15="http://schemas.microsoft.com/office/word/2012/wordml" xmlns:w16cid="http://schemas.microsoft.com/office/word/2016/wordml/cid" xmlns:w16se="http://schemas.microsoft.com/office/word/2015/wordml/symex" xmlns:wpg="http://schemas.microsoft.com/office/word/2010/wordprocessingGroup" xmlns:wpi="http://schemas.microsoft.com/office/word/2010/wordprocessingInk" xmlns:wps="http://schemas.microsoft.com/office/word/2010/wordprocessingShape" xmlns:a14="http://schemas.microsoft.com/office/drawing/2010/main"/>
+                        <a14:shadowObscured xmlns:a14="http://schemas.microsoft.com/office/drawing/2010/main"/>
                       </a:ext>
                     </a:extLst>
                   </pic:spPr>
@@ -14647,7 +14659,7 @@
           <w:szCs w:val="24"/>
         </w:rPr>
       </w:pPr>
-      <w:bookmarkStart w:id="16" w:name="_Toc39047517"/>
+      <w:bookmarkStart w:id="15" w:name="_Toc39047517"/>
       <w:r>
         <w:rPr>
           <w:rFonts w:hint="eastAsia"/>
@@ -14677,7 +14689,7 @@
         </w:rPr>
         <w:t>롯데 내부데이터)</w:t>
       </w:r>
-      <w:bookmarkEnd w:id="16"/>
+      <w:bookmarkEnd w:id="15"/>
     </w:p>
     <w:p>
       <w:pPr>
@@ -14958,7 +14970,7 @@
           <w:noProof/>
         </w:rPr>
         <w:drawing>
-          <wp:inline distT="0" distB="0" distL="0" distR="0">
+          <wp:inline distT="0" distB="0" distL="0" distR="0" wp14:anchorId="11219DD9" wp14:editId="51B14248">
             <wp:extent cx="5399405" cy="2838202"/>
             <wp:effectExtent l="0" t="0" r="0" b="0"/>
             <wp:docPr id="135" name="그림 37" descr="텍스트이(가) 표시된 사진&#10;&#10;자동 생성된 설명"/>
@@ -14976,7 +14988,7 @@
                     <a:blip r:embed="rId42" cstate="print">
                       <a:extLst>
                         <a:ext uri="{28A0092B-C50C-407E-A947-70E740481C1C}">
-                          <a14:useLocalDpi xmlns:arto="http://schemas.microsoft.com/office/word/2006/arto" xmlns="" xmlns:wpc="http://schemas.microsoft.com/office/word/2010/wordprocessingCanvas" xmlns:cx="http://schemas.microsoft.com/office/drawing/2014/chartex" xmlns:cx1="http://schemas.microsoft.com/office/drawing/2015/9/8/chartex" xmlns:cx2="http://schemas.microsoft.com/office/drawing/2015/10/21/chartex" xmlns:cx3="http://schemas.microsoft.com/office/drawing/2016/5/9/chartex" xmlns:cx4="http://schemas.microsoft.com/office/drawing/2016/5/10/chartex" xmlns:cx5="http://schemas.microsoft.com/office/drawing/2016/5/11/chartex" xmlns:cx6="http://schemas.microsoft.com/office/drawing/2016/5/12/chartex" xmlns:cx7="http://schemas.microsoft.com/office/drawing/2016/5/13/chartex" xmlns:cx8="http://schemas.microsoft.com/office/drawing/2016/5/14/chartex" xmlns:mc="http://schemas.openxmlformats.org/markup-compatibility/2006" xmlns:aink="http://schemas.microsoft.com/office/drawing/2016/ink" xmlns:am3d="http://schemas.microsoft.com/office/drawing/2017/model3d" xmlns:o="urn:schemas-microsoft-com:office:office" xmlns:v="urn:schemas-microsoft-com:vml" xmlns:wp14="http://schemas.microsoft.com/office/word/2010/wordprocessingDrawing" xmlns:w10="urn:schemas-microsoft-com:office:word" xmlns:w="http://schemas.openxmlformats.org/wordprocessingml/2006/main" xmlns:w14="http://schemas.microsoft.com/office/word/2010/wordml" xmlns:w15="http://schemas.microsoft.com/office/word/2012/wordml" xmlns:w16cid="http://schemas.microsoft.com/office/word/2016/wordml/cid" xmlns:w16se="http://schemas.microsoft.com/office/word/2015/wordml/symex" xmlns:wpg="http://schemas.microsoft.com/office/word/2010/wordprocessingGroup" xmlns:wpi="http://schemas.microsoft.com/office/word/2010/wordprocessingInk" xmlns:wps="http://schemas.microsoft.com/office/word/2010/wordprocessingShape" xmlns:a14="http://schemas.microsoft.com/office/drawing/2010/main" val="0"/>
+                          <a14:useLocalDpi xmlns:a14="http://schemas.microsoft.com/office/drawing/2010/main" val="0"/>
                         </a:ext>
                       </a:extLst>
                     </a:blip>
@@ -14996,7 +15008,7 @@
                     </a:ln>
                     <a:extLst>
                       <a:ext uri="{53640926-AAD7-44D8-BBD7-CCE9431645EC}">
-                        <a14:shadowObscured xmlns:arto="http://schemas.microsoft.com/office/word/2006/arto" xmlns="" xmlns:wpc="http://schemas.microsoft.com/office/word/2010/wordprocessingCanvas" xmlns:cx="http://schemas.microsoft.com/office/drawing/2014/chartex" xmlns:cx1="http://schemas.microsoft.com/office/drawing/2015/9/8/chartex" xmlns:cx2="http://schemas.microsoft.com/office/drawing/2015/10/21/chartex" xmlns:cx3="http://schemas.microsoft.com/office/drawing/2016/5/9/chartex" xmlns:cx4="http://schemas.microsoft.com/office/drawing/2016/5/10/chartex" xmlns:cx5="http://schemas.microsoft.com/office/drawing/2016/5/11/chartex" xmlns:cx6="http://schemas.microsoft.com/office/drawing/2016/5/12/chartex" xmlns:cx7="http://schemas.microsoft.com/office/drawing/2016/5/13/chartex" xmlns:cx8="http://schemas.microsoft.com/office/drawing/2016/5/14/chartex" xmlns:mc="http://schemas.openxmlformats.org/markup-compatibility/2006" xmlns:aink="http://schemas.microsoft.com/office/drawing/2016/ink" xmlns:am3d="http://schemas.microsoft.com/office/drawing/2017/model3d" xmlns:o="urn:schemas-microsoft-com:office:office" xmlns:v="urn:schemas-microsoft-com:vml" xmlns:wp14="http://schemas.microsoft.com/office/word/2010/wordprocessingDrawing" xmlns:w10="urn:schemas-microsoft-com:office:word" xmlns:w="http://schemas.openxmlformats.org/wordprocessingml/2006/main" xmlns:w14="http://schemas.microsoft.com/office/word/2010/wordml" xmlns:w15="http://schemas.microsoft.com/office/word/2012/wordml" xmlns:w16cid="http://schemas.microsoft.com/office/word/2016/wordml/cid" xmlns:w16se="http://schemas.microsoft.com/office/word/2015/wordml/symex" xmlns:wpg="http://schemas.microsoft.com/office/word/2010/wordprocessingGroup" xmlns:wpi="http://schemas.microsoft.com/office/word/2010/wordprocessingInk" xmlns:wps="http://schemas.microsoft.com/office/word/2010/wordprocessingShape" xmlns:a14="http://schemas.microsoft.com/office/drawing/2010/main"/>
+                        <a14:shadowObscured xmlns:a14="http://schemas.microsoft.com/office/drawing/2010/main"/>
                       </a:ext>
                     </a:extLst>
                   </pic:spPr>
@@ -15340,7 +15352,7 @@
         </w:rPr>
         <w:lastRenderedPageBreak/>
         <w:drawing>
-          <wp:inline distT="0" distB="0" distL="0" distR="0">
+          <wp:inline distT="0" distB="0" distL="0" distR="0" wp14:anchorId="1848A3B1" wp14:editId="35BC877B">
             <wp:extent cx="5016087" cy="3538568"/>
             <wp:effectExtent l="19050" t="0" r="0" b="0"/>
             <wp:docPr id="136" name="그림 38" descr="스크린샷이(가) 표시된 사진&#10;&#10;자동 생성된 설명"/>
@@ -15358,7 +15370,7 @@
                     <a:blip r:embed="rId43" cstate="print">
                       <a:extLst>
                         <a:ext uri="{28A0092B-C50C-407E-A947-70E740481C1C}">
-                          <a14:useLocalDpi xmlns:arto="http://schemas.microsoft.com/office/word/2006/arto" xmlns="" xmlns:wpc="http://schemas.microsoft.com/office/word/2010/wordprocessingCanvas" xmlns:cx="http://schemas.microsoft.com/office/drawing/2014/chartex" xmlns:cx1="http://schemas.microsoft.com/office/drawing/2015/9/8/chartex" xmlns:cx2="http://schemas.microsoft.com/office/drawing/2015/10/21/chartex" xmlns:cx3="http://schemas.microsoft.com/office/drawing/2016/5/9/chartex" xmlns:cx4="http://schemas.microsoft.com/office/drawing/2016/5/10/chartex" xmlns:cx5="http://schemas.microsoft.com/office/drawing/2016/5/11/chartex" xmlns:cx6="http://schemas.microsoft.com/office/drawing/2016/5/12/chartex" xmlns:cx7="http://schemas.microsoft.com/office/drawing/2016/5/13/chartex" xmlns:cx8="http://schemas.microsoft.com/office/drawing/2016/5/14/chartex" xmlns:mc="http://schemas.openxmlformats.org/markup-compatibility/2006" xmlns:aink="http://schemas.microsoft.com/office/drawing/2016/ink" xmlns:am3d="http://schemas.microsoft.com/office/drawing/2017/model3d" xmlns:o="urn:schemas-microsoft-com:office:office" xmlns:v="urn:schemas-microsoft-com:vml" xmlns:wp14="http://schemas.microsoft.com/office/word/2010/wordprocessingDrawing" xmlns:w10="urn:schemas-microsoft-com:office:word" xmlns:w="http://schemas.openxmlformats.org/wordprocessingml/2006/main" xmlns:w14="http://schemas.microsoft.com/office/word/2010/wordml" xmlns:w15="http://schemas.microsoft.com/office/word/2012/wordml" xmlns:w16cid="http://schemas.microsoft.com/office/word/2016/wordml/cid" xmlns:w16se="http://schemas.microsoft.com/office/word/2015/wordml/symex" xmlns:wpg="http://schemas.microsoft.com/office/word/2010/wordprocessingGroup" xmlns:wpi="http://schemas.microsoft.com/office/word/2010/wordprocessingInk" xmlns:wps="http://schemas.microsoft.com/office/word/2010/wordprocessingShape" xmlns:a14="http://schemas.microsoft.com/office/drawing/2010/main" val="0"/>
+                          <a14:useLocalDpi xmlns:a14="http://schemas.microsoft.com/office/drawing/2010/main" val="0"/>
                         </a:ext>
                       </a:extLst>
                     </a:blip>
@@ -15378,7 +15390,7 @@
                     </a:ln>
                     <a:extLst>
                       <a:ext uri="{53640926-AAD7-44D8-BBD7-CCE9431645EC}">
-                        <a14:shadowObscured xmlns:arto="http://schemas.microsoft.com/office/word/2006/arto" xmlns="" xmlns:wpc="http://schemas.microsoft.com/office/word/2010/wordprocessingCanvas" xmlns:cx="http://schemas.microsoft.com/office/drawing/2014/chartex" xmlns:cx1="http://schemas.microsoft.com/office/drawing/2015/9/8/chartex" xmlns:cx2="http://schemas.microsoft.com/office/drawing/2015/10/21/chartex" xmlns:cx3="http://schemas.microsoft.com/office/drawing/2016/5/9/chartex" xmlns:cx4="http://schemas.microsoft.com/office/drawing/2016/5/10/chartex" xmlns:cx5="http://schemas.microsoft.com/office/drawing/2016/5/11/chartex" xmlns:cx6="http://schemas.microsoft.com/office/drawing/2016/5/12/chartex" xmlns:cx7="http://schemas.microsoft.com/office/drawing/2016/5/13/chartex" xmlns:cx8="http://schemas.microsoft.com/office/drawing/2016/5/14/chartex" xmlns:mc="http://schemas.openxmlformats.org/markup-compatibility/2006" xmlns:aink="http://schemas.microsoft.com/office/drawing/2016/ink" xmlns:am3d="http://schemas.microsoft.com/office/drawing/2017/model3d" xmlns:o="urn:schemas-microsoft-com:office:office" xmlns:v="urn:schemas-microsoft-com:vml" xmlns:wp14="http://schemas.microsoft.com/office/word/2010/wordprocessingDrawing" xmlns:w10="urn:schemas-microsoft-com:office:word" xmlns:w="http://schemas.openxmlformats.org/wordprocessingml/2006/main" xmlns:w14="http://schemas.microsoft.com/office/word/2010/wordml" xmlns:w15="http://schemas.microsoft.com/office/word/2012/wordml" xmlns:w16cid="http://schemas.microsoft.com/office/word/2016/wordml/cid" xmlns:w16se="http://schemas.microsoft.com/office/word/2015/wordml/symex" xmlns:wpg="http://schemas.microsoft.com/office/word/2010/wordprocessingGroup" xmlns:wpi="http://schemas.microsoft.com/office/word/2010/wordprocessingInk" xmlns:wps="http://schemas.microsoft.com/office/word/2010/wordprocessingShape" xmlns:a14="http://schemas.microsoft.com/office/drawing/2010/main"/>
+                        <a14:shadowObscured xmlns:a14="http://schemas.microsoft.com/office/drawing/2010/main"/>
                       </a:ext>
                     </a:extLst>
                   </pic:spPr>
@@ -15450,7 +15462,7 @@
           <w:noProof/>
         </w:rPr>
         <w:drawing>
-          <wp:inline distT="0" distB="0" distL="0" distR="0">
+          <wp:inline distT="0" distB="0" distL="0" distR="0" wp14:anchorId="1CA64CC8" wp14:editId="32DC58FE">
             <wp:extent cx="5332020" cy="3069555"/>
             <wp:effectExtent l="0" t="0" r="0" b="0"/>
             <wp:docPr id="137" name="그림 39" descr="스크린샷이(가) 표시된 사진&#10;&#10;자동 생성된 설명"/>
@@ -15468,7 +15480,7 @@
                     <a:blip r:embed="rId44" cstate="print">
                       <a:extLst>
                         <a:ext uri="{28A0092B-C50C-407E-A947-70E740481C1C}">
-                          <a14:useLocalDpi xmlns:arto="http://schemas.microsoft.com/office/word/2006/arto" xmlns="" xmlns:wpc="http://schemas.microsoft.com/office/word/2010/wordprocessingCanvas" xmlns:cx="http://schemas.microsoft.com/office/drawing/2014/chartex" xmlns:cx1="http://schemas.microsoft.com/office/drawing/2015/9/8/chartex" xmlns:cx2="http://schemas.microsoft.com/office/drawing/2015/10/21/chartex" xmlns:cx3="http://schemas.microsoft.com/office/drawing/2016/5/9/chartex" xmlns:cx4="http://schemas.microsoft.com/office/drawing/2016/5/10/chartex" xmlns:cx5="http://schemas.microsoft.com/office/drawing/2016/5/11/chartex" xmlns:cx6="http://schemas.microsoft.com/office/drawing/2016/5/12/chartex" xmlns:cx7="http://schemas.microsoft.com/office/drawing/2016/5/13/chartex" xmlns:cx8="http://schemas.microsoft.com/office/drawing/2016/5/14/chartex" xmlns:mc="http://schemas.openxmlformats.org/markup-compatibility/2006" xmlns:aink="http://schemas.microsoft.com/office/drawing/2016/ink" xmlns:am3d="http://schemas.microsoft.com/office/drawing/2017/model3d" xmlns:o="urn:schemas-microsoft-com:office:office" xmlns:v="urn:schemas-microsoft-com:vml" xmlns:wp14="http://schemas.microsoft.com/office/word/2010/wordprocessingDrawing" xmlns:w10="urn:schemas-microsoft-com:office:word" xmlns:w="http://schemas.openxmlformats.org/wordprocessingml/2006/main" xmlns:w14="http://schemas.microsoft.com/office/word/2010/wordml" xmlns:w15="http://schemas.microsoft.com/office/word/2012/wordml" xmlns:w16cid="http://schemas.microsoft.com/office/word/2016/wordml/cid" xmlns:w16se="http://schemas.microsoft.com/office/word/2015/wordml/symex" xmlns:wpg="http://schemas.microsoft.com/office/word/2010/wordprocessingGroup" xmlns:wpi="http://schemas.microsoft.com/office/word/2010/wordprocessingInk" xmlns:wps="http://schemas.microsoft.com/office/word/2010/wordprocessingShape" xmlns:a14="http://schemas.microsoft.com/office/drawing/2010/main" val="0"/>
+                          <a14:useLocalDpi xmlns:a14="http://schemas.microsoft.com/office/drawing/2010/main" val="0"/>
                         </a:ext>
                       </a:extLst>
                     </a:blip>
@@ -15488,7 +15500,7 @@
                     </a:ln>
                     <a:extLst>
                       <a:ext uri="{53640926-AAD7-44D8-BBD7-CCE9431645EC}">
-                        <a14:shadowObscured xmlns:arto="http://schemas.microsoft.com/office/word/2006/arto" xmlns="" xmlns:wpc="http://schemas.microsoft.com/office/word/2010/wordprocessingCanvas" xmlns:cx="http://schemas.microsoft.com/office/drawing/2014/chartex" xmlns:cx1="http://schemas.microsoft.com/office/drawing/2015/9/8/chartex" xmlns:cx2="http://schemas.microsoft.com/office/drawing/2015/10/21/chartex" xmlns:cx3="http://schemas.microsoft.com/office/drawing/2016/5/9/chartex" xmlns:cx4="http://schemas.microsoft.com/office/drawing/2016/5/10/chartex" xmlns:cx5="http://schemas.microsoft.com/office/drawing/2016/5/11/chartex" xmlns:cx6="http://schemas.microsoft.com/office/drawing/2016/5/12/chartex" xmlns:cx7="http://schemas.microsoft.com/office/drawing/2016/5/13/chartex" xmlns:cx8="http://schemas.microsoft.com/office/drawing/2016/5/14/chartex" xmlns:mc="http://schemas.openxmlformats.org/markup-compatibility/2006" xmlns:aink="http://schemas.microsoft.com/office/drawing/2016/ink" xmlns:am3d="http://schemas.microsoft.com/office/drawing/2017/model3d" xmlns:o="urn:schemas-microsoft-com:office:office" xmlns:v="urn:schemas-microsoft-com:vml" xmlns:wp14="http://schemas.microsoft.com/office/word/2010/wordprocessingDrawing" xmlns:w10="urn:schemas-microsoft-com:office:word" xmlns:w="http://schemas.openxmlformats.org/wordprocessingml/2006/main" xmlns:w14="http://schemas.microsoft.com/office/word/2010/wordml" xmlns:w15="http://schemas.microsoft.com/office/word/2012/wordml" xmlns:w16cid="http://schemas.microsoft.com/office/word/2016/wordml/cid" xmlns:w16se="http://schemas.microsoft.com/office/word/2015/wordml/symex" xmlns:wpg="http://schemas.microsoft.com/office/word/2010/wordprocessingGroup" xmlns:wpi="http://schemas.microsoft.com/office/word/2010/wordprocessingInk" xmlns:wps="http://schemas.microsoft.com/office/word/2010/wordprocessingShape" xmlns:a14="http://schemas.microsoft.com/office/drawing/2010/main"/>
+                        <a14:shadowObscured xmlns:a14="http://schemas.microsoft.com/office/drawing/2010/main"/>
                       </a:ext>
                     </a:extLst>
                   </pic:spPr>
@@ -15739,7 +15751,7 @@
           <w:szCs w:val="26"/>
         </w:rPr>
       </w:pPr>
-      <w:bookmarkStart w:id="17" w:name="_Toc39047518"/>
+      <w:bookmarkStart w:id="16" w:name="_Toc39047518"/>
       <w:r>
         <w:rPr>
           <w:rFonts w:hint="eastAsia"/>
@@ -15750,7 +15762,7 @@
         </w:rPr>
         <w:t>클러스터링</w:t>
       </w:r>
-      <w:bookmarkEnd w:id="17"/>
+      <w:bookmarkEnd w:id="16"/>
     </w:p>
     <w:p>
       <w:pPr>
@@ -15804,7 +15816,7 @@
           <w:szCs w:val="24"/>
         </w:rPr>
       </w:pPr>
-      <w:bookmarkStart w:id="18" w:name="_Toc39047519"/>
+      <w:bookmarkStart w:id="17" w:name="_Toc39047519"/>
       <w:r>
         <w:rPr>
           <w:rFonts w:hint="eastAsia"/>
@@ -15844,7 +15856,7 @@
         </w:rPr>
         <w:t>비위계적 방법</w:t>
       </w:r>
-      <w:bookmarkEnd w:id="18"/>
+      <w:bookmarkEnd w:id="17"/>
     </w:p>
     <w:p>
       <w:pPr>
@@ -15857,7 +15869,7 @@
           <w:noProof/>
         </w:rPr>
         <w:drawing>
-          <wp:inline distT="0" distB="0" distL="0" distR="0">
+          <wp:inline distT="0" distB="0" distL="0" distR="0" wp14:anchorId="4A4ED4ED" wp14:editId="4D4B5AF8">
             <wp:extent cx="4310742" cy="2476969"/>
             <wp:effectExtent l="0" t="0" r="0" b="0"/>
             <wp:docPr id="2" name="그림 1"/>
@@ -15877,7 +15889,7 @@
                     <a:blip r:embed="rId45" cstate="print">
                       <a:extLst>
                         <a:ext uri="{28A0092B-C50C-407E-A947-70E740481C1C}">
-                          <a14:useLocalDpi xmlns:arto="http://schemas.microsoft.com/office/word/2006/arto" xmlns="" xmlns:wpc="http://schemas.microsoft.com/office/word/2010/wordprocessingCanvas" xmlns:cx="http://schemas.microsoft.com/office/drawing/2014/chartex" xmlns:cx1="http://schemas.microsoft.com/office/drawing/2015/9/8/chartex" xmlns:cx2="http://schemas.microsoft.com/office/drawing/2015/10/21/chartex" xmlns:cx3="http://schemas.microsoft.com/office/drawing/2016/5/9/chartex" xmlns:cx4="http://schemas.microsoft.com/office/drawing/2016/5/10/chartex" xmlns:cx5="http://schemas.microsoft.com/office/drawing/2016/5/11/chartex" xmlns:cx6="http://schemas.microsoft.com/office/drawing/2016/5/12/chartex" xmlns:cx7="http://schemas.microsoft.com/office/drawing/2016/5/13/chartex" xmlns:cx8="http://schemas.microsoft.com/office/drawing/2016/5/14/chartex" xmlns:mc="http://schemas.openxmlformats.org/markup-compatibility/2006" xmlns:aink="http://schemas.microsoft.com/office/drawing/2016/ink" xmlns:am3d="http://schemas.microsoft.com/office/drawing/2017/model3d" xmlns:o="urn:schemas-microsoft-com:office:office" xmlns:v="urn:schemas-microsoft-com:vml" xmlns:wp14="http://schemas.microsoft.com/office/word/2010/wordprocessingDrawing" xmlns:w10="urn:schemas-microsoft-com:office:word" xmlns:w="http://schemas.openxmlformats.org/wordprocessingml/2006/main" xmlns:w14="http://schemas.microsoft.com/office/word/2010/wordml" xmlns:w15="http://schemas.microsoft.com/office/word/2012/wordml" xmlns:w16cid="http://schemas.microsoft.com/office/word/2016/wordml/cid" xmlns:w16se="http://schemas.microsoft.com/office/word/2015/wordml/symex" xmlns:wpg="http://schemas.microsoft.com/office/word/2010/wordprocessingGroup" xmlns:wpi="http://schemas.microsoft.com/office/word/2010/wordprocessingInk" xmlns:wps="http://schemas.microsoft.com/office/word/2010/wordprocessingShape" xmlns:a14="http://schemas.microsoft.com/office/drawing/2010/main" val="0"/>
+                          <a14:useLocalDpi xmlns:a14="http://schemas.microsoft.com/office/drawing/2010/main" val="0"/>
                         </a:ext>
                       </a:extLst>
                     </a:blip>
@@ -15898,7 +15910,7 @@
                     </a:ln>
                     <a:extLst>
                       <a:ext uri="{53640926-AAD7-44D8-BBD7-CCE9431645EC}">
-                        <a14:shadowObscured xmlns:arto="http://schemas.microsoft.com/office/word/2006/arto" xmlns="" xmlns:wpc="http://schemas.microsoft.com/office/word/2010/wordprocessingCanvas" xmlns:cx="http://schemas.microsoft.com/office/drawing/2014/chartex" xmlns:cx1="http://schemas.microsoft.com/office/drawing/2015/9/8/chartex" xmlns:cx2="http://schemas.microsoft.com/office/drawing/2015/10/21/chartex" xmlns:cx3="http://schemas.microsoft.com/office/drawing/2016/5/9/chartex" xmlns:cx4="http://schemas.microsoft.com/office/drawing/2016/5/10/chartex" xmlns:cx5="http://schemas.microsoft.com/office/drawing/2016/5/11/chartex" xmlns:cx6="http://schemas.microsoft.com/office/drawing/2016/5/12/chartex" xmlns:cx7="http://schemas.microsoft.com/office/drawing/2016/5/13/chartex" xmlns:cx8="http://schemas.microsoft.com/office/drawing/2016/5/14/chartex" xmlns:mc="http://schemas.openxmlformats.org/markup-compatibility/2006" xmlns:aink="http://schemas.microsoft.com/office/drawing/2016/ink" xmlns:am3d="http://schemas.microsoft.com/office/drawing/2017/model3d" xmlns:o="urn:schemas-microsoft-com:office:office" xmlns:v="urn:schemas-microsoft-com:vml" xmlns:wp14="http://schemas.microsoft.com/office/word/2010/wordprocessingDrawing" xmlns:w10="urn:schemas-microsoft-com:office:word" xmlns:w="http://schemas.openxmlformats.org/wordprocessingml/2006/main" xmlns:w14="http://schemas.microsoft.com/office/word/2010/wordml" xmlns:w15="http://schemas.microsoft.com/office/word/2012/wordml" xmlns:w16cid="http://schemas.microsoft.com/office/word/2016/wordml/cid" xmlns:w16se="http://schemas.microsoft.com/office/word/2015/wordml/symex" xmlns:wpg="http://schemas.microsoft.com/office/word/2010/wordprocessingGroup" xmlns:wpi="http://schemas.microsoft.com/office/word/2010/wordprocessingInk" xmlns:wps="http://schemas.microsoft.com/office/word/2010/wordprocessingShape" xmlns:a14="http://schemas.microsoft.com/office/drawing/2010/main"/>
+                        <a14:shadowObscured xmlns:a14="http://schemas.microsoft.com/office/drawing/2010/main"/>
                       </a:ext>
                     </a:extLst>
                   </pic:spPr>
@@ -16207,7 +16219,7 @@
           <w:szCs w:val="24"/>
         </w:rPr>
       </w:pPr>
-      <w:bookmarkStart w:id="19" w:name="_Toc39047520"/>
+      <w:bookmarkStart w:id="18" w:name="_Toc39047520"/>
       <w:r>
         <w:rPr>
           <w:rFonts w:hint="eastAsia"/>
@@ -16238,7 +16250,7 @@
         </w:rPr>
         <w:t xml:space="preserve"> 위계적 방법</w:t>
       </w:r>
-      <w:bookmarkEnd w:id="19"/>
+      <w:bookmarkEnd w:id="18"/>
     </w:p>
     <w:p>
       <w:pPr>
@@ -16257,7 +16269,7 @@
           <w:szCs w:val="20"/>
         </w:rPr>
         <w:drawing>
-          <wp:inline distT="0" distB="0" distL="0" distR="0">
+          <wp:inline distT="0" distB="0" distL="0" distR="0" wp14:anchorId="5EEDB1E3" wp14:editId="5FCE2A7A">
             <wp:extent cx="4880759" cy="3081588"/>
             <wp:effectExtent l="0" t="0" r="0" b="0"/>
             <wp:docPr id="4" name="그림 4"/>
@@ -16292,7 +16304,7 @@
                     </a:ln>
                     <a:extLst>
                       <a:ext uri="{53640926-AAD7-44D8-BBD7-CCE9431645EC}">
-                        <a14:shadowObscured xmlns:arto="http://schemas.microsoft.com/office/word/2006/arto" xmlns="" xmlns:wpc="http://schemas.microsoft.com/office/word/2010/wordprocessingCanvas" xmlns:cx="http://schemas.microsoft.com/office/drawing/2014/chartex" xmlns:cx1="http://schemas.microsoft.com/office/drawing/2015/9/8/chartex" xmlns:cx2="http://schemas.microsoft.com/office/drawing/2015/10/21/chartex" xmlns:cx3="http://schemas.microsoft.com/office/drawing/2016/5/9/chartex" xmlns:cx4="http://schemas.microsoft.com/office/drawing/2016/5/10/chartex" xmlns:cx5="http://schemas.microsoft.com/office/drawing/2016/5/11/chartex" xmlns:cx6="http://schemas.microsoft.com/office/drawing/2016/5/12/chartex" xmlns:cx7="http://schemas.microsoft.com/office/drawing/2016/5/13/chartex" xmlns:cx8="http://schemas.microsoft.com/office/drawing/2016/5/14/chartex" xmlns:mc="http://schemas.openxmlformats.org/markup-compatibility/2006" xmlns:aink="http://schemas.microsoft.com/office/drawing/2016/ink" xmlns:am3d="http://schemas.microsoft.com/office/drawing/2017/model3d" xmlns:o="urn:schemas-microsoft-com:office:office" xmlns:v="urn:schemas-microsoft-com:vml" xmlns:wp14="http://schemas.microsoft.com/office/word/2010/wordprocessingDrawing" xmlns:w10="urn:schemas-microsoft-com:office:word" xmlns:w="http://schemas.openxmlformats.org/wordprocessingml/2006/main" xmlns:w14="http://schemas.microsoft.com/office/word/2010/wordml" xmlns:w15="http://schemas.microsoft.com/office/word/2012/wordml" xmlns:w16cid="http://schemas.microsoft.com/office/word/2016/wordml/cid" xmlns:w16se="http://schemas.microsoft.com/office/word/2015/wordml/symex" xmlns:wpg="http://schemas.microsoft.com/office/word/2010/wordprocessingGroup" xmlns:wpi="http://schemas.microsoft.com/office/word/2010/wordprocessingInk" xmlns:wps="http://schemas.microsoft.com/office/word/2010/wordprocessingShape" xmlns:a14="http://schemas.microsoft.com/office/drawing/2010/main"/>
+                        <a14:shadowObscured xmlns:a14="http://schemas.microsoft.com/office/drawing/2010/main"/>
                       </a:ext>
                     </a:extLst>
                   </pic:spPr>
@@ -16529,7 +16541,7 @@
           <w:szCs w:val="24"/>
         </w:rPr>
       </w:pPr>
-      <w:bookmarkStart w:id="20" w:name="_Toc39047521"/>
+      <w:bookmarkStart w:id="19" w:name="_Toc39047521"/>
       <w:r>
         <w:rPr>
           <w:rFonts w:hint="eastAsia"/>
@@ -16540,7 +16552,7 @@
         </w:rPr>
         <w:t>제품 클러스터링</w:t>
       </w:r>
-      <w:bookmarkEnd w:id="20"/>
+      <w:bookmarkEnd w:id="19"/>
     </w:p>
     <w:p>
       <w:pPr>
@@ -16629,7 +16641,7 @@
         </w:rPr>
         <w:lastRenderedPageBreak/>
         <w:drawing>
-          <wp:inline distT="0" distB="0" distL="0" distR="0">
+          <wp:inline distT="0" distB="0" distL="0" distR="0" wp14:anchorId="0340826F" wp14:editId="5CD89651">
             <wp:extent cx="5418578" cy="3134913"/>
             <wp:effectExtent l="0" t="0" r="0" b="0"/>
             <wp:docPr id="7" name="그림 7"/>
@@ -16664,7 +16676,7 @@
                     </a:ln>
                     <a:extLst>
                       <a:ext uri="{53640926-AAD7-44D8-BBD7-CCE9431645EC}">
-                        <a14:shadowObscured xmlns:arto="http://schemas.microsoft.com/office/word/2006/arto" xmlns="" xmlns:wpc="http://schemas.microsoft.com/office/word/2010/wordprocessingCanvas" xmlns:cx="http://schemas.microsoft.com/office/drawing/2014/chartex" xmlns:cx1="http://schemas.microsoft.com/office/drawing/2015/9/8/chartex" xmlns:cx2="http://schemas.microsoft.com/office/drawing/2015/10/21/chartex" xmlns:cx3="http://schemas.microsoft.com/office/drawing/2016/5/9/chartex" xmlns:cx4="http://schemas.microsoft.com/office/drawing/2016/5/10/chartex" xmlns:cx5="http://schemas.microsoft.com/office/drawing/2016/5/11/chartex" xmlns:cx6="http://schemas.microsoft.com/office/drawing/2016/5/12/chartex" xmlns:cx7="http://schemas.microsoft.com/office/drawing/2016/5/13/chartex" xmlns:cx8="http://schemas.microsoft.com/office/drawing/2016/5/14/chartex" xmlns:mc="http://schemas.openxmlformats.org/markup-compatibility/2006" xmlns:aink="http://schemas.microsoft.com/office/drawing/2016/ink" xmlns:am3d="http://schemas.microsoft.com/office/drawing/2017/model3d" xmlns:o="urn:schemas-microsoft-com:office:office" xmlns:v="urn:schemas-microsoft-com:vml" xmlns:wp14="http://schemas.microsoft.com/office/word/2010/wordprocessingDrawing" xmlns:w10="urn:schemas-microsoft-com:office:word" xmlns:w="http://schemas.openxmlformats.org/wordprocessingml/2006/main" xmlns:w14="http://schemas.microsoft.com/office/word/2010/wordml" xmlns:w15="http://schemas.microsoft.com/office/word/2012/wordml" xmlns:w16cid="http://schemas.microsoft.com/office/word/2016/wordml/cid" xmlns:w16se="http://schemas.microsoft.com/office/word/2015/wordml/symex" xmlns:wpg="http://schemas.microsoft.com/office/word/2010/wordprocessingGroup" xmlns:wpi="http://schemas.microsoft.com/office/word/2010/wordprocessingInk" xmlns:wps="http://schemas.microsoft.com/office/word/2010/wordprocessingShape" xmlns:a14="http://schemas.microsoft.com/office/drawing/2010/main"/>
+                        <a14:shadowObscured xmlns:a14="http://schemas.microsoft.com/office/drawing/2010/main"/>
                       </a:ext>
                     </a:extLst>
                   </pic:spPr>
@@ -16886,7 +16898,7 @@
           <w:szCs w:val="26"/>
         </w:rPr>
       </w:pPr>
-      <w:bookmarkStart w:id="21" w:name="_Toc39047522"/>
+      <w:bookmarkStart w:id="20" w:name="_Toc39047522"/>
       <w:r>
         <w:rPr>
           <w:rFonts w:hint="eastAsia"/>
@@ -16897,7 +16909,7 @@
         </w:rPr>
         <w:t>분산분석</w:t>
       </w:r>
-      <w:bookmarkEnd w:id="21"/>
+      <w:bookmarkEnd w:id="20"/>
     </w:p>
     <w:p/>
     <w:p>
@@ -16915,7 +16927,7 @@
           <w:szCs w:val="24"/>
         </w:rPr>
       </w:pPr>
-      <w:bookmarkStart w:id="22" w:name="_Toc39047523"/>
+      <w:bookmarkStart w:id="21" w:name="_Toc39047523"/>
       <w:r>
         <w:rPr>
           <w:rFonts w:hint="eastAsia"/>
@@ -16926,7 +16938,7 @@
         </w:rPr>
         <w:t>연령대별</w:t>
       </w:r>
-      <w:bookmarkEnd w:id="22"/>
+      <w:bookmarkEnd w:id="21"/>
     </w:p>
     <w:p>
       <w:pPr>
@@ -16957,7 +16969,7 @@
           <w:noProof/>
         </w:rPr>
         <w:drawing>
-          <wp:inline distT="0" distB="0" distL="0" distR="0">
+          <wp:inline distT="0" distB="0" distL="0" distR="0" wp14:anchorId="7C0B91E4" wp14:editId="62E8E152">
             <wp:extent cx="5194218" cy="829171"/>
             <wp:effectExtent l="19050" t="0" r="6432" b="0"/>
             <wp:docPr id="138" name="그림 2" descr="방, 쥐고있는, 테이블, 화면이(가) 표시된 사진&#10;&#10;자동 생성된 설명"/>
@@ -16975,7 +16987,7 @@
                     <a:blip r:embed="rId48" cstate="print">
                       <a:extLst>
                         <a:ext uri="{28A0092B-C50C-407E-A947-70E740481C1C}">
-                          <a14:useLocalDpi xmlns:arto="http://schemas.microsoft.com/office/word/2006/arto" xmlns="" xmlns:wpc="http://schemas.microsoft.com/office/word/2010/wordprocessingCanvas" xmlns:cx="http://schemas.microsoft.com/office/drawing/2014/chartex" xmlns:cx1="http://schemas.microsoft.com/office/drawing/2015/9/8/chartex" xmlns:cx2="http://schemas.microsoft.com/office/drawing/2015/10/21/chartex" xmlns:cx3="http://schemas.microsoft.com/office/drawing/2016/5/9/chartex" xmlns:cx4="http://schemas.microsoft.com/office/drawing/2016/5/10/chartex" xmlns:cx5="http://schemas.microsoft.com/office/drawing/2016/5/11/chartex" xmlns:cx6="http://schemas.microsoft.com/office/drawing/2016/5/12/chartex" xmlns:cx7="http://schemas.microsoft.com/office/drawing/2016/5/13/chartex" xmlns:cx8="http://schemas.microsoft.com/office/drawing/2016/5/14/chartex" xmlns:mc="http://schemas.openxmlformats.org/markup-compatibility/2006" xmlns:aink="http://schemas.microsoft.com/office/drawing/2016/ink" xmlns:am3d="http://schemas.microsoft.com/office/drawing/2017/model3d" xmlns:o="urn:schemas-microsoft-com:office:office" xmlns:v="urn:schemas-microsoft-com:vml" xmlns:wp14="http://schemas.microsoft.com/office/word/2010/wordprocessingDrawing" xmlns:w10="urn:schemas-microsoft-com:office:word" xmlns:w="http://schemas.openxmlformats.org/wordprocessingml/2006/main" xmlns:w14="http://schemas.microsoft.com/office/word/2010/wordml" xmlns:w15="http://schemas.microsoft.com/office/word/2012/wordml" xmlns:w16cid="http://schemas.microsoft.com/office/word/2016/wordml/cid" xmlns:w16se="http://schemas.microsoft.com/office/word/2015/wordml/symex" xmlns:wpg="http://schemas.microsoft.com/office/word/2010/wordprocessingGroup" xmlns:wpi="http://schemas.microsoft.com/office/word/2010/wordprocessingInk" xmlns:wps="http://schemas.microsoft.com/office/word/2010/wordprocessingShape" xmlns:a14="http://schemas.microsoft.com/office/drawing/2010/main" val="0"/>
+                          <a14:useLocalDpi xmlns:a14="http://schemas.microsoft.com/office/drawing/2010/main" val="0"/>
                         </a:ext>
                       </a:extLst>
                     </a:blip>
@@ -16995,7 +17007,7 @@
                     </a:ln>
                     <a:extLst>
                       <a:ext uri="{53640926-AAD7-44D8-BBD7-CCE9431645EC}">
-                        <a14:shadowObscured xmlns:arto="http://schemas.microsoft.com/office/word/2006/arto" xmlns="" xmlns:wpc="http://schemas.microsoft.com/office/word/2010/wordprocessingCanvas" xmlns:cx="http://schemas.microsoft.com/office/drawing/2014/chartex" xmlns:cx1="http://schemas.microsoft.com/office/drawing/2015/9/8/chartex" xmlns:cx2="http://schemas.microsoft.com/office/drawing/2015/10/21/chartex" xmlns:cx3="http://schemas.microsoft.com/office/drawing/2016/5/9/chartex" xmlns:cx4="http://schemas.microsoft.com/office/drawing/2016/5/10/chartex" xmlns:cx5="http://schemas.microsoft.com/office/drawing/2016/5/11/chartex" xmlns:cx6="http://schemas.microsoft.com/office/drawing/2016/5/12/chartex" xmlns:cx7="http://schemas.microsoft.com/office/drawing/2016/5/13/chartex" xmlns:cx8="http://schemas.microsoft.com/office/drawing/2016/5/14/chartex" xmlns:mc="http://schemas.openxmlformats.org/markup-compatibility/2006" xmlns:aink="http://schemas.microsoft.com/office/drawing/2016/ink" xmlns:am3d="http://schemas.microsoft.com/office/drawing/2017/model3d" xmlns:o="urn:schemas-microsoft-com:office:office" xmlns:v="urn:schemas-microsoft-com:vml" xmlns:wp14="http://schemas.microsoft.com/office/word/2010/wordprocessingDrawing" xmlns:w10="urn:schemas-microsoft-com:office:word" xmlns:w="http://schemas.openxmlformats.org/wordprocessingml/2006/main" xmlns:w14="http://schemas.microsoft.com/office/word/2010/wordml" xmlns:w15="http://schemas.microsoft.com/office/word/2012/wordml" xmlns:w16cid="http://schemas.microsoft.com/office/word/2016/wordml/cid" xmlns:w16se="http://schemas.microsoft.com/office/word/2015/wordml/symex" xmlns:wpg="http://schemas.microsoft.com/office/word/2010/wordprocessingGroup" xmlns:wpi="http://schemas.microsoft.com/office/word/2010/wordprocessingInk" xmlns:wps="http://schemas.microsoft.com/office/word/2010/wordprocessingShape" xmlns:a14="http://schemas.microsoft.com/office/drawing/2010/main"/>
+                        <a14:shadowObscured xmlns:a14="http://schemas.microsoft.com/office/drawing/2010/main"/>
                       </a:ext>
                     </a:extLst>
                   </pic:spPr>
@@ -17162,7 +17174,7 @@
           <w:noProof/>
         </w:rPr>
         <w:drawing>
-          <wp:inline distT="0" distB="0" distL="0" distR="0">
+          <wp:inline distT="0" distB="0" distL="0" distR="0" wp14:anchorId="1B18EC9F" wp14:editId="263A3D78">
             <wp:extent cx="4284820" cy="4346369"/>
             <wp:effectExtent l="19050" t="0" r="1430" b="0"/>
             <wp:docPr id="139" name="그림 3"/>
@@ -17180,7 +17192,7 @@
                     <a:blip r:embed="rId49" cstate="print">
                       <a:extLst>
                         <a:ext uri="{28A0092B-C50C-407E-A947-70E740481C1C}">
-                          <a14:useLocalDpi xmlns:arto="http://schemas.microsoft.com/office/word/2006/arto" xmlns="" xmlns:wpc="http://schemas.microsoft.com/office/word/2010/wordprocessingCanvas" xmlns:cx="http://schemas.microsoft.com/office/drawing/2014/chartex" xmlns:cx1="http://schemas.microsoft.com/office/drawing/2015/9/8/chartex" xmlns:cx2="http://schemas.microsoft.com/office/drawing/2015/10/21/chartex" xmlns:cx3="http://schemas.microsoft.com/office/drawing/2016/5/9/chartex" xmlns:cx4="http://schemas.microsoft.com/office/drawing/2016/5/10/chartex" xmlns:cx5="http://schemas.microsoft.com/office/drawing/2016/5/11/chartex" xmlns:cx6="http://schemas.microsoft.com/office/drawing/2016/5/12/chartex" xmlns:cx7="http://schemas.microsoft.com/office/drawing/2016/5/13/chartex" xmlns:cx8="http://schemas.microsoft.com/office/drawing/2016/5/14/chartex" xmlns:mc="http://schemas.openxmlformats.org/markup-compatibility/2006" xmlns:aink="http://schemas.microsoft.com/office/drawing/2016/ink" xmlns:am3d="http://schemas.microsoft.com/office/drawing/2017/model3d" xmlns:o="urn:schemas-microsoft-com:office:office" xmlns:v="urn:schemas-microsoft-com:vml" xmlns:wp14="http://schemas.microsoft.com/office/word/2010/wordprocessingDrawing" xmlns:w10="urn:schemas-microsoft-com:office:word" xmlns:w="http://schemas.openxmlformats.org/wordprocessingml/2006/main" xmlns:w14="http://schemas.microsoft.com/office/word/2010/wordml" xmlns:w15="http://schemas.microsoft.com/office/word/2012/wordml" xmlns:w16cid="http://schemas.microsoft.com/office/word/2016/wordml/cid" xmlns:w16se="http://schemas.microsoft.com/office/word/2015/wordml/symex" xmlns:wpg="http://schemas.microsoft.com/office/word/2010/wordprocessingGroup" xmlns:wpi="http://schemas.microsoft.com/office/word/2010/wordprocessingInk" xmlns:wps="http://schemas.microsoft.com/office/word/2010/wordprocessingShape" xmlns:a14="http://schemas.microsoft.com/office/drawing/2010/main" val="0"/>
+                          <a14:useLocalDpi xmlns:a14="http://schemas.microsoft.com/office/drawing/2010/main" val="0"/>
                         </a:ext>
                       </a:extLst>
                     </a:blip>
@@ -17200,7 +17212,7 @@
                     </a:ln>
                     <a:extLst>
                       <a:ext uri="{53640926-AAD7-44D8-BBD7-CCE9431645EC}">
-                        <a14:shadowObscured xmlns:arto="http://schemas.microsoft.com/office/word/2006/arto" xmlns="" xmlns:wpc="http://schemas.microsoft.com/office/word/2010/wordprocessingCanvas" xmlns:cx="http://schemas.microsoft.com/office/drawing/2014/chartex" xmlns:cx1="http://schemas.microsoft.com/office/drawing/2015/9/8/chartex" xmlns:cx2="http://schemas.microsoft.com/office/drawing/2015/10/21/chartex" xmlns:cx3="http://schemas.microsoft.com/office/drawing/2016/5/9/chartex" xmlns:cx4="http://schemas.microsoft.com/office/drawing/2016/5/10/chartex" xmlns:cx5="http://schemas.microsoft.com/office/drawing/2016/5/11/chartex" xmlns:cx6="http://schemas.microsoft.com/office/drawing/2016/5/12/chartex" xmlns:cx7="http://schemas.microsoft.com/office/drawing/2016/5/13/chartex" xmlns:cx8="http://schemas.microsoft.com/office/drawing/2016/5/14/chartex" xmlns:mc="http://schemas.openxmlformats.org/markup-compatibility/2006" xmlns:aink="http://schemas.microsoft.com/office/drawing/2016/ink" xmlns:am3d="http://schemas.microsoft.com/office/drawing/2017/model3d" xmlns:o="urn:schemas-microsoft-com:office:office" xmlns:v="urn:schemas-microsoft-com:vml" xmlns:wp14="http://schemas.microsoft.com/office/word/2010/wordprocessingDrawing" xmlns:w10="urn:schemas-microsoft-com:office:word" xmlns:w="http://schemas.openxmlformats.org/wordprocessingml/2006/main" xmlns:w14="http://schemas.microsoft.com/office/word/2010/wordml" xmlns:w15="http://schemas.microsoft.com/office/word/2012/wordml" xmlns:w16cid="http://schemas.microsoft.com/office/word/2016/wordml/cid" xmlns:w16se="http://schemas.microsoft.com/office/word/2015/wordml/symex" xmlns:wpg="http://schemas.microsoft.com/office/word/2010/wordprocessingGroup" xmlns:wpi="http://schemas.microsoft.com/office/word/2010/wordprocessingInk" xmlns:wps="http://schemas.microsoft.com/office/word/2010/wordprocessingShape" xmlns:a14="http://schemas.microsoft.com/office/drawing/2010/main"/>
+                        <a14:shadowObscured xmlns:a14="http://schemas.microsoft.com/office/drawing/2010/main"/>
                       </a:ext>
                     </a:extLst>
                   </pic:spPr>
@@ -17250,7 +17262,7 @@
           <w:noProof/>
         </w:rPr>
         <w:drawing>
-          <wp:inline distT="0" distB="0" distL="0" distR="0">
+          <wp:inline distT="0" distB="0" distL="0" distR="0" wp14:anchorId="2354F6CB" wp14:editId="0D8C8731">
             <wp:extent cx="4414726" cy="669851"/>
             <wp:effectExtent l="19050" t="0" r="4874" b="0"/>
             <wp:docPr id="140" name="그림 4"/>
@@ -17268,7 +17280,7 @@
                     <a:blip r:embed="rId50" cstate="print">
                       <a:extLst>
                         <a:ext uri="{28A0092B-C50C-407E-A947-70E740481C1C}">
-                          <a14:useLocalDpi xmlns:arto="http://schemas.microsoft.com/office/word/2006/arto" xmlns="" xmlns:wpc="http://schemas.microsoft.com/office/word/2010/wordprocessingCanvas" xmlns:cx="http://schemas.microsoft.com/office/drawing/2014/chartex" xmlns:cx1="http://schemas.microsoft.com/office/drawing/2015/9/8/chartex" xmlns:cx2="http://schemas.microsoft.com/office/drawing/2015/10/21/chartex" xmlns:cx3="http://schemas.microsoft.com/office/drawing/2016/5/9/chartex" xmlns:cx4="http://schemas.microsoft.com/office/drawing/2016/5/10/chartex" xmlns:cx5="http://schemas.microsoft.com/office/drawing/2016/5/11/chartex" xmlns:cx6="http://schemas.microsoft.com/office/drawing/2016/5/12/chartex" xmlns:cx7="http://schemas.microsoft.com/office/drawing/2016/5/13/chartex" xmlns:cx8="http://schemas.microsoft.com/office/drawing/2016/5/14/chartex" xmlns:mc="http://schemas.openxmlformats.org/markup-compatibility/2006" xmlns:aink="http://schemas.microsoft.com/office/drawing/2016/ink" xmlns:am3d="http://schemas.microsoft.com/office/drawing/2017/model3d" xmlns:o="urn:schemas-microsoft-com:office:office" xmlns:v="urn:schemas-microsoft-com:vml" xmlns:wp14="http://schemas.microsoft.com/office/word/2010/wordprocessingDrawing" xmlns:w10="urn:schemas-microsoft-com:office:word" xmlns:w="http://schemas.openxmlformats.org/wordprocessingml/2006/main" xmlns:w14="http://schemas.microsoft.com/office/word/2010/wordml" xmlns:w15="http://schemas.microsoft.com/office/word/2012/wordml" xmlns:w16cid="http://schemas.microsoft.com/office/word/2016/wordml/cid" xmlns:w16se="http://schemas.microsoft.com/office/word/2015/wordml/symex" xmlns:wpg="http://schemas.microsoft.com/office/word/2010/wordprocessingGroup" xmlns:wpi="http://schemas.microsoft.com/office/word/2010/wordprocessingInk" xmlns:wps="http://schemas.microsoft.com/office/word/2010/wordprocessingShape" xmlns:a14="http://schemas.microsoft.com/office/drawing/2010/main" val="0"/>
+                          <a14:useLocalDpi xmlns:a14="http://schemas.microsoft.com/office/drawing/2010/main" val="0"/>
                         </a:ext>
                       </a:extLst>
                     </a:blip>
@@ -17288,7 +17300,7 @@
                     </a:ln>
                     <a:extLst>
                       <a:ext uri="{53640926-AAD7-44D8-BBD7-CCE9431645EC}">
-                        <a14:shadowObscured xmlns:arto="http://schemas.microsoft.com/office/word/2006/arto" xmlns="" xmlns:wpc="http://schemas.microsoft.com/office/word/2010/wordprocessingCanvas" xmlns:cx="http://schemas.microsoft.com/office/drawing/2014/chartex" xmlns:cx1="http://schemas.microsoft.com/office/drawing/2015/9/8/chartex" xmlns:cx2="http://schemas.microsoft.com/office/drawing/2015/10/21/chartex" xmlns:cx3="http://schemas.microsoft.com/office/drawing/2016/5/9/chartex" xmlns:cx4="http://schemas.microsoft.com/office/drawing/2016/5/10/chartex" xmlns:cx5="http://schemas.microsoft.com/office/drawing/2016/5/11/chartex" xmlns:cx6="http://schemas.microsoft.com/office/drawing/2016/5/12/chartex" xmlns:cx7="http://schemas.microsoft.com/office/drawing/2016/5/13/chartex" xmlns:cx8="http://schemas.microsoft.com/office/drawing/2016/5/14/chartex" xmlns:mc="http://schemas.openxmlformats.org/markup-compatibility/2006" xmlns:aink="http://schemas.microsoft.com/office/drawing/2016/ink" xmlns:am3d="http://schemas.microsoft.com/office/drawing/2017/model3d" xmlns:o="urn:schemas-microsoft-com:office:office" xmlns:v="urn:schemas-microsoft-com:vml" xmlns:wp14="http://schemas.microsoft.com/office/word/2010/wordprocessingDrawing" xmlns:w10="urn:schemas-microsoft-com:office:word" xmlns:w="http://schemas.openxmlformats.org/wordprocessingml/2006/main" xmlns:w14="http://schemas.microsoft.com/office/word/2010/wordml" xmlns:w15="http://schemas.microsoft.com/office/word/2012/wordml" xmlns:w16cid="http://schemas.microsoft.com/office/word/2016/wordml/cid" xmlns:w16se="http://schemas.microsoft.com/office/word/2015/wordml/symex" xmlns:wpg="http://schemas.microsoft.com/office/word/2010/wordprocessingGroup" xmlns:wpi="http://schemas.microsoft.com/office/word/2010/wordprocessingInk" xmlns:wps="http://schemas.microsoft.com/office/word/2010/wordprocessingShape" xmlns:a14="http://schemas.microsoft.com/office/drawing/2010/main"/>
+                        <a14:shadowObscured xmlns:a14="http://schemas.microsoft.com/office/drawing/2010/main"/>
                       </a:ext>
                     </a:extLst>
                   </pic:spPr>
@@ -17436,7 +17448,7 @@
           <w:noProof/>
         </w:rPr>
         <w:drawing>
-          <wp:inline distT="0" distB="0" distL="0" distR="0">
+          <wp:inline distT="0" distB="0" distL="0" distR="0" wp14:anchorId="632B142D" wp14:editId="06B1F717">
             <wp:extent cx="5127108" cy="828572"/>
             <wp:effectExtent l="19050" t="0" r="0" b="0"/>
             <wp:docPr id="141" name="그림 6" descr="쥐고있는이(가) 표시된 사진&#10;&#10;자동 생성된 설명"/>
@@ -17454,7 +17466,7 @@
                     <a:blip r:embed="rId51" cstate="print">
                       <a:extLst>
                         <a:ext uri="{28A0092B-C50C-407E-A947-70E740481C1C}">
-                          <a14:useLocalDpi xmlns:arto="http://schemas.microsoft.com/office/word/2006/arto" xmlns="" xmlns:wpc="http://schemas.microsoft.com/office/word/2010/wordprocessingCanvas" xmlns:cx="http://schemas.microsoft.com/office/drawing/2014/chartex" xmlns:cx1="http://schemas.microsoft.com/office/drawing/2015/9/8/chartex" xmlns:cx2="http://schemas.microsoft.com/office/drawing/2015/10/21/chartex" xmlns:cx3="http://schemas.microsoft.com/office/drawing/2016/5/9/chartex" xmlns:cx4="http://schemas.microsoft.com/office/drawing/2016/5/10/chartex" xmlns:cx5="http://schemas.microsoft.com/office/drawing/2016/5/11/chartex" xmlns:cx6="http://schemas.microsoft.com/office/drawing/2016/5/12/chartex" xmlns:cx7="http://schemas.microsoft.com/office/drawing/2016/5/13/chartex" xmlns:cx8="http://schemas.microsoft.com/office/drawing/2016/5/14/chartex" xmlns:mc="http://schemas.openxmlformats.org/markup-compatibility/2006" xmlns:aink="http://schemas.microsoft.com/office/drawing/2016/ink" xmlns:am3d="http://schemas.microsoft.com/office/drawing/2017/model3d" xmlns:o="urn:schemas-microsoft-com:office:office" xmlns:v="urn:schemas-microsoft-com:vml" xmlns:wp14="http://schemas.microsoft.com/office/word/2010/wordprocessingDrawing" xmlns:w10="urn:schemas-microsoft-com:office:word" xmlns:w="http://schemas.openxmlformats.org/wordprocessingml/2006/main" xmlns:w14="http://schemas.microsoft.com/office/word/2010/wordml" xmlns:w15="http://schemas.microsoft.com/office/word/2012/wordml" xmlns:w16cid="http://schemas.microsoft.com/office/word/2016/wordml/cid" xmlns:w16se="http://schemas.microsoft.com/office/word/2015/wordml/symex" xmlns:wpg="http://schemas.microsoft.com/office/word/2010/wordprocessingGroup" xmlns:wpi="http://schemas.microsoft.com/office/word/2010/wordprocessingInk" xmlns:wps="http://schemas.microsoft.com/office/word/2010/wordprocessingShape" xmlns:a14="http://schemas.microsoft.com/office/drawing/2010/main" val="0"/>
+                          <a14:useLocalDpi xmlns:a14="http://schemas.microsoft.com/office/drawing/2010/main" val="0"/>
                         </a:ext>
                       </a:extLst>
                     </a:blip>
@@ -17474,7 +17486,7 @@
                     </a:ln>
                     <a:extLst>
                       <a:ext uri="{53640926-AAD7-44D8-BBD7-CCE9431645EC}">
-                        <a14:shadowObscured xmlns:arto="http://schemas.microsoft.com/office/word/2006/arto" xmlns="" xmlns:wpc="http://schemas.microsoft.com/office/word/2010/wordprocessingCanvas" xmlns:cx="http://schemas.microsoft.com/office/drawing/2014/chartex" xmlns:cx1="http://schemas.microsoft.com/office/drawing/2015/9/8/chartex" xmlns:cx2="http://schemas.microsoft.com/office/drawing/2015/10/21/chartex" xmlns:cx3="http://schemas.microsoft.com/office/drawing/2016/5/9/chartex" xmlns:cx4="http://schemas.microsoft.com/office/drawing/2016/5/10/chartex" xmlns:cx5="http://schemas.microsoft.com/office/drawing/2016/5/11/chartex" xmlns:cx6="http://schemas.microsoft.com/office/drawing/2016/5/12/chartex" xmlns:cx7="http://schemas.microsoft.com/office/drawing/2016/5/13/chartex" xmlns:cx8="http://schemas.microsoft.com/office/drawing/2016/5/14/chartex" xmlns:mc="http://schemas.openxmlformats.org/markup-compatibility/2006" xmlns:aink="http://schemas.microsoft.com/office/drawing/2016/ink" xmlns:am3d="http://schemas.microsoft.com/office/drawing/2017/model3d" xmlns:o="urn:schemas-microsoft-com:office:office" xmlns:v="urn:schemas-microsoft-com:vml" xmlns:wp14="http://schemas.microsoft.com/office/word/2010/wordprocessingDrawing" xmlns:w10="urn:schemas-microsoft-com:office:word" xmlns:w="http://schemas.openxmlformats.org/wordprocessingml/2006/main" xmlns:w14="http://schemas.microsoft.com/office/word/2010/wordml" xmlns:w15="http://schemas.microsoft.com/office/word/2012/wordml" xmlns:w16cid="http://schemas.microsoft.com/office/word/2016/wordml/cid" xmlns:w16se="http://schemas.microsoft.com/office/word/2015/wordml/symex" xmlns:wpg="http://schemas.microsoft.com/office/word/2010/wordprocessingGroup" xmlns:wpi="http://schemas.microsoft.com/office/word/2010/wordprocessingInk" xmlns:wps="http://schemas.microsoft.com/office/word/2010/wordprocessingShape" xmlns:a14="http://schemas.microsoft.com/office/drawing/2010/main"/>
+                        <a14:shadowObscured xmlns:a14="http://schemas.microsoft.com/office/drawing/2010/main"/>
                       </a:ext>
                     </a:extLst>
                   </pic:spPr>
@@ -17555,7 +17567,7 @@
           <w:noProof/>
         </w:rPr>
         <w:drawing>
-          <wp:inline distT="0" distB="0" distL="0" distR="0">
+          <wp:inline distT="0" distB="0" distL="0" distR="0" wp14:anchorId="7460E0AE" wp14:editId="43985D4F">
             <wp:extent cx="4125438" cy="3243055"/>
             <wp:effectExtent l="19050" t="0" r="8412" b="0"/>
             <wp:docPr id="14" name="그림 4" descr="C:\Users\acorn\Desktop\분산분석그림\final_분류_나이대별_01.png"/>
@@ -17709,7 +17721,7 @@
         </w:rPr>
         <w:lastRenderedPageBreak/>
         <w:drawing>
-          <wp:inline distT="0" distB="0" distL="0" distR="0">
+          <wp:inline distT="0" distB="0" distL="0" distR="0" wp14:anchorId="47408155" wp14:editId="10AE675C">
             <wp:extent cx="4184815" cy="3543504"/>
             <wp:effectExtent l="19050" t="0" r="6185" b="0"/>
             <wp:docPr id="17" name="그림 5" descr="C:\Users\acorn\Desktop\분산분석그림\final_분류_나이대별_02.png"/>
@@ -17863,7 +17875,7 @@
           <w:szCs w:val="24"/>
         </w:rPr>
       </w:pPr>
-      <w:bookmarkStart w:id="23" w:name="_Toc39047524"/>
+      <w:bookmarkStart w:id="22" w:name="_Toc39047524"/>
       <w:r>
         <w:rPr>
           <w:rFonts w:hint="eastAsia"/>
@@ -17894,7 +17906,7 @@
         </w:rPr>
         <w:t>별</w:t>
       </w:r>
-      <w:bookmarkEnd w:id="23"/>
+      <w:bookmarkEnd w:id="22"/>
     </w:p>
     <w:p/>
     <w:p>
@@ -17932,7 +17944,7 @@
           <w:noProof/>
         </w:rPr>
         <w:drawing>
-          <wp:inline distT="0" distB="0" distL="0" distR="0">
+          <wp:inline distT="0" distB="0" distL="0" distR="0" wp14:anchorId="0DBFE0DC" wp14:editId="15220063">
             <wp:extent cx="5175402" cy="855023"/>
             <wp:effectExtent l="0" t="0" r="0" b="0"/>
             <wp:docPr id="144" name="그림 11" descr="테이블, 쥐고있는, 사람들, 방이(가) 표시된 사진&#10;&#10;자동 생성된 설명"/>
@@ -17950,7 +17962,7 @@
                     <a:blip r:embed="rId54" cstate="print">
                       <a:extLst>
                         <a:ext uri="{28A0092B-C50C-407E-A947-70E740481C1C}">
-                          <a14:useLocalDpi xmlns:arto="http://schemas.microsoft.com/office/word/2006/arto" xmlns="" xmlns:wpc="http://schemas.microsoft.com/office/word/2010/wordprocessingCanvas" xmlns:cx="http://schemas.microsoft.com/office/drawing/2014/chartex" xmlns:cx1="http://schemas.microsoft.com/office/drawing/2015/9/8/chartex" xmlns:cx2="http://schemas.microsoft.com/office/drawing/2015/10/21/chartex" xmlns:cx3="http://schemas.microsoft.com/office/drawing/2016/5/9/chartex" xmlns:cx4="http://schemas.microsoft.com/office/drawing/2016/5/10/chartex" xmlns:cx5="http://schemas.microsoft.com/office/drawing/2016/5/11/chartex" xmlns:cx6="http://schemas.microsoft.com/office/drawing/2016/5/12/chartex" xmlns:cx7="http://schemas.microsoft.com/office/drawing/2016/5/13/chartex" xmlns:cx8="http://schemas.microsoft.com/office/drawing/2016/5/14/chartex" xmlns:mc="http://schemas.openxmlformats.org/markup-compatibility/2006" xmlns:aink="http://schemas.microsoft.com/office/drawing/2016/ink" xmlns:am3d="http://schemas.microsoft.com/office/drawing/2017/model3d" xmlns:o="urn:schemas-microsoft-com:office:office" xmlns:v="urn:schemas-microsoft-com:vml" xmlns:wp14="http://schemas.microsoft.com/office/word/2010/wordprocessingDrawing" xmlns:w10="urn:schemas-microsoft-com:office:word" xmlns:w="http://schemas.openxmlformats.org/wordprocessingml/2006/main" xmlns:w14="http://schemas.microsoft.com/office/word/2010/wordml" xmlns:w15="http://schemas.microsoft.com/office/word/2012/wordml" xmlns:w16cid="http://schemas.microsoft.com/office/word/2016/wordml/cid" xmlns:w16se="http://schemas.microsoft.com/office/word/2015/wordml/symex" xmlns:wpg="http://schemas.microsoft.com/office/word/2010/wordprocessingGroup" xmlns:wpi="http://schemas.microsoft.com/office/word/2010/wordprocessingInk" xmlns:wps="http://schemas.microsoft.com/office/word/2010/wordprocessingShape" xmlns:a14="http://schemas.microsoft.com/office/drawing/2010/main" val="0"/>
+                          <a14:useLocalDpi xmlns:a14="http://schemas.microsoft.com/office/drawing/2010/main" val="0"/>
                         </a:ext>
                       </a:extLst>
                     </a:blip>
@@ -17970,7 +17982,7 @@
                     </a:ln>
                     <a:extLst>
                       <a:ext uri="{53640926-AAD7-44D8-BBD7-CCE9431645EC}">
-                        <a14:shadowObscured xmlns:arto="http://schemas.microsoft.com/office/word/2006/arto" xmlns="" xmlns:wpc="http://schemas.microsoft.com/office/word/2010/wordprocessingCanvas" xmlns:cx="http://schemas.microsoft.com/office/drawing/2014/chartex" xmlns:cx1="http://schemas.microsoft.com/office/drawing/2015/9/8/chartex" xmlns:cx2="http://schemas.microsoft.com/office/drawing/2015/10/21/chartex" xmlns:cx3="http://schemas.microsoft.com/office/drawing/2016/5/9/chartex" xmlns:cx4="http://schemas.microsoft.com/office/drawing/2016/5/10/chartex" xmlns:cx5="http://schemas.microsoft.com/office/drawing/2016/5/11/chartex" xmlns:cx6="http://schemas.microsoft.com/office/drawing/2016/5/12/chartex" xmlns:cx7="http://schemas.microsoft.com/office/drawing/2016/5/13/chartex" xmlns:cx8="http://schemas.microsoft.com/office/drawing/2016/5/14/chartex" xmlns:mc="http://schemas.openxmlformats.org/markup-compatibility/2006" xmlns:aink="http://schemas.microsoft.com/office/drawing/2016/ink" xmlns:am3d="http://schemas.microsoft.com/office/drawing/2017/model3d" xmlns:o="urn:schemas-microsoft-com:office:office" xmlns:v="urn:schemas-microsoft-com:vml" xmlns:wp14="http://schemas.microsoft.com/office/word/2010/wordprocessingDrawing" xmlns:w10="urn:schemas-microsoft-com:office:word" xmlns:w="http://schemas.openxmlformats.org/wordprocessingml/2006/main" xmlns:w14="http://schemas.microsoft.com/office/word/2010/wordml" xmlns:w15="http://schemas.microsoft.com/office/word/2012/wordml" xmlns:w16cid="http://schemas.microsoft.com/office/word/2016/wordml/cid" xmlns:w16se="http://schemas.microsoft.com/office/word/2015/wordml/symex" xmlns:wpg="http://schemas.microsoft.com/office/word/2010/wordprocessingGroup" xmlns:wpi="http://schemas.microsoft.com/office/word/2010/wordprocessingInk" xmlns:wps="http://schemas.microsoft.com/office/word/2010/wordprocessingShape" xmlns:a14="http://schemas.microsoft.com/office/drawing/2010/main"/>
+                        <a14:shadowObscured xmlns:a14="http://schemas.microsoft.com/office/drawing/2010/main"/>
                       </a:ext>
                     </a:extLst>
                   </pic:spPr>
@@ -18100,7 +18112,7 @@
           <w:noProof/>
         </w:rPr>
         <w:drawing>
-          <wp:inline distT="0" distB="0" distL="0" distR="0">
+          <wp:inline distT="0" distB="0" distL="0" distR="0" wp14:anchorId="54758CBD" wp14:editId="3CA50008">
             <wp:extent cx="4495226" cy="1793174"/>
             <wp:effectExtent l="19050" t="0" r="574" b="0"/>
             <wp:docPr id="145" name="그림 12" descr="병, 테이블이(가) 표시된 사진&#10;&#10;자동 생성된 설명"/>
@@ -18118,7 +18130,7 @@
                     <a:blip r:embed="rId55" cstate="print">
                       <a:extLst>
                         <a:ext uri="{28A0092B-C50C-407E-A947-70E740481C1C}">
-                          <a14:useLocalDpi xmlns:arto="http://schemas.microsoft.com/office/word/2006/arto" xmlns="" xmlns:wpc="http://schemas.microsoft.com/office/word/2010/wordprocessingCanvas" xmlns:cx="http://schemas.microsoft.com/office/drawing/2014/chartex" xmlns:cx1="http://schemas.microsoft.com/office/drawing/2015/9/8/chartex" xmlns:cx2="http://schemas.microsoft.com/office/drawing/2015/10/21/chartex" xmlns:cx3="http://schemas.microsoft.com/office/drawing/2016/5/9/chartex" xmlns:cx4="http://schemas.microsoft.com/office/drawing/2016/5/10/chartex" xmlns:cx5="http://schemas.microsoft.com/office/drawing/2016/5/11/chartex" xmlns:cx6="http://schemas.microsoft.com/office/drawing/2016/5/12/chartex" xmlns:cx7="http://schemas.microsoft.com/office/drawing/2016/5/13/chartex" xmlns:cx8="http://schemas.microsoft.com/office/drawing/2016/5/14/chartex" xmlns:mc="http://schemas.openxmlformats.org/markup-compatibility/2006" xmlns:aink="http://schemas.microsoft.com/office/drawing/2016/ink" xmlns:am3d="http://schemas.microsoft.com/office/drawing/2017/model3d" xmlns:o="urn:schemas-microsoft-com:office:office" xmlns:v="urn:schemas-microsoft-com:vml" xmlns:wp14="http://schemas.microsoft.com/office/word/2010/wordprocessingDrawing" xmlns:w10="urn:schemas-microsoft-com:office:word" xmlns:w="http://schemas.openxmlformats.org/wordprocessingml/2006/main" xmlns:w14="http://schemas.microsoft.com/office/word/2010/wordml" xmlns:w15="http://schemas.microsoft.com/office/word/2012/wordml" xmlns:w16cid="http://schemas.microsoft.com/office/word/2016/wordml/cid" xmlns:w16se="http://schemas.microsoft.com/office/word/2015/wordml/symex" xmlns:wpg="http://schemas.microsoft.com/office/word/2010/wordprocessingGroup" xmlns:wpi="http://schemas.microsoft.com/office/word/2010/wordprocessingInk" xmlns:wps="http://schemas.microsoft.com/office/word/2010/wordprocessingShape" xmlns:a14="http://schemas.microsoft.com/office/drawing/2010/main" val="0"/>
+                          <a14:useLocalDpi xmlns:a14="http://schemas.microsoft.com/office/drawing/2010/main" val="0"/>
                         </a:ext>
                       </a:extLst>
                     </a:blip>
@@ -18138,7 +18150,7 @@
                     </a:ln>
                     <a:extLst>
                       <a:ext uri="{53640926-AAD7-44D8-BBD7-CCE9431645EC}">
-                        <a14:shadowObscured xmlns:arto="http://schemas.microsoft.com/office/word/2006/arto" xmlns="" xmlns:wpc="http://schemas.microsoft.com/office/word/2010/wordprocessingCanvas" xmlns:cx="http://schemas.microsoft.com/office/drawing/2014/chartex" xmlns:cx1="http://schemas.microsoft.com/office/drawing/2015/9/8/chartex" xmlns:cx2="http://schemas.microsoft.com/office/drawing/2015/10/21/chartex" xmlns:cx3="http://schemas.microsoft.com/office/drawing/2016/5/9/chartex" xmlns:cx4="http://schemas.microsoft.com/office/drawing/2016/5/10/chartex" xmlns:cx5="http://schemas.microsoft.com/office/drawing/2016/5/11/chartex" xmlns:cx6="http://schemas.microsoft.com/office/drawing/2016/5/12/chartex" xmlns:cx7="http://schemas.microsoft.com/office/drawing/2016/5/13/chartex" xmlns:cx8="http://schemas.microsoft.com/office/drawing/2016/5/14/chartex" xmlns:mc="http://schemas.openxmlformats.org/markup-compatibility/2006" xmlns:aink="http://schemas.microsoft.com/office/drawing/2016/ink" xmlns:am3d="http://schemas.microsoft.com/office/drawing/2017/model3d" xmlns:o="urn:schemas-microsoft-com:office:office" xmlns:v="urn:schemas-microsoft-com:vml" xmlns:wp14="http://schemas.microsoft.com/office/word/2010/wordprocessingDrawing" xmlns:w10="urn:schemas-microsoft-com:office:word" xmlns:w="http://schemas.openxmlformats.org/wordprocessingml/2006/main" xmlns:w14="http://schemas.microsoft.com/office/word/2010/wordml" xmlns:w15="http://schemas.microsoft.com/office/word/2012/wordml" xmlns:w16cid="http://schemas.microsoft.com/office/word/2016/wordml/cid" xmlns:w16se="http://schemas.microsoft.com/office/word/2015/wordml/symex" xmlns:wpg="http://schemas.microsoft.com/office/word/2010/wordprocessingGroup" xmlns:wpi="http://schemas.microsoft.com/office/word/2010/wordprocessingInk" xmlns:wps="http://schemas.microsoft.com/office/word/2010/wordprocessingShape" xmlns:a14="http://schemas.microsoft.com/office/drawing/2010/main"/>
+                        <a14:shadowObscured xmlns:a14="http://schemas.microsoft.com/office/drawing/2010/main"/>
                       </a:ext>
                     </a:extLst>
                   </pic:spPr>
@@ -18251,7 +18263,7 @@
           <w:noProof/>
         </w:rPr>
         <w:drawing>
-          <wp:inline distT="0" distB="0" distL="0" distR="0">
+          <wp:inline distT="0" distB="0" distL="0" distR="0" wp14:anchorId="20FF16CA" wp14:editId="7519FBBA">
             <wp:extent cx="4433777" cy="676428"/>
             <wp:effectExtent l="19050" t="0" r="4873" b="0"/>
             <wp:docPr id="146" name="그림 13" descr="실내이(가) 표시된 사진&#10;&#10;자동 생성된 설명"/>
@@ -18269,7 +18281,7 @@
                     <a:blip r:embed="rId56" cstate="print">
                       <a:extLst>
                         <a:ext uri="{28A0092B-C50C-407E-A947-70E740481C1C}">
-                          <a14:useLocalDpi xmlns:arto="http://schemas.microsoft.com/office/word/2006/arto" xmlns="" xmlns:wpc="http://schemas.microsoft.com/office/word/2010/wordprocessingCanvas" xmlns:cx="http://schemas.microsoft.com/office/drawing/2014/chartex" xmlns:cx1="http://schemas.microsoft.com/office/drawing/2015/9/8/chartex" xmlns:cx2="http://schemas.microsoft.com/office/drawing/2015/10/21/chartex" xmlns:cx3="http://schemas.microsoft.com/office/drawing/2016/5/9/chartex" xmlns:cx4="http://schemas.microsoft.com/office/drawing/2016/5/10/chartex" xmlns:cx5="http://schemas.microsoft.com/office/drawing/2016/5/11/chartex" xmlns:cx6="http://schemas.microsoft.com/office/drawing/2016/5/12/chartex" xmlns:cx7="http://schemas.microsoft.com/office/drawing/2016/5/13/chartex" xmlns:cx8="http://schemas.microsoft.com/office/drawing/2016/5/14/chartex" xmlns:mc="http://schemas.openxmlformats.org/markup-compatibility/2006" xmlns:aink="http://schemas.microsoft.com/office/drawing/2016/ink" xmlns:am3d="http://schemas.microsoft.com/office/drawing/2017/model3d" xmlns:o="urn:schemas-microsoft-com:office:office" xmlns:v="urn:schemas-microsoft-com:vml" xmlns:wp14="http://schemas.microsoft.com/office/word/2010/wordprocessingDrawing" xmlns:w10="urn:schemas-microsoft-com:office:word" xmlns:w="http://schemas.openxmlformats.org/wordprocessingml/2006/main" xmlns:w14="http://schemas.microsoft.com/office/word/2010/wordml" xmlns:w15="http://schemas.microsoft.com/office/word/2012/wordml" xmlns:w16cid="http://schemas.microsoft.com/office/word/2016/wordml/cid" xmlns:w16se="http://schemas.microsoft.com/office/word/2015/wordml/symex" xmlns:wpg="http://schemas.microsoft.com/office/word/2010/wordprocessingGroup" xmlns:wpi="http://schemas.microsoft.com/office/word/2010/wordprocessingInk" xmlns:wps="http://schemas.microsoft.com/office/word/2010/wordprocessingShape" xmlns:a14="http://schemas.microsoft.com/office/drawing/2010/main" val="0"/>
+                          <a14:useLocalDpi xmlns:a14="http://schemas.microsoft.com/office/drawing/2010/main" val="0"/>
                         </a:ext>
                       </a:extLst>
                     </a:blip>
@@ -18289,7 +18301,7 @@
                     </a:ln>
                     <a:extLst>
                       <a:ext uri="{53640926-AAD7-44D8-BBD7-CCE9431645EC}">
-                        <a14:shadowObscured xmlns:arto="http://schemas.microsoft.com/office/word/2006/arto" xmlns="" xmlns:wpc="http://schemas.microsoft.com/office/word/2010/wordprocessingCanvas" xmlns:cx="http://schemas.microsoft.com/office/drawing/2014/chartex" xmlns:cx1="http://schemas.microsoft.com/office/drawing/2015/9/8/chartex" xmlns:cx2="http://schemas.microsoft.com/office/drawing/2015/10/21/chartex" xmlns:cx3="http://schemas.microsoft.com/office/drawing/2016/5/9/chartex" xmlns:cx4="http://schemas.microsoft.com/office/drawing/2016/5/10/chartex" xmlns:cx5="http://schemas.microsoft.com/office/drawing/2016/5/11/chartex" xmlns:cx6="http://schemas.microsoft.com/office/drawing/2016/5/12/chartex" xmlns:cx7="http://schemas.microsoft.com/office/drawing/2016/5/13/chartex" xmlns:cx8="http://schemas.microsoft.com/office/drawing/2016/5/14/chartex" xmlns:mc="http://schemas.openxmlformats.org/markup-compatibility/2006" xmlns:aink="http://schemas.microsoft.com/office/drawing/2016/ink" xmlns:am3d="http://schemas.microsoft.com/office/drawing/2017/model3d" xmlns:o="urn:schemas-microsoft-com:office:office" xmlns:v="urn:schemas-microsoft-com:vml" xmlns:wp14="http://schemas.microsoft.com/office/word/2010/wordprocessingDrawing" xmlns:w10="urn:schemas-microsoft-com:office:word" xmlns:w="http://schemas.openxmlformats.org/wordprocessingml/2006/main" xmlns:w14="http://schemas.microsoft.com/office/word/2010/wordml" xmlns:w15="http://schemas.microsoft.com/office/word/2012/wordml" xmlns:w16cid="http://schemas.microsoft.com/office/word/2016/wordml/cid" xmlns:w16se="http://schemas.microsoft.com/office/word/2015/wordml/symex" xmlns:wpg="http://schemas.microsoft.com/office/word/2010/wordprocessingGroup" xmlns:wpi="http://schemas.microsoft.com/office/word/2010/wordprocessingInk" xmlns:wps="http://schemas.microsoft.com/office/word/2010/wordprocessingShape" xmlns:a14="http://schemas.microsoft.com/office/drawing/2010/main"/>
+                        <a14:shadowObscured xmlns:a14="http://schemas.microsoft.com/office/drawing/2010/main"/>
                       </a:ext>
                     </a:extLst>
                   </pic:spPr>
@@ -18440,7 +18452,7 @@
           <w:noProof/>
         </w:rPr>
         <w:drawing>
-          <wp:inline distT="0" distB="0" distL="0" distR="0">
+          <wp:inline distT="0" distB="0" distL="0" distR="0" wp14:anchorId="00DAFF31" wp14:editId="6C7CAE93">
             <wp:extent cx="5022850" cy="855023"/>
             <wp:effectExtent l="0" t="0" r="0" b="0"/>
             <wp:docPr id="147" name="그림 14" descr="화면, 쥐고있는, 테이블, 방이(가) 표시된 사진&#10;&#10;자동 생성된 설명"/>
@@ -18458,7 +18470,7 @@
                     <a:blip r:embed="rId57" cstate="print">
                       <a:extLst>
                         <a:ext uri="{28A0092B-C50C-407E-A947-70E740481C1C}">
-                          <a14:useLocalDpi xmlns:arto="http://schemas.microsoft.com/office/word/2006/arto" xmlns="" xmlns:wpc="http://schemas.microsoft.com/office/word/2010/wordprocessingCanvas" xmlns:cx="http://schemas.microsoft.com/office/drawing/2014/chartex" xmlns:cx1="http://schemas.microsoft.com/office/drawing/2015/9/8/chartex" xmlns:cx2="http://schemas.microsoft.com/office/drawing/2015/10/21/chartex" xmlns:cx3="http://schemas.microsoft.com/office/drawing/2016/5/9/chartex" xmlns:cx4="http://schemas.microsoft.com/office/drawing/2016/5/10/chartex" xmlns:cx5="http://schemas.microsoft.com/office/drawing/2016/5/11/chartex" xmlns:cx6="http://schemas.microsoft.com/office/drawing/2016/5/12/chartex" xmlns:cx7="http://schemas.microsoft.com/office/drawing/2016/5/13/chartex" xmlns:cx8="http://schemas.microsoft.com/office/drawing/2016/5/14/chartex" xmlns:mc="http://schemas.openxmlformats.org/markup-compatibility/2006" xmlns:aink="http://schemas.microsoft.com/office/drawing/2016/ink" xmlns:am3d="http://schemas.microsoft.com/office/drawing/2017/model3d" xmlns:o="urn:schemas-microsoft-com:office:office" xmlns:v="urn:schemas-microsoft-com:vml" xmlns:wp14="http://schemas.microsoft.com/office/word/2010/wordprocessingDrawing" xmlns:w10="urn:schemas-microsoft-com:office:word" xmlns:w="http://schemas.openxmlformats.org/wordprocessingml/2006/main" xmlns:w14="http://schemas.microsoft.com/office/word/2010/wordml" xmlns:w15="http://schemas.microsoft.com/office/word/2012/wordml" xmlns:w16cid="http://schemas.microsoft.com/office/word/2016/wordml/cid" xmlns:w16se="http://schemas.microsoft.com/office/word/2015/wordml/symex" xmlns:wpg="http://schemas.microsoft.com/office/word/2010/wordprocessingGroup" xmlns:wpi="http://schemas.microsoft.com/office/word/2010/wordprocessingInk" xmlns:wps="http://schemas.microsoft.com/office/word/2010/wordprocessingShape" xmlns:a14="http://schemas.microsoft.com/office/drawing/2010/main" val="0"/>
+                          <a14:useLocalDpi xmlns:a14="http://schemas.microsoft.com/office/drawing/2010/main" val="0"/>
                         </a:ext>
                       </a:extLst>
                     </a:blip>
@@ -18478,7 +18490,7 @@
                     </a:ln>
                     <a:extLst>
                       <a:ext uri="{53640926-AAD7-44D8-BBD7-CCE9431645EC}">
-                        <a14:shadowObscured xmlns:arto="http://schemas.microsoft.com/office/word/2006/arto" xmlns="" xmlns:wpc="http://schemas.microsoft.com/office/word/2010/wordprocessingCanvas" xmlns:cx="http://schemas.microsoft.com/office/drawing/2014/chartex" xmlns:cx1="http://schemas.microsoft.com/office/drawing/2015/9/8/chartex" xmlns:cx2="http://schemas.microsoft.com/office/drawing/2015/10/21/chartex" xmlns:cx3="http://schemas.microsoft.com/office/drawing/2016/5/9/chartex" xmlns:cx4="http://schemas.microsoft.com/office/drawing/2016/5/10/chartex" xmlns:cx5="http://schemas.microsoft.com/office/drawing/2016/5/11/chartex" xmlns:cx6="http://schemas.microsoft.com/office/drawing/2016/5/12/chartex" xmlns:cx7="http://schemas.microsoft.com/office/drawing/2016/5/13/chartex" xmlns:cx8="http://schemas.microsoft.com/office/drawing/2016/5/14/chartex" xmlns:mc="http://schemas.openxmlformats.org/markup-compatibility/2006" xmlns:aink="http://schemas.microsoft.com/office/drawing/2016/ink" xmlns:am3d="http://schemas.microsoft.com/office/drawing/2017/model3d" xmlns:o="urn:schemas-microsoft-com:office:office" xmlns:v="urn:schemas-microsoft-com:vml" xmlns:wp14="http://schemas.microsoft.com/office/word/2010/wordprocessingDrawing" xmlns:w10="urn:schemas-microsoft-com:office:word" xmlns:w="http://schemas.openxmlformats.org/wordprocessingml/2006/main" xmlns:w14="http://schemas.microsoft.com/office/word/2010/wordml" xmlns:w15="http://schemas.microsoft.com/office/word/2012/wordml" xmlns:w16cid="http://schemas.microsoft.com/office/word/2016/wordml/cid" xmlns:w16se="http://schemas.microsoft.com/office/word/2015/wordml/symex" xmlns:wpg="http://schemas.microsoft.com/office/word/2010/wordprocessingGroup" xmlns:wpi="http://schemas.microsoft.com/office/word/2010/wordprocessingInk" xmlns:wps="http://schemas.microsoft.com/office/word/2010/wordprocessingShape" xmlns:a14="http://schemas.microsoft.com/office/drawing/2010/main"/>
+                        <a14:shadowObscured xmlns:a14="http://schemas.microsoft.com/office/drawing/2010/main"/>
                       </a:ext>
                     </a:extLst>
                   </pic:spPr>
@@ -18587,7 +18599,7 @@
           <w:noProof/>
         </w:rPr>
         <w:drawing>
-          <wp:inline distT="0" distB="0" distL="0" distR="0">
+          <wp:inline distT="0" distB="0" distL="0" distR="0" wp14:anchorId="06422AF4" wp14:editId="337680B9">
             <wp:extent cx="4161065" cy="3429031"/>
             <wp:effectExtent l="19050" t="0" r="0" b="0"/>
             <wp:docPr id="26" name="그림 13" descr="C:\Users\acorn\Desktop\분산분석그림\final_분류_기기별_01.png"/>
@@ -18746,7 +18758,7 @@
           <w:noProof/>
         </w:rPr>
         <w:drawing>
-          <wp:inline distT="0" distB="0" distL="0" distR="0">
+          <wp:inline distT="0" distB="0" distL="0" distR="0" wp14:anchorId="643507E1" wp14:editId="617C384D">
             <wp:extent cx="4270862" cy="3498111"/>
             <wp:effectExtent l="19050" t="0" r="0" b="0"/>
             <wp:docPr id="27" name="그림 14" descr="C:\Users\acorn\Desktop\분산분석그림\final_분류_기기별_02.png"/>
@@ -18909,7 +18921,7 @@
           <w:szCs w:val="24"/>
         </w:rPr>
       </w:pPr>
-      <w:bookmarkStart w:id="24" w:name="_Toc39047525"/>
+      <w:bookmarkStart w:id="23" w:name="_Toc39047525"/>
       <w:r>
         <w:rPr>
           <w:rFonts w:hint="eastAsia"/>
@@ -18921,7 +18933,7 @@
         <w:lastRenderedPageBreak/>
         <w:t>지역별</w:t>
       </w:r>
-      <w:bookmarkEnd w:id="24"/>
+      <w:bookmarkEnd w:id="23"/>
     </w:p>
     <w:p>
       <w:pPr>
@@ -18963,7 +18975,7 @@
           <w:noProof/>
         </w:rPr>
         <w:drawing>
-          <wp:inline distT="0" distB="0" distL="0" distR="0">
+          <wp:inline distT="0" distB="0" distL="0" distR="0" wp14:anchorId="7588BB95" wp14:editId="19914CA0">
             <wp:extent cx="5355772" cy="647042"/>
             <wp:effectExtent l="19050" t="0" r="0" b="0"/>
             <wp:docPr id="150" name="그림 17"/>
@@ -18981,7 +18993,7 @@
                     <a:blip r:embed="rId60" cstate="print">
                       <a:extLst>
                         <a:ext uri="{28A0092B-C50C-407E-A947-70E740481C1C}">
-                          <a14:useLocalDpi xmlns:arto="http://schemas.microsoft.com/office/word/2006/arto" xmlns="" xmlns:wpc="http://schemas.microsoft.com/office/word/2010/wordprocessingCanvas" xmlns:cx="http://schemas.microsoft.com/office/drawing/2014/chartex" xmlns:cx1="http://schemas.microsoft.com/office/drawing/2015/9/8/chartex" xmlns:cx2="http://schemas.microsoft.com/office/drawing/2015/10/21/chartex" xmlns:cx3="http://schemas.microsoft.com/office/drawing/2016/5/9/chartex" xmlns:cx4="http://schemas.microsoft.com/office/drawing/2016/5/10/chartex" xmlns:cx5="http://schemas.microsoft.com/office/drawing/2016/5/11/chartex" xmlns:cx6="http://schemas.microsoft.com/office/drawing/2016/5/12/chartex" xmlns:cx7="http://schemas.microsoft.com/office/drawing/2016/5/13/chartex" xmlns:cx8="http://schemas.microsoft.com/office/drawing/2016/5/14/chartex" xmlns:mc="http://schemas.openxmlformats.org/markup-compatibility/2006" xmlns:aink="http://schemas.microsoft.com/office/drawing/2016/ink" xmlns:am3d="http://schemas.microsoft.com/office/drawing/2017/model3d" xmlns:o="urn:schemas-microsoft-com:office:office" xmlns:v="urn:schemas-microsoft-com:vml" xmlns:wp14="http://schemas.microsoft.com/office/word/2010/wordprocessingDrawing" xmlns:w10="urn:schemas-microsoft-com:office:word" xmlns:w="http://schemas.openxmlformats.org/wordprocessingml/2006/main" xmlns:w14="http://schemas.microsoft.com/office/word/2010/wordml" xmlns:w15="http://schemas.microsoft.com/office/word/2012/wordml" xmlns:w16cid="http://schemas.microsoft.com/office/word/2016/wordml/cid" xmlns:w16se="http://schemas.microsoft.com/office/word/2015/wordml/symex" xmlns:wpg="http://schemas.microsoft.com/office/word/2010/wordprocessingGroup" xmlns:wpi="http://schemas.microsoft.com/office/word/2010/wordprocessingInk" xmlns:wps="http://schemas.microsoft.com/office/word/2010/wordprocessingShape" xmlns:a14="http://schemas.microsoft.com/office/drawing/2010/main" val="0"/>
+                          <a14:useLocalDpi xmlns:a14="http://schemas.microsoft.com/office/drawing/2010/main" val="0"/>
                         </a:ext>
                       </a:extLst>
                     </a:blip>
@@ -19001,7 +19013,7 @@
                     </a:ln>
                     <a:extLst>
                       <a:ext uri="{53640926-AAD7-44D8-BBD7-CCE9431645EC}">
-                        <a14:shadowObscured xmlns:arto="http://schemas.microsoft.com/office/word/2006/arto" xmlns="" xmlns:wpc="http://schemas.microsoft.com/office/word/2010/wordprocessingCanvas" xmlns:cx="http://schemas.microsoft.com/office/drawing/2014/chartex" xmlns:cx1="http://schemas.microsoft.com/office/drawing/2015/9/8/chartex" xmlns:cx2="http://schemas.microsoft.com/office/drawing/2015/10/21/chartex" xmlns:cx3="http://schemas.microsoft.com/office/drawing/2016/5/9/chartex" xmlns:cx4="http://schemas.microsoft.com/office/drawing/2016/5/10/chartex" xmlns:cx5="http://schemas.microsoft.com/office/drawing/2016/5/11/chartex" xmlns:cx6="http://schemas.microsoft.com/office/drawing/2016/5/12/chartex" xmlns:cx7="http://schemas.microsoft.com/office/drawing/2016/5/13/chartex" xmlns:cx8="http://schemas.microsoft.com/office/drawing/2016/5/14/chartex" xmlns:mc="http://schemas.openxmlformats.org/markup-compatibility/2006" xmlns:aink="http://schemas.microsoft.com/office/drawing/2016/ink" xmlns:am3d="http://schemas.microsoft.com/office/drawing/2017/model3d" xmlns:o="urn:schemas-microsoft-com:office:office" xmlns:v="urn:schemas-microsoft-com:vml" xmlns:wp14="http://schemas.microsoft.com/office/word/2010/wordprocessingDrawing" xmlns:w10="urn:schemas-microsoft-com:office:word" xmlns:w="http://schemas.openxmlformats.org/wordprocessingml/2006/main" xmlns:w14="http://schemas.microsoft.com/office/word/2010/wordml" xmlns:w15="http://schemas.microsoft.com/office/word/2012/wordml" xmlns:w16cid="http://schemas.microsoft.com/office/word/2016/wordml/cid" xmlns:w16se="http://schemas.microsoft.com/office/word/2015/wordml/symex" xmlns:wpg="http://schemas.microsoft.com/office/word/2010/wordprocessingGroup" xmlns:wpi="http://schemas.microsoft.com/office/word/2010/wordprocessingInk" xmlns:wps="http://schemas.microsoft.com/office/word/2010/wordprocessingShape" xmlns:a14="http://schemas.microsoft.com/office/drawing/2010/main"/>
+                        <a14:shadowObscured xmlns:a14="http://schemas.microsoft.com/office/drawing/2010/main"/>
                       </a:ext>
                     </a:extLst>
                   </pic:spPr>
@@ -19246,7 +19258,7 @@
           <w:noProof/>
         </w:rPr>
         <w:drawing>
-          <wp:inline distT="0" distB="0" distL="0" distR="0">
+          <wp:inline distT="0" distB="0" distL="0" distR="0" wp14:anchorId="76355596" wp14:editId="772155EC">
             <wp:extent cx="4576700" cy="4417621"/>
             <wp:effectExtent l="19050" t="0" r="0" b="0"/>
             <wp:docPr id="151" name="그림 18" descr="텍스트이(가) 표시된 사진&#10;&#10;자동 생성된 설명"/>
@@ -19264,7 +19276,7 @@
                     <a:blip r:embed="rId61" cstate="print">
                       <a:extLst>
                         <a:ext uri="{28A0092B-C50C-407E-A947-70E740481C1C}">
-                          <a14:useLocalDpi xmlns:arto="http://schemas.microsoft.com/office/word/2006/arto" xmlns="" xmlns:wpc="http://schemas.microsoft.com/office/word/2010/wordprocessingCanvas" xmlns:cx="http://schemas.microsoft.com/office/drawing/2014/chartex" xmlns:cx1="http://schemas.microsoft.com/office/drawing/2015/9/8/chartex" xmlns:cx2="http://schemas.microsoft.com/office/drawing/2015/10/21/chartex" xmlns:cx3="http://schemas.microsoft.com/office/drawing/2016/5/9/chartex" xmlns:cx4="http://schemas.microsoft.com/office/drawing/2016/5/10/chartex" xmlns:cx5="http://schemas.microsoft.com/office/drawing/2016/5/11/chartex" xmlns:cx6="http://schemas.microsoft.com/office/drawing/2016/5/12/chartex" xmlns:cx7="http://schemas.microsoft.com/office/drawing/2016/5/13/chartex" xmlns:cx8="http://schemas.microsoft.com/office/drawing/2016/5/14/chartex" xmlns:mc="http://schemas.openxmlformats.org/markup-compatibility/2006" xmlns:aink="http://schemas.microsoft.com/office/drawing/2016/ink" xmlns:am3d="http://schemas.microsoft.com/office/drawing/2017/model3d" xmlns:o="urn:schemas-microsoft-com:office:office" xmlns:v="urn:schemas-microsoft-com:vml" xmlns:wp14="http://schemas.microsoft.com/office/word/2010/wordprocessingDrawing" xmlns:w10="urn:schemas-microsoft-com:office:word" xmlns:w="http://schemas.openxmlformats.org/wordprocessingml/2006/main" xmlns:w14="http://schemas.microsoft.com/office/word/2010/wordml" xmlns:w15="http://schemas.microsoft.com/office/word/2012/wordml" xmlns:w16cid="http://schemas.microsoft.com/office/word/2016/wordml/cid" xmlns:w16se="http://schemas.microsoft.com/office/word/2015/wordml/symex" xmlns:wpg="http://schemas.microsoft.com/office/word/2010/wordprocessingGroup" xmlns:wpi="http://schemas.microsoft.com/office/word/2010/wordprocessingInk" xmlns:wps="http://schemas.microsoft.com/office/word/2010/wordprocessingShape" xmlns:a14="http://schemas.microsoft.com/office/drawing/2010/main" val="0"/>
+                          <a14:useLocalDpi xmlns:a14="http://schemas.microsoft.com/office/drawing/2010/main" val="0"/>
                         </a:ext>
                       </a:extLst>
                     </a:blip>
@@ -19284,7 +19296,7 @@
                     </a:ln>
                     <a:extLst>
                       <a:ext uri="{53640926-AAD7-44D8-BBD7-CCE9431645EC}">
-                        <a14:shadowObscured xmlns:arto="http://schemas.microsoft.com/office/word/2006/arto" xmlns="" xmlns:wpc="http://schemas.microsoft.com/office/word/2010/wordprocessingCanvas" xmlns:cx="http://schemas.microsoft.com/office/drawing/2014/chartex" xmlns:cx1="http://schemas.microsoft.com/office/drawing/2015/9/8/chartex" xmlns:cx2="http://schemas.microsoft.com/office/drawing/2015/10/21/chartex" xmlns:cx3="http://schemas.microsoft.com/office/drawing/2016/5/9/chartex" xmlns:cx4="http://schemas.microsoft.com/office/drawing/2016/5/10/chartex" xmlns:cx5="http://schemas.microsoft.com/office/drawing/2016/5/11/chartex" xmlns:cx6="http://schemas.microsoft.com/office/drawing/2016/5/12/chartex" xmlns:cx7="http://schemas.microsoft.com/office/drawing/2016/5/13/chartex" xmlns:cx8="http://schemas.microsoft.com/office/drawing/2016/5/14/chartex" xmlns:mc="http://schemas.openxmlformats.org/markup-compatibility/2006" xmlns:aink="http://schemas.microsoft.com/office/drawing/2016/ink" xmlns:am3d="http://schemas.microsoft.com/office/drawing/2017/model3d" xmlns:o="urn:schemas-microsoft-com:office:office" xmlns:v="urn:schemas-microsoft-com:vml" xmlns:wp14="http://schemas.microsoft.com/office/word/2010/wordprocessingDrawing" xmlns:w10="urn:schemas-microsoft-com:office:word" xmlns:w="http://schemas.openxmlformats.org/wordprocessingml/2006/main" xmlns:w14="http://schemas.microsoft.com/office/word/2010/wordml" xmlns:w15="http://schemas.microsoft.com/office/word/2012/wordml" xmlns:w16cid="http://schemas.microsoft.com/office/word/2016/wordml/cid" xmlns:w16se="http://schemas.microsoft.com/office/word/2015/wordml/symex" xmlns:wpg="http://schemas.microsoft.com/office/word/2010/wordprocessingGroup" xmlns:wpi="http://schemas.microsoft.com/office/word/2010/wordprocessingInk" xmlns:wps="http://schemas.microsoft.com/office/word/2010/wordprocessingShape" xmlns:a14="http://schemas.microsoft.com/office/drawing/2010/main"/>
+                        <a14:shadowObscured xmlns:a14="http://schemas.microsoft.com/office/drawing/2010/main"/>
                       </a:ext>
                     </a:extLst>
                   </pic:spPr>
@@ -19398,7 +19410,7 @@
           <w:noProof/>
         </w:rPr>
         <w:drawing>
-          <wp:inline distT="0" distB="0" distL="0" distR="0">
+          <wp:inline distT="0" distB="0" distL="0" distR="0" wp14:anchorId="54EA3771" wp14:editId="385DDBDE">
             <wp:extent cx="4196690" cy="724394"/>
             <wp:effectExtent l="19050" t="0" r="0" b="0"/>
             <wp:docPr id="18" name="그림 6"/>
@@ -19622,7 +19634,7 @@
           <w:noProof/>
         </w:rPr>
         <w:drawing>
-          <wp:inline distT="0" distB="0" distL="0" distR="0">
+          <wp:inline distT="0" distB="0" distL="0" distR="0" wp14:anchorId="03C8AA1F" wp14:editId="44330BE7">
             <wp:extent cx="5209953" cy="842251"/>
             <wp:effectExtent l="19050" t="0" r="0" b="0"/>
             <wp:docPr id="152" name="그림 19" descr="쥐고있는, 손, 화면, 방이(가) 표시된 사진&#10;&#10;자동 생성된 설명"/>
@@ -19640,7 +19652,7 @@
                     <a:blip r:embed="rId63" cstate="print">
                       <a:extLst>
                         <a:ext uri="{28A0092B-C50C-407E-A947-70E740481C1C}">
-                          <a14:useLocalDpi xmlns:arto="http://schemas.microsoft.com/office/word/2006/arto" xmlns="" xmlns:wpc="http://schemas.microsoft.com/office/word/2010/wordprocessingCanvas" xmlns:cx="http://schemas.microsoft.com/office/drawing/2014/chartex" xmlns:cx1="http://schemas.microsoft.com/office/drawing/2015/9/8/chartex" xmlns:cx2="http://schemas.microsoft.com/office/drawing/2015/10/21/chartex" xmlns:cx3="http://schemas.microsoft.com/office/drawing/2016/5/9/chartex" xmlns:cx4="http://schemas.microsoft.com/office/drawing/2016/5/10/chartex" xmlns:cx5="http://schemas.microsoft.com/office/drawing/2016/5/11/chartex" xmlns:cx6="http://schemas.microsoft.com/office/drawing/2016/5/12/chartex" xmlns:cx7="http://schemas.microsoft.com/office/drawing/2016/5/13/chartex" xmlns:cx8="http://schemas.microsoft.com/office/drawing/2016/5/14/chartex" xmlns:mc="http://schemas.openxmlformats.org/markup-compatibility/2006" xmlns:aink="http://schemas.microsoft.com/office/drawing/2016/ink" xmlns:am3d="http://schemas.microsoft.com/office/drawing/2017/model3d" xmlns:o="urn:schemas-microsoft-com:office:office" xmlns:v="urn:schemas-microsoft-com:vml" xmlns:wp14="http://schemas.microsoft.com/office/word/2010/wordprocessingDrawing" xmlns:w10="urn:schemas-microsoft-com:office:word" xmlns:w="http://schemas.openxmlformats.org/wordprocessingml/2006/main" xmlns:w14="http://schemas.microsoft.com/office/word/2010/wordml" xmlns:w15="http://schemas.microsoft.com/office/word/2012/wordml" xmlns:w16cid="http://schemas.microsoft.com/office/word/2016/wordml/cid" xmlns:w16se="http://schemas.microsoft.com/office/word/2015/wordml/symex" xmlns:wpg="http://schemas.microsoft.com/office/word/2010/wordprocessingGroup" xmlns:wpi="http://schemas.microsoft.com/office/word/2010/wordprocessingInk" xmlns:wps="http://schemas.microsoft.com/office/word/2010/wordprocessingShape" xmlns:a14="http://schemas.microsoft.com/office/drawing/2010/main" val="0"/>
+                          <a14:useLocalDpi xmlns:a14="http://schemas.microsoft.com/office/drawing/2010/main" val="0"/>
                         </a:ext>
                       </a:extLst>
                     </a:blip>
@@ -19660,7 +19672,7 @@
                     </a:ln>
                     <a:extLst>
                       <a:ext uri="{53640926-AAD7-44D8-BBD7-CCE9431645EC}">
-                        <a14:shadowObscured xmlns:arto="http://schemas.microsoft.com/office/word/2006/arto" xmlns="" xmlns:wpc="http://schemas.microsoft.com/office/word/2010/wordprocessingCanvas" xmlns:cx="http://schemas.microsoft.com/office/drawing/2014/chartex" xmlns:cx1="http://schemas.microsoft.com/office/drawing/2015/9/8/chartex" xmlns:cx2="http://schemas.microsoft.com/office/drawing/2015/10/21/chartex" xmlns:cx3="http://schemas.microsoft.com/office/drawing/2016/5/9/chartex" xmlns:cx4="http://schemas.microsoft.com/office/drawing/2016/5/10/chartex" xmlns:cx5="http://schemas.microsoft.com/office/drawing/2016/5/11/chartex" xmlns:cx6="http://schemas.microsoft.com/office/drawing/2016/5/12/chartex" xmlns:cx7="http://schemas.microsoft.com/office/drawing/2016/5/13/chartex" xmlns:cx8="http://schemas.microsoft.com/office/drawing/2016/5/14/chartex" xmlns:mc="http://schemas.openxmlformats.org/markup-compatibility/2006" xmlns:aink="http://schemas.microsoft.com/office/drawing/2016/ink" xmlns:am3d="http://schemas.microsoft.com/office/drawing/2017/model3d" xmlns:o="urn:schemas-microsoft-com:office:office" xmlns:v="urn:schemas-microsoft-com:vml" xmlns:wp14="http://schemas.microsoft.com/office/word/2010/wordprocessingDrawing" xmlns:w10="urn:schemas-microsoft-com:office:word" xmlns:w="http://schemas.openxmlformats.org/wordprocessingml/2006/main" xmlns:w14="http://schemas.microsoft.com/office/word/2010/wordml" xmlns:w15="http://schemas.microsoft.com/office/word/2012/wordml" xmlns:w16cid="http://schemas.microsoft.com/office/word/2016/wordml/cid" xmlns:w16se="http://schemas.microsoft.com/office/word/2015/wordml/symex" xmlns:wpg="http://schemas.microsoft.com/office/word/2010/wordprocessingGroup" xmlns:wpi="http://schemas.microsoft.com/office/word/2010/wordprocessingInk" xmlns:wps="http://schemas.microsoft.com/office/word/2010/wordprocessingShape" xmlns:a14="http://schemas.microsoft.com/office/drawing/2010/main"/>
+                        <a14:shadowObscured xmlns:a14="http://schemas.microsoft.com/office/drawing/2010/main"/>
                       </a:ext>
                     </a:extLst>
                   </pic:spPr>
@@ -19774,7 +19786,7 @@
         </w:rPr>
         <w:lastRenderedPageBreak/>
         <w:drawing>
-          <wp:inline distT="0" distB="0" distL="0" distR="0">
+          <wp:inline distT="0" distB="0" distL="0" distR="0" wp14:anchorId="755C6FF0" wp14:editId="763F2DEA">
             <wp:extent cx="4398570" cy="3266541"/>
             <wp:effectExtent l="19050" t="0" r="1980" b="0"/>
             <wp:docPr id="20" name="그림 9" descr="C:\Users\acorn\Desktop\분산분석그림\final_ 분류_지역_02.png"/>
@@ -19863,7 +19875,7 @@
           <w:noProof/>
         </w:rPr>
         <w:drawing>
-          <wp:inline distT="0" distB="0" distL="0" distR="0">
+          <wp:inline distT="0" distB="0" distL="0" distR="0" wp14:anchorId="70D16137" wp14:editId="2B8B7AE2">
             <wp:extent cx="4339194" cy="3179062"/>
             <wp:effectExtent l="19050" t="0" r="4206" b="0"/>
             <wp:docPr id="21" name="그림 10" descr="C:\Users\acorn\Desktop\분산분석그림\final_ 분류_지역_01.png"/>
@@ -19954,7 +19966,7 @@
           <w:szCs w:val="24"/>
         </w:rPr>
       </w:pPr>
-      <w:bookmarkStart w:id="25" w:name="_Toc39047526"/>
+      <w:bookmarkStart w:id="24" w:name="_Toc39047526"/>
       <w:r>
         <w:rPr>
           <w:rFonts w:hint="eastAsia"/>
@@ -19965,7 +19977,7 @@
         </w:rPr>
         <w:t>고객등급별</w:t>
       </w:r>
-      <w:bookmarkEnd w:id="25"/>
+      <w:bookmarkEnd w:id="24"/>
     </w:p>
     <w:p>
       <w:pPr>
@@ -20339,7 +20351,7 @@
           <w:noProof/>
         </w:rPr>
         <w:drawing>
-          <wp:inline distT="0" distB="0" distL="0" distR="0">
+          <wp:inline distT="0" distB="0" distL="0" distR="0" wp14:anchorId="20F60C57" wp14:editId="1A443016">
             <wp:extent cx="5483860" cy="724032"/>
             <wp:effectExtent l="0" t="0" r="0" b="0"/>
             <wp:docPr id="153" name="그림 20" descr="테이블이(가) 표시된 사진&#10;&#10;자동 생성된 설명"/>
@@ -20357,7 +20369,7 @@
                     <a:blip r:embed="rId66" cstate="print">
                       <a:extLst>
                         <a:ext uri="{28A0092B-C50C-407E-A947-70E740481C1C}">
-                          <a14:useLocalDpi xmlns:arto="http://schemas.microsoft.com/office/word/2006/arto" xmlns="" xmlns:wpc="http://schemas.microsoft.com/office/word/2010/wordprocessingCanvas" xmlns:cx="http://schemas.microsoft.com/office/drawing/2014/chartex" xmlns:cx1="http://schemas.microsoft.com/office/drawing/2015/9/8/chartex" xmlns:cx2="http://schemas.microsoft.com/office/drawing/2015/10/21/chartex" xmlns:cx3="http://schemas.microsoft.com/office/drawing/2016/5/9/chartex" xmlns:cx4="http://schemas.microsoft.com/office/drawing/2016/5/10/chartex" xmlns:cx5="http://schemas.microsoft.com/office/drawing/2016/5/11/chartex" xmlns:cx6="http://schemas.microsoft.com/office/drawing/2016/5/12/chartex" xmlns:cx7="http://schemas.microsoft.com/office/drawing/2016/5/13/chartex" xmlns:cx8="http://schemas.microsoft.com/office/drawing/2016/5/14/chartex" xmlns:mc="http://schemas.openxmlformats.org/markup-compatibility/2006" xmlns:aink="http://schemas.microsoft.com/office/drawing/2016/ink" xmlns:am3d="http://schemas.microsoft.com/office/drawing/2017/model3d" xmlns:o="urn:schemas-microsoft-com:office:office" xmlns:v="urn:schemas-microsoft-com:vml" xmlns:wp14="http://schemas.microsoft.com/office/word/2010/wordprocessingDrawing" xmlns:w10="urn:schemas-microsoft-com:office:word" xmlns:w="http://schemas.openxmlformats.org/wordprocessingml/2006/main" xmlns:w14="http://schemas.microsoft.com/office/word/2010/wordml" xmlns:w15="http://schemas.microsoft.com/office/word/2012/wordml" xmlns:w16cid="http://schemas.microsoft.com/office/word/2016/wordml/cid" xmlns:w16se="http://schemas.microsoft.com/office/word/2015/wordml/symex" xmlns:wpg="http://schemas.microsoft.com/office/word/2010/wordprocessingGroup" xmlns:wpi="http://schemas.microsoft.com/office/word/2010/wordprocessingInk" xmlns:wps="http://schemas.microsoft.com/office/word/2010/wordprocessingShape" xmlns:a14="http://schemas.microsoft.com/office/drawing/2010/main" val="0"/>
+                          <a14:useLocalDpi xmlns:a14="http://schemas.microsoft.com/office/drawing/2010/main" val="0"/>
                         </a:ext>
                       </a:extLst>
                     </a:blip>
@@ -20377,7 +20389,7 @@
                     </a:ln>
                     <a:extLst>
                       <a:ext uri="{53640926-AAD7-44D8-BBD7-CCE9431645EC}">
-                        <a14:shadowObscured xmlns:arto="http://schemas.microsoft.com/office/word/2006/arto" xmlns="" xmlns:wpc="http://schemas.microsoft.com/office/word/2010/wordprocessingCanvas" xmlns:cx="http://schemas.microsoft.com/office/drawing/2014/chartex" xmlns:cx1="http://schemas.microsoft.com/office/drawing/2015/9/8/chartex" xmlns:cx2="http://schemas.microsoft.com/office/drawing/2015/10/21/chartex" xmlns:cx3="http://schemas.microsoft.com/office/drawing/2016/5/9/chartex" xmlns:cx4="http://schemas.microsoft.com/office/drawing/2016/5/10/chartex" xmlns:cx5="http://schemas.microsoft.com/office/drawing/2016/5/11/chartex" xmlns:cx6="http://schemas.microsoft.com/office/drawing/2016/5/12/chartex" xmlns:cx7="http://schemas.microsoft.com/office/drawing/2016/5/13/chartex" xmlns:cx8="http://schemas.microsoft.com/office/drawing/2016/5/14/chartex" xmlns:mc="http://schemas.openxmlformats.org/markup-compatibility/2006" xmlns:aink="http://schemas.microsoft.com/office/drawing/2016/ink" xmlns:am3d="http://schemas.microsoft.com/office/drawing/2017/model3d" xmlns:o="urn:schemas-microsoft-com:office:office" xmlns:v="urn:schemas-microsoft-com:vml" xmlns:wp14="http://schemas.microsoft.com/office/word/2010/wordprocessingDrawing" xmlns:w10="urn:schemas-microsoft-com:office:word" xmlns:w="http://schemas.openxmlformats.org/wordprocessingml/2006/main" xmlns:w14="http://schemas.microsoft.com/office/word/2010/wordml" xmlns:w15="http://schemas.microsoft.com/office/word/2012/wordml" xmlns:w16cid="http://schemas.microsoft.com/office/word/2016/wordml/cid" xmlns:w16se="http://schemas.microsoft.com/office/word/2015/wordml/symex" xmlns:wpg="http://schemas.microsoft.com/office/word/2010/wordprocessingGroup" xmlns:wpi="http://schemas.microsoft.com/office/word/2010/wordprocessingInk" xmlns:wps="http://schemas.microsoft.com/office/word/2010/wordprocessingShape" xmlns:a14="http://schemas.microsoft.com/office/drawing/2010/main"/>
+                        <a14:shadowObscured xmlns:a14="http://schemas.microsoft.com/office/drawing/2010/main"/>
                       </a:ext>
                     </a:extLst>
                   </pic:spPr>
@@ -20532,7 +20544,7 @@
           <w:noProof/>
         </w:rPr>
         <w:drawing>
-          <wp:inline distT="0" distB="0" distL="0" distR="0">
+          <wp:inline distT="0" distB="0" distL="0" distR="0" wp14:anchorId="44F58499" wp14:editId="19ECBBCC">
             <wp:extent cx="4647953" cy="1875828"/>
             <wp:effectExtent l="19050" t="0" r="247" b="0"/>
             <wp:docPr id="154" name="그림 21"/>
@@ -20550,7 +20562,7 @@
                     <a:blip r:embed="rId67" cstate="print">
                       <a:extLst>
                         <a:ext uri="{28A0092B-C50C-407E-A947-70E740481C1C}">
-                          <a14:useLocalDpi xmlns:arto="http://schemas.microsoft.com/office/word/2006/arto" xmlns="" xmlns:wpc="http://schemas.microsoft.com/office/word/2010/wordprocessingCanvas" xmlns:cx="http://schemas.microsoft.com/office/drawing/2014/chartex" xmlns:cx1="http://schemas.microsoft.com/office/drawing/2015/9/8/chartex" xmlns:cx2="http://schemas.microsoft.com/office/drawing/2015/10/21/chartex" xmlns:cx3="http://schemas.microsoft.com/office/drawing/2016/5/9/chartex" xmlns:cx4="http://schemas.microsoft.com/office/drawing/2016/5/10/chartex" xmlns:cx5="http://schemas.microsoft.com/office/drawing/2016/5/11/chartex" xmlns:cx6="http://schemas.microsoft.com/office/drawing/2016/5/12/chartex" xmlns:cx7="http://schemas.microsoft.com/office/drawing/2016/5/13/chartex" xmlns:cx8="http://schemas.microsoft.com/office/drawing/2016/5/14/chartex" xmlns:mc="http://schemas.openxmlformats.org/markup-compatibility/2006" xmlns:aink="http://schemas.microsoft.com/office/drawing/2016/ink" xmlns:am3d="http://schemas.microsoft.com/office/drawing/2017/model3d" xmlns:o="urn:schemas-microsoft-com:office:office" xmlns:v="urn:schemas-microsoft-com:vml" xmlns:wp14="http://schemas.microsoft.com/office/word/2010/wordprocessingDrawing" xmlns:w10="urn:schemas-microsoft-com:office:word" xmlns:w="http://schemas.openxmlformats.org/wordprocessingml/2006/main" xmlns:w14="http://schemas.microsoft.com/office/word/2010/wordml" xmlns:w15="http://schemas.microsoft.com/office/word/2012/wordml" xmlns:w16cid="http://schemas.microsoft.com/office/word/2016/wordml/cid" xmlns:w16se="http://schemas.microsoft.com/office/word/2015/wordml/symex" xmlns:wpg="http://schemas.microsoft.com/office/word/2010/wordprocessingGroup" xmlns:wpi="http://schemas.microsoft.com/office/word/2010/wordprocessingInk" xmlns:wps="http://schemas.microsoft.com/office/word/2010/wordprocessingShape" xmlns:a14="http://schemas.microsoft.com/office/drawing/2010/main" val="0"/>
+                          <a14:useLocalDpi xmlns:a14="http://schemas.microsoft.com/office/drawing/2010/main" val="0"/>
                         </a:ext>
                       </a:extLst>
                     </a:blip>
@@ -20570,7 +20582,7 @@
                     </a:ln>
                     <a:extLst>
                       <a:ext uri="{53640926-AAD7-44D8-BBD7-CCE9431645EC}">
-                        <a14:shadowObscured xmlns:arto="http://schemas.microsoft.com/office/word/2006/arto" xmlns="" xmlns:wpc="http://schemas.microsoft.com/office/word/2010/wordprocessingCanvas" xmlns:cx="http://schemas.microsoft.com/office/drawing/2014/chartex" xmlns:cx1="http://schemas.microsoft.com/office/drawing/2015/9/8/chartex" xmlns:cx2="http://schemas.microsoft.com/office/drawing/2015/10/21/chartex" xmlns:cx3="http://schemas.microsoft.com/office/drawing/2016/5/9/chartex" xmlns:cx4="http://schemas.microsoft.com/office/drawing/2016/5/10/chartex" xmlns:cx5="http://schemas.microsoft.com/office/drawing/2016/5/11/chartex" xmlns:cx6="http://schemas.microsoft.com/office/drawing/2016/5/12/chartex" xmlns:cx7="http://schemas.microsoft.com/office/drawing/2016/5/13/chartex" xmlns:cx8="http://schemas.microsoft.com/office/drawing/2016/5/14/chartex" xmlns:mc="http://schemas.openxmlformats.org/markup-compatibility/2006" xmlns:aink="http://schemas.microsoft.com/office/drawing/2016/ink" xmlns:am3d="http://schemas.microsoft.com/office/drawing/2017/model3d" xmlns:o="urn:schemas-microsoft-com:office:office" xmlns:v="urn:schemas-microsoft-com:vml" xmlns:wp14="http://schemas.microsoft.com/office/word/2010/wordprocessingDrawing" xmlns:w10="urn:schemas-microsoft-com:office:word" xmlns:w="http://schemas.openxmlformats.org/wordprocessingml/2006/main" xmlns:w14="http://schemas.microsoft.com/office/word/2010/wordml" xmlns:w15="http://schemas.microsoft.com/office/word/2012/wordml" xmlns:w16cid="http://schemas.microsoft.com/office/word/2016/wordml/cid" xmlns:w16se="http://schemas.microsoft.com/office/word/2015/wordml/symex" xmlns:wpg="http://schemas.microsoft.com/office/word/2010/wordprocessingGroup" xmlns:wpi="http://schemas.microsoft.com/office/word/2010/wordprocessingInk" xmlns:wps="http://schemas.microsoft.com/office/word/2010/wordprocessingShape" xmlns:a14="http://schemas.microsoft.com/office/drawing/2010/main"/>
+                        <a14:shadowObscured xmlns:a14="http://schemas.microsoft.com/office/drawing/2010/main"/>
                       </a:ext>
                     </a:extLst>
                   </pic:spPr>
@@ -20721,7 +20733,7 @@
           <w:noProof/>
         </w:rPr>
         <w:drawing>
-          <wp:inline distT="0" distB="0" distL="0" distR="0">
+          <wp:inline distT="0" distB="0" distL="0" distR="0" wp14:anchorId="29ED4F43" wp14:editId="10068221">
             <wp:extent cx="4383008" cy="700644"/>
             <wp:effectExtent l="19050" t="0" r="0" b="0"/>
             <wp:docPr id="155" name="그림 22" descr="테이블이(가) 표시된 사진&#10;&#10;자동 생성된 설명"/>
@@ -20739,7 +20751,7 @@
                     <a:blip r:embed="rId68" cstate="print">
                       <a:extLst>
                         <a:ext uri="{28A0092B-C50C-407E-A947-70E740481C1C}">
-                          <a14:useLocalDpi xmlns:arto="http://schemas.microsoft.com/office/word/2006/arto" xmlns="" xmlns:wpc="http://schemas.microsoft.com/office/word/2010/wordprocessingCanvas" xmlns:cx="http://schemas.microsoft.com/office/drawing/2014/chartex" xmlns:cx1="http://schemas.microsoft.com/office/drawing/2015/9/8/chartex" xmlns:cx2="http://schemas.microsoft.com/office/drawing/2015/10/21/chartex" xmlns:cx3="http://schemas.microsoft.com/office/drawing/2016/5/9/chartex" xmlns:cx4="http://schemas.microsoft.com/office/drawing/2016/5/10/chartex" xmlns:cx5="http://schemas.microsoft.com/office/drawing/2016/5/11/chartex" xmlns:cx6="http://schemas.microsoft.com/office/drawing/2016/5/12/chartex" xmlns:cx7="http://schemas.microsoft.com/office/drawing/2016/5/13/chartex" xmlns:cx8="http://schemas.microsoft.com/office/drawing/2016/5/14/chartex" xmlns:mc="http://schemas.openxmlformats.org/markup-compatibility/2006" xmlns:aink="http://schemas.microsoft.com/office/drawing/2016/ink" xmlns:am3d="http://schemas.microsoft.com/office/drawing/2017/model3d" xmlns:o="urn:schemas-microsoft-com:office:office" xmlns:v="urn:schemas-microsoft-com:vml" xmlns:wp14="http://schemas.microsoft.com/office/word/2010/wordprocessingDrawing" xmlns:w10="urn:schemas-microsoft-com:office:word" xmlns:w="http://schemas.openxmlformats.org/wordprocessingml/2006/main" xmlns:w14="http://schemas.microsoft.com/office/word/2010/wordml" xmlns:w15="http://schemas.microsoft.com/office/word/2012/wordml" xmlns:w16cid="http://schemas.microsoft.com/office/word/2016/wordml/cid" xmlns:w16se="http://schemas.microsoft.com/office/word/2015/wordml/symex" xmlns:wpg="http://schemas.microsoft.com/office/word/2010/wordprocessingGroup" xmlns:wpi="http://schemas.microsoft.com/office/word/2010/wordprocessingInk" xmlns:wps="http://schemas.microsoft.com/office/word/2010/wordprocessingShape" xmlns:a14="http://schemas.microsoft.com/office/drawing/2010/main" val="0"/>
+                          <a14:useLocalDpi xmlns:a14="http://schemas.microsoft.com/office/drawing/2010/main" val="0"/>
                         </a:ext>
                       </a:extLst>
                     </a:blip>
@@ -20759,7 +20771,7 @@
                     </a:ln>
                     <a:extLst>
                       <a:ext uri="{53640926-AAD7-44D8-BBD7-CCE9431645EC}">
-                        <a14:shadowObscured xmlns:arto="http://schemas.microsoft.com/office/word/2006/arto" xmlns="" xmlns:wpc="http://schemas.microsoft.com/office/word/2010/wordprocessingCanvas" xmlns:cx="http://schemas.microsoft.com/office/drawing/2014/chartex" xmlns:cx1="http://schemas.microsoft.com/office/drawing/2015/9/8/chartex" xmlns:cx2="http://schemas.microsoft.com/office/drawing/2015/10/21/chartex" xmlns:cx3="http://schemas.microsoft.com/office/drawing/2016/5/9/chartex" xmlns:cx4="http://schemas.microsoft.com/office/drawing/2016/5/10/chartex" xmlns:cx5="http://schemas.microsoft.com/office/drawing/2016/5/11/chartex" xmlns:cx6="http://schemas.microsoft.com/office/drawing/2016/5/12/chartex" xmlns:cx7="http://schemas.microsoft.com/office/drawing/2016/5/13/chartex" xmlns:cx8="http://schemas.microsoft.com/office/drawing/2016/5/14/chartex" xmlns:mc="http://schemas.openxmlformats.org/markup-compatibility/2006" xmlns:aink="http://schemas.microsoft.com/office/drawing/2016/ink" xmlns:am3d="http://schemas.microsoft.com/office/drawing/2017/model3d" xmlns:o="urn:schemas-microsoft-com:office:office" xmlns:v="urn:schemas-microsoft-com:vml" xmlns:wp14="http://schemas.microsoft.com/office/word/2010/wordprocessingDrawing" xmlns:w10="urn:schemas-microsoft-com:office:word" xmlns:w="http://schemas.openxmlformats.org/wordprocessingml/2006/main" xmlns:w14="http://schemas.microsoft.com/office/word/2010/wordml" xmlns:w15="http://schemas.microsoft.com/office/word/2012/wordml" xmlns:w16cid="http://schemas.microsoft.com/office/word/2016/wordml/cid" xmlns:w16se="http://schemas.microsoft.com/office/word/2015/wordml/symex" xmlns:wpg="http://schemas.microsoft.com/office/word/2010/wordprocessingGroup" xmlns:wpi="http://schemas.microsoft.com/office/word/2010/wordprocessingInk" xmlns:wps="http://schemas.microsoft.com/office/word/2010/wordprocessingShape" xmlns:a14="http://schemas.microsoft.com/office/drawing/2010/main"/>
+                        <a14:shadowObscured xmlns:a14="http://schemas.microsoft.com/office/drawing/2010/main"/>
                       </a:ext>
                     </a:extLst>
                   </pic:spPr>
@@ -20906,7 +20918,7 @@
           <w:noProof/>
         </w:rPr>
         <w:drawing>
-          <wp:inline distT="0" distB="0" distL="0" distR="0">
+          <wp:inline distT="0" distB="0" distL="0" distR="0" wp14:anchorId="64BAD5B9" wp14:editId="6EA5FAB6">
             <wp:extent cx="4916385" cy="815172"/>
             <wp:effectExtent l="19050" t="0" r="0" b="0"/>
             <wp:docPr id="156" name="그림 23" descr="쥐고있는, 방이(가) 표시된 사진&#10;&#10;자동 생성된 설명"/>
@@ -20924,7 +20936,7 @@
                     <a:blip r:embed="rId69" cstate="print">
                       <a:extLst>
                         <a:ext uri="{28A0092B-C50C-407E-A947-70E740481C1C}">
-                          <a14:useLocalDpi xmlns:arto="http://schemas.microsoft.com/office/word/2006/arto" xmlns="" xmlns:wpc="http://schemas.microsoft.com/office/word/2010/wordprocessingCanvas" xmlns:cx="http://schemas.microsoft.com/office/drawing/2014/chartex" xmlns:cx1="http://schemas.microsoft.com/office/drawing/2015/9/8/chartex" xmlns:cx2="http://schemas.microsoft.com/office/drawing/2015/10/21/chartex" xmlns:cx3="http://schemas.microsoft.com/office/drawing/2016/5/9/chartex" xmlns:cx4="http://schemas.microsoft.com/office/drawing/2016/5/10/chartex" xmlns:cx5="http://schemas.microsoft.com/office/drawing/2016/5/11/chartex" xmlns:cx6="http://schemas.microsoft.com/office/drawing/2016/5/12/chartex" xmlns:cx7="http://schemas.microsoft.com/office/drawing/2016/5/13/chartex" xmlns:cx8="http://schemas.microsoft.com/office/drawing/2016/5/14/chartex" xmlns:mc="http://schemas.openxmlformats.org/markup-compatibility/2006" xmlns:aink="http://schemas.microsoft.com/office/drawing/2016/ink" xmlns:am3d="http://schemas.microsoft.com/office/drawing/2017/model3d" xmlns:o="urn:schemas-microsoft-com:office:office" xmlns:v="urn:schemas-microsoft-com:vml" xmlns:wp14="http://schemas.microsoft.com/office/word/2010/wordprocessingDrawing" xmlns:w10="urn:schemas-microsoft-com:office:word" xmlns:w="http://schemas.openxmlformats.org/wordprocessingml/2006/main" xmlns:w14="http://schemas.microsoft.com/office/word/2010/wordml" xmlns:w15="http://schemas.microsoft.com/office/word/2012/wordml" xmlns:w16cid="http://schemas.microsoft.com/office/word/2016/wordml/cid" xmlns:w16se="http://schemas.microsoft.com/office/word/2015/wordml/symex" xmlns:wpg="http://schemas.microsoft.com/office/word/2010/wordprocessingGroup" xmlns:wpi="http://schemas.microsoft.com/office/word/2010/wordprocessingInk" xmlns:wps="http://schemas.microsoft.com/office/word/2010/wordprocessingShape" xmlns:a14="http://schemas.microsoft.com/office/drawing/2010/main" val="0"/>
+                          <a14:useLocalDpi xmlns:a14="http://schemas.microsoft.com/office/drawing/2010/main" val="0"/>
                         </a:ext>
                       </a:extLst>
                     </a:blip>
@@ -20944,7 +20956,7 @@
                     </a:ln>
                     <a:extLst>
                       <a:ext uri="{53640926-AAD7-44D8-BBD7-CCE9431645EC}">
-                        <a14:shadowObscured xmlns:arto="http://schemas.microsoft.com/office/word/2006/arto" xmlns="" xmlns:wpc="http://schemas.microsoft.com/office/word/2010/wordprocessingCanvas" xmlns:cx="http://schemas.microsoft.com/office/drawing/2014/chartex" xmlns:cx1="http://schemas.microsoft.com/office/drawing/2015/9/8/chartex" xmlns:cx2="http://schemas.microsoft.com/office/drawing/2015/10/21/chartex" xmlns:cx3="http://schemas.microsoft.com/office/drawing/2016/5/9/chartex" xmlns:cx4="http://schemas.microsoft.com/office/drawing/2016/5/10/chartex" xmlns:cx5="http://schemas.microsoft.com/office/drawing/2016/5/11/chartex" xmlns:cx6="http://schemas.microsoft.com/office/drawing/2016/5/12/chartex" xmlns:cx7="http://schemas.microsoft.com/office/drawing/2016/5/13/chartex" xmlns:cx8="http://schemas.microsoft.com/office/drawing/2016/5/14/chartex" xmlns:mc="http://schemas.openxmlformats.org/markup-compatibility/2006" xmlns:aink="http://schemas.microsoft.com/office/drawing/2016/ink" xmlns:am3d="http://schemas.microsoft.com/office/drawing/2017/model3d" xmlns:o="urn:schemas-microsoft-com:office:office" xmlns:v="urn:schemas-microsoft-com:vml" xmlns:wp14="http://schemas.microsoft.com/office/word/2010/wordprocessingDrawing" xmlns:w10="urn:schemas-microsoft-com:office:word" xmlns:w="http://schemas.openxmlformats.org/wordprocessingml/2006/main" xmlns:w14="http://schemas.microsoft.com/office/word/2010/wordml" xmlns:w15="http://schemas.microsoft.com/office/word/2012/wordml" xmlns:w16cid="http://schemas.microsoft.com/office/word/2016/wordml/cid" xmlns:w16se="http://schemas.microsoft.com/office/word/2015/wordml/symex" xmlns:wpg="http://schemas.microsoft.com/office/word/2010/wordprocessingGroup" xmlns:wpi="http://schemas.microsoft.com/office/word/2010/wordprocessingInk" xmlns:wps="http://schemas.microsoft.com/office/word/2010/wordprocessingShape" xmlns:a14="http://schemas.microsoft.com/office/drawing/2010/main"/>
+                        <a14:shadowObscured xmlns:a14="http://schemas.microsoft.com/office/drawing/2010/main"/>
                       </a:ext>
                     </a:extLst>
                   </pic:spPr>
@@ -21087,7 +21099,7 @@
         </w:rPr>
         <w:lastRenderedPageBreak/>
         <w:drawing>
-          <wp:inline distT="0" distB="0" distL="0" distR="0">
+          <wp:inline distT="0" distB="0" distL="0" distR="0" wp14:anchorId="70901685" wp14:editId="62BCD6A3">
             <wp:extent cx="4108199" cy="3265714"/>
             <wp:effectExtent l="0" t="0" r="0" b="0"/>
             <wp:docPr id="157" name="그림 24" descr="텍스트, 지도이(가) 표시된 사진&#10;&#10;자동 생성된 설명"/>
@@ -21105,7 +21117,7 @@
                     <a:blip r:embed="rId70" cstate="print">
                       <a:extLst>
                         <a:ext uri="{28A0092B-C50C-407E-A947-70E740481C1C}">
-                          <a14:useLocalDpi xmlns:arto="http://schemas.microsoft.com/office/word/2006/arto" xmlns="" xmlns:wpc="http://schemas.microsoft.com/office/word/2010/wordprocessingCanvas" xmlns:cx="http://schemas.microsoft.com/office/drawing/2014/chartex" xmlns:cx1="http://schemas.microsoft.com/office/drawing/2015/9/8/chartex" xmlns:cx2="http://schemas.microsoft.com/office/drawing/2015/10/21/chartex" xmlns:cx3="http://schemas.microsoft.com/office/drawing/2016/5/9/chartex" xmlns:cx4="http://schemas.microsoft.com/office/drawing/2016/5/10/chartex" xmlns:cx5="http://schemas.microsoft.com/office/drawing/2016/5/11/chartex" xmlns:cx6="http://schemas.microsoft.com/office/drawing/2016/5/12/chartex" xmlns:cx7="http://schemas.microsoft.com/office/drawing/2016/5/13/chartex" xmlns:cx8="http://schemas.microsoft.com/office/drawing/2016/5/14/chartex" xmlns:mc="http://schemas.openxmlformats.org/markup-compatibility/2006" xmlns:aink="http://schemas.microsoft.com/office/drawing/2016/ink" xmlns:am3d="http://schemas.microsoft.com/office/drawing/2017/model3d" xmlns:o="urn:schemas-microsoft-com:office:office" xmlns:v="urn:schemas-microsoft-com:vml" xmlns:wp14="http://schemas.microsoft.com/office/word/2010/wordprocessingDrawing" xmlns:w10="urn:schemas-microsoft-com:office:word" xmlns:w="http://schemas.openxmlformats.org/wordprocessingml/2006/main" xmlns:w14="http://schemas.microsoft.com/office/word/2010/wordml" xmlns:w15="http://schemas.microsoft.com/office/word/2012/wordml" xmlns:w16cid="http://schemas.microsoft.com/office/word/2016/wordml/cid" xmlns:w16se="http://schemas.microsoft.com/office/word/2015/wordml/symex" xmlns:wpg="http://schemas.microsoft.com/office/word/2010/wordprocessingGroup" xmlns:wpi="http://schemas.microsoft.com/office/word/2010/wordprocessingInk" xmlns:wps="http://schemas.microsoft.com/office/word/2010/wordprocessingShape" xmlns:a14="http://schemas.microsoft.com/office/drawing/2010/main" val="0"/>
+                          <a14:useLocalDpi xmlns:a14="http://schemas.microsoft.com/office/drawing/2010/main" val="0"/>
                         </a:ext>
                       </a:extLst>
                     </a:blip>
@@ -21125,7 +21137,7 @@
                     </a:ln>
                     <a:extLst>
                       <a:ext uri="{53640926-AAD7-44D8-BBD7-CCE9431645EC}">
-                        <a14:shadowObscured xmlns:arto="http://schemas.microsoft.com/office/word/2006/arto" xmlns="" xmlns:wpc="http://schemas.microsoft.com/office/word/2010/wordprocessingCanvas" xmlns:cx="http://schemas.microsoft.com/office/drawing/2014/chartex" xmlns:cx1="http://schemas.microsoft.com/office/drawing/2015/9/8/chartex" xmlns:cx2="http://schemas.microsoft.com/office/drawing/2015/10/21/chartex" xmlns:cx3="http://schemas.microsoft.com/office/drawing/2016/5/9/chartex" xmlns:cx4="http://schemas.microsoft.com/office/drawing/2016/5/10/chartex" xmlns:cx5="http://schemas.microsoft.com/office/drawing/2016/5/11/chartex" xmlns:cx6="http://schemas.microsoft.com/office/drawing/2016/5/12/chartex" xmlns:cx7="http://schemas.microsoft.com/office/drawing/2016/5/13/chartex" xmlns:cx8="http://schemas.microsoft.com/office/drawing/2016/5/14/chartex" xmlns:mc="http://schemas.openxmlformats.org/markup-compatibility/2006" xmlns:aink="http://schemas.microsoft.com/office/drawing/2016/ink" xmlns:am3d="http://schemas.microsoft.com/office/drawing/2017/model3d" xmlns:o="urn:schemas-microsoft-com:office:office" xmlns:v="urn:schemas-microsoft-com:vml" xmlns:wp14="http://schemas.microsoft.com/office/word/2010/wordprocessingDrawing" xmlns:w10="urn:schemas-microsoft-com:office:word" xmlns:w="http://schemas.openxmlformats.org/wordprocessingml/2006/main" xmlns:w14="http://schemas.microsoft.com/office/word/2010/wordml" xmlns:w15="http://schemas.microsoft.com/office/word/2012/wordml" xmlns:w16cid="http://schemas.microsoft.com/office/word/2016/wordml/cid" xmlns:w16se="http://schemas.microsoft.com/office/word/2015/wordml/symex" xmlns:wpg="http://schemas.microsoft.com/office/word/2010/wordprocessingGroup" xmlns:wpi="http://schemas.microsoft.com/office/word/2010/wordprocessingInk" xmlns:wps="http://schemas.microsoft.com/office/word/2010/wordprocessingShape" xmlns:a14="http://schemas.microsoft.com/office/drawing/2010/main"/>
+                        <a14:shadowObscured xmlns:a14="http://schemas.microsoft.com/office/drawing/2010/main"/>
                       </a:ext>
                     </a:extLst>
                   </pic:spPr>
@@ -21250,7 +21262,7 @@
           <w:noProof/>
         </w:rPr>
         <w:drawing>
-          <wp:inline distT="0" distB="0" distL="0" distR="0">
+          <wp:inline distT="0" distB="0" distL="0" distR="0" wp14:anchorId="018321D5" wp14:editId="1EB58A19">
             <wp:extent cx="4358245" cy="3491230"/>
             <wp:effectExtent l="0" t="0" r="0" b="0"/>
             <wp:docPr id="158" name="그림 25" descr="텍스트, 지도이(가) 표시된 사진&#10;&#10;자동 생성된 설명"/>
@@ -21268,7 +21280,7 @@
                     <a:blip r:embed="rId71" cstate="print">
                       <a:extLst>
                         <a:ext uri="{28A0092B-C50C-407E-A947-70E740481C1C}">
-                          <a14:useLocalDpi xmlns:arto="http://schemas.microsoft.com/office/word/2006/arto" xmlns="" xmlns:wpc="http://schemas.microsoft.com/office/word/2010/wordprocessingCanvas" xmlns:cx="http://schemas.microsoft.com/office/drawing/2014/chartex" xmlns:cx1="http://schemas.microsoft.com/office/drawing/2015/9/8/chartex" xmlns:cx2="http://schemas.microsoft.com/office/drawing/2015/10/21/chartex" xmlns:cx3="http://schemas.microsoft.com/office/drawing/2016/5/9/chartex" xmlns:cx4="http://schemas.microsoft.com/office/drawing/2016/5/10/chartex" xmlns:cx5="http://schemas.microsoft.com/office/drawing/2016/5/11/chartex" xmlns:cx6="http://schemas.microsoft.com/office/drawing/2016/5/12/chartex" xmlns:cx7="http://schemas.microsoft.com/office/drawing/2016/5/13/chartex" xmlns:cx8="http://schemas.microsoft.com/office/drawing/2016/5/14/chartex" xmlns:mc="http://schemas.openxmlformats.org/markup-compatibility/2006" xmlns:aink="http://schemas.microsoft.com/office/drawing/2016/ink" xmlns:am3d="http://schemas.microsoft.com/office/drawing/2017/model3d" xmlns:o="urn:schemas-microsoft-com:office:office" xmlns:v="urn:schemas-microsoft-com:vml" xmlns:wp14="http://schemas.microsoft.com/office/word/2010/wordprocessingDrawing" xmlns:w10="urn:schemas-microsoft-com:office:word" xmlns:w="http://schemas.openxmlformats.org/wordprocessingml/2006/main" xmlns:w14="http://schemas.microsoft.com/office/word/2010/wordml" xmlns:w15="http://schemas.microsoft.com/office/word/2012/wordml" xmlns:w16cid="http://schemas.microsoft.com/office/word/2016/wordml/cid" xmlns:w16se="http://schemas.microsoft.com/office/word/2015/wordml/symex" xmlns:wpg="http://schemas.microsoft.com/office/word/2010/wordprocessingGroup" xmlns:wpi="http://schemas.microsoft.com/office/word/2010/wordprocessingInk" xmlns:wps="http://schemas.microsoft.com/office/word/2010/wordprocessingShape" xmlns:a14="http://schemas.microsoft.com/office/drawing/2010/main" val="0"/>
+                          <a14:useLocalDpi xmlns:a14="http://schemas.microsoft.com/office/drawing/2010/main" val="0"/>
                         </a:ext>
                       </a:extLst>
                     </a:blip>
@@ -21407,7 +21419,7 @@
           <w:szCs w:val="24"/>
         </w:rPr>
       </w:pPr>
-      <w:bookmarkStart w:id="26" w:name="_Toc39047527"/>
+      <w:bookmarkStart w:id="25" w:name="_Toc39047527"/>
       <w:r>
         <w:rPr>
           <w:rFonts w:hint="eastAsia"/>
@@ -21418,19 +21430,19 @@
         </w:rPr>
         <w:t>상품등급별</w:t>
       </w:r>
+      <w:bookmarkEnd w:id="25"/>
+    </w:p>
+    <w:p>
+      <w:pPr>
+        <w:ind w:left="400"/>
+      </w:pPr>
+    </w:p>
+    <w:p>
+      <w:pPr>
+        <w:ind w:firstLineChars="100" w:firstLine="200"/>
+      </w:pPr>
+      <w:bookmarkStart w:id="26" w:name="_Hlk38936170"/>
       <w:bookmarkEnd w:id="26"/>
-    </w:p>
-    <w:p>
-      <w:pPr>
-        <w:ind w:left="400"/>
-      </w:pPr>
-    </w:p>
-    <w:p>
-      <w:pPr>
-        <w:ind w:firstLineChars="100" w:firstLine="200"/>
-      </w:pPr>
-      <w:bookmarkStart w:id="27" w:name="_Hlk38936170"/>
-      <w:bookmarkEnd w:id="27"/>
       <w:r>
         <w:rPr>
           <w:rFonts w:hint="eastAsia"/>
@@ -21916,7 +21928,7 @@
           <w:noProof/>
         </w:rPr>
         <w:drawing>
-          <wp:inline distT="0" distB="0" distL="0" distR="0">
+          <wp:inline distT="0" distB="0" distL="0" distR="0" wp14:anchorId="357FB0E2" wp14:editId="7EB19E3C">
             <wp:extent cx="5450205" cy="653143"/>
             <wp:effectExtent l="0" t="0" r="0" b="0"/>
             <wp:docPr id="159" name="그림 26"/>
@@ -21934,7 +21946,7 @@
                     <a:blip r:embed="rId72" cstate="print">
                       <a:extLst>
                         <a:ext uri="{28A0092B-C50C-407E-A947-70E740481C1C}">
-                          <a14:useLocalDpi xmlns:arto="http://schemas.microsoft.com/office/word/2006/arto" xmlns="" xmlns:wpc="http://schemas.microsoft.com/office/word/2010/wordprocessingCanvas" xmlns:cx="http://schemas.microsoft.com/office/drawing/2014/chartex" xmlns:cx1="http://schemas.microsoft.com/office/drawing/2015/9/8/chartex" xmlns:cx2="http://schemas.microsoft.com/office/drawing/2015/10/21/chartex" xmlns:cx3="http://schemas.microsoft.com/office/drawing/2016/5/9/chartex" xmlns:cx4="http://schemas.microsoft.com/office/drawing/2016/5/10/chartex" xmlns:cx5="http://schemas.microsoft.com/office/drawing/2016/5/11/chartex" xmlns:cx6="http://schemas.microsoft.com/office/drawing/2016/5/12/chartex" xmlns:cx7="http://schemas.microsoft.com/office/drawing/2016/5/13/chartex" xmlns:cx8="http://schemas.microsoft.com/office/drawing/2016/5/14/chartex" xmlns:mc="http://schemas.openxmlformats.org/markup-compatibility/2006" xmlns:aink="http://schemas.microsoft.com/office/drawing/2016/ink" xmlns:am3d="http://schemas.microsoft.com/office/drawing/2017/model3d" xmlns:o="urn:schemas-microsoft-com:office:office" xmlns:v="urn:schemas-microsoft-com:vml" xmlns:wp14="http://schemas.microsoft.com/office/word/2010/wordprocessingDrawing" xmlns:w10="urn:schemas-microsoft-com:office:word" xmlns:w="http://schemas.openxmlformats.org/wordprocessingml/2006/main" xmlns:w14="http://schemas.microsoft.com/office/word/2010/wordml" xmlns:w15="http://schemas.microsoft.com/office/word/2012/wordml" xmlns:w16cid="http://schemas.microsoft.com/office/word/2016/wordml/cid" xmlns:w16se="http://schemas.microsoft.com/office/word/2015/wordml/symex" xmlns:wpg="http://schemas.microsoft.com/office/word/2010/wordprocessingGroup" xmlns:wpi="http://schemas.microsoft.com/office/word/2010/wordprocessingInk" xmlns:wps="http://schemas.microsoft.com/office/word/2010/wordprocessingShape" xmlns:a14="http://schemas.microsoft.com/office/drawing/2010/main" val="0"/>
+                          <a14:useLocalDpi xmlns:a14="http://schemas.microsoft.com/office/drawing/2010/main" val="0"/>
                         </a:ext>
                       </a:extLst>
                     </a:blip>
@@ -21954,7 +21966,7 @@
                     </a:ln>
                     <a:extLst>
                       <a:ext uri="{53640926-AAD7-44D8-BBD7-CCE9431645EC}">
-                        <a14:shadowObscured xmlns:arto="http://schemas.microsoft.com/office/word/2006/arto" xmlns="" xmlns:wpc="http://schemas.microsoft.com/office/word/2010/wordprocessingCanvas" xmlns:cx="http://schemas.microsoft.com/office/drawing/2014/chartex" xmlns:cx1="http://schemas.microsoft.com/office/drawing/2015/9/8/chartex" xmlns:cx2="http://schemas.microsoft.com/office/drawing/2015/10/21/chartex" xmlns:cx3="http://schemas.microsoft.com/office/drawing/2016/5/9/chartex" xmlns:cx4="http://schemas.microsoft.com/office/drawing/2016/5/10/chartex" xmlns:cx5="http://schemas.microsoft.com/office/drawing/2016/5/11/chartex" xmlns:cx6="http://schemas.microsoft.com/office/drawing/2016/5/12/chartex" xmlns:cx7="http://schemas.microsoft.com/office/drawing/2016/5/13/chartex" xmlns:cx8="http://schemas.microsoft.com/office/drawing/2016/5/14/chartex" xmlns:mc="http://schemas.openxmlformats.org/markup-compatibility/2006" xmlns:aink="http://schemas.microsoft.com/office/drawing/2016/ink" xmlns:am3d="http://schemas.microsoft.com/office/drawing/2017/model3d" xmlns:o="urn:schemas-microsoft-com:office:office" xmlns:v="urn:schemas-microsoft-com:vml" xmlns:wp14="http://schemas.microsoft.com/office/word/2010/wordprocessingDrawing" xmlns:w10="urn:schemas-microsoft-com:office:word" xmlns:w="http://schemas.openxmlformats.org/wordprocessingml/2006/main" xmlns:w14="http://schemas.microsoft.com/office/word/2010/wordml" xmlns:w15="http://schemas.microsoft.com/office/word/2012/wordml" xmlns:w16cid="http://schemas.microsoft.com/office/word/2016/wordml/cid" xmlns:w16se="http://schemas.microsoft.com/office/word/2015/wordml/symex" xmlns:wpg="http://schemas.microsoft.com/office/word/2010/wordprocessingGroup" xmlns:wpi="http://schemas.microsoft.com/office/word/2010/wordprocessingInk" xmlns:wps="http://schemas.microsoft.com/office/word/2010/wordprocessingShape" xmlns:a14="http://schemas.microsoft.com/office/drawing/2010/main"/>
+                        <a14:shadowObscured xmlns:a14="http://schemas.microsoft.com/office/drawing/2010/main"/>
                       </a:ext>
                     </a:extLst>
                   </pic:spPr>
@@ -22109,7 +22121,7 @@
           <w:noProof/>
         </w:rPr>
         <w:drawing>
-          <wp:inline distT="0" distB="0" distL="0" distR="0">
+          <wp:inline distT="0" distB="0" distL="0" distR="0" wp14:anchorId="7F105AEE" wp14:editId="317D5579">
             <wp:extent cx="5213268" cy="1935819"/>
             <wp:effectExtent l="0" t="0" r="0" b="0"/>
             <wp:docPr id="160" name="그림 27"/>
@@ -22127,7 +22139,7 @@
                     <a:blip r:embed="rId73" cstate="print">
                       <a:extLst>
                         <a:ext uri="{28A0092B-C50C-407E-A947-70E740481C1C}">
-                          <a14:useLocalDpi xmlns:arto="http://schemas.microsoft.com/office/word/2006/arto" xmlns="" xmlns:wpc="http://schemas.microsoft.com/office/word/2010/wordprocessingCanvas" xmlns:cx="http://schemas.microsoft.com/office/drawing/2014/chartex" xmlns:cx1="http://schemas.microsoft.com/office/drawing/2015/9/8/chartex" xmlns:cx2="http://schemas.microsoft.com/office/drawing/2015/10/21/chartex" xmlns:cx3="http://schemas.microsoft.com/office/drawing/2016/5/9/chartex" xmlns:cx4="http://schemas.microsoft.com/office/drawing/2016/5/10/chartex" xmlns:cx5="http://schemas.microsoft.com/office/drawing/2016/5/11/chartex" xmlns:cx6="http://schemas.microsoft.com/office/drawing/2016/5/12/chartex" xmlns:cx7="http://schemas.microsoft.com/office/drawing/2016/5/13/chartex" xmlns:cx8="http://schemas.microsoft.com/office/drawing/2016/5/14/chartex" xmlns:mc="http://schemas.openxmlformats.org/markup-compatibility/2006" xmlns:aink="http://schemas.microsoft.com/office/drawing/2016/ink" xmlns:am3d="http://schemas.microsoft.com/office/drawing/2017/model3d" xmlns:o="urn:schemas-microsoft-com:office:office" xmlns:v="urn:schemas-microsoft-com:vml" xmlns:wp14="http://schemas.microsoft.com/office/word/2010/wordprocessingDrawing" xmlns:w10="urn:schemas-microsoft-com:office:word" xmlns:w="http://schemas.openxmlformats.org/wordprocessingml/2006/main" xmlns:w14="http://schemas.microsoft.com/office/word/2010/wordml" xmlns:w15="http://schemas.microsoft.com/office/word/2012/wordml" xmlns:w16cid="http://schemas.microsoft.com/office/word/2016/wordml/cid" xmlns:w16se="http://schemas.microsoft.com/office/word/2015/wordml/symex" xmlns:wpg="http://schemas.microsoft.com/office/word/2010/wordprocessingGroup" xmlns:wpi="http://schemas.microsoft.com/office/word/2010/wordprocessingInk" xmlns:wps="http://schemas.microsoft.com/office/word/2010/wordprocessingShape" xmlns:a14="http://schemas.microsoft.com/office/drawing/2010/main" val="0"/>
+                          <a14:useLocalDpi xmlns:a14="http://schemas.microsoft.com/office/drawing/2010/main" val="0"/>
                         </a:ext>
                       </a:extLst>
                     </a:blip>
@@ -22147,7 +22159,7 @@
                     </a:ln>
                     <a:extLst>
                       <a:ext uri="{53640926-AAD7-44D8-BBD7-CCE9431645EC}">
-                        <a14:shadowObscured xmlns:arto="http://schemas.microsoft.com/office/word/2006/arto" xmlns="" xmlns:wpc="http://schemas.microsoft.com/office/word/2010/wordprocessingCanvas" xmlns:cx="http://schemas.microsoft.com/office/drawing/2014/chartex" xmlns:cx1="http://schemas.microsoft.com/office/drawing/2015/9/8/chartex" xmlns:cx2="http://schemas.microsoft.com/office/drawing/2015/10/21/chartex" xmlns:cx3="http://schemas.microsoft.com/office/drawing/2016/5/9/chartex" xmlns:cx4="http://schemas.microsoft.com/office/drawing/2016/5/10/chartex" xmlns:cx5="http://schemas.microsoft.com/office/drawing/2016/5/11/chartex" xmlns:cx6="http://schemas.microsoft.com/office/drawing/2016/5/12/chartex" xmlns:cx7="http://schemas.microsoft.com/office/drawing/2016/5/13/chartex" xmlns:cx8="http://schemas.microsoft.com/office/drawing/2016/5/14/chartex" xmlns:mc="http://schemas.openxmlformats.org/markup-compatibility/2006" xmlns:aink="http://schemas.microsoft.com/office/drawing/2016/ink" xmlns:am3d="http://schemas.microsoft.com/office/drawing/2017/model3d" xmlns:o="urn:schemas-microsoft-com:office:office" xmlns:v="urn:schemas-microsoft-com:vml" xmlns:wp14="http://schemas.microsoft.com/office/word/2010/wordprocessingDrawing" xmlns:w10="urn:schemas-microsoft-com:office:word" xmlns:w="http://schemas.openxmlformats.org/wordprocessingml/2006/main" xmlns:w14="http://schemas.microsoft.com/office/word/2010/wordml" xmlns:w15="http://schemas.microsoft.com/office/word/2012/wordml" xmlns:w16cid="http://schemas.microsoft.com/office/word/2016/wordml/cid" xmlns:w16se="http://schemas.microsoft.com/office/word/2015/wordml/symex" xmlns:wpg="http://schemas.microsoft.com/office/word/2010/wordprocessingGroup" xmlns:wpi="http://schemas.microsoft.com/office/word/2010/wordprocessingInk" xmlns:wps="http://schemas.microsoft.com/office/word/2010/wordprocessingShape" xmlns:a14="http://schemas.microsoft.com/office/drawing/2010/main"/>
+                        <a14:shadowObscured xmlns:a14="http://schemas.microsoft.com/office/drawing/2010/main"/>
                       </a:ext>
                     </a:extLst>
                   </pic:spPr>
@@ -22300,7 +22312,7 @@
           <w:noProof/>
         </w:rPr>
         <w:drawing>
-          <wp:inline distT="0" distB="0" distL="0" distR="0">
+          <wp:inline distT="0" distB="0" distL="0" distR="0" wp14:anchorId="3044C3EC" wp14:editId="591CFAB7">
             <wp:extent cx="4358244" cy="728089"/>
             <wp:effectExtent l="19050" t="0" r="4206" b="0"/>
             <wp:docPr id="161" name="그림 28"/>
@@ -22318,7 +22330,7 @@
                     <a:blip r:embed="rId74" cstate="print">
                       <a:extLst>
                         <a:ext uri="{28A0092B-C50C-407E-A947-70E740481C1C}">
-                          <a14:useLocalDpi xmlns:arto="http://schemas.microsoft.com/office/word/2006/arto" xmlns="" xmlns:wpc="http://schemas.microsoft.com/office/word/2010/wordprocessingCanvas" xmlns:cx="http://schemas.microsoft.com/office/drawing/2014/chartex" xmlns:cx1="http://schemas.microsoft.com/office/drawing/2015/9/8/chartex" xmlns:cx2="http://schemas.microsoft.com/office/drawing/2015/10/21/chartex" xmlns:cx3="http://schemas.microsoft.com/office/drawing/2016/5/9/chartex" xmlns:cx4="http://schemas.microsoft.com/office/drawing/2016/5/10/chartex" xmlns:cx5="http://schemas.microsoft.com/office/drawing/2016/5/11/chartex" xmlns:cx6="http://schemas.microsoft.com/office/drawing/2016/5/12/chartex" xmlns:cx7="http://schemas.microsoft.com/office/drawing/2016/5/13/chartex" xmlns:cx8="http://schemas.microsoft.com/office/drawing/2016/5/14/chartex" xmlns:mc="http://schemas.openxmlformats.org/markup-compatibility/2006" xmlns:aink="http://schemas.microsoft.com/office/drawing/2016/ink" xmlns:am3d="http://schemas.microsoft.com/office/drawing/2017/model3d" xmlns:o="urn:schemas-microsoft-com:office:office" xmlns:v="urn:schemas-microsoft-com:vml" xmlns:wp14="http://schemas.microsoft.com/office/word/2010/wordprocessingDrawing" xmlns:w10="urn:schemas-microsoft-com:office:word" xmlns:w="http://schemas.openxmlformats.org/wordprocessingml/2006/main" xmlns:w14="http://schemas.microsoft.com/office/word/2010/wordml" xmlns:w15="http://schemas.microsoft.com/office/word/2012/wordml" xmlns:w16cid="http://schemas.microsoft.com/office/word/2016/wordml/cid" xmlns:w16se="http://schemas.microsoft.com/office/word/2015/wordml/symex" xmlns:wpg="http://schemas.microsoft.com/office/word/2010/wordprocessingGroup" xmlns:wpi="http://schemas.microsoft.com/office/word/2010/wordprocessingInk" xmlns:wps="http://schemas.microsoft.com/office/word/2010/wordprocessingShape" xmlns:a14="http://schemas.microsoft.com/office/drawing/2010/main" val="0"/>
+                          <a14:useLocalDpi xmlns:a14="http://schemas.microsoft.com/office/drawing/2010/main" val="0"/>
                         </a:ext>
                       </a:extLst>
                     </a:blip>
@@ -22338,7 +22350,7 @@
                     </a:ln>
                     <a:extLst>
                       <a:ext uri="{53640926-AAD7-44D8-BBD7-CCE9431645EC}">
-                        <a14:shadowObscured xmlns:arto="http://schemas.microsoft.com/office/word/2006/arto" xmlns="" xmlns:wpc="http://schemas.microsoft.com/office/word/2010/wordprocessingCanvas" xmlns:cx="http://schemas.microsoft.com/office/drawing/2014/chartex" xmlns:cx1="http://schemas.microsoft.com/office/drawing/2015/9/8/chartex" xmlns:cx2="http://schemas.microsoft.com/office/drawing/2015/10/21/chartex" xmlns:cx3="http://schemas.microsoft.com/office/drawing/2016/5/9/chartex" xmlns:cx4="http://schemas.microsoft.com/office/drawing/2016/5/10/chartex" xmlns:cx5="http://schemas.microsoft.com/office/drawing/2016/5/11/chartex" xmlns:cx6="http://schemas.microsoft.com/office/drawing/2016/5/12/chartex" xmlns:cx7="http://schemas.microsoft.com/office/drawing/2016/5/13/chartex" xmlns:cx8="http://schemas.microsoft.com/office/drawing/2016/5/14/chartex" xmlns:mc="http://schemas.openxmlformats.org/markup-compatibility/2006" xmlns:aink="http://schemas.microsoft.com/office/drawing/2016/ink" xmlns:am3d="http://schemas.microsoft.com/office/drawing/2017/model3d" xmlns:o="urn:schemas-microsoft-com:office:office" xmlns:v="urn:schemas-microsoft-com:vml" xmlns:wp14="http://schemas.microsoft.com/office/word/2010/wordprocessingDrawing" xmlns:w10="urn:schemas-microsoft-com:office:word" xmlns:w="http://schemas.openxmlformats.org/wordprocessingml/2006/main" xmlns:w14="http://schemas.microsoft.com/office/word/2010/wordml" xmlns:w15="http://schemas.microsoft.com/office/word/2012/wordml" xmlns:w16cid="http://schemas.microsoft.com/office/word/2016/wordml/cid" xmlns:w16se="http://schemas.microsoft.com/office/word/2015/wordml/symex" xmlns:wpg="http://schemas.microsoft.com/office/word/2010/wordprocessingGroup" xmlns:wpi="http://schemas.microsoft.com/office/word/2010/wordprocessingInk" xmlns:wps="http://schemas.microsoft.com/office/word/2010/wordprocessingShape" xmlns:a14="http://schemas.microsoft.com/office/drawing/2010/main"/>
+                        <a14:shadowObscured xmlns:a14="http://schemas.microsoft.com/office/drawing/2010/main"/>
                       </a:ext>
                     </a:extLst>
                   </pic:spPr>
@@ -22470,7 +22482,7 @@
           <w:noProof/>
         </w:rPr>
         <w:drawing>
-          <wp:inline distT="0" distB="0" distL="0" distR="0">
+          <wp:inline distT="0" distB="0" distL="0" distR="0" wp14:anchorId="47CB3158" wp14:editId="5930E844">
             <wp:extent cx="5367647" cy="854737"/>
             <wp:effectExtent l="0" t="0" r="0" b="0"/>
             <wp:docPr id="169" name="그림 29" descr="스크린샷이(가) 표시된 사진&#10;&#10;자동 생성된 설명"/>
@@ -22488,7 +22500,7 @@
                     <a:blip r:embed="rId75" cstate="print">
                       <a:extLst>
                         <a:ext uri="{28A0092B-C50C-407E-A947-70E740481C1C}">
-                          <a14:useLocalDpi xmlns:arto="http://schemas.microsoft.com/office/word/2006/arto" xmlns="" xmlns:wpc="http://schemas.microsoft.com/office/word/2010/wordprocessingCanvas" xmlns:cx="http://schemas.microsoft.com/office/drawing/2014/chartex" xmlns:cx1="http://schemas.microsoft.com/office/drawing/2015/9/8/chartex" xmlns:cx2="http://schemas.microsoft.com/office/drawing/2015/10/21/chartex" xmlns:cx3="http://schemas.microsoft.com/office/drawing/2016/5/9/chartex" xmlns:cx4="http://schemas.microsoft.com/office/drawing/2016/5/10/chartex" xmlns:cx5="http://schemas.microsoft.com/office/drawing/2016/5/11/chartex" xmlns:cx6="http://schemas.microsoft.com/office/drawing/2016/5/12/chartex" xmlns:cx7="http://schemas.microsoft.com/office/drawing/2016/5/13/chartex" xmlns:cx8="http://schemas.microsoft.com/office/drawing/2016/5/14/chartex" xmlns:mc="http://schemas.openxmlformats.org/markup-compatibility/2006" xmlns:aink="http://schemas.microsoft.com/office/drawing/2016/ink" xmlns:am3d="http://schemas.microsoft.com/office/drawing/2017/model3d" xmlns:o="urn:schemas-microsoft-com:office:office" xmlns:v="urn:schemas-microsoft-com:vml" xmlns:wp14="http://schemas.microsoft.com/office/word/2010/wordprocessingDrawing" xmlns:w10="urn:schemas-microsoft-com:office:word" xmlns:w="http://schemas.openxmlformats.org/wordprocessingml/2006/main" xmlns:w14="http://schemas.microsoft.com/office/word/2010/wordml" xmlns:w15="http://schemas.microsoft.com/office/word/2012/wordml" xmlns:w16cid="http://schemas.microsoft.com/office/word/2016/wordml/cid" xmlns:w16se="http://schemas.microsoft.com/office/word/2015/wordml/symex" xmlns:wpg="http://schemas.microsoft.com/office/word/2010/wordprocessingGroup" xmlns:wpi="http://schemas.microsoft.com/office/word/2010/wordprocessingInk" xmlns:wps="http://schemas.microsoft.com/office/word/2010/wordprocessingShape" xmlns:a14="http://schemas.microsoft.com/office/drawing/2010/main" val="0"/>
+                          <a14:useLocalDpi xmlns:a14="http://schemas.microsoft.com/office/drawing/2010/main" val="0"/>
                         </a:ext>
                       </a:extLst>
                     </a:blip>
@@ -22508,7 +22520,7 @@
                     </a:ln>
                     <a:extLst>
                       <a:ext uri="{53640926-AAD7-44D8-BBD7-CCE9431645EC}">
-                        <a14:shadowObscured xmlns:arto="http://schemas.microsoft.com/office/word/2006/arto" xmlns="" xmlns:wpc="http://schemas.microsoft.com/office/word/2010/wordprocessingCanvas" xmlns:cx="http://schemas.microsoft.com/office/drawing/2014/chartex" xmlns:cx1="http://schemas.microsoft.com/office/drawing/2015/9/8/chartex" xmlns:cx2="http://schemas.microsoft.com/office/drawing/2015/10/21/chartex" xmlns:cx3="http://schemas.microsoft.com/office/drawing/2016/5/9/chartex" xmlns:cx4="http://schemas.microsoft.com/office/drawing/2016/5/10/chartex" xmlns:cx5="http://schemas.microsoft.com/office/drawing/2016/5/11/chartex" xmlns:cx6="http://schemas.microsoft.com/office/drawing/2016/5/12/chartex" xmlns:cx7="http://schemas.microsoft.com/office/drawing/2016/5/13/chartex" xmlns:cx8="http://schemas.microsoft.com/office/drawing/2016/5/14/chartex" xmlns:mc="http://schemas.openxmlformats.org/markup-compatibility/2006" xmlns:aink="http://schemas.microsoft.com/office/drawing/2016/ink" xmlns:am3d="http://schemas.microsoft.com/office/drawing/2017/model3d" xmlns:o="urn:schemas-microsoft-com:office:office" xmlns:v="urn:schemas-microsoft-com:vml" xmlns:wp14="http://schemas.microsoft.com/office/word/2010/wordprocessingDrawing" xmlns:w10="urn:schemas-microsoft-com:office:word" xmlns:w="http://schemas.openxmlformats.org/wordprocessingml/2006/main" xmlns:w14="http://schemas.microsoft.com/office/word/2010/wordml" xmlns:w15="http://schemas.microsoft.com/office/word/2012/wordml" xmlns:w16cid="http://schemas.microsoft.com/office/word/2016/wordml/cid" xmlns:w16se="http://schemas.microsoft.com/office/word/2015/wordml/symex" xmlns:wpg="http://schemas.microsoft.com/office/word/2010/wordprocessingGroup" xmlns:wpi="http://schemas.microsoft.com/office/word/2010/wordprocessingInk" xmlns:wps="http://schemas.microsoft.com/office/word/2010/wordprocessingShape" xmlns:a14="http://schemas.microsoft.com/office/drawing/2010/main"/>
+                        <a14:shadowObscured xmlns:a14="http://schemas.microsoft.com/office/drawing/2010/main"/>
                       </a:ext>
                     </a:extLst>
                   </pic:spPr>
@@ -22634,7 +22646,7 @@
         </w:rPr>
         <w:lastRenderedPageBreak/>
         <w:drawing>
-          <wp:inline distT="0" distB="0" distL="0" distR="0">
+          <wp:inline distT="0" distB="0" distL="0" distR="0" wp14:anchorId="444B56BD" wp14:editId="194B68EE">
             <wp:extent cx="4191956" cy="3431968"/>
             <wp:effectExtent l="19050" t="0" r="0" b="0"/>
             <wp:docPr id="23" name="그림 11" descr="C:\Users\acorn\Desktop\분산분석그림\final_ 분류_상품등급_01.png"/>
@@ -22723,7 +22735,7 @@
           <w:noProof/>
         </w:rPr>
         <w:drawing>
-          <wp:inline distT="0" distB="0" distL="0" distR="0">
+          <wp:inline distT="0" distB="0" distL="0" distR="0" wp14:anchorId="7D0524E2" wp14:editId="4964FBAB">
             <wp:extent cx="4149189" cy="3405930"/>
             <wp:effectExtent l="19050" t="0" r="3711" b="0"/>
             <wp:docPr id="24" name="그림 12" descr="C:\Users\acorn\Desktop\분산분석그림\final_ 분류_상품등급_02.png"/>
@@ -22817,7 +22829,7 @@
           <w:szCs w:val="24"/>
         </w:rPr>
       </w:pPr>
-      <w:bookmarkStart w:id="28" w:name="_Toc39047528"/>
+      <w:bookmarkStart w:id="27" w:name="_Toc39047528"/>
       <w:r>
         <w:rPr>
           <w:rFonts w:hint="eastAsia"/>
@@ -22829,7 +22841,7 @@
         <w:lastRenderedPageBreak/>
         <w:t>소비자선호지수 생성</w:t>
       </w:r>
-      <w:bookmarkEnd w:id="28"/>
+      <w:bookmarkEnd w:id="27"/>
     </w:p>
     <w:p/>
     <w:p>
@@ -22847,7 +22859,7 @@
           <w:szCs w:val="24"/>
         </w:rPr>
       </w:pPr>
-      <w:bookmarkStart w:id="29" w:name="_Toc39047529"/>
+      <w:bookmarkStart w:id="28" w:name="_Toc39047529"/>
       <w:r>
         <w:rPr>
           <w:rFonts w:hint="eastAsia"/>
@@ -22858,7 +22870,7 @@
         </w:rPr>
         <w:t>선호지수 생성 배경</w:t>
       </w:r>
-      <w:bookmarkEnd w:id="29"/>
+      <w:bookmarkEnd w:id="28"/>
     </w:p>
     <w:p/>
     <w:p>
@@ -23223,7 +23235,7 @@
           <w:szCs w:val="24"/>
         </w:rPr>
       </w:pPr>
-      <w:bookmarkStart w:id="30" w:name="_Toc39047530"/>
+      <w:bookmarkStart w:id="29" w:name="_Toc39047530"/>
       <w:r>
         <w:rPr>
           <w:rFonts w:hint="eastAsia"/>
@@ -23234,7 +23246,7 @@
         </w:rPr>
         <w:t>선호지수 생성 방법</w:t>
       </w:r>
-      <w:bookmarkEnd w:id="30"/>
+      <w:bookmarkEnd w:id="29"/>
     </w:p>
     <w:p/>
     <w:p>
@@ -23612,7 +23624,7 @@
         </w:rPr>
         <w:lastRenderedPageBreak/>
         <w:drawing>
-          <wp:inline distT="0" distB="0" distL="0" distR="0">
+          <wp:inline distT="0" distB="0" distL="0" distR="0" wp14:anchorId="4217BBD8" wp14:editId="238E1673">
             <wp:extent cx="5664530" cy="2390775"/>
             <wp:effectExtent l="0" t="0" r="0" b="0"/>
             <wp:docPr id="163" name="그림 163" descr="텍스트, 스크린샷이(가) 표시된 사진&#10;&#10;자동 생성된 설명"/>
@@ -23630,7 +23642,7 @@
                     <a:blip r:embed="rId78" cstate="print">
                       <a:extLst>
                         <a:ext uri="{28A0092B-C50C-407E-A947-70E740481C1C}">
-                          <a14:useLocalDpi xmlns:arto="http://schemas.microsoft.com/office/word/2006/arto" xmlns="" xmlns:wpc="http://schemas.microsoft.com/office/word/2010/wordprocessingCanvas" xmlns:cx="http://schemas.microsoft.com/office/drawing/2014/chartex" xmlns:cx1="http://schemas.microsoft.com/office/drawing/2015/9/8/chartex" xmlns:cx2="http://schemas.microsoft.com/office/drawing/2015/10/21/chartex" xmlns:cx3="http://schemas.microsoft.com/office/drawing/2016/5/9/chartex" xmlns:cx4="http://schemas.microsoft.com/office/drawing/2016/5/10/chartex" xmlns:cx5="http://schemas.microsoft.com/office/drawing/2016/5/11/chartex" xmlns:cx6="http://schemas.microsoft.com/office/drawing/2016/5/12/chartex" xmlns:cx7="http://schemas.microsoft.com/office/drawing/2016/5/13/chartex" xmlns:cx8="http://schemas.microsoft.com/office/drawing/2016/5/14/chartex" xmlns:mc="http://schemas.openxmlformats.org/markup-compatibility/2006" xmlns:aink="http://schemas.microsoft.com/office/drawing/2016/ink" xmlns:am3d="http://schemas.microsoft.com/office/drawing/2017/model3d" xmlns:o="urn:schemas-microsoft-com:office:office" xmlns:v="urn:schemas-microsoft-com:vml" xmlns:wp14="http://schemas.microsoft.com/office/word/2010/wordprocessingDrawing" xmlns:w10="urn:schemas-microsoft-com:office:word" xmlns:w="http://schemas.openxmlformats.org/wordprocessingml/2006/main" xmlns:w14="http://schemas.microsoft.com/office/word/2010/wordml" xmlns:w15="http://schemas.microsoft.com/office/word/2012/wordml" xmlns:w16cid="http://schemas.microsoft.com/office/word/2016/wordml/cid" xmlns:w16se="http://schemas.microsoft.com/office/word/2015/wordml/symex" xmlns:wpg="http://schemas.microsoft.com/office/word/2010/wordprocessingGroup" xmlns:wpi="http://schemas.microsoft.com/office/word/2010/wordprocessingInk" xmlns:wps="http://schemas.microsoft.com/office/word/2010/wordprocessingShape" xmlns:a14="http://schemas.microsoft.com/office/drawing/2010/main" val="0"/>
+                          <a14:useLocalDpi xmlns:a14="http://schemas.microsoft.com/office/drawing/2010/main" val="0"/>
                         </a:ext>
                       </a:extLst>
                     </a:blip>
@@ -23650,7 +23662,7 @@
                     </a:ln>
                     <a:extLst>
                       <a:ext uri="{53640926-AAD7-44D8-BBD7-CCE9431645EC}">
-                        <a14:shadowObscured xmlns:arto="http://schemas.microsoft.com/office/word/2006/arto" xmlns="" xmlns:wpc="http://schemas.microsoft.com/office/word/2010/wordprocessingCanvas" xmlns:cx="http://schemas.microsoft.com/office/drawing/2014/chartex" xmlns:cx1="http://schemas.microsoft.com/office/drawing/2015/9/8/chartex" xmlns:cx2="http://schemas.microsoft.com/office/drawing/2015/10/21/chartex" xmlns:cx3="http://schemas.microsoft.com/office/drawing/2016/5/9/chartex" xmlns:cx4="http://schemas.microsoft.com/office/drawing/2016/5/10/chartex" xmlns:cx5="http://schemas.microsoft.com/office/drawing/2016/5/11/chartex" xmlns:cx6="http://schemas.microsoft.com/office/drawing/2016/5/12/chartex" xmlns:cx7="http://schemas.microsoft.com/office/drawing/2016/5/13/chartex" xmlns:cx8="http://schemas.microsoft.com/office/drawing/2016/5/14/chartex" xmlns:mc="http://schemas.openxmlformats.org/markup-compatibility/2006" xmlns:aink="http://schemas.microsoft.com/office/drawing/2016/ink" xmlns:am3d="http://schemas.microsoft.com/office/drawing/2017/model3d" xmlns:o="urn:schemas-microsoft-com:office:office" xmlns:v="urn:schemas-microsoft-com:vml" xmlns:wp14="http://schemas.microsoft.com/office/word/2010/wordprocessingDrawing" xmlns:w10="urn:schemas-microsoft-com:office:word" xmlns:w="http://schemas.openxmlformats.org/wordprocessingml/2006/main" xmlns:w14="http://schemas.microsoft.com/office/word/2010/wordml" xmlns:w15="http://schemas.microsoft.com/office/word/2012/wordml" xmlns:w16cid="http://schemas.microsoft.com/office/word/2016/wordml/cid" xmlns:w16se="http://schemas.microsoft.com/office/word/2015/wordml/symex" xmlns:wpg="http://schemas.microsoft.com/office/word/2010/wordprocessingGroup" xmlns:wpi="http://schemas.microsoft.com/office/word/2010/wordprocessingInk" xmlns:wps="http://schemas.microsoft.com/office/word/2010/wordprocessingShape" xmlns:a14="http://schemas.microsoft.com/office/drawing/2010/main"/>
+                        <a14:shadowObscured xmlns:a14="http://schemas.microsoft.com/office/drawing/2010/main"/>
                       </a:ext>
                     </a:extLst>
                   </pic:spPr>
@@ -23855,7 +23867,7 @@
           <w:szCs w:val="24"/>
         </w:rPr>
       </w:pPr>
-      <w:bookmarkStart w:id="31" w:name="_Toc39047531"/>
+      <w:bookmarkStart w:id="30" w:name="_Toc39047531"/>
       <w:r>
         <w:rPr>
           <w:rFonts w:hint="eastAsia"/>
@@ -23866,7 +23878,7 @@
         </w:rPr>
         <w:t>선호지수 생성</w:t>
       </w:r>
-      <w:bookmarkEnd w:id="31"/>
+      <w:bookmarkEnd w:id="30"/>
     </w:p>
     <w:p>
       <w:pPr>
@@ -24542,7 +24554,7 @@
         </w:rPr>
         <w:lastRenderedPageBreak/>
         <w:drawing>
-          <wp:inline distT="0" distB="0" distL="0" distR="0">
+          <wp:inline distT="0" distB="0" distL="0" distR="0" wp14:anchorId="1D001079" wp14:editId="2684AB81">
             <wp:extent cx="2462009" cy="3574472"/>
             <wp:effectExtent l="0" t="0" r="0" b="0"/>
             <wp:docPr id="164" name="그림 164"/>
@@ -24560,7 +24572,7 @@
                     <a:blip r:embed="rId79" cstate="print">
                       <a:extLst>
                         <a:ext uri="{28A0092B-C50C-407E-A947-70E740481C1C}">
-                          <a14:useLocalDpi xmlns:arto="http://schemas.microsoft.com/office/word/2006/arto" xmlns="" xmlns:wpc="http://schemas.microsoft.com/office/word/2010/wordprocessingCanvas" xmlns:cx="http://schemas.microsoft.com/office/drawing/2014/chartex" xmlns:cx1="http://schemas.microsoft.com/office/drawing/2015/9/8/chartex" xmlns:cx2="http://schemas.microsoft.com/office/drawing/2015/10/21/chartex" xmlns:cx3="http://schemas.microsoft.com/office/drawing/2016/5/9/chartex" xmlns:cx4="http://schemas.microsoft.com/office/drawing/2016/5/10/chartex" xmlns:cx5="http://schemas.microsoft.com/office/drawing/2016/5/11/chartex" xmlns:cx6="http://schemas.microsoft.com/office/drawing/2016/5/12/chartex" xmlns:cx7="http://schemas.microsoft.com/office/drawing/2016/5/13/chartex" xmlns:cx8="http://schemas.microsoft.com/office/drawing/2016/5/14/chartex" xmlns:mc="http://schemas.openxmlformats.org/markup-compatibility/2006" xmlns:aink="http://schemas.microsoft.com/office/drawing/2016/ink" xmlns:am3d="http://schemas.microsoft.com/office/drawing/2017/model3d" xmlns:o="urn:schemas-microsoft-com:office:office" xmlns:v="urn:schemas-microsoft-com:vml" xmlns:wp14="http://schemas.microsoft.com/office/word/2010/wordprocessingDrawing" xmlns:w10="urn:schemas-microsoft-com:office:word" xmlns:w="http://schemas.openxmlformats.org/wordprocessingml/2006/main" xmlns:w14="http://schemas.microsoft.com/office/word/2010/wordml" xmlns:w15="http://schemas.microsoft.com/office/word/2012/wordml" xmlns:w16cid="http://schemas.microsoft.com/office/word/2016/wordml/cid" xmlns:w16se="http://schemas.microsoft.com/office/word/2015/wordml/symex" xmlns:wpg="http://schemas.microsoft.com/office/word/2010/wordprocessingGroup" xmlns:wpi="http://schemas.microsoft.com/office/word/2010/wordprocessingInk" xmlns:wps="http://schemas.microsoft.com/office/word/2010/wordprocessingShape" xmlns:a14="http://schemas.microsoft.com/office/drawing/2010/main" val="0"/>
+                          <a14:useLocalDpi xmlns:a14="http://schemas.microsoft.com/office/drawing/2010/main" val="0"/>
                         </a:ext>
                       </a:extLst>
                     </a:blip>
@@ -24589,7 +24601,7 @@
           <w:noProof/>
         </w:rPr>
         <w:drawing>
-          <wp:inline distT="0" distB="0" distL="0" distR="0">
+          <wp:inline distT="0" distB="0" distL="0" distR="0" wp14:anchorId="4AB43A85" wp14:editId="7F35E52B">
             <wp:extent cx="2462400" cy="3574800"/>
             <wp:effectExtent l="0" t="0" r="0" b="0"/>
             <wp:docPr id="165" name="그림 165"/>
@@ -24607,7 +24619,7 @@
                     <a:blip r:embed="rId80" cstate="print">
                       <a:extLst>
                         <a:ext uri="{28A0092B-C50C-407E-A947-70E740481C1C}">
-                          <a14:useLocalDpi xmlns:arto="http://schemas.microsoft.com/office/word/2006/arto" xmlns="" xmlns:wpc="http://schemas.microsoft.com/office/word/2010/wordprocessingCanvas" xmlns:cx="http://schemas.microsoft.com/office/drawing/2014/chartex" xmlns:cx1="http://schemas.microsoft.com/office/drawing/2015/9/8/chartex" xmlns:cx2="http://schemas.microsoft.com/office/drawing/2015/10/21/chartex" xmlns:cx3="http://schemas.microsoft.com/office/drawing/2016/5/9/chartex" xmlns:cx4="http://schemas.microsoft.com/office/drawing/2016/5/10/chartex" xmlns:cx5="http://schemas.microsoft.com/office/drawing/2016/5/11/chartex" xmlns:cx6="http://schemas.microsoft.com/office/drawing/2016/5/12/chartex" xmlns:cx7="http://schemas.microsoft.com/office/drawing/2016/5/13/chartex" xmlns:cx8="http://schemas.microsoft.com/office/drawing/2016/5/14/chartex" xmlns:mc="http://schemas.openxmlformats.org/markup-compatibility/2006" xmlns:aink="http://schemas.microsoft.com/office/drawing/2016/ink" xmlns:am3d="http://schemas.microsoft.com/office/drawing/2017/model3d" xmlns:o="urn:schemas-microsoft-com:office:office" xmlns:v="urn:schemas-microsoft-com:vml" xmlns:wp14="http://schemas.microsoft.com/office/word/2010/wordprocessingDrawing" xmlns:w10="urn:schemas-microsoft-com:office:word" xmlns:w="http://schemas.openxmlformats.org/wordprocessingml/2006/main" xmlns:w14="http://schemas.microsoft.com/office/word/2010/wordml" xmlns:w15="http://schemas.microsoft.com/office/word/2012/wordml" xmlns:w16cid="http://schemas.microsoft.com/office/word/2016/wordml/cid" xmlns:w16se="http://schemas.microsoft.com/office/word/2015/wordml/symex" xmlns:wpg="http://schemas.microsoft.com/office/word/2010/wordprocessingGroup" xmlns:wpi="http://schemas.microsoft.com/office/word/2010/wordprocessingInk" xmlns:wps="http://schemas.microsoft.com/office/word/2010/wordprocessingShape" xmlns:a14="http://schemas.microsoft.com/office/drawing/2010/main" val="0"/>
+                          <a14:useLocalDpi xmlns:a14="http://schemas.microsoft.com/office/drawing/2010/main" val="0"/>
                         </a:ext>
                       </a:extLst>
                     </a:blip>
@@ -24840,7 +24852,7 @@
           <w:noProof/>
         </w:rPr>
         <w:drawing>
-          <wp:inline distT="0" distB="0" distL="0" distR="0">
+          <wp:inline distT="0" distB="0" distL="0" distR="0" wp14:anchorId="51A58F31" wp14:editId="57732C48">
             <wp:extent cx="2448000" cy="3538800"/>
             <wp:effectExtent l="0" t="0" r="0" b="0"/>
             <wp:docPr id="166" name="그림 166"/>
@@ -24858,7 +24870,7 @@
                     <a:blip r:embed="rId81" cstate="print">
                       <a:extLst>
                         <a:ext uri="{28A0092B-C50C-407E-A947-70E740481C1C}">
-                          <a14:useLocalDpi xmlns:arto="http://schemas.microsoft.com/office/word/2006/arto" xmlns="" xmlns:wpc="http://schemas.microsoft.com/office/word/2010/wordprocessingCanvas" xmlns:cx="http://schemas.microsoft.com/office/drawing/2014/chartex" xmlns:cx1="http://schemas.microsoft.com/office/drawing/2015/9/8/chartex" xmlns:cx2="http://schemas.microsoft.com/office/drawing/2015/10/21/chartex" xmlns:cx3="http://schemas.microsoft.com/office/drawing/2016/5/9/chartex" xmlns:cx4="http://schemas.microsoft.com/office/drawing/2016/5/10/chartex" xmlns:cx5="http://schemas.microsoft.com/office/drawing/2016/5/11/chartex" xmlns:cx6="http://schemas.microsoft.com/office/drawing/2016/5/12/chartex" xmlns:cx7="http://schemas.microsoft.com/office/drawing/2016/5/13/chartex" xmlns:cx8="http://schemas.microsoft.com/office/drawing/2016/5/14/chartex" xmlns:mc="http://schemas.openxmlformats.org/markup-compatibility/2006" xmlns:aink="http://schemas.microsoft.com/office/drawing/2016/ink" xmlns:am3d="http://schemas.microsoft.com/office/drawing/2017/model3d" xmlns:o="urn:schemas-microsoft-com:office:office" xmlns:v="urn:schemas-microsoft-com:vml" xmlns:wp14="http://schemas.microsoft.com/office/word/2010/wordprocessingDrawing" xmlns:w10="urn:schemas-microsoft-com:office:word" xmlns:w="http://schemas.openxmlformats.org/wordprocessingml/2006/main" xmlns:w14="http://schemas.microsoft.com/office/word/2010/wordml" xmlns:w15="http://schemas.microsoft.com/office/word/2012/wordml" xmlns:w16cid="http://schemas.microsoft.com/office/word/2016/wordml/cid" xmlns:w16se="http://schemas.microsoft.com/office/word/2015/wordml/symex" xmlns:wpg="http://schemas.microsoft.com/office/word/2010/wordprocessingGroup" xmlns:wpi="http://schemas.microsoft.com/office/word/2010/wordprocessingInk" xmlns:wps="http://schemas.microsoft.com/office/word/2010/wordprocessingShape" xmlns:a14="http://schemas.microsoft.com/office/drawing/2010/main" val="0"/>
+                          <a14:useLocalDpi xmlns:a14="http://schemas.microsoft.com/office/drawing/2010/main" val="0"/>
                         </a:ext>
                       </a:extLst>
                     </a:blip>
@@ -24887,7 +24899,7 @@
           <w:noProof/>
         </w:rPr>
         <w:drawing>
-          <wp:inline distT="0" distB="0" distL="0" distR="0">
+          <wp:inline distT="0" distB="0" distL="0" distR="0" wp14:anchorId="7876AC0E" wp14:editId="7BB3967C">
             <wp:extent cx="2446317" cy="3537662"/>
             <wp:effectExtent l="0" t="0" r="0" b="0"/>
             <wp:docPr id="167" name="그림 167"/>
@@ -24905,7 +24917,7 @@
                     <a:blip r:embed="rId82" cstate="print">
                       <a:extLst>
                         <a:ext uri="{28A0092B-C50C-407E-A947-70E740481C1C}">
-                          <a14:useLocalDpi xmlns:arto="http://schemas.microsoft.com/office/word/2006/arto" xmlns="" xmlns:wpc="http://schemas.microsoft.com/office/word/2010/wordprocessingCanvas" xmlns:cx="http://schemas.microsoft.com/office/drawing/2014/chartex" xmlns:cx1="http://schemas.microsoft.com/office/drawing/2015/9/8/chartex" xmlns:cx2="http://schemas.microsoft.com/office/drawing/2015/10/21/chartex" xmlns:cx3="http://schemas.microsoft.com/office/drawing/2016/5/9/chartex" xmlns:cx4="http://schemas.microsoft.com/office/drawing/2016/5/10/chartex" xmlns:cx5="http://schemas.microsoft.com/office/drawing/2016/5/11/chartex" xmlns:cx6="http://schemas.microsoft.com/office/drawing/2016/5/12/chartex" xmlns:cx7="http://schemas.microsoft.com/office/drawing/2016/5/13/chartex" xmlns:cx8="http://schemas.microsoft.com/office/drawing/2016/5/14/chartex" xmlns:mc="http://schemas.openxmlformats.org/markup-compatibility/2006" xmlns:aink="http://schemas.microsoft.com/office/drawing/2016/ink" xmlns:am3d="http://schemas.microsoft.com/office/drawing/2017/model3d" xmlns:o="urn:schemas-microsoft-com:office:office" xmlns:v="urn:schemas-microsoft-com:vml" xmlns:wp14="http://schemas.microsoft.com/office/word/2010/wordprocessingDrawing" xmlns:w10="urn:schemas-microsoft-com:office:word" xmlns:w="http://schemas.openxmlformats.org/wordprocessingml/2006/main" xmlns:w14="http://schemas.microsoft.com/office/word/2010/wordml" xmlns:w15="http://schemas.microsoft.com/office/word/2012/wordml" xmlns:w16cid="http://schemas.microsoft.com/office/word/2016/wordml/cid" xmlns:w16se="http://schemas.microsoft.com/office/word/2015/wordml/symex" xmlns:wpg="http://schemas.microsoft.com/office/word/2010/wordprocessingGroup" xmlns:wpi="http://schemas.microsoft.com/office/word/2010/wordprocessingInk" xmlns:wps="http://schemas.microsoft.com/office/word/2010/wordprocessingShape" xmlns:a14="http://schemas.microsoft.com/office/drawing/2010/main" val="0"/>
+                          <a14:useLocalDpi xmlns:a14="http://schemas.microsoft.com/office/drawing/2010/main" val="0"/>
                         </a:ext>
                       </a:extLst>
                     </a:blip>
@@ -25200,7 +25212,7 @@
           <w:szCs w:val="24"/>
         </w:rPr>
       </w:pPr>
-      <w:bookmarkStart w:id="32" w:name="_Toc39047532"/>
+      <w:bookmarkStart w:id="31" w:name="_Toc39047532"/>
       <w:r>
         <w:rPr>
           <w:rFonts w:hint="eastAsia"/>
@@ -25231,7 +25243,7 @@
         </w:rPr>
         <w:t>결론</w:t>
       </w:r>
-      <w:bookmarkEnd w:id="32"/>
+      <w:bookmarkEnd w:id="31"/>
     </w:p>
     <w:p/>
     <w:p>
@@ -25491,7 +25503,7 @@
           <w:noProof/>
         </w:rPr>
         <w:drawing>
-          <wp:inline distT="0" distB="0" distL="0" distR="0">
+          <wp:inline distT="0" distB="0" distL="0" distR="0" wp14:anchorId="33A10790" wp14:editId="43ABE42C">
             <wp:extent cx="5032635" cy="3645725"/>
             <wp:effectExtent l="0" t="0" r="0" b="0"/>
             <wp:docPr id="97" name="그림 97"/>
@@ -25509,7 +25521,7 @@
                     <a:blip r:embed="rId83" cstate="print">
                       <a:extLst>
                         <a:ext uri="{28A0092B-C50C-407E-A947-70E740481C1C}">
-                          <a14:useLocalDpi xmlns:arto="http://schemas.microsoft.com/office/word/2006/arto" xmlns="" xmlns:wpc="http://schemas.microsoft.com/office/word/2010/wordprocessingCanvas" xmlns:cx="http://schemas.microsoft.com/office/drawing/2014/chartex" xmlns:cx1="http://schemas.microsoft.com/office/drawing/2015/9/8/chartex" xmlns:cx2="http://schemas.microsoft.com/office/drawing/2015/10/21/chartex" xmlns:cx3="http://schemas.microsoft.com/office/drawing/2016/5/9/chartex" xmlns:cx4="http://schemas.microsoft.com/office/drawing/2016/5/10/chartex" xmlns:cx5="http://schemas.microsoft.com/office/drawing/2016/5/11/chartex" xmlns:cx6="http://schemas.microsoft.com/office/drawing/2016/5/12/chartex" xmlns:cx7="http://schemas.microsoft.com/office/drawing/2016/5/13/chartex" xmlns:cx8="http://schemas.microsoft.com/office/drawing/2016/5/14/chartex" xmlns:mc="http://schemas.openxmlformats.org/markup-compatibility/2006" xmlns:aink="http://schemas.microsoft.com/office/drawing/2016/ink" xmlns:am3d="http://schemas.microsoft.com/office/drawing/2017/model3d" xmlns:o="urn:schemas-microsoft-com:office:office" xmlns:v="urn:schemas-microsoft-com:vml" xmlns:wp14="http://schemas.microsoft.com/office/word/2010/wordprocessingDrawing" xmlns:w10="urn:schemas-microsoft-com:office:word" xmlns:w="http://schemas.openxmlformats.org/wordprocessingml/2006/main" xmlns:w14="http://schemas.microsoft.com/office/word/2010/wordml" xmlns:w15="http://schemas.microsoft.com/office/word/2012/wordml" xmlns:w16cid="http://schemas.microsoft.com/office/word/2016/wordml/cid" xmlns:w16se="http://schemas.microsoft.com/office/word/2015/wordml/symex" xmlns:wpg="http://schemas.microsoft.com/office/word/2010/wordprocessingGroup" xmlns:wpi="http://schemas.microsoft.com/office/word/2010/wordprocessingInk" xmlns:wps="http://schemas.microsoft.com/office/word/2010/wordprocessingShape" xmlns:a14="http://schemas.microsoft.com/office/drawing/2010/main" val="0"/>
+                          <a14:useLocalDpi xmlns:a14="http://schemas.microsoft.com/office/drawing/2010/main" val="0"/>
                         </a:ext>
                       </a:extLst>
                     </a:blip>
@@ -26003,7 +26015,17 @@
           <w:b/>
           <w:sz w:val="22"/>
         </w:rPr>
-        <w:t>새로운 타겟팅</w:t>
+        <w:t>역</w:t>
+      </w:r>
+      <w:bookmarkStart w:id="32" w:name="_GoBack"/>
+      <w:bookmarkEnd w:id="32"/>
+      <w:r>
+        <w:rPr>
+          <w:rFonts w:hint="eastAsia"/>
+          <w:b/>
+          <w:sz w:val="22"/>
+        </w:rPr>
+        <w:t>타겟팅</w:t>
       </w:r>
     </w:p>
     <w:p/>
@@ -26058,7 +26080,7 @@
           <w:noProof/>
         </w:rPr>
         <w:drawing>
-          <wp:inline distT="0" distB="0" distL="0" distR="0">
+          <wp:inline distT="0" distB="0" distL="0" distR="0" wp14:anchorId="345D430D" wp14:editId="78E2261B">
             <wp:extent cx="2565917" cy="4124325"/>
             <wp:effectExtent l="0" t="0" r="0" b="0"/>
             <wp:docPr id="98" name="그림 98"/>
@@ -26076,7 +26098,7 @@
                     <a:blip r:embed="rId84" cstate="print">
                       <a:extLst>
                         <a:ext uri="{28A0092B-C50C-407E-A947-70E740481C1C}">
-                          <a14:useLocalDpi xmlns:arto="http://schemas.microsoft.com/office/word/2006/arto" xmlns="" xmlns:wpc="http://schemas.microsoft.com/office/word/2010/wordprocessingCanvas" xmlns:cx="http://schemas.microsoft.com/office/drawing/2014/chartex" xmlns:cx1="http://schemas.microsoft.com/office/drawing/2015/9/8/chartex" xmlns:cx2="http://schemas.microsoft.com/office/drawing/2015/10/21/chartex" xmlns:cx3="http://schemas.microsoft.com/office/drawing/2016/5/9/chartex" xmlns:cx4="http://schemas.microsoft.com/office/drawing/2016/5/10/chartex" xmlns:cx5="http://schemas.microsoft.com/office/drawing/2016/5/11/chartex" xmlns:cx6="http://schemas.microsoft.com/office/drawing/2016/5/12/chartex" xmlns:cx7="http://schemas.microsoft.com/office/drawing/2016/5/13/chartex" xmlns:cx8="http://schemas.microsoft.com/office/drawing/2016/5/14/chartex" xmlns:mc="http://schemas.openxmlformats.org/markup-compatibility/2006" xmlns:aink="http://schemas.microsoft.com/office/drawing/2016/ink" xmlns:am3d="http://schemas.microsoft.com/office/drawing/2017/model3d" xmlns:o="urn:schemas-microsoft-com:office:office" xmlns:v="urn:schemas-microsoft-com:vml" xmlns:wp14="http://schemas.microsoft.com/office/word/2010/wordprocessingDrawing" xmlns:w10="urn:schemas-microsoft-com:office:word" xmlns:w="http://schemas.openxmlformats.org/wordprocessingml/2006/main" xmlns:w14="http://schemas.microsoft.com/office/word/2010/wordml" xmlns:w15="http://schemas.microsoft.com/office/word/2012/wordml" xmlns:w16cid="http://schemas.microsoft.com/office/word/2016/wordml/cid" xmlns:w16se="http://schemas.microsoft.com/office/word/2015/wordml/symex" xmlns:wpg="http://schemas.microsoft.com/office/word/2010/wordprocessingGroup" xmlns:wpi="http://schemas.microsoft.com/office/word/2010/wordprocessingInk" xmlns:wps="http://schemas.microsoft.com/office/word/2010/wordprocessingShape" xmlns:a14="http://schemas.microsoft.com/office/drawing/2010/main" val="0"/>
+                          <a14:useLocalDpi xmlns:a14="http://schemas.microsoft.com/office/drawing/2010/main" val="0"/>
                         </a:ext>
                       </a:extLst>
                     </a:blip>
@@ -26105,7 +26127,7 @@
           <w:noProof/>
         </w:rPr>
         <w:drawing>
-          <wp:inline distT="0" distB="0" distL="0" distR="0">
+          <wp:inline distT="0" distB="0" distL="0" distR="0" wp14:anchorId="16DCD897" wp14:editId="316DD938">
             <wp:extent cx="2565917" cy="4127500"/>
             <wp:effectExtent l="0" t="0" r="0" b="0"/>
             <wp:docPr id="99" name="그림 99"/>
@@ -26123,7 +26145,7 @@
                     <a:blip r:embed="rId85" cstate="print">
                       <a:extLst>
                         <a:ext uri="{28A0092B-C50C-407E-A947-70E740481C1C}">
-                          <a14:useLocalDpi xmlns:arto="http://schemas.microsoft.com/office/word/2006/arto" xmlns="" xmlns:wpc="http://schemas.microsoft.com/office/word/2010/wordprocessingCanvas" xmlns:cx="http://schemas.microsoft.com/office/drawing/2014/chartex" xmlns:cx1="http://schemas.microsoft.com/office/drawing/2015/9/8/chartex" xmlns:cx2="http://schemas.microsoft.com/office/drawing/2015/10/21/chartex" xmlns:cx3="http://schemas.microsoft.com/office/drawing/2016/5/9/chartex" xmlns:cx4="http://schemas.microsoft.com/office/drawing/2016/5/10/chartex" xmlns:cx5="http://schemas.microsoft.com/office/drawing/2016/5/11/chartex" xmlns:cx6="http://schemas.microsoft.com/office/drawing/2016/5/12/chartex" xmlns:cx7="http://schemas.microsoft.com/office/drawing/2016/5/13/chartex" xmlns:cx8="http://schemas.microsoft.com/office/drawing/2016/5/14/chartex" xmlns:mc="http://schemas.openxmlformats.org/markup-compatibility/2006" xmlns:aink="http://schemas.microsoft.com/office/drawing/2016/ink" xmlns:am3d="http://schemas.microsoft.com/office/drawing/2017/model3d" xmlns:o="urn:schemas-microsoft-com:office:office" xmlns:v="urn:schemas-microsoft-com:vml" xmlns:wp14="http://schemas.microsoft.com/office/word/2010/wordprocessingDrawing" xmlns:w10="urn:schemas-microsoft-com:office:word" xmlns:w="http://schemas.openxmlformats.org/wordprocessingml/2006/main" xmlns:w14="http://schemas.microsoft.com/office/word/2010/wordml" xmlns:w15="http://schemas.microsoft.com/office/word/2012/wordml" xmlns:w16cid="http://schemas.microsoft.com/office/word/2016/wordml/cid" xmlns:w16se="http://schemas.microsoft.com/office/word/2015/wordml/symex" xmlns:wpg="http://schemas.microsoft.com/office/word/2010/wordprocessingGroup" xmlns:wpi="http://schemas.microsoft.com/office/word/2010/wordprocessingInk" xmlns:wps="http://schemas.microsoft.com/office/word/2010/wordprocessingShape" xmlns:a14="http://schemas.microsoft.com/office/drawing/2010/main" val="0"/>
+                          <a14:useLocalDpi xmlns:a14="http://schemas.microsoft.com/office/drawing/2010/main" val="0"/>
                         </a:ext>
                       </a:extLst>
                     </a:blip>
@@ -26427,7 +26449,13 @@
         <w:rPr>
           <w:rFonts w:hint="eastAsia"/>
         </w:rPr>
-        <w:t>NEW 타겟팅</w:t>
+        <w:t>역</w:t>
+      </w:r>
+      <w:r>
+        <w:rPr>
+          <w:rFonts w:hint="eastAsia"/>
+        </w:rPr>
+        <w:t>타겟팅</w:t>
       </w:r>
       <w:r>
         <w:t>’</w:t>
@@ -26573,7 +26601,7 @@
           <w:left w:w="0" w:type="dxa"/>
           <w:right w:w="0" w:type="dxa"/>
         </w:tblCellMar>
-        <w:tblLook w:val="0000"/>
+        <w:tblLook w:val="0000" w:firstRow="0" w:lastRow="0" w:firstColumn="0" w:lastColumn="0" w:noHBand="0" w:noVBand="0"/>
       </w:tblPr>
       <w:tblGrid>
         <w:gridCol w:w="1636"/>
@@ -27540,7 +27568,7 @@
           <w:left w:w="0" w:type="dxa"/>
           <w:right w:w="0" w:type="dxa"/>
         </w:tblCellMar>
-        <w:tblLook w:val="0000"/>
+        <w:tblLook w:val="0000" w:firstRow="0" w:lastRow="0" w:firstColumn="0" w:lastColumn="0" w:noHBand="0" w:noVBand="0"/>
       </w:tblPr>
       <w:tblGrid>
         <w:gridCol w:w="2282"/>
@@ -28343,7 +28371,7 @@
           <w:left w:w="0" w:type="dxa"/>
           <w:right w:w="0" w:type="dxa"/>
         </w:tblCellMar>
-        <w:tblLook w:val="0000"/>
+        <w:tblLook w:val="0000" w:firstRow="0" w:lastRow="0" w:firstColumn="0" w:lastColumn="0" w:noHBand="0" w:noVBand="0"/>
       </w:tblPr>
       <w:tblGrid>
         <w:gridCol w:w="1636"/>
@@ -29319,7 +29347,7 @@
           <w:left w:w="0" w:type="dxa"/>
           <w:right w:w="0" w:type="dxa"/>
         </w:tblCellMar>
-        <w:tblLook w:val="0000"/>
+        <w:tblLook w:val="0000" w:firstRow="0" w:lastRow="0" w:firstColumn="0" w:lastColumn="0" w:noHBand="0" w:noVBand="0"/>
       </w:tblPr>
       <w:tblGrid>
         <w:gridCol w:w="2282"/>
@@ -30149,7 +30177,7 @@
           <w:left w:w="0" w:type="dxa"/>
           <w:right w:w="0" w:type="dxa"/>
         </w:tblCellMar>
-        <w:tblLook w:val="0000"/>
+        <w:tblLook w:val="0000" w:firstRow="0" w:lastRow="0" w:firstColumn="0" w:lastColumn="0" w:noHBand="0" w:noVBand="0"/>
       </w:tblPr>
       <w:tblGrid>
         <w:gridCol w:w="1636"/>
@@ -31124,7 +31152,7 @@
           <w:left w:w="0" w:type="dxa"/>
           <w:right w:w="0" w:type="dxa"/>
         </w:tblCellMar>
-        <w:tblLook w:val="0000"/>
+        <w:tblLook w:val="0000" w:firstRow="0" w:lastRow="0" w:firstColumn="0" w:lastColumn="0" w:noHBand="0" w:noVBand="0"/>
       </w:tblPr>
       <w:tblGrid>
         <w:gridCol w:w="2282"/>
@@ -31951,7 +31979,7 @@
           <w:left w:w="0" w:type="dxa"/>
           <w:right w:w="0" w:type="dxa"/>
         </w:tblCellMar>
-        <w:tblLook w:val="0000"/>
+        <w:tblLook w:val="0000" w:firstRow="0" w:lastRow="0" w:firstColumn="0" w:lastColumn="0" w:noHBand="0" w:noVBand="0"/>
       </w:tblPr>
       <w:tblGrid>
         <w:gridCol w:w="1636"/>
@@ -32926,7 +32954,7 @@
           <w:left w:w="0" w:type="dxa"/>
           <w:right w:w="0" w:type="dxa"/>
         </w:tblCellMar>
-        <w:tblLook w:val="0000"/>
+        <w:tblLook w:val="0000" w:firstRow="0" w:lastRow="0" w:firstColumn="0" w:lastColumn="0" w:noHBand="0" w:noVBand="0"/>
       </w:tblPr>
       <w:tblGrid>
         <w:gridCol w:w="2282"/>
@@ -33716,7 +33744,7 @@
           <w:left w:w="0" w:type="dxa"/>
           <w:right w:w="0" w:type="dxa"/>
         </w:tblCellMar>
-        <w:tblLook w:val="0000"/>
+        <w:tblLook w:val="0000" w:firstRow="0" w:lastRow="0" w:firstColumn="0" w:lastColumn="0" w:noHBand="0" w:noVBand="0"/>
       </w:tblPr>
       <w:tblGrid>
         <w:gridCol w:w="1636"/>
@@ -34691,7 +34719,7 @@
           <w:left w:w="0" w:type="dxa"/>
           <w:right w:w="0" w:type="dxa"/>
         </w:tblCellMar>
-        <w:tblLook w:val="0000"/>
+        <w:tblLook w:val="0000" w:firstRow="0" w:lastRow="0" w:firstColumn="0" w:lastColumn="0" w:noHBand="0" w:noVBand="0"/>
       </w:tblPr>
       <w:tblGrid>
         <w:gridCol w:w="2282"/>
@@ -35494,7 +35522,7 @@
           <w:left w:w="0" w:type="dxa"/>
           <w:right w:w="0" w:type="dxa"/>
         </w:tblCellMar>
-        <w:tblLook w:val="0000"/>
+        <w:tblLook w:val="0000" w:firstRow="0" w:lastRow="0" w:firstColumn="0" w:lastColumn="0" w:noHBand="0" w:noVBand="0"/>
       </w:tblPr>
       <w:tblGrid>
         <w:gridCol w:w="1636"/>
@@ -36469,7 +36497,7 @@
           <w:left w:w="0" w:type="dxa"/>
           <w:right w:w="0" w:type="dxa"/>
         </w:tblCellMar>
-        <w:tblLook w:val="0000"/>
+        <w:tblLook w:val="0000" w:firstRow="0" w:lastRow="0" w:firstColumn="0" w:lastColumn="0" w:noHBand="0" w:noVBand="0"/>
       </w:tblPr>
       <w:tblGrid>
         <w:gridCol w:w="2282"/>
@@ -37338,7 +37366,7 @@
           <w:noProof/>
         </w:rPr>
         <w:drawing>
-          <wp:inline distT="0" distB="0" distL="0" distR="0">
+          <wp:inline distT="0" distB="0" distL="0" distR="0" wp14:anchorId="5E33144E" wp14:editId="689EE1CE">
             <wp:extent cx="5184000" cy="1266271"/>
             <wp:effectExtent l="19050" t="0" r="0" b="0"/>
             <wp:docPr id="29" name="그림 4" descr="조류이(가) 표시된 사진&#10;&#10;자동 생성된 설명"/>
@@ -37356,7 +37384,7 @@
                     <a:blip r:embed="rId86" cstate="print">
                       <a:extLst>
                         <a:ext uri="{28A0092B-C50C-407E-A947-70E740481C1C}">
-                          <a14:useLocalDpi xmlns:arto="http://schemas.microsoft.com/office/word/2006/arto" xmlns:a14="http://schemas.microsoft.com/office/drawing/2010/main" xmlns:wps="http://schemas.microsoft.com/office/word/2010/wordprocessingShape" xmlns:wpi="http://schemas.microsoft.com/office/word/2010/wordprocessingInk" xmlns:wpg="http://schemas.microsoft.com/office/word/2010/wordprocessingGroup" xmlns:w16se="http://schemas.microsoft.com/office/word/2015/wordml/symex" xmlns:w16="http://schemas.microsoft.com/office/word/2018/wordml" xmlns:w16cid="http://schemas.microsoft.com/office/word/2016/wordml/cid" xmlns:w16cex="http://schemas.microsoft.com/office/word/2018/wordml/cex" xmlns:w15="http://schemas.microsoft.com/office/word/2012/wordml" xmlns:w14="http://schemas.microsoft.com/office/word/2010/wordml" xmlns:w="http://schemas.openxmlformats.org/wordprocessingml/2006/main" xmlns:w10="urn:schemas-microsoft-com:office:word" xmlns:wp14="http://schemas.microsoft.com/office/word/2010/wordprocessingDrawing" xmlns:v="urn:schemas-microsoft-com:vml" xmlns:o="urn:schemas-microsoft-com:office:office" xmlns:am3d="http://schemas.microsoft.com/office/drawing/2017/model3d" xmlns:aink="http://schemas.microsoft.com/office/drawing/2016/ink" xmlns:mc="http://schemas.openxmlformats.org/markup-compatibility/2006" xmlns:cx8="http://schemas.microsoft.com/office/drawing/2016/5/14/chartex" xmlns:cx7="http://schemas.microsoft.com/office/drawing/2016/5/13/chartex" xmlns:cx6="http://schemas.microsoft.com/office/drawing/2016/5/12/chartex" xmlns:cx5="http://schemas.microsoft.com/office/drawing/2016/5/11/chartex" xmlns:cx4="http://schemas.microsoft.com/office/drawing/2016/5/10/chartex" xmlns:cx3="http://schemas.microsoft.com/office/drawing/2016/5/9/chartex" xmlns:cx2="http://schemas.microsoft.com/office/drawing/2015/10/21/chartex" xmlns:cx1="http://schemas.microsoft.com/office/drawing/2015/9/8/chartex" xmlns:cx="http://schemas.microsoft.com/office/drawing/2014/chartex" xmlns:wpc="http://schemas.microsoft.com/office/word/2010/wordprocessingCanvas" xmlns="" val="0"/>
+                          <a14:useLocalDpi xmlns:a14="http://schemas.microsoft.com/office/drawing/2010/main" val="0"/>
                         </a:ext>
                       </a:extLst>
                     </a:blip>
@@ -37425,7 +37453,7 @@
           <w:noProof/>
         </w:rPr>
         <w:drawing>
-          <wp:inline distT="0" distB="0" distL="0" distR="0">
+          <wp:inline distT="0" distB="0" distL="0" distR="0" wp14:anchorId="32498423" wp14:editId="495F068F">
             <wp:extent cx="4608000" cy="769332"/>
             <wp:effectExtent l="19050" t="0" r="2100" b="0"/>
             <wp:docPr id="33" name="그림 6" descr="테이블, 방, 조류이(가) 표시된 사진&#10;&#10;자동 생성된 설명"/>
@@ -37443,7 +37471,7 @@
                     <a:blip r:embed="rId87" cstate="print">
                       <a:extLst>
                         <a:ext uri="{28A0092B-C50C-407E-A947-70E740481C1C}">
-                          <a14:useLocalDpi xmlns:arto="http://schemas.microsoft.com/office/word/2006/arto" xmlns:a14="http://schemas.microsoft.com/office/drawing/2010/main" xmlns:wps="http://schemas.microsoft.com/office/word/2010/wordprocessingShape" xmlns:wpi="http://schemas.microsoft.com/office/word/2010/wordprocessingInk" xmlns:wpg="http://schemas.microsoft.com/office/word/2010/wordprocessingGroup" xmlns:w16se="http://schemas.microsoft.com/office/word/2015/wordml/symex" xmlns:w16="http://schemas.microsoft.com/office/word/2018/wordml" xmlns:w16cid="http://schemas.microsoft.com/office/word/2016/wordml/cid" xmlns:w16cex="http://schemas.microsoft.com/office/word/2018/wordml/cex" xmlns:w15="http://schemas.microsoft.com/office/word/2012/wordml" xmlns:w14="http://schemas.microsoft.com/office/word/2010/wordml" xmlns:w="http://schemas.openxmlformats.org/wordprocessingml/2006/main" xmlns:w10="urn:schemas-microsoft-com:office:word" xmlns:wp14="http://schemas.microsoft.com/office/word/2010/wordprocessingDrawing" xmlns:v="urn:schemas-microsoft-com:vml" xmlns:o="urn:schemas-microsoft-com:office:office" xmlns:am3d="http://schemas.microsoft.com/office/drawing/2017/model3d" xmlns:aink="http://schemas.microsoft.com/office/drawing/2016/ink" xmlns:mc="http://schemas.openxmlformats.org/markup-compatibility/2006" xmlns:cx8="http://schemas.microsoft.com/office/drawing/2016/5/14/chartex" xmlns:cx7="http://schemas.microsoft.com/office/drawing/2016/5/13/chartex" xmlns:cx6="http://schemas.microsoft.com/office/drawing/2016/5/12/chartex" xmlns:cx5="http://schemas.microsoft.com/office/drawing/2016/5/11/chartex" xmlns:cx4="http://schemas.microsoft.com/office/drawing/2016/5/10/chartex" xmlns:cx3="http://schemas.microsoft.com/office/drawing/2016/5/9/chartex" xmlns:cx2="http://schemas.microsoft.com/office/drawing/2015/10/21/chartex" xmlns:cx1="http://schemas.microsoft.com/office/drawing/2015/9/8/chartex" xmlns:cx="http://schemas.microsoft.com/office/drawing/2014/chartex" xmlns:wpc="http://schemas.microsoft.com/office/word/2010/wordprocessingCanvas" xmlns="" val="0"/>
+                          <a14:useLocalDpi xmlns:a14="http://schemas.microsoft.com/office/drawing/2010/main" val="0"/>
                         </a:ext>
                       </a:extLst>
                     </a:blip>
@@ -37513,7 +37541,7 @@
         </w:rPr>
         <w:lastRenderedPageBreak/>
         <w:drawing>
-          <wp:inline distT="0" distB="0" distL="0" distR="0">
+          <wp:inline distT="0" distB="0" distL="0" distR="0" wp14:anchorId="5D8B7F9A" wp14:editId="4BAB271D">
             <wp:extent cx="3427344" cy="3348000"/>
             <wp:effectExtent l="19050" t="0" r="1656" b="0"/>
             <wp:docPr id="36" name="그림 7" descr="스크린샷이(가) 표시된 사진&#10;&#10;자동 생성된 설명"/>
@@ -37531,7 +37559,7 @@
                     <a:blip r:embed="rId88" cstate="print">
                       <a:extLst>
                         <a:ext uri="{28A0092B-C50C-407E-A947-70E740481C1C}">
-                          <a14:useLocalDpi xmlns:arto="http://schemas.microsoft.com/office/word/2006/arto" xmlns:a14="http://schemas.microsoft.com/office/drawing/2010/main" xmlns:wps="http://schemas.microsoft.com/office/word/2010/wordprocessingShape" xmlns:wpi="http://schemas.microsoft.com/office/word/2010/wordprocessingInk" xmlns:wpg="http://schemas.microsoft.com/office/word/2010/wordprocessingGroup" xmlns:w16se="http://schemas.microsoft.com/office/word/2015/wordml/symex" xmlns:w16="http://schemas.microsoft.com/office/word/2018/wordml" xmlns:w16cid="http://schemas.microsoft.com/office/word/2016/wordml/cid" xmlns:w16cex="http://schemas.microsoft.com/office/word/2018/wordml/cex" xmlns:w15="http://schemas.microsoft.com/office/word/2012/wordml" xmlns:w14="http://schemas.microsoft.com/office/word/2010/wordml" xmlns:w="http://schemas.openxmlformats.org/wordprocessingml/2006/main" xmlns:w10="urn:schemas-microsoft-com:office:word" xmlns:wp14="http://schemas.microsoft.com/office/word/2010/wordprocessingDrawing" xmlns:v="urn:schemas-microsoft-com:vml" xmlns:o="urn:schemas-microsoft-com:office:office" xmlns:am3d="http://schemas.microsoft.com/office/drawing/2017/model3d" xmlns:aink="http://schemas.microsoft.com/office/drawing/2016/ink" xmlns:mc="http://schemas.openxmlformats.org/markup-compatibility/2006" xmlns:cx8="http://schemas.microsoft.com/office/drawing/2016/5/14/chartex" xmlns:cx7="http://schemas.microsoft.com/office/drawing/2016/5/13/chartex" xmlns:cx6="http://schemas.microsoft.com/office/drawing/2016/5/12/chartex" xmlns:cx5="http://schemas.microsoft.com/office/drawing/2016/5/11/chartex" xmlns:cx4="http://schemas.microsoft.com/office/drawing/2016/5/10/chartex" xmlns:cx3="http://schemas.microsoft.com/office/drawing/2016/5/9/chartex" xmlns:cx2="http://schemas.microsoft.com/office/drawing/2015/10/21/chartex" xmlns:cx1="http://schemas.microsoft.com/office/drawing/2015/9/8/chartex" xmlns:cx="http://schemas.microsoft.com/office/drawing/2014/chartex" xmlns:wpc="http://schemas.microsoft.com/office/word/2010/wordprocessingCanvas" xmlns="" val="0"/>
+                          <a14:useLocalDpi xmlns:a14="http://schemas.microsoft.com/office/drawing/2010/main" val="0"/>
                         </a:ext>
                       </a:extLst>
                     </a:blip>
@@ -37627,7 +37655,7 @@
           <w:noProof/>
         </w:rPr>
         <w:drawing>
-          <wp:inline distT="0" distB="0" distL="0" distR="0">
+          <wp:inline distT="0" distB="0" distL="0" distR="0" wp14:anchorId="00085A28" wp14:editId="5B77631B">
             <wp:extent cx="5184000" cy="1295492"/>
             <wp:effectExtent l="19050" t="0" r="0" b="0"/>
             <wp:docPr id="34" name="그림 8" descr="조류이(가) 표시된 사진&#10;&#10;자동 생성된 설명"/>
@@ -37645,7 +37673,7 @@
                     <a:blip r:embed="rId89" cstate="print">
                       <a:extLst>
                         <a:ext uri="{28A0092B-C50C-407E-A947-70E740481C1C}">
-                          <a14:useLocalDpi xmlns:arto="http://schemas.microsoft.com/office/word/2006/arto" xmlns:a14="http://schemas.microsoft.com/office/drawing/2010/main" xmlns:wps="http://schemas.microsoft.com/office/word/2010/wordprocessingShape" xmlns:wpi="http://schemas.microsoft.com/office/word/2010/wordprocessingInk" xmlns:wpg="http://schemas.microsoft.com/office/word/2010/wordprocessingGroup" xmlns:w16se="http://schemas.microsoft.com/office/word/2015/wordml/symex" xmlns:w16="http://schemas.microsoft.com/office/word/2018/wordml" xmlns:w16cid="http://schemas.microsoft.com/office/word/2016/wordml/cid" xmlns:w16cex="http://schemas.microsoft.com/office/word/2018/wordml/cex" xmlns:w15="http://schemas.microsoft.com/office/word/2012/wordml" xmlns:w14="http://schemas.microsoft.com/office/word/2010/wordml" xmlns:w="http://schemas.openxmlformats.org/wordprocessingml/2006/main" xmlns:w10="urn:schemas-microsoft-com:office:word" xmlns:wp14="http://schemas.microsoft.com/office/word/2010/wordprocessingDrawing" xmlns:v="urn:schemas-microsoft-com:vml" xmlns:o="urn:schemas-microsoft-com:office:office" xmlns:am3d="http://schemas.microsoft.com/office/drawing/2017/model3d" xmlns:aink="http://schemas.microsoft.com/office/drawing/2016/ink" xmlns:mc="http://schemas.openxmlformats.org/markup-compatibility/2006" xmlns:cx8="http://schemas.microsoft.com/office/drawing/2016/5/14/chartex" xmlns:cx7="http://schemas.microsoft.com/office/drawing/2016/5/13/chartex" xmlns:cx6="http://schemas.microsoft.com/office/drawing/2016/5/12/chartex" xmlns:cx5="http://schemas.microsoft.com/office/drawing/2016/5/11/chartex" xmlns:cx4="http://schemas.microsoft.com/office/drawing/2016/5/10/chartex" xmlns:cx3="http://schemas.microsoft.com/office/drawing/2016/5/9/chartex" xmlns:cx2="http://schemas.microsoft.com/office/drawing/2015/10/21/chartex" xmlns:cx1="http://schemas.microsoft.com/office/drawing/2015/9/8/chartex" xmlns:cx="http://schemas.microsoft.com/office/drawing/2014/chartex" xmlns:wpc="http://schemas.microsoft.com/office/word/2010/wordprocessingCanvas" xmlns="" val="0"/>
+                          <a14:useLocalDpi xmlns:a14="http://schemas.microsoft.com/office/drawing/2010/main" val="0"/>
                         </a:ext>
                       </a:extLst>
                     </a:blip>
@@ -37714,7 +37742,7 @@
           <w:noProof/>
         </w:rPr>
         <w:drawing>
-          <wp:inline distT="0" distB="0" distL="0" distR="0">
+          <wp:inline distT="0" distB="0" distL="0" distR="0" wp14:anchorId="0E21F3F4" wp14:editId="4798A365">
             <wp:extent cx="4608000" cy="771155"/>
             <wp:effectExtent l="19050" t="0" r="2100" b="0"/>
             <wp:docPr id="35" name="그림 9"/>
@@ -37732,7 +37760,7 @@
                     <a:blip r:embed="rId90" cstate="print">
                       <a:extLst>
                         <a:ext uri="{28A0092B-C50C-407E-A947-70E740481C1C}">
-                          <a14:useLocalDpi xmlns:arto="http://schemas.microsoft.com/office/word/2006/arto" xmlns:a14="http://schemas.microsoft.com/office/drawing/2010/main" xmlns:wps="http://schemas.microsoft.com/office/word/2010/wordprocessingShape" xmlns:wpi="http://schemas.microsoft.com/office/word/2010/wordprocessingInk" xmlns:wpg="http://schemas.microsoft.com/office/word/2010/wordprocessingGroup" xmlns:w16se="http://schemas.microsoft.com/office/word/2015/wordml/symex" xmlns:w16="http://schemas.microsoft.com/office/word/2018/wordml" xmlns:w16cid="http://schemas.microsoft.com/office/word/2016/wordml/cid" xmlns:w16cex="http://schemas.microsoft.com/office/word/2018/wordml/cex" xmlns:w15="http://schemas.microsoft.com/office/word/2012/wordml" xmlns:w14="http://schemas.microsoft.com/office/word/2010/wordml" xmlns:w="http://schemas.openxmlformats.org/wordprocessingml/2006/main" xmlns:w10="urn:schemas-microsoft-com:office:word" xmlns:wp14="http://schemas.microsoft.com/office/word/2010/wordprocessingDrawing" xmlns:v="urn:schemas-microsoft-com:vml" xmlns:o="urn:schemas-microsoft-com:office:office" xmlns:am3d="http://schemas.microsoft.com/office/drawing/2017/model3d" xmlns:aink="http://schemas.microsoft.com/office/drawing/2016/ink" xmlns:mc="http://schemas.openxmlformats.org/markup-compatibility/2006" xmlns:cx8="http://schemas.microsoft.com/office/drawing/2016/5/14/chartex" xmlns:cx7="http://schemas.microsoft.com/office/drawing/2016/5/13/chartex" xmlns:cx6="http://schemas.microsoft.com/office/drawing/2016/5/12/chartex" xmlns:cx5="http://schemas.microsoft.com/office/drawing/2016/5/11/chartex" xmlns:cx4="http://schemas.microsoft.com/office/drawing/2016/5/10/chartex" xmlns:cx3="http://schemas.microsoft.com/office/drawing/2016/5/9/chartex" xmlns:cx2="http://schemas.microsoft.com/office/drawing/2015/10/21/chartex" xmlns:cx1="http://schemas.microsoft.com/office/drawing/2015/9/8/chartex" xmlns:cx="http://schemas.microsoft.com/office/drawing/2014/chartex" xmlns:wpc="http://schemas.microsoft.com/office/word/2010/wordprocessingCanvas" xmlns="" val="0"/>
+                          <a14:useLocalDpi xmlns:a14="http://schemas.microsoft.com/office/drawing/2010/main" val="0"/>
                         </a:ext>
                       </a:extLst>
                     </a:blip>
@@ -37801,7 +37829,7 @@
         </w:rPr>
         <w:lastRenderedPageBreak/>
         <w:drawing>
-          <wp:inline distT="0" distB="0" distL="0" distR="0">
+          <wp:inline distT="0" distB="0" distL="0" distR="0" wp14:anchorId="45C125AB" wp14:editId="1DCEF201">
             <wp:extent cx="3443038" cy="3348000"/>
             <wp:effectExtent l="19050" t="0" r="5012" b="0"/>
             <wp:docPr id="37" name="그림 10" descr="스크린샷이(가) 표시된 사진&#10;&#10;자동 생성된 설명"/>
@@ -37819,7 +37847,7 @@
                     <a:blip r:embed="rId91" cstate="print">
                       <a:extLst>
                         <a:ext uri="{28A0092B-C50C-407E-A947-70E740481C1C}">
-                          <a14:useLocalDpi xmlns:arto="http://schemas.microsoft.com/office/word/2006/arto" xmlns:a14="http://schemas.microsoft.com/office/drawing/2010/main" xmlns:wps="http://schemas.microsoft.com/office/word/2010/wordprocessingShape" xmlns:wpi="http://schemas.microsoft.com/office/word/2010/wordprocessingInk" xmlns:wpg="http://schemas.microsoft.com/office/word/2010/wordprocessingGroup" xmlns:w16se="http://schemas.microsoft.com/office/word/2015/wordml/symex" xmlns:w16="http://schemas.microsoft.com/office/word/2018/wordml" xmlns:w16cid="http://schemas.microsoft.com/office/word/2016/wordml/cid" xmlns:w16cex="http://schemas.microsoft.com/office/word/2018/wordml/cex" xmlns:w15="http://schemas.microsoft.com/office/word/2012/wordml" xmlns:w14="http://schemas.microsoft.com/office/word/2010/wordml" xmlns:w="http://schemas.openxmlformats.org/wordprocessingml/2006/main" xmlns:w10="urn:schemas-microsoft-com:office:word" xmlns:wp14="http://schemas.microsoft.com/office/word/2010/wordprocessingDrawing" xmlns:v="urn:schemas-microsoft-com:vml" xmlns:o="urn:schemas-microsoft-com:office:office" xmlns:am3d="http://schemas.microsoft.com/office/drawing/2017/model3d" xmlns:aink="http://schemas.microsoft.com/office/drawing/2016/ink" xmlns:mc="http://schemas.openxmlformats.org/markup-compatibility/2006" xmlns:cx8="http://schemas.microsoft.com/office/drawing/2016/5/14/chartex" xmlns:cx7="http://schemas.microsoft.com/office/drawing/2016/5/13/chartex" xmlns:cx6="http://schemas.microsoft.com/office/drawing/2016/5/12/chartex" xmlns:cx5="http://schemas.microsoft.com/office/drawing/2016/5/11/chartex" xmlns:cx4="http://schemas.microsoft.com/office/drawing/2016/5/10/chartex" xmlns:cx3="http://schemas.microsoft.com/office/drawing/2016/5/9/chartex" xmlns:cx2="http://schemas.microsoft.com/office/drawing/2015/10/21/chartex" xmlns:cx1="http://schemas.microsoft.com/office/drawing/2015/9/8/chartex" xmlns:cx="http://schemas.microsoft.com/office/drawing/2014/chartex" xmlns:wpc="http://schemas.microsoft.com/office/word/2010/wordprocessingCanvas" xmlns="" val="0"/>
+                          <a14:useLocalDpi xmlns:a14="http://schemas.microsoft.com/office/drawing/2010/main" val="0"/>
                         </a:ext>
                       </a:extLst>
                     </a:blip>
@@ -37915,7 +37943,7 @@
           <w:noProof/>
         </w:rPr>
         <w:drawing>
-          <wp:inline distT="0" distB="0" distL="0" distR="0">
+          <wp:inline distT="0" distB="0" distL="0" distR="0" wp14:anchorId="2726E4E2" wp14:editId="1A2787BF">
             <wp:extent cx="5184000" cy="1311566"/>
             <wp:effectExtent l="19050" t="0" r="0" b="0"/>
             <wp:docPr id="38" name="그림 1" descr="조류이(가) 표시된 사진&#10;&#10;자동 생성된 설명"/>
@@ -37933,7 +37961,7 @@
                     <a:blip r:embed="rId92" cstate="print">
                       <a:extLst>
                         <a:ext uri="{28A0092B-C50C-407E-A947-70E740481C1C}">
-                          <a14:useLocalDpi xmlns:arto="http://schemas.microsoft.com/office/word/2006/arto" xmlns:a14="http://schemas.microsoft.com/office/drawing/2010/main" xmlns:wps="http://schemas.microsoft.com/office/word/2010/wordprocessingShape" xmlns:wpi="http://schemas.microsoft.com/office/word/2010/wordprocessingInk" xmlns:wpg="http://schemas.microsoft.com/office/word/2010/wordprocessingGroup" xmlns:w16se="http://schemas.microsoft.com/office/word/2015/wordml/symex" xmlns:w16="http://schemas.microsoft.com/office/word/2018/wordml" xmlns:w16cid="http://schemas.microsoft.com/office/word/2016/wordml/cid" xmlns:w16cex="http://schemas.microsoft.com/office/word/2018/wordml/cex" xmlns:w15="http://schemas.microsoft.com/office/word/2012/wordml" xmlns:w14="http://schemas.microsoft.com/office/word/2010/wordml" xmlns:w="http://schemas.openxmlformats.org/wordprocessingml/2006/main" xmlns:w10="urn:schemas-microsoft-com:office:word" xmlns:wp14="http://schemas.microsoft.com/office/word/2010/wordprocessingDrawing" xmlns:v="urn:schemas-microsoft-com:vml" xmlns:o="urn:schemas-microsoft-com:office:office" xmlns:am3d="http://schemas.microsoft.com/office/drawing/2017/model3d" xmlns:aink="http://schemas.microsoft.com/office/drawing/2016/ink" xmlns:mc="http://schemas.openxmlformats.org/markup-compatibility/2006" xmlns:cx8="http://schemas.microsoft.com/office/drawing/2016/5/14/chartex" xmlns:cx7="http://schemas.microsoft.com/office/drawing/2016/5/13/chartex" xmlns:cx6="http://schemas.microsoft.com/office/drawing/2016/5/12/chartex" xmlns:cx5="http://schemas.microsoft.com/office/drawing/2016/5/11/chartex" xmlns:cx4="http://schemas.microsoft.com/office/drawing/2016/5/10/chartex" xmlns:cx3="http://schemas.microsoft.com/office/drawing/2016/5/9/chartex" xmlns:cx2="http://schemas.microsoft.com/office/drawing/2015/10/21/chartex" xmlns:cx1="http://schemas.microsoft.com/office/drawing/2015/9/8/chartex" xmlns:cx="http://schemas.microsoft.com/office/drawing/2014/chartex" xmlns:wpc="http://schemas.microsoft.com/office/word/2010/wordprocessingCanvas" xmlns="" val="0"/>
+                          <a14:useLocalDpi xmlns:a14="http://schemas.microsoft.com/office/drawing/2010/main" val="0"/>
                         </a:ext>
                       </a:extLst>
                     </a:blip>
@@ -38002,7 +38030,7 @@
           <w:noProof/>
         </w:rPr>
         <w:drawing>
-          <wp:inline distT="0" distB="0" distL="0" distR="0">
+          <wp:inline distT="0" distB="0" distL="0" distR="0" wp14:anchorId="798F7576" wp14:editId="0F9A3039">
             <wp:extent cx="4608000" cy="746307"/>
             <wp:effectExtent l="19050" t="0" r="2100" b="0"/>
             <wp:docPr id="39" name="그림 2" descr="테이블, 쥐고있는, 목재의, 방이(가) 표시된 사진&#10;&#10;자동 생성된 설명"/>
@@ -38020,7 +38048,7 @@
                     <a:blip r:embed="rId93" cstate="print">
                       <a:extLst>
                         <a:ext uri="{28A0092B-C50C-407E-A947-70E740481C1C}">
-                          <a14:useLocalDpi xmlns:arto="http://schemas.microsoft.com/office/word/2006/arto" xmlns:a14="http://schemas.microsoft.com/office/drawing/2010/main" xmlns:wps="http://schemas.microsoft.com/office/word/2010/wordprocessingShape" xmlns:wpi="http://schemas.microsoft.com/office/word/2010/wordprocessingInk" xmlns:wpg="http://schemas.microsoft.com/office/word/2010/wordprocessingGroup" xmlns:w16se="http://schemas.microsoft.com/office/word/2015/wordml/symex" xmlns:w16="http://schemas.microsoft.com/office/word/2018/wordml" xmlns:w16cid="http://schemas.microsoft.com/office/word/2016/wordml/cid" xmlns:w16cex="http://schemas.microsoft.com/office/word/2018/wordml/cex" xmlns:w15="http://schemas.microsoft.com/office/word/2012/wordml" xmlns:w14="http://schemas.microsoft.com/office/word/2010/wordml" xmlns:w="http://schemas.openxmlformats.org/wordprocessingml/2006/main" xmlns:w10="urn:schemas-microsoft-com:office:word" xmlns:wp14="http://schemas.microsoft.com/office/word/2010/wordprocessingDrawing" xmlns:v="urn:schemas-microsoft-com:vml" xmlns:o="urn:schemas-microsoft-com:office:office" xmlns:am3d="http://schemas.microsoft.com/office/drawing/2017/model3d" xmlns:aink="http://schemas.microsoft.com/office/drawing/2016/ink" xmlns:mc="http://schemas.openxmlformats.org/markup-compatibility/2006" xmlns:cx8="http://schemas.microsoft.com/office/drawing/2016/5/14/chartex" xmlns:cx7="http://schemas.microsoft.com/office/drawing/2016/5/13/chartex" xmlns:cx6="http://schemas.microsoft.com/office/drawing/2016/5/12/chartex" xmlns:cx5="http://schemas.microsoft.com/office/drawing/2016/5/11/chartex" xmlns:cx4="http://schemas.microsoft.com/office/drawing/2016/5/10/chartex" xmlns:cx3="http://schemas.microsoft.com/office/drawing/2016/5/9/chartex" xmlns:cx2="http://schemas.microsoft.com/office/drawing/2015/10/21/chartex" xmlns:cx1="http://schemas.microsoft.com/office/drawing/2015/9/8/chartex" xmlns:cx="http://schemas.microsoft.com/office/drawing/2014/chartex" xmlns:wpc="http://schemas.microsoft.com/office/word/2010/wordprocessingCanvas" xmlns="" val="0"/>
+                          <a14:useLocalDpi xmlns:a14="http://schemas.microsoft.com/office/drawing/2010/main" val="0"/>
                         </a:ext>
                       </a:extLst>
                     </a:blip>
@@ -38090,7 +38118,7 @@
         </w:rPr>
         <w:lastRenderedPageBreak/>
         <w:drawing>
-          <wp:inline distT="0" distB="0" distL="0" distR="0">
+          <wp:inline distT="0" distB="0" distL="0" distR="0" wp14:anchorId="2938B407" wp14:editId="7F5F48A8">
             <wp:extent cx="3448987" cy="3348000"/>
             <wp:effectExtent l="19050" t="0" r="0" b="0"/>
             <wp:docPr id="40" name="그림 3" descr="스크린샷이(가) 표시된 사진&#10;&#10;자동 생성된 설명"/>
@@ -38108,7 +38136,7 @@
                     <a:blip r:embed="rId94" cstate="print">
                       <a:extLst>
                         <a:ext uri="{28A0092B-C50C-407E-A947-70E740481C1C}">
-                          <a14:useLocalDpi xmlns:arto="http://schemas.microsoft.com/office/word/2006/arto" xmlns:a14="http://schemas.microsoft.com/office/drawing/2010/main" xmlns:wps="http://schemas.microsoft.com/office/word/2010/wordprocessingShape" xmlns:wpi="http://schemas.microsoft.com/office/word/2010/wordprocessingInk" xmlns:wpg="http://schemas.microsoft.com/office/word/2010/wordprocessingGroup" xmlns:w16se="http://schemas.microsoft.com/office/word/2015/wordml/symex" xmlns:w16="http://schemas.microsoft.com/office/word/2018/wordml" xmlns:w16cid="http://schemas.microsoft.com/office/word/2016/wordml/cid" xmlns:w16cex="http://schemas.microsoft.com/office/word/2018/wordml/cex" xmlns:w15="http://schemas.microsoft.com/office/word/2012/wordml" xmlns:w14="http://schemas.microsoft.com/office/word/2010/wordml" xmlns:w="http://schemas.openxmlformats.org/wordprocessingml/2006/main" xmlns:w10="urn:schemas-microsoft-com:office:word" xmlns:wp14="http://schemas.microsoft.com/office/word/2010/wordprocessingDrawing" xmlns:v="urn:schemas-microsoft-com:vml" xmlns:o="urn:schemas-microsoft-com:office:office" xmlns:am3d="http://schemas.microsoft.com/office/drawing/2017/model3d" xmlns:aink="http://schemas.microsoft.com/office/drawing/2016/ink" xmlns:mc="http://schemas.openxmlformats.org/markup-compatibility/2006" xmlns:cx8="http://schemas.microsoft.com/office/drawing/2016/5/14/chartex" xmlns:cx7="http://schemas.microsoft.com/office/drawing/2016/5/13/chartex" xmlns:cx6="http://schemas.microsoft.com/office/drawing/2016/5/12/chartex" xmlns:cx5="http://schemas.microsoft.com/office/drawing/2016/5/11/chartex" xmlns:cx4="http://schemas.microsoft.com/office/drawing/2016/5/10/chartex" xmlns:cx3="http://schemas.microsoft.com/office/drawing/2016/5/9/chartex" xmlns:cx2="http://schemas.microsoft.com/office/drawing/2015/10/21/chartex" xmlns:cx1="http://schemas.microsoft.com/office/drawing/2015/9/8/chartex" xmlns:cx="http://schemas.microsoft.com/office/drawing/2014/chartex" xmlns:wpc="http://schemas.microsoft.com/office/word/2010/wordprocessingCanvas" xmlns="" val="0"/>
+                          <a14:useLocalDpi xmlns:a14="http://schemas.microsoft.com/office/drawing/2010/main" val="0"/>
                         </a:ext>
                       </a:extLst>
                     </a:blip>
@@ -38198,7 +38226,7 @@
           <w:noProof/>
         </w:rPr>
         <w:drawing>
-          <wp:inline distT="0" distB="0" distL="0" distR="0">
+          <wp:inline distT="0" distB="0" distL="0" distR="0" wp14:anchorId="05734640" wp14:editId="325ACA69">
             <wp:extent cx="5184000" cy="1390369"/>
             <wp:effectExtent l="19050" t="0" r="0" b="0"/>
             <wp:docPr id="41" name="그림 11" descr="조류이(가) 표시된 사진&#10;&#10;자동 생성된 설명"/>
@@ -38216,7 +38244,7 @@
                     <a:blip r:embed="rId95" cstate="print">
                       <a:extLst>
                         <a:ext uri="{28A0092B-C50C-407E-A947-70E740481C1C}">
-                          <a14:useLocalDpi xmlns:arto="http://schemas.microsoft.com/office/word/2006/arto" xmlns:a14="http://schemas.microsoft.com/office/drawing/2010/main" xmlns:wps="http://schemas.microsoft.com/office/word/2010/wordprocessingShape" xmlns:wpi="http://schemas.microsoft.com/office/word/2010/wordprocessingInk" xmlns:wpg="http://schemas.microsoft.com/office/word/2010/wordprocessingGroup" xmlns:w16se="http://schemas.microsoft.com/office/word/2015/wordml/symex" xmlns:w16="http://schemas.microsoft.com/office/word/2018/wordml" xmlns:w16cid="http://schemas.microsoft.com/office/word/2016/wordml/cid" xmlns:w16cex="http://schemas.microsoft.com/office/word/2018/wordml/cex" xmlns:w15="http://schemas.microsoft.com/office/word/2012/wordml" xmlns:w14="http://schemas.microsoft.com/office/word/2010/wordml" xmlns:w="http://schemas.openxmlformats.org/wordprocessingml/2006/main" xmlns:w10="urn:schemas-microsoft-com:office:word" xmlns:wp14="http://schemas.microsoft.com/office/word/2010/wordprocessingDrawing" xmlns:v="urn:schemas-microsoft-com:vml" xmlns:o="urn:schemas-microsoft-com:office:office" xmlns:am3d="http://schemas.microsoft.com/office/drawing/2017/model3d" xmlns:aink="http://schemas.microsoft.com/office/drawing/2016/ink" xmlns:mc="http://schemas.openxmlformats.org/markup-compatibility/2006" xmlns:cx8="http://schemas.microsoft.com/office/drawing/2016/5/14/chartex" xmlns:cx7="http://schemas.microsoft.com/office/drawing/2016/5/13/chartex" xmlns:cx6="http://schemas.microsoft.com/office/drawing/2016/5/12/chartex" xmlns:cx5="http://schemas.microsoft.com/office/drawing/2016/5/11/chartex" xmlns:cx4="http://schemas.microsoft.com/office/drawing/2016/5/10/chartex" xmlns:cx3="http://schemas.microsoft.com/office/drawing/2016/5/9/chartex" xmlns:cx2="http://schemas.microsoft.com/office/drawing/2015/10/21/chartex" xmlns:cx1="http://schemas.microsoft.com/office/drawing/2015/9/8/chartex" xmlns:cx="http://schemas.microsoft.com/office/drawing/2014/chartex" xmlns:wpc="http://schemas.microsoft.com/office/word/2010/wordprocessingCanvas" xmlns="" val="0"/>
+                          <a14:useLocalDpi xmlns:a14="http://schemas.microsoft.com/office/drawing/2010/main" val="0"/>
                         </a:ext>
                       </a:extLst>
                     </a:blip>
@@ -38285,7 +38313,7 @@
           <w:noProof/>
         </w:rPr>
         <w:drawing>
-          <wp:inline distT="0" distB="0" distL="0" distR="0">
+          <wp:inline distT="0" distB="0" distL="0" distR="0" wp14:anchorId="6013EAB8" wp14:editId="7720871B">
             <wp:extent cx="4608000" cy="744125"/>
             <wp:effectExtent l="19050" t="0" r="2100" b="0"/>
             <wp:docPr id="42" name="그림 12" descr="방, 테이블, 오렌지, 목재의이(가) 표시된 사진&#10;&#10;자동 생성된 설명"/>
@@ -38303,7 +38331,7 @@
                     <a:blip r:embed="rId96" cstate="print">
                       <a:extLst>
                         <a:ext uri="{28A0092B-C50C-407E-A947-70E740481C1C}">
-                          <a14:useLocalDpi xmlns:arto="http://schemas.microsoft.com/office/word/2006/arto" xmlns:a14="http://schemas.microsoft.com/office/drawing/2010/main" xmlns:wps="http://schemas.microsoft.com/office/word/2010/wordprocessingShape" xmlns:wpi="http://schemas.microsoft.com/office/word/2010/wordprocessingInk" xmlns:wpg="http://schemas.microsoft.com/office/word/2010/wordprocessingGroup" xmlns:w16se="http://schemas.microsoft.com/office/word/2015/wordml/symex" xmlns:w16="http://schemas.microsoft.com/office/word/2018/wordml" xmlns:w16cid="http://schemas.microsoft.com/office/word/2016/wordml/cid" xmlns:w16cex="http://schemas.microsoft.com/office/word/2018/wordml/cex" xmlns:w15="http://schemas.microsoft.com/office/word/2012/wordml" xmlns:w14="http://schemas.microsoft.com/office/word/2010/wordml" xmlns:w="http://schemas.openxmlformats.org/wordprocessingml/2006/main" xmlns:w10="urn:schemas-microsoft-com:office:word" xmlns:wp14="http://schemas.microsoft.com/office/word/2010/wordprocessingDrawing" xmlns:v="urn:schemas-microsoft-com:vml" xmlns:o="urn:schemas-microsoft-com:office:office" xmlns:am3d="http://schemas.microsoft.com/office/drawing/2017/model3d" xmlns:aink="http://schemas.microsoft.com/office/drawing/2016/ink" xmlns:mc="http://schemas.openxmlformats.org/markup-compatibility/2006" xmlns:cx8="http://schemas.microsoft.com/office/drawing/2016/5/14/chartex" xmlns:cx7="http://schemas.microsoft.com/office/drawing/2016/5/13/chartex" xmlns:cx6="http://schemas.microsoft.com/office/drawing/2016/5/12/chartex" xmlns:cx5="http://schemas.microsoft.com/office/drawing/2016/5/11/chartex" xmlns:cx4="http://schemas.microsoft.com/office/drawing/2016/5/10/chartex" xmlns:cx3="http://schemas.microsoft.com/office/drawing/2016/5/9/chartex" xmlns:cx2="http://schemas.microsoft.com/office/drawing/2015/10/21/chartex" xmlns:cx1="http://schemas.microsoft.com/office/drawing/2015/9/8/chartex" xmlns:cx="http://schemas.microsoft.com/office/drawing/2014/chartex" xmlns:wpc="http://schemas.microsoft.com/office/word/2010/wordprocessingCanvas" xmlns="" val="0"/>
+                          <a14:useLocalDpi xmlns:a14="http://schemas.microsoft.com/office/drawing/2010/main" val="0"/>
                         </a:ext>
                       </a:extLst>
                     </a:blip>
@@ -38373,7 +38401,7 @@
         </w:rPr>
         <w:lastRenderedPageBreak/>
         <w:drawing>
-          <wp:inline distT="0" distB="0" distL="0" distR="0">
+          <wp:inline distT="0" distB="0" distL="0" distR="0" wp14:anchorId="35EC1716" wp14:editId="3D3E7FA2">
             <wp:extent cx="3443039" cy="3348000"/>
             <wp:effectExtent l="19050" t="0" r="5011" b="0"/>
             <wp:docPr id="43" name="그림 13"/>
@@ -38391,7 +38419,7 @@
                     <a:blip r:embed="rId97" cstate="print">
                       <a:extLst>
                         <a:ext uri="{28A0092B-C50C-407E-A947-70E740481C1C}">
-                          <a14:useLocalDpi xmlns:arto="http://schemas.microsoft.com/office/word/2006/arto" xmlns:a14="http://schemas.microsoft.com/office/drawing/2010/main" xmlns:wps="http://schemas.microsoft.com/office/word/2010/wordprocessingShape" xmlns:wpi="http://schemas.microsoft.com/office/word/2010/wordprocessingInk" xmlns:wpg="http://schemas.microsoft.com/office/word/2010/wordprocessingGroup" xmlns:w16se="http://schemas.microsoft.com/office/word/2015/wordml/symex" xmlns:w16="http://schemas.microsoft.com/office/word/2018/wordml" xmlns:w16cid="http://schemas.microsoft.com/office/word/2016/wordml/cid" xmlns:w16cex="http://schemas.microsoft.com/office/word/2018/wordml/cex" xmlns:w15="http://schemas.microsoft.com/office/word/2012/wordml" xmlns:w14="http://schemas.microsoft.com/office/word/2010/wordml" xmlns:w="http://schemas.openxmlformats.org/wordprocessingml/2006/main" xmlns:w10="urn:schemas-microsoft-com:office:word" xmlns:wp14="http://schemas.microsoft.com/office/word/2010/wordprocessingDrawing" xmlns:v="urn:schemas-microsoft-com:vml" xmlns:o="urn:schemas-microsoft-com:office:office" xmlns:am3d="http://schemas.microsoft.com/office/drawing/2017/model3d" xmlns:aink="http://schemas.microsoft.com/office/drawing/2016/ink" xmlns:mc="http://schemas.openxmlformats.org/markup-compatibility/2006" xmlns:cx8="http://schemas.microsoft.com/office/drawing/2016/5/14/chartex" xmlns:cx7="http://schemas.microsoft.com/office/drawing/2016/5/13/chartex" xmlns:cx6="http://schemas.microsoft.com/office/drawing/2016/5/12/chartex" xmlns:cx5="http://schemas.microsoft.com/office/drawing/2016/5/11/chartex" xmlns:cx4="http://schemas.microsoft.com/office/drawing/2016/5/10/chartex" xmlns:cx3="http://schemas.microsoft.com/office/drawing/2016/5/9/chartex" xmlns:cx2="http://schemas.microsoft.com/office/drawing/2015/10/21/chartex" xmlns:cx1="http://schemas.microsoft.com/office/drawing/2015/9/8/chartex" xmlns:cx="http://schemas.microsoft.com/office/drawing/2014/chartex" xmlns:wpc="http://schemas.microsoft.com/office/word/2010/wordprocessingCanvas" xmlns="" val="0"/>
+                          <a14:useLocalDpi xmlns:a14="http://schemas.microsoft.com/office/drawing/2010/main" val="0"/>
                         </a:ext>
                       </a:extLst>
                     </a:blip>
@@ -38487,7 +38515,7 @@
           <w:noProof/>
         </w:rPr>
         <w:drawing>
-          <wp:inline distT="0" distB="0" distL="0" distR="0">
+          <wp:inline distT="0" distB="0" distL="0" distR="0" wp14:anchorId="21B33F1F" wp14:editId="748956DC">
             <wp:extent cx="5184000" cy="1306148"/>
             <wp:effectExtent l="19050" t="0" r="0" b="0"/>
             <wp:docPr id="47" name="그림 17" descr="조류이(가) 표시된 사진&#10;&#10;자동 생성된 설명"/>
@@ -38505,7 +38533,7 @@
                     <a:blip r:embed="rId98" cstate="print">
                       <a:extLst>
                         <a:ext uri="{28A0092B-C50C-407E-A947-70E740481C1C}">
-                          <a14:useLocalDpi xmlns:arto="http://schemas.microsoft.com/office/word/2006/arto" xmlns:a14="http://schemas.microsoft.com/office/drawing/2010/main" xmlns:wps="http://schemas.microsoft.com/office/word/2010/wordprocessingShape" xmlns:wpi="http://schemas.microsoft.com/office/word/2010/wordprocessingInk" xmlns:wpg="http://schemas.microsoft.com/office/word/2010/wordprocessingGroup" xmlns:w16se="http://schemas.microsoft.com/office/word/2015/wordml/symex" xmlns:w16="http://schemas.microsoft.com/office/word/2018/wordml" xmlns:w16cid="http://schemas.microsoft.com/office/word/2016/wordml/cid" xmlns:w16cex="http://schemas.microsoft.com/office/word/2018/wordml/cex" xmlns:w15="http://schemas.microsoft.com/office/word/2012/wordml" xmlns:w14="http://schemas.microsoft.com/office/word/2010/wordml" xmlns:w="http://schemas.openxmlformats.org/wordprocessingml/2006/main" xmlns:w10="urn:schemas-microsoft-com:office:word" xmlns:wp14="http://schemas.microsoft.com/office/word/2010/wordprocessingDrawing" xmlns:v="urn:schemas-microsoft-com:vml" xmlns:o="urn:schemas-microsoft-com:office:office" xmlns:am3d="http://schemas.microsoft.com/office/drawing/2017/model3d" xmlns:aink="http://schemas.microsoft.com/office/drawing/2016/ink" xmlns:mc="http://schemas.openxmlformats.org/markup-compatibility/2006" xmlns:cx8="http://schemas.microsoft.com/office/drawing/2016/5/14/chartex" xmlns:cx7="http://schemas.microsoft.com/office/drawing/2016/5/13/chartex" xmlns:cx6="http://schemas.microsoft.com/office/drawing/2016/5/12/chartex" xmlns:cx5="http://schemas.microsoft.com/office/drawing/2016/5/11/chartex" xmlns:cx4="http://schemas.microsoft.com/office/drawing/2016/5/10/chartex" xmlns:cx3="http://schemas.microsoft.com/office/drawing/2016/5/9/chartex" xmlns:cx2="http://schemas.microsoft.com/office/drawing/2015/10/21/chartex" xmlns:cx1="http://schemas.microsoft.com/office/drawing/2015/9/8/chartex" xmlns:cx="http://schemas.microsoft.com/office/drawing/2014/chartex" xmlns:wpc="http://schemas.microsoft.com/office/word/2010/wordprocessingCanvas" xmlns="" val="0"/>
+                          <a14:useLocalDpi xmlns:a14="http://schemas.microsoft.com/office/drawing/2010/main" val="0"/>
                         </a:ext>
                       </a:extLst>
                     </a:blip>
@@ -38574,7 +38602,7 @@
           <w:noProof/>
         </w:rPr>
         <w:drawing>
-          <wp:inline distT="0" distB="0" distL="0" distR="0">
+          <wp:inline distT="0" distB="0" distL="0" distR="0" wp14:anchorId="53D62484" wp14:editId="5943B9B0">
             <wp:extent cx="4608000" cy="753543"/>
             <wp:effectExtent l="19050" t="0" r="2100" b="0"/>
             <wp:docPr id="48" name="그림 18" descr="방, 테이블, 쥐고있는, 목재의이(가) 표시된 사진&#10;&#10;자동 생성된 설명"/>
@@ -38592,7 +38620,7 @@
                     <a:blip r:embed="rId99" cstate="print">
                       <a:extLst>
                         <a:ext uri="{28A0092B-C50C-407E-A947-70E740481C1C}">
-                          <a14:useLocalDpi xmlns:arto="http://schemas.microsoft.com/office/word/2006/arto" xmlns:a14="http://schemas.microsoft.com/office/drawing/2010/main" xmlns:wps="http://schemas.microsoft.com/office/word/2010/wordprocessingShape" xmlns:wpi="http://schemas.microsoft.com/office/word/2010/wordprocessingInk" xmlns:wpg="http://schemas.microsoft.com/office/word/2010/wordprocessingGroup" xmlns:w16se="http://schemas.microsoft.com/office/word/2015/wordml/symex" xmlns:w16="http://schemas.microsoft.com/office/word/2018/wordml" xmlns:w16cid="http://schemas.microsoft.com/office/word/2016/wordml/cid" xmlns:w16cex="http://schemas.microsoft.com/office/word/2018/wordml/cex" xmlns:w15="http://schemas.microsoft.com/office/word/2012/wordml" xmlns:w14="http://schemas.microsoft.com/office/word/2010/wordml" xmlns:w="http://schemas.openxmlformats.org/wordprocessingml/2006/main" xmlns:w10="urn:schemas-microsoft-com:office:word" xmlns:wp14="http://schemas.microsoft.com/office/word/2010/wordprocessingDrawing" xmlns:v="urn:schemas-microsoft-com:vml" xmlns:o="urn:schemas-microsoft-com:office:office" xmlns:am3d="http://schemas.microsoft.com/office/drawing/2017/model3d" xmlns:aink="http://schemas.microsoft.com/office/drawing/2016/ink" xmlns:mc="http://schemas.openxmlformats.org/markup-compatibility/2006" xmlns:cx8="http://schemas.microsoft.com/office/drawing/2016/5/14/chartex" xmlns:cx7="http://schemas.microsoft.com/office/drawing/2016/5/13/chartex" xmlns:cx6="http://schemas.microsoft.com/office/drawing/2016/5/12/chartex" xmlns:cx5="http://schemas.microsoft.com/office/drawing/2016/5/11/chartex" xmlns:cx4="http://schemas.microsoft.com/office/drawing/2016/5/10/chartex" xmlns:cx3="http://schemas.microsoft.com/office/drawing/2016/5/9/chartex" xmlns:cx2="http://schemas.microsoft.com/office/drawing/2015/10/21/chartex" xmlns:cx1="http://schemas.microsoft.com/office/drawing/2015/9/8/chartex" xmlns:cx="http://schemas.microsoft.com/office/drawing/2014/chartex" xmlns:wpc="http://schemas.microsoft.com/office/word/2010/wordprocessingCanvas" xmlns="" val="0"/>
+                          <a14:useLocalDpi xmlns:a14="http://schemas.microsoft.com/office/drawing/2010/main" val="0"/>
                         </a:ext>
                       </a:extLst>
                     </a:blip>
@@ -38662,7 +38690,7 @@
         </w:rPr>
         <w:lastRenderedPageBreak/>
         <w:drawing>
-          <wp:inline distT="0" distB="0" distL="0" distR="0">
+          <wp:inline distT="0" distB="0" distL="0" distR="0" wp14:anchorId="163777B2" wp14:editId="68F7AA93">
             <wp:extent cx="3443039" cy="3348000"/>
             <wp:effectExtent l="19050" t="0" r="5011" b="0"/>
             <wp:docPr id="49" name="그림 19"/>
@@ -38680,7 +38708,7 @@
                     <a:blip r:embed="rId100" cstate="print">
                       <a:extLst>
                         <a:ext uri="{28A0092B-C50C-407E-A947-70E740481C1C}">
-                          <a14:useLocalDpi xmlns:arto="http://schemas.microsoft.com/office/word/2006/arto" xmlns:a14="http://schemas.microsoft.com/office/drawing/2010/main" xmlns:wps="http://schemas.microsoft.com/office/word/2010/wordprocessingShape" xmlns:wpi="http://schemas.microsoft.com/office/word/2010/wordprocessingInk" xmlns:wpg="http://schemas.microsoft.com/office/word/2010/wordprocessingGroup" xmlns:w16se="http://schemas.microsoft.com/office/word/2015/wordml/symex" xmlns:w16="http://schemas.microsoft.com/office/word/2018/wordml" xmlns:w16cid="http://schemas.microsoft.com/office/word/2016/wordml/cid" xmlns:w16cex="http://schemas.microsoft.com/office/word/2018/wordml/cex" xmlns:w15="http://schemas.microsoft.com/office/word/2012/wordml" xmlns:w14="http://schemas.microsoft.com/office/word/2010/wordml" xmlns:w="http://schemas.openxmlformats.org/wordprocessingml/2006/main" xmlns:w10="urn:schemas-microsoft-com:office:word" xmlns:wp14="http://schemas.microsoft.com/office/word/2010/wordprocessingDrawing" xmlns:v="urn:schemas-microsoft-com:vml" xmlns:o="urn:schemas-microsoft-com:office:office" xmlns:am3d="http://schemas.microsoft.com/office/drawing/2017/model3d" xmlns:aink="http://schemas.microsoft.com/office/drawing/2016/ink" xmlns:mc="http://schemas.openxmlformats.org/markup-compatibility/2006" xmlns:cx8="http://schemas.microsoft.com/office/drawing/2016/5/14/chartex" xmlns:cx7="http://schemas.microsoft.com/office/drawing/2016/5/13/chartex" xmlns:cx6="http://schemas.microsoft.com/office/drawing/2016/5/12/chartex" xmlns:cx5="http://schemas.microsoft.com/office/drawing/2016/5/11/chartex" xmlns:cx4="http://schemas.microsoft.com/office/drawing/2016/5/10/chartex" xmlns:cx3="http://schemas.microsoft.com/office/drawing/2016/5/9/chartex" xmlns:cx2="http://schemas.microsoft.com/office/drawing/2015/10/21/chartex" xmlns:cx1="http://schemas.microsoft.com/office/drawing/2015/9/8/chartex" xmlns:cx="http://schemas.microsoft.com/office/drawing/2014/chartex" xmlns:wpc="http://schemas.microsoft.com/office/word/2010/wordprocessingCanvas" xmlns="" val="0"/>
+                          <a14:useLocalDpi xmlns:a14="http://schemas.microsoft.com/office/drawing/2010/main" val="0"/>
                         </a:ext>
                       </a:extLst>
                     </a:blip>
@@ -38776,7 +38804,7 @@
           <w:noProof/>
         </w:rPr>
         <w:drawing>
-          <wp:inline distT="0" distB="0" distL="0" distR="0">
+          <wp:inline distT="0" distB="0" distL="0" distR="0" wp14:anchorId="0057AB1D" wp14:editId="3E4C259E">
             <wp:extent cx="5182342" cy="1365663"/>
             <wp:effectExtent l="19050" t="0" r="0" b="0"/>
             <wp:docPr id="44" name="그림 14" descr="조류이(가) 표시된 사진&#10;&#10;자동 생성된 설명"/>
@@ -38794,7 +38822,7 @@
                     <a:blip r:embed="rId101" cstate="print">
                       <a:extLst>
                         <a:ext uri="{28A0092B-C50C-407E-A947-70E740481C1C}">
-                          <a14:useLocalDpi xmlns:arto="http://schemas.microsoft.com/office/word/2006/arto" xmlns:a14="http://schemas.microsoft.com/office/drawing/2010/main" xmlns:wps="http://schemas.microsoft.com/office/word/2010/wordprocessingShape" xmlns:wpi="http://schemas.microsoft.com/office/word/2010/wordprocessingInk" xmlns:wpg="http://schemas.microsoft.com/office/word/2010/wordprocessingGroup" xmlns:w16se="http://schemas.microsoft.com/office/word/2015/wordml/symex" xmlns:w16="http://schemas.microsoft.com/office/word/2018/wordml" xmlns:w16cid="http://schemas.microsoft.com/office/word/2016/wordml/cid" xmlns:w16cex="http://schemas.microsoft.com/office/word/2018/wordml/cex" xmlns:w15="http://schemas.microsoft.com/office/word/2012/wordml" xmlns:w14="http://schemas.microsoft.com/office/word/2010/wordml" xmlns:w="http://schemas.openxmlformats.org/wordprocessingml/2006/main" xmlns:w10="urn:schemas-microsoft-com:office:word" xmlns:wp14="http://schemas.microsoft.com/office/word/2010/wordprocessingDrawing" xmlns:v="urn:schemas-microsoft-com:vml" xmlns:o="urn:schemas-microsoft-com:office:office" xmlns:am3d="http://schemas.microsoft.com/office/drawing/2017/model3d" xmlns:aink="http://schemas.microsoft.com/office/drawing/2016/ink" xmlns:mc="http://schemas.openxmlformats.org/markup-compatibility/2006" xmlns:cx8="http://schemas.microsoft.com/office/drawing/2016/5/14/chartex" xmlns:cx7="http://schemas.microsoft.com/office/drawing/2016/5/13/chartex" xmlns:cx6="http://schemas.microsoft.com/office/drawing/2016/5/12/chartex" xmlns:cx5="http://schemas.microsoft.com/office/drawing/2016/5/11/chartex" xmlns:cx4="http://schemas.microsoft.com/office/drawing/2016/5/10/chartex" xmlns:cx3="http://schemas.microsoft.com/office/drawing/2016/5/9/chartex" xmlns:cx2="http://schemas.microsoft.com/office/drawing/2015/10/21/chartex" xmlns:cx1="http://schemas.microsoft.com/office/drawing/2015/9/8/chartex" xmlns:cx="http://schemas.microsoft.com/office/drawing/2014/chartex" xmlns:wpc="http://schemas.microsoft.com/office/word/2010/wordprocessingCanvas" xmlns="" val="0"/>
+                          <a14:useLocalDpi xmlns:a14="http://schemas.microsoft.com/office/drawing/2010/main" val="0"/>
                         </a:ext>
                       </a:extLst>
                     </a:blip>
@@ -38862,7 +38890,7 @@
           <w:noProof/>
         </w:rPr>
         <w:drawing>
-          <wp:inline distT="0" distB="0" distL="0" distR="0">
+          <wp:inline distT="0" distB="0" distL="0" distR="0" wp14:anchorId="0A4BED14" wp14:editId="1DD2CF7D">
             <wp:extent cx="4608000" cy="696184"/>
             <wp:effectExtent l="19050" t="0" r="2100" b="0"/>
             <wp:docPr id="45" name="그림 15" descr="목재의, 테이블, 검은색, 오렌지이(가) 표시된 사진&#10;&#10;자동 생성된 설명"/>
@@ -38880,7 +38908,7 @@
                     <a:blip r:embed="rId102" cstate="print">
                       <a:extLst>
                         <a:ext uri="{28A0092B-C50C-407E-A947-70E740481C1C}">
-                          <a14:useLocalDpi xmlns:arto="http://schemas.microsoft.com/office/word/2006/arto" xmlns:a14="http://schemas.microsoft.com/office/drawing/2010/main" xmlns:wps="http://schemas.microsoft.com/office/word/2010/wordprocessingShape" xmlns:wpi="http://schemas.microsoft.com/office/word/2010/wordprocessingInk" xmlns:wpg="http://schemas.microsoft.com/office/word/2010/wordprocessingGroup" xmlns:w16se="http://schemas.microsoft.com/office/word/2015/wordml/symex" xmlns:w16="http://schemas.microsoft.com/office/word/2018/wordml" xmlns:w16cid="http://schemas.microsoft.com/office/word/2016/wordml/cid" xmlns:w16cex="http://schemas.microsoft.com/office/word/2018/wordml/cex" xmlns:w15="http://schemas.microsoft.com/office/word/2012/wordml" xmlns:w14="http://schemas.microsoft.com/office/word/2010/wordml" xmlns:w="http://schemas.openxmlformats.org/wordprocessingml/2006/main" xmlns:w10="urn:schemas-microsoft-com:office:word" xmlns:wp14="http://schemas.microsoft.com/office/word/2010/wordprocessingDrawing" xmlns:v="urn:schemas-microsoft-com:vml" xmlns:o="urn:schemas-microsoft-com:office:office" xmlns:am3d="http://schemas.microsoft.com/office/drawing/2017/model3d" xmlns:aink="http://schemas.microsoft.com/office/drawing/2016/ink" xmlns:mc="http://schemas.openxmlformats.org/markup-compatibility/2006" xmlns:cx8="http://schemas.microsoft.com/office/drawing/2016/5/14/chartex" xmlns:cx7="http://schemas.microsoft.com/office/drawing/2016/5/13/chartex" xmlns:cx6="http://schemas.microsoft.com/office/drawing/2016/5/12/chartex" xmlns:cx5="http://schemas.microsoft.com/office/drawing/2016/5/11/chartex" xmlns:cx4="http://schemas.microsoft.com/office/drawing/2016/5/10/chartex" xmlns:cx3="http://schemas.microsoft.com/office/drawing/2016/5/9/chartex" xmlns:cx2="http://schemas.microsoft.com/office/drawing/2015/10/21/chartex" xmlns:cx1="http://schemas.microsoft.com/office/drawing/2015/9/8/chartex" xmlns:cx="http://schemas.microsoft.com/office/drawing/2014/chartex" xmlns:wpc="http://schemas.microsoft.com/office/word/2010/wordprocessingCanvas" xmlns="" val="0"/>
+                          <a14:useLocalDpi xmlns:a14="http://schemas.microsoft.com/office/drawing/2010/main" val="0"/>
                         </a:ext>
                       </a:extLst>
                     </a:blip>
@@ -38950,7 +38978,7 @@
         </w:rPr>
         <w:lastRenderedPageBreak/>
         <w:drawing>
-          <wp:inline distT="0" distB="0" distL="0" distR="0">
+          <wp:inline distT="0" distB="0" distL="0" distR="0" wp14:anchorId="3B6EC33B" wp14:editId="23447997">
             <wp:extent cx="3443039" cy="3348000"/>
             <wp:effectExtent l="19050" t="0" r="5011" b="0"/>
             <wp:docPr id="46" name="그림 16" descr="스크린샷이(가) 표시된 사진&#10;&#10;자동 생성된 설명"/>
@@ -38968,7 +38996,7 @@
                     <a:blip r:embed="rId103" cstate="print">
                       <a:extLst>
                         <a:ext uri="{28A0092B-C50C-407E-A947-70E740481C1C}">
-                          <a14:useLocalDpi xmlns:arto="http://schemas.microsoft.com/office/word/2006/arto" xmlns:a14="http://schemas.microsoft.com/office/drawing/2010/main" xmlns:wps="http://schemas.microsoft.com/office/word/2010/wordprocessingShape" xmlns:wpi="http://schemas.microsoft.com/office/word/2010/wordprocessingInk" xmlns:wpg="http://schemas.microsoft.com/office/word/2010/wordprocessingGroup" xmlns:w16se="http://schemas.microsoft.com/office/word/2015/wordml/symex" xmlns:w16="http://schemas.microsoft.com/office/word/2018/wordml" xmlns:w16cid="http://schemas.microsoft.com/office/word/2016/wordml/cid" xmlns:w16cex="http://schemas.microsoft.com/office/word/2018/wordml/cex" xmlns:w15="http://schemas.microsoft.com/office/word/2012/wordml" xmlns:w14="http://schemas.microsoft.com/office/word/2010/wordml" xmlns:w="http://schemas.openxmlformats.org/wordprocessingml/2006/main" xmlns:w10="urn:schemas-microsoft-com:office:word" xmlns:wp14="http://schemas.microsoft.com/office/word/2010/wordprocessingDrawing" xmlns:v="urn:schemas-microsoft-com:vml" xmlns:o="urn:schemas-microsoft-com:office:office" xmlns:am3d="http://schemas.microsoft.com/office/drawing/2017/model3d" xmlns:aink="http://schemas.microsoft.com/office/drawing/2016/ink" xmlns:mc="http://schemas.openxmlformats.org/markup-compatibility/2006" xmlns:cx8="http://schemas.microsoft.com/office/drawing/2016/5/14/chartex" xmlns:cx7="http://schemas.microsoft.com/office/drawing/2016/5/13/chartex" xmlns:cx6="http://schemas.microsoft.com/office/drawing/2016/5/12/chartex" xmlns:cx5="http://schemas.microsoft.com/office/drawing/2016/5/11/chartex" xmlns:cx4="http://schemas.microsoft.com/office/drawing/2016/5/10/chartex" xmlns:cx3="http://schemas.microsoft.com/office/drawing/2016/5/9/chartex" xmlns:cx2="http://schemas.microsoft.com/office/drawing/2015/10/21/chartex" xmlns:cx1="http://schemas.microsoft.com/office/drawing/2015/9/8/chartex" xmlns:cx="http://schemas.microsoft.com/office/drawing/2014/chartex" xmlns:wpc="http://schemas.microsoft.com/office/word/2010/wordprocessingCanvas" xmlns="" val="0"/>
+                          <a14:useLocalDpi xmlns:a14="http://schemas.microsoft.com/office/drawing/2010/main" val="0"/>
                         </a:ext>
                       </a:extLst>
                     </a:blip>
@@ -39015,15 +39043,15 @@
 </file>
 
 <file path=word/endnotes.xml><?xml version="1.0" encoding="utf-8"?>
-<w:endnotes xmlns:ve="http://schemas.openxmlformats.org/markup-compatibility/2006" xmlns:o="urn:schemas-microsoft-com:office:office" xmlns:r="http://schemas.openxmlformats.org/officeDocument/2006/relationships" xmlns:m="http://schemas.openxmlformats.org/officeDocument/2006/math" xmlns:v="urn:schemas-microsoft-com:vml" xmlns:wp="http://schemas.openxmlformats.org/drawingml/2006/wordprocessingDrawing" xmlns:w10="urn:schemas-microsoft-com:office:word" xmlns:w="http://schemas.openxmlformats.org/wordprocessingml/2006/main" xmlns:wne="http://schemas.microsoft.com/office/word/2006/wordml">
-  <w:endnote w:type="separator" w:id="0">
+<w:endnotes xmlns:wpc="http://schemas.microsoft.com/office/word/2010/wordprocessingCanvas" xmlns:mo="http://schemas.microsoft.com/office/mac/office/2008/main" xmlns:mc="http://schemas.openxmlformats.org/markup-compatibility/2006" xmlns:mv="urn:schemas-microsoft-com:mac:vml" xmlns:o="urn:schemas-microsoft-com:office:office" xmlns:r="http://schemas.openxmlformats.org/officeDocument/2006/relationships" xmlns:m="http://schemas.openxmlformats.org/officeDocument/2006/math" xmlns:v="urn:schemas-microsoft-com:vml" xmlns:wp14="http://schemas.microsoft.com/office/word/2010/wordprocessingDrawing" xmlns:wp="http://schemas.openxmlformats.org/drawingml/2006/wordprocessingDrawing" xmlns:w10="urn:schemas-microsoft-com:office:word" xmlns:w="http://schemas.openxmlformats.org/wordprocessingml/2006/main" xmlns:w14="http://schemas.microsoft.com/office/word/2010/wordml" xmlns:w15="http://schemas.microsoft.com/office/word/2012/wordml" xmlns:wpg="http://schemas.microsoft.com/office/word/2010/wordprocessingGroup" xmlns:wpi="http://schemas.microsoft.com/office/word/2010/wordprocessingInk" xmlns:wne="http://schemas.microsoft.com/office/word/2006/wordml" xmlns:wps="http://schemas.microsoft.com/office/word/2010/wordprocessingShape" mc:Ignorable="w14 w15 wp14 mv">
+  <w:endnote w:type="separator" w:id="-1">
     <w:p>
       <w:r>
         <w:separator/>
       </w:r>
     </w:p>
   </w:endnote>
-  <w:endnote w:type="continuationSeparator" w:id="1">
+  <w:endnote w:type="continuationSeparator" w:id="0">
     <w:p>
       <w:r>
         <w:continuationSeparator/>
@@ -39034,7 +39062,7 @@
 </file>
 
 <file path=word/footer1.xml><?xml version="1.0" encoding="utf-8"?>
-<w:ftr xmlns:ve="http://schemas.openxmlformats.org/markup-compatibility/2006" xmlns:o="urn:schemas-microsoft-com:office:office" xmlns:r="http://schemas.openxmlformats.org/officeDocument/2006/relationships" xmlns:m="http://schemas.openxmlformats.org/officeDocument/2006/math" xmlns:v="urn:schemas-microsoft-com:vml" xmlns:wp="http://schemas.openxmlformats.org/drawingml/2006/wordprocessingDrawing" xmlns:w10="urn:schemas-microsoft-com:office:word" xmlns:w="http://schemas.openxmlformats.org/wordprocessingml/2006/main" xmlns:wne="http://schemas.microsoft.com/office/word/2006/wordml">
+<w:ftr xmlns:wpc="http://schemas.microsoft.com/office/word/2010/wordprocessingCanvas" xmlns:mo="http://schemas.microsoft.com/office/mac/office/2008/main" xmlns:mc="http://schemas.openxmlformats.org/markup-compatibility/2006" xmlns:mv="urn:schemas-microsoft-com:mac:vml" xmlns:o="urn:schemas-microsoft-com:office:office" xmlns:r="http://schemas.openxmlformats.org/officeDocument/2006/relationships" xmlns:m="http://schemas.openxmlformats.org/officeDocument/2006/math" xmlns:v="urn:schemas-microsoft-com:vml" xmlns:wp14="http://schemas.microsoft.com/office/word/2010/wordprocessingDrawing" xmlns:wp="http://schemas.openxmlformats.org/drawingml/2006/wordprocessingDrawing" xmlns:w10="urn:schemas-microsoft-com:office:word" xmlns:w="http://schemas.openxmlformats.org/wordprocessingml/2006/main" xmlns:w14="http://schemas.microsoft.com/office/word/2010/wordml" xmlns:w15="http://schemas.microsoft.com/office/word/2012/wordml" xmlns:wpg="http://schemas.microsoft.com/office/word/2010/wordprocessingGroup" xmlns:wpi="http://schemas.microsoft.com/office/word/2010/wordprocessingInk" xmlns:wne="http://schemas.microsoft.com/office/word/2006/wordml" xmlns:wps="http://schemas.microsoft.com/office/word/2010/wordprocessingShape" mc:Ignorable="w14 w15 wp14">
   <w:sdt>
     <w:sdtPr>
       <w:id w:val="1475239896"/>
@@ -39043,10 +39071,11 @@
         <w:docPartUnique/>
       </w:docPartObj>
     </w:sdtPr>
+    <w:sdtEndPr/>
     <w:sdtContent>
       <w:p>
         <w:pPr>
-          <w:pStyle w:val="a5"/>
+          <w:pStyle w:val="a6"/>
           <w:jc w:val="center"/>
         </w:pPr>
         <w:r>
@@ -39054,7 +39083,7 @@
             <w:noProof/>
           </w:rPr>
           <w:drawing>
-            <wp:anchor distT="0" distB="0" distL="114300" distR="114300" simplePos="0" relativeHeight="251664896" behindDoc="0" locked="0" layoutInCell="1" allowOverlap="1">
+            <wp:anchor distT="0" distB="0" distL="114300" distR="114300" simplePos="0" relativeHeight="251664896" behindDoc="0" locked="0" layoutInCell="1" allowOverlap="1" wp14:anchorId="2B7960D5" wp14:editId="6A849B53">
               <wp:simplePos x="0" y="0"/>
               <wp:positionH relativeFrom="margin">
                 <wp:posOffset>-291275</wp:posOffset>
@@ -39121,7 +39150,7 @@
             <w:noProof/>
             <w:lang w:val="ko-KR"/>
           </w:rPr>
-          <w:t>1</w:t>
+          <w:t>48</w:t>
         </w:r>
         <w:r>
           <w:rPr>
@@ -39135,22 +39164,22 @@
   </w:sdt>
   <w:p>
     <w:pPr>
-      <w:pStyle w:val="a5"/>
+      <w:pStyle w:val="a6"/>
     </w:pPr>
   </w:p>
 </w:ftr>
 </file>
 
 <file path=word/footnotes.xml><?xml version="1.0" encoding="utf-8"?>
-<w:footnotes xmlns:ve="http://schemas.openxmlformats.org/markup-compatibility/2006" xmlns:o="urn:schemas-microsoft-com:office:office" xmlns:r="http://schemas.openxmlformats.org/officeDocument/2006/relationships" xmlns:m="http://schemas.openxmlformats.org/officeDocument/2006/math" xmlns:v="urn:schemas-microsoft-com:vml" xmlns:wp="http://schemas.openxmlformats.org/drawingml/2006/wordprocessingDrawing" xmlns:w10="urn:schemas-microsoft-com:office:word" xmlns:w="http://schemas.openxmlformats.org/wordprocessingml/2006/main" xmlns:wne="http://schemas.microsoft.com/office/word/2006/wordml">
-  <w:footnote w:type="separator" w:id="0">
+<w:footnotes xmlns:wpc="http://schemas.microsoft.com/office/word/2010/wordprocessingCanvas" xmlns:mo="http://schemas.microsoft.com/office/mac/office/2008/main" xmlns:mc="http://schemas.openxmlformats.org/markup-compatibility/2006" xmlns:mv="urn:schemas-microsoft-com:mac:vml" xmlns:o="urn:schemas-microsoft-com:office:office" xmlns:r="http://schemas.openxmlformats.org/officeDocument/2006/relationships" xmlns:m="http://schemas.openxmlformats.org/officeDocument/2006/math" xmlns:v="urn:schemas-microsoft-com:vml" xmlns:wp14="http://schemas.microsoft.com/office/word/2010/wordprocessingDrawing" xmlns:wp="http://schemas.openxmlformats.org/drawingml/2006/wordprocessingDrawing" xmlns:w10="urn:schemas-microsoft-com:office:word" xmlns:w="http://schemas.openxmlformats.org/wordprocessingml/2006/main" xmlns:w14="http://schemas.microsoft.com/office/word/2010/wordml" xmlns:w15="http://schemas.microsoft.com/office/word/2012/wordml" xmlns:wpg="http://schemas.microsoft.com/office/word/2010/wordprocessingGroup" xmlns:wpi="http://schemas.microsoft.com/office/word/2010/wordprocessingInk" xmlns:wne="http://schemas.microsoft.com/office/word/2006/wordml" xmlns:wps="http://schemas.microsoft.com/office/word/2010/wordprocessingShape" mc:Ignorable="w14 w15 wp14 mv">
+  <w:footnote w:type="separator" w:id="-1">
     <w:p>
       <w:r>
         <w:separator/>
       </w:r>
     </w:p>
   </w:footnote>
-  <w:footnote w:type="continuationSeparator" w:id="1">
+  <w:footnote w:type="continuationSeparator" w:id="0">
     <w:p>
       <w:r>
         <w:continuationSeparator/>
@@ -39161,7 +39190,7 @@
 </file>
 
 <file path=word/header1.xml><?xml version="1.0" encoding="utf-8"?>
-<w:hdr xmlns:ve="http://schemas.openxmlformats.org/markup-compatibility/2006" xmlns:o="urn:schemas-microsoft-com:office:office" xmlns:r="http://schemas.openxmlformats.org/officeDocument/2006/relationships" xmlns:m="http://schemas.openxmlformats.org/officeDocument/2006/math" xmlns:v="urn:schemas-microsoft-com:vml" xmlns:wp="http://schemas.openxmlformats.org/drawingml/2006/wordprocessingDrawing" xmlns:w10="urn:schemas-microsoft-com:office:word" xmlns:w="http://schemas.openxmlformats.org/wordprocessingml/2006/main" xmlns:wne="http://schemas.microsoft.com/office/word/2006/wordml">
+<w:hdr xmlns:wpc="http://schemas.microsoft.com/office/word/2010/wordprocessingCanvas" xmlns:mo="http://schemas.microsoft.com/office/mac/office/2008/main" xmlns:mc="http://schemas.openxmlformats.org/markup-compatibility/2006" xmlns:mv="urn:schemas-microsoft-com:mac:vml" xmlns:o="urn:schemas-microsoft-com:office:office" xmlns:r="http://schemas.openxmlformats.org/officeDocument/2006/relationships" xmlns:m="http://schemas.openxmlformats.org/officeDocument/2006/math" xmlns:v="urn:schemas-microsoft-com:vml" xmlns:wp14="http://schemas.microsoft.com/office/word/2010/wordprocessingDrawing" xmlns:wp="http://schemas.openxmlformats.org/drawingml/2006/wordprocessingDrawing" xmlns:w10="urn:schemas-microsoft-com:office:word" xmlns:w="http://schemas.openxmlformats.org/wordprocessingml/2006/main" xmlns:w14="http://schemas.microsoft.com/office/word/2010/wordml" xmlns:w15="http://schemas.microsoft.com/office/word/2012/wordml" xmlns:wpg="http://schemas.microsoft.com/office/word/2010/wordprocessingGroup" xmlns:wpi="http://schemas.microsoft.com/office/word/2010/wordprocessingInk" xmlns:wne="http://schemas.microsoft.com/office/word/2006/wordml" xmlns:wps="http://schemas.microsoft.com/office/word/2010/wordprocessingShape" mc:Ignorable="w14 w15 wp14">
   <w:p>
     <w:pPr>
       <w:pStyle w:val="a4"/>
@@ -39172,7 +39201,7 @@
         <w:noProof/>
       </w:rPr>
       <w:drawing>
-        <wp:anchor distT="0" distB="0" distL="114300" distR="114300" simplePos="0" relativeHeight="251659776" behindDoc="0" locked="0" layoutInCell="1" allowOverlap="1">
+        <wp:anchor distT="0" distB="0" distL="114300" distR="114300" simplePos="0" relativeHeight="251659776" behindDoc="0" locked="0" layoutInCell="1" allowOverlap="1" wp14:anchorId="685AA57F" wp14:editId="788BEFBF">
           <wp:simplePos x="0" y="0"/>
           <wp:positionH relativeFrom="margin">
             <wp:posOffset>4773740</wp:posOffset>
@@ -39186,7 +39215,7 @@
           <wp:docPr id="1" name="그림 5">
             <a:extLst xmlns:a="http://schemas.openxmlformats.org/drawingml/2006/main">
               <a:ext uri="{FF2B5EF4-FFF2-40B4-BE49-F238E27FC236}">
-                <a16:creationId xmlns:arto="http://schemas.microsoft.com/office/word/2006/arto" xmlns="" xmlns:wpc="http://schemas.microsoft.com/office/word/2010/wordprocessingCanvas" xmlns:cx="http://schemas.microsoft.com/office/drawing/2014/chartex" xmlns:cx1="http://schemas.microsoft.com/office/drawing/2015/9/8/chartex" xmlns:cx2="http://schemas.microsoft.com/office/drawing/2015/10/21/chartex" xmlns:cx3="http://schemas.microsoft.com/office/drawing/2016/5/9/chartex" xmlns:cx4="http://schemas.microsoft.com/office/drawing/2016/5/10/chartex" xmlns:cx5="http://schemas.microsoft.com/office/drawing/2016/5/11/chartex" xmlns:cx6="http://schemas.microsoft.com/office/drawing/2016/5/12/chartex" xmlns:cx7="http://schemas.microsoft.com/office/drawing/2016/5/13/chartex" xmlns:cx8="http://schemas.microsoft.com/office/drawing/2016/5/14/chartex" xmlns:mc="http://schemas.openxmlformats.org/markup-compatibility/2006" xmlns:aink="http://schemas.microsoft.com/office/drawing/2016/ink" xmlns:am3d="http://schemas.microsoft.com/office/drawing/2017/model3d" xmlns:o="urn:schemas-microsoft-com:office:office" xmlns:v="urn:schemas-microsoft-com:vml" xmlns:wp14="http://schemas.microsoft.com/office/word/2010/wordprocessingDrawing" xmlns:w10="urn:schemas-microsoft-com:office:word" xmlns:w="http://schemas.openxmlformats.org/wordprocessingml/2006/main" xmlns:w14="http://schemas.microsoft.com/office/word/2010/wordml" xmlns:w15="http://schemas.microsoft.com/office/word/2012/wordml" xmlns:w16cid="http://schemas.microsoft.com/office/word/2016/wordml/cid" xmlns:w16se="http://schemas.microsoft.com/office/word/2015/wordml/symex" xmlns:wpg="http://schemas.microsoft.com/office/word/2010/wordprocessingGroup" xmlns:wpi="http://schemas.microsoft.com/office/word/2010/wordprocessingInk" xmlns:wps="http://schemas.microsoft.com/office/word/2010/wordprocessingShape" xmlns:a16="http://schemas.microsoft.com/office/drawing/2014/main" id="{26A26140-D1A9-417E-9DA1-74DE2076C682}"/>
+                <a16:creationId xmlns:ve="http://schemas.openxmlformats.org/markup-compatibility/2006" xmlns:arto="http://schemas.microsoft.com/office/word/2006/arto" xmlns="" xmlns:cx="http://schemas.microsoft.com/office/drawing/2014/chartex" xmlns:cx1="http://schemas.microsoft.com/office/drawing/2015/9/8/chartex" xmlns:cx2="http://schemas.microsoft.com/office/drawing/2015/10/21/chartex" xmlns:cx3="http://schemas.microsoft.com/office/drawing/2016/5/9/chartex" xmlns:cx4="http://schemas.microsoft.com/office/drawing/2016/5/10/chartex" xmlns:cx5="http://schemas.microsoft.com/office/drawing/2016/5/11/chartex" xmlns:cx6="http://schemas.microsoft.com/office/drawing/2016/5/12/chartex" xmlns:cx7="http://schemas.microsoft.com/office/drawing/2016/5/13/chartex" xmlns:cx8="http://schemas.microsoft.com/office/drawing/2016/5/14/chartex" xmlns:aink="http://schemas.microsoft.com/office/drawing/2016/ink" xmlns:am3d="http://schemas.microsoft.com/office/drawing/2017/model3d" xmlns:o="urn:schemas-microsoft-com:office:office" xmlns:v="urn:schemas-microsoft-com:vml" xmlns:w10="urn:schemas-microsoft-com:office:word" xmlns:w="http://schemas.openxmlformats.org/wordprocessingml/2006/main" xmlns:w16cid="http://schemas.microsoft.com/office/word/2016/wordml/cid" xmlns:w16se="http://schemas.microsoft.com/office/word/2015/wordml/symex" xmlns:a16="http://schemas.microsoft.com/office/drawing/2014/main" id="{26A26140-D1A9-417E-9DA1-74DE2076C682}"/>
               </a:ext>
             </a:extLst>
           </wp:docPr>
@@ -39198,7 +39227,7 @@
                   <pic:cNvPr id="4" name="그림 3">
                     <a:extLst>
                       <a:ext uri="{FF2B5EF4-FFF2-40B4-BE49-F238E27FC236}">
-                        <a16:creationId xmlns:arto="http://schemas.microsoft.com/office/word/2006/arto" xmlns="" xmlns:wpc="http://schemas.microsoft.com/office/word/2010/wordprocessingCanvas" xmlns:cx="http://schemas.microsoft.com/office/drawing/2014/chartex" xmlns:cx1="http://schemas.microsoft.com/office/drawing/2015/9/8/chartex" xmlns:cx2="http://schemas.microsoft.com/office/drawing/2015/10/21/chartex" xmlns:cx3="http://schemas.microsoft.com/office/drawing/2016/5/9/chartex" xmlns:cx4="http://schemas.microsoft.com/office/drawing/2016/5/10/chartex" xmlns:cx5="http://schemas.microsoft.com/office/drawing/2016/5/11/chartex" xmlns:cx6="http://schemas.microsoft.com/office/drawing/2016/5/12/chartex" xmlns:cx7="http://schemas.microsoft.com/office/drawing/2016/5/13/chartex" xmlns:cx8="http://schemas.microsoft.com/office/drawing/2016/5/14/chartex" xmlns:mc="http://schemas.openxmlformats.org/markup-compatibility/2006" xmlns:aink="http://schemas.microsoft.com/office/drawing/2016/ink" xmlns:am3d="http://schemas.microsoft.com/office/drawing/2017/model3d" xmlns:o="urn:schemas-microsoft-com:office:office" xmlns:v="urn:schemas-microsoft-com:vml" xmlns:wp14="http://schemas.microsoft.com/office/word/2010/wordprocessingDrawing" xmlns:w10="urn:schemas-microsoft-com:office:word" xmlns:w="http://schemas.openxmlformats.org/wordprocessingml/2006/main" xmlns:w14="http://schemas.microsoft.com/office/word/2010/wordml" xmlns:w15="http://schemas.microsoft.com/office/word/2012/wordml" xmlns:w16cid="http://schemas.microsoft.com/office/word/2016/wordml/cid" xmlns:w16se="http://schemas.microsoft.com/office/word/2015/wordml/symex" xmlns:wpg="http://schemas.microsoft.com/office/word/2010/wordprocessingGroup" xmlns:wpi="http://schemas.microsoft.com/office/word/2010/wordprocessingInk" xmlns:wps="http://schemas.microsoft.com/office/word/2010/wordprocessingShape" xmlns:a16="http://schemas.microsoft.com/office/drawing/2014/main" id="{26A26140-D1A9-417E-9DA1-74DE2076C682}"/>
+                        <a16:creationId xmlns:ve="http://schemas.openxmlformats.org/markup-compatibility/2006" xmlns:arto="http://schemas.microsoft.com/office/word/2006/arto" xmlns="" xmlns:cx="http://schemas.microsoft.com/office/drawing/2014/chartex" xmlns:cx1="http://schemas.microsoft.com/office/drawing/2015/9/8/chartex" xmlns:cx2="http://schemas.microsoft.com/office/drawing/2015/10/21/chartex" xmlns:cx3="http://schemas.microsoft.com/office/drawing/2016/5/9/chartex" xmlns:cx4="http://schemas.microsoft.com/office/drawing/2016/5/10/chartex" xmlns:cx5="http://schemas.microsoft.com/office/drawing/2016/5/11/chartex" xmlns:cx6="http://schemas.microsoft.com/office/drawing/2016/5/12/chartex" xmlns:cx7="http://schemas.microsoft.com/office/drawing/2016/5/13/chartex" xmlns:cx8="http://schemas.microsoft.com/office/drawing/2016/5/14/chartex" xmlns:aink="http://schemas.microsoft.com/office/drawing/2016/ink" xmlns:am3d="http://schemas.microsoft.com/office/drawing/2017/model3d" xmlns:o="urn:schemas-microsoft-com:office:office" xmlns:v="urn:schemas-microsoft-com:vml" xmlns:w10="urn:schemas-microsoft-com:office:word" xmlns:w="http://schemas.openxmlformats.org/wordprocessingml/2006/main" xmlns:w16cid="http://schemas.microsoft.com/office/word/2016/wordml/cid" xmlns:w16se="http://schemas.microsoft.com/office/word/2015/wordml/symex" xmlns:a16="http://schemas.microsoft.com/office/drawing/2014/main" id="{26A26140-D1A9-417E-9DA1-74DE2076C682}"/>
                       </a:ext>
                     </a:extLst>
                   </pic:cNvPr>
@@ -39212,8 +39241,8 @@
                     <a:alphaModFix amt="58000"/>
                     <a:extLst>
                       <a:ext uri="{BEBA8EAE-BF5A-486C-A8C5-ECC9F3942E4B}">
-                        <a14:imgProps xmlns:arto="http://schemas.microsoft.com/office/word/2006/arto" xmlns="" xmlns:wpc="http://schemas.microsoft.com/office/word/2010/wordprocessingCanvas" xmlns:cx="http://schemas.microsoft.com/office/drawing/2014/chartex" xmlns:cx1="http://schemas.microsoft.com/office/drawing/2015/9/8/chartex" xmlns:cx2="http://schemas.microsoft.com/office/drawing/2015/10/21/chartex" xmlns:cx3="http://schemas.microsoft.com/office/drawing/2016/5/9/chartex" xmlns:cx4="http://schemas.microsoft.com/office/drawing/2016/5/10/chartex" xmlns:cx5="http://schemas.microsoft.com/office/drawing/2016/5/11/chartex" xmlns:cx6="http://schemas.microsoft.com/office/drawing/2016/5/12/chartex" xmlns:cx7="http://schemas.microsoft.com/office/drawing/2016/5/13/chartex" xmlns:cx8="http://schemas.microsoft.com/office/drawing/2016/5/14/chartex" xmlns:mc="http://schemas.openxmlformats.org/markup-compatibility/2006" xmlns:aink="http://schemas.microsoft.com/office/drawing/2016/ink" xmlns:am3d="http://schemas.microsoft.com/office/drawing/2017/model3d" xmlns:o="urn:schemas-microsoft-com:office:office" xmlns:v="urn:schemas-microsoft-com:vml" xmlns:wp14="http://schemas.microsoft.com/office/word/2010/wordprocessingDrawing" xmlns:w10="urn:schemas-microsoft-com:office:word" xmlns:w="http://schemas.openxmlformats.org/wordprocessingml/2006/main" xmlns:w14="http://schemas.microsoft.com/office/word/2010/wordml" xmlns:w15="http://schemas.microsoft.com/office/word/2012/wordml" xmlns:w16cid="http://schemas.microsoft.com/office/word/2016/wordml/cid" xmlns:w16se="http://schemas.microsoft.com/office/word/2015/wordml/symex" xmlns:wpg="http://schemas.microsoft.com/office/word/2010/wordprocessingGroup" xmlns:wpi="http://schemas.microsoft.com/office/word/2010/wordprocessingInk" xmlns:wps="http://schemas.microsoft.com/office/word/2010/wordprocessingShape" xmlns:a14="http://schemas.microsoft.com/office/drawing/2010/main">
-                          <a14:imgLayer r:embed="rId98">
+                        <a14:imgProps xmlns:a14="http://schemas.microsoft.com/office/drawing/2010/main">
+                          <a14:imgLayer r:embed="rId2">
                             <a14:imgEffect>
                               <a14:sharpenSoften amount="50000"/>
                             </a14:imgEffect>
@@ -39227,7 +39256,7 @@
                         </a14:imgProps>
                       </a:ext>
                       <a:ext uri="{28A0092B-C50C-407E-A947-70E740481C1C}">
-                        <a14:useLocalDpi xmlns:arto="http://schemas.microsoft.com/office/word/2006/arto" xmlns="" xmlns:wpc="http://schemas.microsoft.com/office/word/2010/wordprocessingCanvas" xmlns:cx="http://schemas.microsoft.com/office/drawing/2014/chartex" xmlns:cx1="http://schemas.microsoft.com/office/drawing/2015/9/8/chartex" xmlns:cx2="http://schemas.microsoft.com/office/drawing/2015/10/21/chartex" xmlns:cx3="http://schemas.microsoft.com/office/drawing/2016/5/9/chartex" xmlns:cx4="http://schemas.microsoft.com/office/drawing/2016/5/10/chartex" xmlns:cx5="http://schemas.microsoft.com/office/drawing/2016/5/11/chartex" xmlns:cx6="http://schemas.microsoft.com/office/drawing/2016/5/12/chartex" xmlns:cx7="http://schemas.microsoft.com/office/drawing/2016/5/13/chartex" xmlns:cx8="http://schemas.microsoft.com/office/drawing/2016/5/14/chartex" xmlns:mc="http://schemas.openxmlformats.org/markup-compatibility/2006" xmlns:aink="http://schemas.microsoft.com/office/drawing/2016/ink" xmlns:am3d="http://schemas.microsoft.com/office/drawing/2017/model3d" xmlns:o="urn:schemas-microsoft-com:office:office" xmlns:v="urn:schemas-microsoft-com:vml" xmlns:wp14="http://schemas.microsoft.com/office/word/2010/wordprocessingDrawing" xmlns:w10="urn:schemas-microsoft-com:office:word" xmlns:w="http://schemas.openxmlformats.org/wordprocessingml/2006/main" xmlns:w14="http://schemas.microsoft.com/office/word/2010/wordml" xmlns:w15="http://schemas.microsoft.com/office/word/2012/wordml" xmlns:w16cid="http://schemas.microsoft.com/office/word/2016/wordml/cid" xmlns:w16se="http://schemas.microsoft.com/office/word/2015/wordml/symex" xmlns:wpg="http://schemas.microsoft.com/office/word/2010/wordprocessingGroup" xmlns:wpi="http://schemas.microsoft.com/office/word/2010/wordprocessingInk" xmlns:wps="http://schemas.microsoft.com/office/word/2010/wordprocessingShape" xmlns:a14="http://schemas.microsoft.com/office/drawing/2010/main" val="0"/>
+                        <a14:useLocalDpi xmlns:a14="http://schemas.microsoft.com/office/drawing/2010/main" val="0"/>
                       </a:ext>
                     </a:extLst>
                   </a:blip>
@@ -39255,7 +39284,7 @@
 </file>
 
 <file path=word/numbering.xml><?xml version="1.0" encoding="utf-8"?>
-<w:numbering xmlns:ve="http://schemas.openxmlformats.org/markup-compatibility/2006" xmlns:o="urn:schemas-microsoft-com:office:office" xmlns:r="http://schemas.openxmlformats.org/officeDocument/2006/relationships" xmlns:m="http://schemas.openxmlformats.org/officeDocument/2006/math" xmlns:v="urn:schemas-microsoft-com:vml" xmlns:wp="http://schemas.openxmlformats.org/drawingml/2006/wordprocessingDrawing" xmlns:w10="urn:schemas-microsoft-com:office:word" xmlns:w="http://schemas.openxmlformats.org/wordprocessingml/2006/main" xmlns:wne="http://schemas.microsoft.com/office/word/2006/wordml">
+<w:numbering xmlns:wpc="http://schemas.microsoft.com/office/word/2010/wordprocessingCanvas" xmlns:mo="http://schemas.microsoft.com/office/mac/office/2008/main" xmlns:mc="http://schemas.openxmlformats.org/markup-compatibility/2006" xmlns:mv="urn:schemas-microsoft-com:mac:vml" xmlns:o="urn:schemas-microsoft-com:office:office" xmlns:r="http://schemas.openxmlformats.org/officeDocument/2006/relationships" xmlns:m="http://schemas.openxmlformats.org/officeDocument/2006/math" xmlns:v="urn:schemas-microsoft-com:vml" xmlns:wp14="http://schemas.microsoft.com/office/word/2010/wordprocessingDrawing" xmlns:wp="http://schemas.openxmlformats.org/drawingml/2006/wordprocessingDrawing" xmlns:w10="urn:schemas-microsoft-com:office:word" xmlns:w="http://schemas.openxmlformats.org/wordprocessingml/2006/main" xmlns:w14="http://schemas.microsoft.com/office/word/2010/wordml" xmlns:w15="http://schemas.microsoft.com/office/word/2012/wordml" xmlns:wpg="http://schemas.microsoft.com/office/word/2010/wordprocessingGroup" xmlns:wpi="http://schemas.microsoft.com/office/word/2010/wordprocessingInk" xmlns:wne="http://schemas.microsoft.com/office/word/2006/wordml" xmlns:wps="http://schemas.microsoft.com/office/word/2010/wordprocessingShape" mc:Ignorable="w14 w15 wp14 mv">
   <w:numPicBullet w:numPicBulletId="0">
     <w:pict>
       <v:shapetype id="_x0000_t75" coordsize="21600,21600" o:spt="75" o:preferrelative="t" path="m@4@5l@4@11@9@11@9@5xe" filled="f" stroked="f">
@@ -39277,7 +39306,7 @@
         <v:path o:extrusionok="f" gradientshapeok="t" o:connecttype="rect"/>
         <o:lock v:ext="edit" aspectratio="t"/>
       </v:shapetype>
-      <v:shape id="_x0000_i1027" type="#_x0000_t75" alt="그리기이(가) 표시된 사진&#10;&#10;자동 생성된 설명" style="width:9.35pt;height:11.2pt;visibility:visible" o:bullet="t">
+      <v:shape id="_x0000_i1031" type="#_x0000_t75" alt="그리기이(가) 표시된 사진&#10;&#10;자동 생성된 설명" style="width:9.1pt;height:11.05pt;visibility:visible" o:bullet="t">
         <v:imagedata r:id="rId1" o:title="그리기이(가) 표시된 사진&#10;&#10;자동 생성된 설명"/>
       </v:shape>
     </w:pict>
@@ -43894,7 +43923,7 @@
 </file>
 
 <file path=word/styles.xml><?xml version="1.0" encoding="utf-8"?>
-<w:styles xmlns:r="http://schemas.openxmlformats.org/officeDocument/2006/relationships" xmlns:w="http://schemas.openxmlformats.org/wordprocessingml/2006/main">
+<w:styles xmlns:mc="http://schemas.openxmlformats.org/markup-compatibility/2006" xmlns:r="http://schemas.openxmlformats.org/officeDocument/2006/relationships" xmlns:w="http://schemas.openxmlformats.org/wordprocessingml/2006/main" xmlns:w14="http://schemas.microsoft.com/office/word/2010/wordml" xmlns:w15="http://schemas.microsoft.com/office/word/2012/wordml" mc:Ignorable="w14 w15">
   <w:docDefaults>
     <w:rPrDefault>
       <w:rPr>
@@ -43906,144 +43935,389 @@
     </w:rPrDefault>
     <w:pPrDefault/>
   </w:docDefaults>
-  <w:latentStyles w:defLockedState="0" w:defUIPriority="99" w:defSemiHidden="1" w:defUnhideWhenUsed="1" w:defQFormat="0" w:count="267">
-    <w:lsdException w:name="Normal" w:semiHidden="0" w:uiPriority="0" w:unhideWhenUsed="0" w:qFormat="1"/>
-    <w:lsdException w:name="heading 1" w:semiHidden="0" w:uiPriority="9" w:unhideWhenUsed="0" w:qFormat="1"/>
-    <w:lsdException w:name="heading 2" w:uiPriority="9" w:qFormat="1"/>
-    <w:lsdException w:name="heading 3" w:uiPriority="9" w:qFormat="1"/>
-    <w:lsdException w:name="heading 4" w:uiPriority="9" w:qFormat="1"/>
-    <w:lsdException w:name="heading 5" w:uiPriority="9" w:qFormat="1"/>
-    <w:lsdException w:name="heading 6" w:uiPriority="9" w:qFormat="1"/>
-    <w:lsdException w:name="heading 7" w:uiPriority="9" w:qFormat="1"/>
-    <w:lsdException w:name="heading 8" w:uiPriority="9" w:qFormat="1"/>
-    <w:lsdException w:name="heading 9" w:uiPriority="9" w:qFormat="1"/>
-    <w:lsdException w:name="toc 1" w:uiPriority="39"/>
-    <w:lsdException w:name="toc 2" w:uiPriority="39"/>
-    <w:lsdException w:name="toc 3" w:uiPriority="39"/>
-    <w:lsdException w:name="toc 4" w:uiPriority="39"/>
-    <w:lsdException w:name="toc 5" w:uiPriority="39"/>
-    <w:lsdException w:name="toc 6" w:uiPriority="39"/>
-    <w:lsdException w:name="toc 7" w:uiPriority="39"/>
-    <w:lsdException w:name="toc 8" w:uiPriority="39"/>
-    <w:lsdException w:name="toc 9" w:uiPriority="39"/>
-    <w:lsdException w:name="caption" w:uiPriority="35" w:qFormat="1"/>
-    <w:lsdException w:name="Title" w:semiHidden="0" w:uiPriority="10" w:unhideWhenUsed="0" w:qFormat="1"/>
-    <w:lsdException w:name="Default Paragraph Font" w:uiPriority="1"/>
-    <w:lsdException w:name="Subtitle" w:semiHidden="0" w:uiPriority="11" w:unhideWhenUsed="0" w:qFormat="1"/>
-    <w:lsdException w:name="Strong" w:semiHidden="0" w:uiPriority="22" w:unhideWhenUsed="0" w:qFormat="1"/>
-    <w:lsdException w:name="Emphasis" w:semiHidden="0" w:uiPriority="20" w:unhideWhenUsed="0" w:qFormat="1"/>
-    <w:lsdException w:name="Table Grid" w:semiHidden="0" w:uiPriority="59" w:unhideWhenUsed="0"/>
-    <w:lsdException w:name="Placeholder Text" w:unhideWhenUsed="0"/>
-    <w:lsdException w:name="No Spacing" w:semiHidden="0" w:uiPriority="1" w:unhideWhenUsed="0" w:qFormat="1"/>
-    <w:lsdException w:name="Light Shading" w:semiHidden="0" w:uiPriority="60" w:unhideWhenUsed="0"/>
-    <w:lsdException w:name="Light List" w:semiHidden="0" w:uiPriority="61" w:unhideWhenUsed="0"/>
-    <w:lsdException w:name="Light Grid" w:semiHidden="0" w:uiPriority="62" w:unhideWhenUsed="0"/>
-    <w:lsdException w:name="Medium Shading 1" w:semiHidden="0" w:uiPriority="63" w:unhideWhenUsed="0"/>
-    <w:lsdException w:name="Medium Shading 2" w:semiHidden="0" w:uiPriority="64" w:unhideWhenUsed="0"/>
-    <w:lsdException w:name="Medium List 1" w:semiHidden="0" w:uiPriority="65" w:unhideWhenUsed="0"/>
-    <w:lsdException w:name="Medium List 2" w:semiHidden="0" w:uiPriority="66" w:unhideWhenUsed="0"/>
-    <w:lsdException w:name="Medium Grid 1" w:semiHidden="0" w:uiPriority="67" w:unhideWhenUsed="0"/>
-    <w:lsdException w:name="Medium Grid 2" w:semiHidden="0" w:uiPriority="68" w:unhideWhenUsed="0"/>
-    <w:lsdException w:name="Medium Grid 3" w:semiHidden="0" w:uiPriority="69" w:unhideWhenUsed="0"/>
-    <w:lsdException w:name="Dark List" w:semiHidden="0" w:uiPriority="70" w:unhideWhenUsed="0"/>
-    <w:lsdException w:name="Colorful Shading" w:semiHidden="0" w:uiPriority="71" w:unhideWhenUsed="0"/>
-    <w:lsdException w:name="Colorful List" w:semiHidden="0" w:uiPriority="72" w:unhideWhenUsed="0"/>
-    <w:lsdException w:name="Colorful Grid" w:semiHidden="0" w:uiPriority="73" w:unhideWhenUsed="0"/>
-    <w:lsdException w:name="Light Shading Accent 1" w:semiHidden="0" w:uiPriority="60" w:unhideWhenUsed="0"/>
-    <w:lsdException w:name="Light List Accent 1" w:semiHidden="0" w:uiPriority="61" w:unhideWhenUsed="0"/>
-    <w:lsdException w:name="Light Grid Accent 1" w:semiHidden="0" w:uiPriority="62" w:unhideWhenUsed="0"/>
-    <w:lsdException w:name="Medium Shading 1 Accent 1" w:semiHidden="0" w:uiPriority="63" w:unhideWhenUsed="0"/>
-    <w:lsdException w:name="Medium Shading 2 Accent 1" w:semiHidden="0" w:uiPriority="64" w:unhideWhenUsed="0"/>
-    <w:lsdException w:name="Medium List 1 Accent 1" w:semiHidden="0" w:uiPriority="65" w:unhideWhenUsed="0"/>
-    <w:lsdException w:name="Revision" w:unhideWhenUsed="0"/>
-    <w:lsdException w:name="List Paragraph" w:semiHidden="0" w:uiPriority="34" w:unhideWhenUsed="0" w:qFormat="1"/>
-    <w:lsdException w:name="Quote" w:semiHidden="0" w:uiPriority="29" w:unhideWhenUsed="0" w:qFormat="1"/>
-    <w:lsdException w:name="Intense Quote" w:semiHidden="0" w:uiPriority="30" w:unhideWhenUsed="0" w:qFormat="1"/>
-    <w:lsdException w:name="Medium List 2 Accent 1" w:semiHidden="0" w:uiPriority="66" w:unhideWhenUsed="0"/>
-    <w:lsdException w:name="Medium Grid 1 Accent 1" w:semiHidden="0" w:uiPriority="67" w:unhideWhenUsed="0"/>
-    <w:lsdException w:name="Medium Grid 2 Accent 1" w:semiHidden="0" w:uiPriority="68" w:unhideWhenUsed="0"/>
-    <w:lsdException w:name="Medium Grid 3 Accent 1" w:semiHidden="0" w:uiPriority="69" w:unhideWhenUsed="0"/>
-    <w:lsdException w:name="Dark List Accent 1" w:semiHidden="0" w:uiPriority="70" w:unhideWhenUsed="0"/>
-    <w:lsdException w:name="Colorful Shading Accent 1" w:semiHidden="0" w:uiPriority="71" w:unhideWhenUsed="0"/>
-    <w:lsdException w:name="Colorful List Accent 1" w:semiHidden="0" w:uiPriority="72" w:unhideWhenUsed="0"/>
-    <w:lsdException w:name="Colorful Grid Accent 1" w:semiHidden="0" w:uiPriority="73" w:unhideWhenUsed="0"/>
-    <w:lsdException w:name="Light Shading Accent 2" w:semiHidden="0" w:uiPriority="60" w:unhideWhenUsed="0"/>
-    <w:lsdException w:name="Light List Accent 2" w:semiHidden="0" w:uiPriority="61" w:unhideWhenUsed="0"/>
-    <w:lsdException w:name="Light Grid Accent 2" w:semiHidden="0" w:uiPriority="62" w:unhideWhenUsed="0"/>
-    <w:lsdException w:name="Medium Shading 1 Accent 2" w:semiHidden="0" w:uiPriority="63" w:unhideWhenUsed="0"/>
-    <w:lsdException w:name="Medium Shading 2 Accent 2" w:semiHidden="0" w:uiPriority="64" w:unhideWhenUsed="0"/>
-    <w:lsdException w:name="Medium List 1 Accent 2" w:semiHidden="0" w:uiPriority="65" w:unhideWhenUsed="0"/>
-    <w:lsdException w:name="Medium List 2 Accent 2" w:semiHidden="0" w:uiPriority="66" w:unhideWhenUsed="0"/>
-    <w:lsdException w:name="Medium Grid 1 Accent 2" w:semiHidden="0" w:uiPriority="67" w:unhideWhenUsed="0"/>
-    <w:lsdException w:name="Medium Grid 2 Accent 2" w:semiHidden="0" w:uiPriority="68" w:unhideWhenUsed="0"/>
-    <w:lsdException w:name="Medium Grid 3 Accent 2" w:semiHidden="0" w:uiPriority="69" w:unhideWhenUsed="0"/>
-    <w:lsdException w:name="Dark List Accent 2" w:semiHidden="0" w:uiPriority="70" w:unhideWhenUsed="0"/>
-    <w:lsdException w:name="Colorful Shading Accent 2" w:semiHidden="0" w:uiPriority="71" w:unhideWhenUsed="0"/>
-    <w:lsdException w:name="Colorful List Accent 2" w:semiHidden="0" w:uiPriority="72" w:unhideWhenUsed="0"/>
-    <w:lsdException w:name="Colorful Grid Accent 2" w:semiHidden="0" w:uiPriority="73" w:unhideWhenUsed="0"/>
-    <w:lsdException w:name="Light Shading Accent 3" w:semiHidden="0" w:uiPriority="60" w:unhideWhenUsed="0"/>
-    <w:lsdException w:name="Light List Accent 3" w:semiHidden="0" w:uiPriority="61" w:unhideWhenUsed="0"/>
-    <w:lsdException w:name="Light Grid Accent 3" w:semiHidden="0" w:uiPriority="62" w:unhideWhenUsed="0"/>
-    <w:lsdException w:name="Medium Shading 1 Accent 3" w:semiHidden="0" w:uiPriority="63" w:unhideWhenUsed="0"/>
-    <w:lsdException w:name="Medium Shading 2 Accent 3" w:semiHidden="0" w:uiPriority="64" w:unhideWhenUsed="0"/>
-    <w:lsdException w:name="Medium List 1 Accent 3" w:semiHidden="0" w:uiPriority="65" w:unhideWhenUsed="0"/>
-    <w:lsdException w:name="Medium List 2 Accent 3" w:semiHidden="0" w:uiPriority="66" w:unhideWhenUsed="0"/>
-    <w:lsdException w:name="Medium Grid 1 Accent 3" w:semiHidden="0" w:uiPriority="67" w:unhideWhenUsed="0"/>
-    <w:lsdException w:name="Medium Grid 2 Accent 3" w:semiHidden="0" w:uiPriority="68" w:unhideWhenUsed="0"/>
-    <w:lsdException w:name="Medium Grid 3 Accent 3" w:semiHidden="0" w:uiPriority="69" w:unhideWhenUsed="0"/>
-    <w:lsdException w:name="Dark List Accent 3" w:semiHidden="0" w:uiPriority="70" w:unhideWhenUsed="0"/>
-    <w:lsdException w:name="Colorful Shading Accent 3" w:semiHidden="0" w:uiPriority="71" w:unhideWhenUsed="0"/>
-    <w:lsdException w:name="Colorful List Accent 3" w:semiHidden="0" w:uiPriority="72" w:unhideWhenUsed="0"/>
-    <w:lsdException w:name="Colorful Grid Accent 3" w:semiHidden="0" w:uiPriority="73" w:unhideWhenUsed="0"/>
-    <w:lsdException w:name="Light Shading Accent 4" w:semiHidden="0" w:uiPriority="60" w:unhideWhenUsed="0"/>
-    <w:lsdException w:name="Light List Accent 4" w:semiHidden="0" w:uiPriority="61" w:unhideWhenUsed="0"/>
-    <w:lsdException w:name="Light Grid Accent 4" w:semiHidden="0" w:uiPriority="62" w:unhideWhenUsed="0"/>
-    <w:lsdException w:name="Medium Shading 1 Accent 4" w:semiHidden="0" w:uiPriority="63" w:unhideWhenUsed="0"/>
-    <w:lsdException w:name="Medium Shading 2 Accent 4" w:semiHidden="0" w:uiPriority="64" w:unhideWhenUsed="0"/>
-    <w:lsdException w:name="Medium List 1 Accent 4" w:semiHidden="0" w:uiPriority="65" w:unhideWhenUsed="0"/>
-    <w:lsdException w:name="Medium List 2 Accent 4" w:semiHidden="0" w:uiPriority="66" w:unhideWhenUsed="0"/>
-    <w:lsdException w:name="Medium Grid 1 Accent 4" w:semiHidden="0" w:uiPriority="67" w:unhideWhenUsed="0"/>
-    <w:lsdException w:name="Medium Grid 2 Accent 4" w:semiHidden="0" w:uiPriority="68" w:unhideWhenUsed="0"/>
-    <w:lsdException w:name="Medium Grid 3 Accent 4" w:semiHidden="0" w:uiPriority="69" w:unhideWhenUsed="0"/>
-    <w:lsdException w:name="Dark List Accent 4" w:semiHidden="0" w:uiPriority="70" w:unhideWhenUsed="0"/>
-    <w:lsdException w:name="Colorful Shading Accent 4" w:semiHidden="0" w:uiPriority="71" w:unhideWhenUsed="0"/>
-    <w:lsdException w:name="Colorful List Accent 4" w:semiHidden="0" w:uiPriority="72" w:unhideWhenUsed="0"/>
-    <w:lsdException w:name="Colorful Grid Accent 4" w:semiHidden="0" w:uiPriority="73" w:unhideWhenUsed="0"/>
-    <w:lsdException w:name="Light Shading Accent 5" w:semiHidden="0" w:uiPriority="60" w:unhideWhenUsed="0"/>
-    <w:lsdException w:name="Light List Accent 5" w:semiHidden="0" w:uiPriority="61" w:unhideWhenUsed="0"/>
-    <w:lsdException w:name="Light Grid Accent 5" w:semiHidden="0" w:uiPriority="62" w:unhideWhenUsed="0"/>
-    <w:lsdException w:name="Medium Shading 1 Accent 5" w:semiHidden="0" w:uiPriority="63" w:unhideWhenUsed="0"/>
-    <w:lsdException w:name="Medium Shading 2 Accent 5" w:semiHidden="0" w:uiPriority="64" w:unhideWhenUsed="0"/>
-    <w:lsdException w:name="Medium List 1 Accent 5" w:semiHidden="0" w:uiPriority="65" w:unhideWhenUsed="0"/>
-    <w:lsdException w:name="Medium List 2 Accent 5" w:semiHidden="0" w:uiPriority="66" w:unhideWhenUsed="0"/>
-    <w:lsdException w:name="Medium Grid 1 Accent 5" w:semiHidden="0" w:uiPriority="67" w:unhideWhenUsed="0"/>
-    <w:lsdException w:name="Medium Grid 2 Accent 5" w:semiHidden="0" w:uiPriority="68" w:unhideWhenUsed="0"/>
-    <w:lsdException w:name="Medium Grid 3 Accent 5" w:semiHidden="0" w:uiPriority="69" w:unhideWhenUsed="0"/>
-    <w:lsdException w:name="Dark List Accent 5" w:semiHidden="0" w:uiPriority="70" w:unhideWhenUsed="0"/>
-    <w:lsdException w:name="Colorful Shading Accent 5" w:semiHidden="0" w:uiPriority="71" w:unhideWhenUsed="0"/>
-    <w:lsdException w:name="Colorful List Accent 5" w:semiHidden="0" w:uiPriority="72" w:unhideWhenUsed="0"/>
-    <w:lsdException w:name="Colorful Grid Accent 5" w:semiHidden="0" w:uiPriority="73" w:unhideWhenUsed="0"/>
-    <w:lsdException w:name="Light Shading Accent 6" w:semiHidden="0" w:uiPriority="60" w:unhideWhenUsed="0"/>
-    <w:lsdException w:name="Light List Accent 6" w:semiHidden="0" w:uiPriority="61" w:unhideWhenUsed="0"/>
-    <w:lsdException w:name="Light Grid Accent 6" w:semiHidden="0" w:uiPriority="62" w:unhideWhenUsed="0"/>
-    <w:lsdException w:name="Medium Shading 1 Accent 6" w:semiHidden="0" w:uiPriority="63" w:unhideWhenUsed="0"/>
-    <w:lsdException w:name="Medium Shading 2 Accent 6" w:semiHidden="0" w:uiPriority="64" w:unhideWhenUsed="0"/>
-    <w:lsdException w:name="Medium List 1 Accent 6" w:semiHidden="0" w:uiPriority="65" w:unhideWhenUsed="0"/>
-    <w:lsdException w:name="Medium List 2 Accent 6" w:semiHidden="0" w:uiPriority="66" w:unhideWhenUsed="0"/>
-    <w:lsdException w:name="Medium Grid 1 Accent 6" w:semiHidden="0" w:uiPriority="67" w:unhideWhenUsed="0"/>
-    <w:lsdException w:name="Medium Grid 2 Accent 6" w:semiHidden="0" w:uiPriority="68" w:unhideWhenUsed="0"/>
-    <w:lsdException w:name="Medium Grid 3 Accent 6" w:semiHidden="0" w:uiPriority="69" w:unhideWhenUsed="0"/>
-    <w:lsdException w:name="Dark List Accent 6" w:semiHidden="0" w:uiPriority="70" w:unhideWhenUsed="0"/>
-    <w:lsdException w:name="Colorful Shading Accent 6" w:semiHidden="0" w:uiPriority="71" w:unhideWhenUsed="0"/>
-    <w:lsdException w:name="Colorful List Accent 6" w:semiHidden="0" w:uiPriority="72" w:unhideWhenUsed="0"/>
-    <w:lsdException w:name="Colorful Grid Accent 6" w:semiHidden="0" w:uiPriority="73" w:unhideWhenUsed="0"/>
-    <w:lsdException w:name="Subtle Emphasis" w:semiHidden="0" w:uiPriority="19" w:unhideWhenUsed="0" w:qFormat="1"/>
-    <w:lsdException w:name="Intense Emphasis" w:semiHidden="0" w:uiPriority="21" w:unhideWhenUsed="0" w:qFormat="1"/>
-    <w:lsdException w:name="Subtle Reference" w:semiHidden="0" w:uiPriority="31" w:unhideWhenUsed="0" w:qFormat="1"/>
-    <w:lsdException w:name="Intense Reference" w:semiHidden="0" w:uiPriority="32" w:unhideWhenUsed="0" w:qFormat="1"/>
-    <w:lsdException w:name="Book Title" w:semiHidden="0" w:uiPriority="33" w:unhideWhenUsed="0" w:qFormat="1"/>
-    <w:lsdException w:name="Bibliography" w:uiPriority="37"/>
-    <w:lsdException w:name="TOC Heading" w:uiPriority="39" w:qFormat="1"/>
+  <w:latentStyles w:defLockedState="0" w:defUIPriority="99" w:defSemiHidden="0" w:defUnhideWhenUsed="0" w:defQFormat="0" w:count="382">
+    <w:lsdException w:name="Normal" w:uiPriority="0" w:qFormat="1"/>
+    <w:lsdException w:name="heading 1" w:uiPriority="9" w:qFormat="1"/>
+    <w:lsdException w:name="heading 2" w:semiHidden="1" w:uiPriority="9" w:unhideWhenUsed="1" w:qFormat="1"/>
+    <w:lsdException w:name="heading 3" w:semiHidden="1" w:uiPriority="9" w:unhideWhenUsed="1" w:qFormat="1"/>
+    <w:lsdException w:name="heading 4" w:semiHidden="1" w:uiPriority="9" w:unhideWhenUsed="1" w:qFormat="1"/>
+    <w:lsdException w:name="heading 5" w:semiHidden="1" w:uiPriority="9" w:unhideWhenUsed="1" w:qFormat="1"/>
+    <w:lsdException w:name="heading 6" w:semiHidden="1" w:uiPriority="9" w:unhideWhenUsed="1" w:qFormat="1"/>
+    <w:lsdException w:name="heading 7" w:semiHidden="1" w:uiPriority="9" w:unhideWhenUsed="1" w:qFormat="1"/>
+    <w:lsdException w:name="heading 8" w:semiHidden="1" w:uiPriority="9" w:unhideWhenUsed="1" w:qFormat="1"/>
+    <w:lsdException w:name="heading 9" w:semiHidden="1" w:uiPriority="9" w:unhideWhenUsed="1" w:qFormat="1"/>
+    <w:lsdException w:name="index 1" w:semiHidden="1" w:unhideWhenUsed="1"/>
+    <w:lsdException w:name="index 2" w:semiHidden="1" w:unhideWhenUsed="1"/>
+    <w:lsdException w:name="index 3" w:semiHidden="1" w:unhideWhenUsed="1"/>
+    <w:lsdException w:name="index 4" w:semiHidden="1" w:unhideWhenUsed="1"/>
+    <w:lsdException w:name="index 5" w:semiHidden="1" w:unhideWhenUsed="1"/>
+    <w:lsdException w:name="index 6" w:semiHidden="1" w:unhideWhenUsed="1"/>
+    <w:lsdException w:name="index 7" w:semiHidden="1" w:unhideWhenUsed="1"/>
+    <w:lsdException w:name="index 8" w:semiHidden="1" w:unhideWhenUsed="1"/>
+    <w:lsdException w:name="index 9" w:semiHidden="1" w:unhideWhenUsed="1"/>
+    <w:lsdException w:name="toc 1" w:semiHidden="1" w:uiPriority="39" w:unhideWhenUsed="1"/>
+    <w:lsdException w:name="toc 2" w:semiHidden="1" w:uiPriority="39" w:unhideWhenUsed="1"/>
+    <w:lsdException w:name="toc 3" w:semiHidden="1" w:uiPriority="39" w:unhideWhenUsed="1"/>
+    <w:lsdException w:name="toc 4" w:semiHidden="1" w:uiPriority="39" w:unhideWhenUsed="1"/>
+    <w:lsdException w:name="toc 5" w:semiHidden="1" w:uiPriority="39" w:unhideWhenUsed="1"/>
+    <w:lsdException w:name="toc 6" w:semiHidden="1" w:uiPriority="39" w:unhideWhenUsed="1"/>
+    <w:lsdException w:name="toc 7" w:semiHidden="1" w:uiPriority="39" w:unhideWhenUsed="1"/>
+    <w:lsdException w:name="toc 8" w:semiHidden="1" w:uiPriority="39" w:unhideWhenUsed="1"/>
+    <w:lsdException w:name="toc 9" w:semiHidden="1" w:uiPriority="39" w:unhideWhenUsed="1"/>
+    <w:lsdException w:name="Normal Indent" w:semiHidden="1" w:unhideWhenUsed="1"/>
+    <w:lsdException w:name="footnote text" w:semiHidden="1" w:unhideWhenUsed="1"/>
+    <w:lsdException w:name="annotation text" w:semiHidden="1" w:unhideWhenUsed="1"/>
+    <w:lsdException w:name="header" w:semiHidden="1" w:unhideWhenUsed="1"/>
+    <w:lsdException w:name="footer" w:semiHidden="1" w:unhideWhenUsed="1"/>
+    <w:lsdException w:name="index heading" w:semiHidden="1" w:unhideWhenUsed="1"/>
+    <w:lsdException w:name="caption" w:semiHidden="1" w:uiPriority="35" w:unhideWhenUsed="1" w:qFormat="1"/>
+    <w:lsdException w:name="table of figures" w:semiHidden="1" w:unhideWhenUsed="1"/>
+    <w:lsdException w:name="envelope address" w:semiHidden="1" w:unhideWhenUsed="1"/>
+    <w:lsdException w:name="envelope return" w:semiHidden="1" w:unhideWhenUsed="1"/>
+    <w:lsdException w:name="footnote reference" w:semiHidden="1" w:unhideWhenUsed="1"/>
+    <w:lsdException w:name="annotation reference" w:semiHidden="1" w:unhideWhenUsed="1"/>
+    <w:lsdException w:name="line number" w:semiHidden="1" w:unhideWhenUsed="1"/>
+    <w:lsdException w:name="page number" w:semiHidden="1" w:unhideWhenUsed="1"/>
+    <w:lsdException w:name="endnote reference" w:semiHidden="1" w:unhideWhenUsed="1"/>
+    <w:lsdException w:name="endnote text" w:semiHidden="1" w:unhideWhenUsed="1"/>
+    <w:lsdException w:name="table of authorities" w:semiHidden="1" w:unhideWhenUsed="1"/>
+    <w:lsdException w:name="macro" w:semiHidden="1" w:unhideWhenUsed="1"/>
+    <w:lsdException w:name="toa heading" w:semiHidden="1" w:unhideWhenUsed="1"/>
+    <w:lsdException w:name="List" w:semiHidden="1" w:unhideWhenUsed="1"/>
+    <w:lsdException w:name="List Bullet" w:semiHidden="1" w:unhideWhenUsed="1"/>
+    <w:lsdException w:name="List Number" w:semiHidden="1" w:unhideWhenUsed="1"/>
+    <w:lsdException w:name="List 2" w:semiHidden="1" w:unhideWhenUsed="1"/>
+    <w:lsdException w:name="List 3" w:semiHidden="1" w:unhideWhenUsed="1"/>
+    <w:lsdException w:name="List 4" w:semiHidden="1" w:unhideWhenUsed="1"/>
+    <w:lsdException w:name="List 5" w:semiHidden="1" w:unhideWhenUsed="1"/>
+    <w:lsdException w:name="List Bullet 2" w:semiHidden="1" w:unhideWhenUsed="1"/>
+    <w:lsdException w:name="List Bullet 3" w:semiHidden="1" w:unhideWhenUsed="1"/>
+    <w:lsdException w:name="List Bullet 4" w:semiHidden="1" w:unhideWhenUsed="1"/>
+    <w:lsdException w:name="List Bullet 5" w:semiHidden="1" w:unhideWhenUsed="1"/>
+    <w:lsdException w:name="List Number 2" w:semiHidden="1" w:unhideWhenUsed="1"/>
+    <w:lsdException w:name="List Number 3" w:semiHidden="1" w:unhideWhenUsed="1"/>
+    <w:lsdException w:name="List Number 4" w:semiHidden="1" w:unhideWhenUsed="1"/>
+    <w:lsdException w:name="List Number 5" w:semiHidden="1" w:unhideWhenUsed="1"/>
+    <w:lsdException w:name="Title" w:uiPriority="10" w:qFormat="1"/>
+    <w:lsdException w:name="Closing" w:semiHidden="1" w:unhideWhenUsed="1"/>
+    <w:lsdException w:name="Signature" w:semiHidden="1" w:unhideWhenUsed="1"/>
+    <w:lsdException w:name="Default Paragraph Font" w:semiHidden="1" w:uiPriority="1" w:unhideWhenUsed="1"/>
+    <w:lsdException w:name="Body Text" w:semiHidden="1" w:unhideWhenUsed="1"/>
+    <w:lsdException w:name="Body Text Indent" w:semiHidden="1" w:unhideWhenUsed="1"/>
+    <w:lsdException w:name="List Continue" w:semiHidden="1" w:unhideWhenUsed="1"/>
+    <w:lsdException w:name="List Continue 2" w:semiHidden="1" w:unhideWhenUsed="1"/>
+    <w:lsdException w:name="List Continue 3" w:semiHidden="1" w:unhideWhenUsed="1"/>
+    <w:lsdException w:name="List Continue 4" w:semiHidden="1" w:unhideWhenUsed="1"/>
+    <w:lsdException w:name="List Continue 5" w:semiHidden="1" w:unhideWhenUsed="1"/>
+    <w:lsdException w:name="Message Header" w:semiHidden="1" w:unhideWhenUsed="1"/>
+    <w:lsdException w:name="Subtitle" w:uiPriority="11" w:qFormat="1"/>
+    <w:lsdException w:name="Salutation" w:semiHidden="1" w:unhideWhenUsed="1"/>
+    <w:lsdException w:name="Date" w:semiHidden="1" w:unhideWhenUsed="1"/>
+    <w:lsdException w:name="Body Text First Indent" w:semiHidden="1" w:unhideWhenUsed="1"/>
+    <w:lsdException w:name="Body Text First Indent 2" w:semiHidden="1" w:unhideWhenUsed="1"/>
+    <w:lsdException w:name="Note Heading" w:semiHidden="1" w:unhideWhenUsed="1"/>
+    <w:lsdException w:name="Body Text 2" w:semiHidden="1" w:unhideWhenUsed="1"/>
+    <w:lsdException w:name="Body Text 3" w:semiHidden="1" w:unhideWhenUsed="1"/>
+    <w:lsdException w:name="Body Text Indent 2" w:semiHidden="1" w:unhideWhenUsed="1"/>
+    <w:lsdException w:name="Body Text Indent 3" w:semiHidden="1" w:unhideWhenUsed="1"/>
+    <w:lsdException w:name="Block Text" w:semiHidden="1" w:unhideWhenUsed="1"/>
+    <w:lsdException w:name="Hyperlink" w:semiHidden="1" w:unhideWhenUsed="1"/>
+    <w:lsdException w:name="FollowedHyperlink" w:semiHidden="1" w:unhideWhenUsed="1"/>
+    <w:lsdException w:name="Strong" w:uiPriority="22" w:qFormat="1"/>
+    <w:lsdException w:name="Emphasis" w:uiPriority="20" w:qFormat="1"/>
+    <w:lsdException w:name="Document Map" w:semiHidden="1" w:unhideWhenUsed="1"/>
+    <w:lsdException w:name="Plain Text" w:semiHidden="1" w:unhideWhenUsed="1"/>
+    <w:lsdException w:name="E-mail Signature" w:semiHidden="1" w:unhideWhenUsed="1"/>
+    <w:lsdException w:name="HTML Top of Form" w:semiHidden="1" w:unhideWhenUsed="1"/>
+    <w:lsdException w:name="HTML Bottom of Form" w:semiHidden="1" w:unhideWhenUsed="1"/>
+    <w:lsdException w:name="Normal (Web)" w:semiHidden="1" w:unhideWhenUsed="1"/>
+    <w:lsdException w:name="HTML Acronym" w:semiHidden="1" w:unhideWhenUsed="1"/>
+    <w:lsdException w:name="HTML Address" w:semiHidden="1" w:unhideWhenUsed="1"/>
+    <w:lsdException w:name="HTML Cite" w:semiHidden="1" w:unhideWhenUsed="1"/>
+    <w:lsdException w:name="HTML Code" w:semiHidden="1" w:unhideWhenUsed="1"/>
+    <w:lsdException w:name="HTML Definition" w:semiHidden="1" w:unhideWhenUsed="1"/>
+    <w:lsdException w:name="HTML Keyboard" w:semiHidden="1" w:unhideWhenUsed="1"/>
+    <w:lsdException w:name="HTML Preformatted" w:semiHidden="1" w:unhideWhenUsed="1"/>
+    <w:lsdException w:name="HTML Sample" w:semiHidden="1" w:unhideWhenUsed="1"/>
+    <w:lsdException w:name="HTML Typewriter" w:semiHidden="1" w:unhideWhenUsed="1"/>
+    <w:lsdException w:name="HTML Variable" w:semiHidden="1" w:unhideWhenUsed="1"/>
+    <w:lsdException w:name="Normal Table" w:semiHidden="1" w:unhideWhenUsed="1"/>
+    <w:lsdException w:name="annotation subject" w:semiHidden="1" w:unhideWhenUsed="1"/>
+    <w:lsdException w:name="No List" w:semiHidden="1" w:unhideWhenUsed="1"/>
+    <w:lsdException w:name="Outline List 1" w:semiHidden="1" w:unhideWhenUsed="1"/>
+    <w:lsdException w:name="Outline List 2" w:semiHidden="1" w:unhideWhenUsed="1"/>
+    <w:lsdException w:name="Outline List 3" w:semiHidden="1" w:unhideWhenUsed="1"/>
+    <w:lsdException w:name="Table Simple 1" w:semiHidden="1" w:unhideWhenUsed="1"/>
+    <w:lsdException w:name="Table Simple 2" w:semiHidden="1" w:unhideWhenUsed="1"/>
+    <w:lsdException w:name="Table Simple 3" w:semiHidden="1" w:unhideWhenUsed="1"/>
+    <w:lsdException w:name="Table Classic 1" w:semiHidden="1" w:unhideWhenUsed="1"/>
+    <w:lsdException w:name="Table Classic 2" w:semiHidden="1" w:unhideWhenUsed="1"/>
+    <w:lsdException w:name="Table Classic 3" w:semiHidden="1" w:unhideWhenUsed="1"/>
+    <w:lsdException w:name="Table Classic 4" w:semiHidden="1" w:unhideWhenUsed="1"/>
+    <w:lsdException w:name="Table Colorful 1" w:semiHidden="1" w:unhideWhenUsed="1"/>
+    <w:lsdException w:name="Table Colorful 2" w:semiHidden="1" w:unhideWhenUsed="1"/>
+    <w:lsdException w:name="Table Colorful 3" w:semiHidden="1" w:unhideWhenUsed="1"/>
+    <w:lsdException w:name="Table Columns 1" w:semiHidden="1" w:unhideWhenUsed="1"/>
+    <w:lsdException w:name="Table Columns 2" w:semiHidden="1" w:unhideWhenUsed="1"/>
+    <w:lsdException w:name="Table Columns 3" w:semiHidden="1" w:unhideWhenUsed="1"/>
+    <w:lsdException w:name="Table Columns 4" w:semiHidden="1" w:unhideWhenUsed="1"/>
+    <w:lsdException w:name="Table Columns 5" w:semiHidden="1" w:unhideWhenUsed="1"/>
+    <w:lsdException w:name="Table Grid 1" w:semiHidden="1" w:unhideWhenUsed="1"/>
+    <w:lsdException w:name="Table Grid 2" w:semiHidden="1" w:unhideWhenUsed="1"/>
+    <w:lsdException w:name="Table Grid 3" w:semiHidden="1" w:unhideWhenUsed="1"/>
+    <w:lsdException w:name="Table Grid 4" w:semiHidden="1" w:unhideWhenUsed="1"/>
+    <w:lsdException w:name="Table Grid 5" w:semiHidden="1" w:unhideWhenUsed="1"/>
+    <w:lsdException w:name="Table Grid 6" w:semiHidden="1" w:unhideWhenUsed="1"/>
+    <w:lsdException w:name="Table Grid 7" w:semiHidden="1" w:unhideWhenUsed="1"/>
+    <w:lsdException w:name="Table Grid 8" w:semiHidden="1" w:unhideWhenUsed="1"/>
+    <w:lsdException w:name="Table List 1" w:semiHidden="1" w:unhideWhenUsed="1"/>
+    <w:lsdException w:name="Table List 2" w:semiHidden="1" w:unhideWhenUsed="1"/>
+    <w:lsdException w:name="Table List 3" w:semiHidden="1" w:unhideWhenUsed="1"/>
+    <w:lsdException w:name="Table List 4" w:semiHidden="1" w:unhideWhenUsed="1"/>
+    <w:lsdException w:name="Table List 5" w:semiHidden="1" w:unhideWhenUsed="1"/>
+    <w:lsdException w:name="Table List 6" w:semiHidden="1" w:unhideWhenUsed="1"/>
+    <w:lsdException w:name="Table List 7" w:semiHidden="1" w:unhideWhenUsed="1"/>
+    <w:lsdException w:name="Table List 8" w:semiHidden="1" w:unhideWhenUsed="1"/>
+    <w:lsdException w:name="Table 3D effects 1" w:semiHidden="1" w:unhideWhenUsed="1"/>
+    <w:lsdException w:name="Table 3D effects 2" w:semiHidden="1" w:unhideWhenUsed="1"/>
+    <w:lsdException w:name="Table 3D effects 3" w:semiHidden="1" w:unhideWhenUsed="1"/>
+    <w:lsdException w:name="Table Contemporary" w:semiHidden="1" w:unhideWhenUsed="1"/>
+    <w:lsdException w:name="Table Elegant" w:semiHidden="1" w:unhideWhenUsed="1"/>
+    <w:lsdException w:name="Table Professional" w:semiHidden="1" w:unhideWhenUsed="1"/>
+    <w:lsdException w:name="Table Subtle 1" w:semiHidden="1" w:unhideWhenUsed="1"/>
+    <w:lsdException w:name="Table Subtle 2" w:semiHidden="1" w:unhideWhenUsed="1"/>
+    <w:lsdException w:name="Table Web 1" w:semiHidden="1" w:unhideWhenUsed="1"/>
+    <w:lsdException w:name="Table Web 2" w:semiHidden="1" w:unhideWhenUsed="1"/>
+    <w:lsdException w:name="Table Web 3" w:semiHidden="1" w:unhideWhenUsed="1"/>
+    <w:lsdException w:name="Balloon Text" w:semiHidden="1" w:unhideWhenUsed="1"/>
+    <w:lsdException w:name="Table Grid" w:uiPriority="59"/>
+    <w:lsdException w:name="Table Theme" w:semiHidden="1" w:unhideWhenUsed="1"/>
+    <w:lsdException w:name="Note Level 1" w:semiHidden="1" w:unhideWhenUsed="1"/>
+    <w:lsdException w:name="Note Level 2" w:semiHidden="1" w:unhideWhenUsed="1"/>
+    <w:lsdException w:name="Note Level 3" w:semiHidden="1" w:unhideWhenUsed="1"/>
+    <w:lsdException w:name="Note Level 4" w:semiHidden="1" w:unhideWhenUsed="1"/>
+    <w:lsdException w:name="Note Level 5" w:semiHidden="1" w:unhideWhenUsed="1"/>
+    <w:lsdException w:name="Note Level 6" w:semiHidden="1" w:unhideWhenUsed="1"/>
+    <w:lsdException w:name="Note Level 7" w:semiHidden="1" w:unhideWhenUsed="1"/>
+    <w:lsdException w:name="Note Level 8" w:semiHidden="1" w:unhideWhenUsed="1"/>
+    <w:lsdException w:name="Note Level 9" w:semiHidden="1" w:unhideWhenUsed="1"/>
+    <w:lsdException w:name="Placeholder Text" w:semiHidden="1"/>
+    <w:lsdException w:name="No Spacing" w:uiPriority="1" w:qFormat="1"/>
+    <w:lsdException w:name="Light Shading" w:uiPriority="60"/>
+    <w:lsdException w:name="Light List" w:uiPriority="61"/>
+    <w:lsdException w:name="Light Grid" w:uiPriority="62"/>
+    <w:lsdException w:name="Medium Shading 1" w:uiPriority="63"/>
+    <w:lsdException w:name="Medium Shading 2" w:uiPriority="64"/>
+    <w:lsdException w:name="Medium List 1" w:uiPriority="65"/>
+    <w:lsdException w:name="Medium List 2" w:uiPriority="66"/>
+    <w:lsdException w:name="Medium Grid 1" w:uiPriority="67"/>
+    <w:lsdException w:name="Medium Grid 2" w:uiPriority="68"/>
+    <w:lsdException w:name="Medium Grid 3" w:uiPriority="69"/>
+    <w:lsdException w:name="Dark List" w:uiPriority="70"/>
+    <w:lsdException w:name="Colorful Shading" w:uiPriority="71"/>
+    <w:lsdException w:name="Colorful List" w:uiPriority="72"/>
+    <w:lsdException w:name="Colorful Grid" w:uiPriority="73"/>
+    <w:lsdException w:name="Light Shading Accent 1" w:uiPriority="60"/>
+    <w:lsdException w:name="Light List Accent 1" w:uiPriority="61"/>
+    <w:lsdException w:name="Light Grid Accent 1" w:uiPriority="62"/>
+    <w:lsdException w:name="Medium Shading 1 Accent 1" w:uiPriority="63"/>
+    <w:lsdException w:name="Medium Shading 2 Accent 1" w:uiPriority="64"/>
+    <w:lsdException w:name="Medium List 1 Accent 1" w:uiPriority="65"/>
+    <w:lsdException w:name="Revision" w:semiHidden="1"/>
+    <w:lsdException w:name="List Paragraph" w:uiPriority="34" w:qFormat="1"/>
+    <w:lsdException w:name="Quote" w:uiPriority="29" w:qFormat="1"/>
+    <w:lsdException w:name="Intense Quote" w:uiPriority="30" w:qFormat="1"/>
+    <w:lsdException w:name="Medium List 2 Accent 1" w:uiPriority="66"/>
+    <w:lsdException w:name="Medium Grid 1 Accent 1" w:uiPriority="67"/>
+    <w:lsdException w:name="Medium Grid 2 Accent 1" w:uiPriority="68"/>
+    <w:lsdException w:name="Medium Grid 3 Accent 1" w:uiPriority="69"/>
+    <w:lsdException w:name="Dark List Accent 1" w:uiPriority="70"/>
+    <w:lsdException w:name="Colorful Shading Accent 1" w:uiPriority="71"/>
+    <w:lsdException w:name="Colorful List Accent 1" w:uiPriority="72"/>
+    <w:lsdException w:name="Colorful Grid Accent 1" w:uiPriority="73"/>
+    <w:lsdException w:name="Light Shading Accent 2" w:uiPriority="60"/>
+    <w:lsdException w:name="Light List Accent 2" w:uiPriority="61"/>
+    <w:lsdException w:name="Light Grid Accent 2" w:uiPriority="62"/>
+    <w:lsdException w:name="Medium Shading 1 Accent 2" w:uiPriority="63"/>
+    <w:lsdException w:name="Medium Shading 2 Accent 2" w:uiPriority="64"/>
+    <w:lsdException w:name="Medium List 1 Accent 2" w:uiPriority="65"/>
+    <w:lsdException w:name="Medium List 2 Accent 2" w:uiPriority="66"/>
+    <w:lsdException w:name="Medium Grid 1 Accent 2" w:uiPriority="67"/>
+    <w:lsdException w:name="Medium Grid 2 Accent 2" w:uiPriority="68"/>
+    <w:lsdException w:name="Medium Grid 3 Accent 2" w:uiPriority="69"/>
+    <w:lsdException w:name="Dark List Accent 2" w:uiPriority="70"/>
+    <w:lsdException w:name="Colorful Shading Accent 2" w:uiPriority="71"/>
+    <w:lsdException w:name="Colorful List Accent 2" w:uiPriority="72"/>
+    <w:lsdException w:name="Colorful Grid Accent 2" w:uiPriority="73"/>
+    <w:lsdException w:name="Light Shading Accent 3" w:uiPriority="60"/>
+    <w:lsdException w:name="Light List Accent 3" w:uiPriority="61"/>
+    <w:lsdException w:name="Light Grid Accent 3" w:uiPriority="62"/>
+    <w:lsdException w:name="Medium Shading 1 Accent 3" w:uiPriority="63"/>
+    <w:lsdException w:name="Medium Shading 2 Accent 3" w:uiPriority="64"/>
+    <w:lsdException w:name="Medium List 1 Accent 3" w:uiPriority="65"/>
+    <w:lsdException w:name="Medium List 2 Accent 3" w:uiPriority="66"/>
+    <w:lsdException w:name="Medium Grid 1 Accent 3" w:uiPriority="67"/>
+    <w:lsdException w:name="Medium Grid 2 Accent 3" w:uiPriority="68"/>
+    <w:lsdException w:name="Medium Grid 3 Accent 3" w:uiPriority="69"/>
+    <w:lsdException w:name="Dark List Accent 3" w:uiPriority="70"/>
+    <w:lsdException w:name="Colorful Shading Accent 3" w:uiPriority="71"/>
+    <w:lsdException w:name="Colorful List Accent 3" w:uiPriority="72"/>
+    <w:lsdException w:name="Colorful Grid Accent 3" w:uiPriority="73"/>
+    <w:lsdException w:name="Light Shading Accent 4" w:uiPriority="60"/>
+    <w:lsdException w:name="Light List Accent 4" w:uiPriority="61"/>
+    <w:lsdException w:name="Light Grid Accent 4" w:uiPriority="62"/>
+    <w:lsdException w:name="Medium Shading 1 Accent 4" w:uiPriority="63"/>
+    <w:lsdException w:name="Medium Shading 2 Accent 4" w:uiPriority="64"/>
+    <w:lsdException w:name="Medium List 1 Accent 4" w:uiPriority="65"/>
+    <w:lsdException w:name="Medium List 2 Accent 4" w:uiPriority="66"/>
+    <w:lsdException w:name="Medium Grid 1 Accent 4" w:uiPriority="67"/>
+    <w:lsdException w:name="Medium Grid 2 Accent 4" w:uiPriority="68"/>
+    <w:lsdException w:name="Medium Grid 3 Accent 4" w:uiPriority="69"/>
+    <w:lsdException w:name="Dark List Accent 4" w:uiPriority="70"/>
+    <w:lsdException w:name="Colorful Shading Accent 4" w:uiPriority="71"/>
+    <w:lsdException w:name="Colorful List Accent 4" w:uiPriority="72"/>
+    <w:lsdException w:name="Colorful Grid Accent 4" w:uiPriority="73"/>
+    <w:lsdException w:name="Light Shading Accent 5" w:uiPriority="60"/>
+    <w:lsdException w:name="Light List Accent 5" w:uiPriority="61"/>
+    <w:lsdException w:name="Light Grid Accent 5" w:uiPriority="62"/>
+    <w:lsdException w:name="Medium Shading 1 Accent 5" w:uiPriority="63"/>
+    <w:lsdException w:name="Medium Shading 2 Accent 5" w:uiPriority="64"/>
+    <w:lsdException w:name="Medium List 1 Accent 5" w:uiPriority="65"/>
+    <w:lsdException w:name="Medium List 2 Accent 5" w:uiPriority="66"/>
+    <w:lsdException w:name="Medium Grid 1 Accent 5" w:uiPriority="67"/>
+    <w:lsdException w:name="Medium Grid 2 Accent 5" w:uiPriority="68"/>
+    <w:lsdException w:name="Medium Grid 3 Accent 5" w:uiPriority="69"/>
+    <w:lsdException w:name="Dark List Accent 5" w:uiPriority="70"/>
+    <w:lsdException w:name="Colorful Shading Accent 5" w:uiPriority="71"/>
+    <w:lsdException w:name="Colorful List Accent 5" w:uiPriority="72"/>
+    <w:lsdException w:name="Colorful Grid Accent 5" w:uiPriority="73"/>
+    <w:lsdException w:name="Light Shading Accent 6" w:uiPriority="60"/>
+    <w:lsdException w:name="Light List Accent 6" w:uiPriority="61"/>
+    <w:lsdException w:name="Light Grid Accent 6" w:uiPriority="62"/>
+    <w:lsdException w:name="Medium Shading 1 Accent 6" w:uiPriority="63"/>
+    <w:lsdException w:name="Medium Shading 2 Accent 6" w:uiPriority="64"/>
+    <w:lsdException w:name="Medium List 1 Accent 6" w:uiPriority="65"/>
+    <w:lsdException w:name="Medium List 2 Accent 6" w:uiPriority="66"/>
+    <w:lsdException w:name="Medium Grid 1 Accent 6" w:uiPriority="67"/>
+    <w:lsdException w:name="Medium Grid 2 Accent 6" w:uiPriority="68"/>
+    <w:lsdException w:name="Medium Grid 3 Accent 6" w:uiPriority="69"/>
+    <w:lsdException w:name="Dark List Accent 6" w:uiPriority="70"/>
+    <w:lsdException w:name="Colorful Shading Accent 6" w:uiPriority="71"/>
+    <w:lsdException w:name="Colorful List Accent 6" w:uiPriority="72"/>
+    <w:lsdException w:name="Colorful Grid Accent 6" w:uiPriority="73"/>
+    <w:lsdException w:name="Subtle Emphasis" w:uiPriority="19" w:qFormat="1"/>
+    <w:lsdException w:name="Intense Emphasis" w:uiPriority="21" w:qFormat="1"/>
+    <w:lsdException w:name="Subtle Reference" w:uiPriority="31" w:qFormat="1"/>
+    <w:lsdException w:name="Intense Reference" w:uiPriority="32" w:qFormat="1"/>
+    <w:lsdException w:name="Book Title" w:uiPriority="33" w:qFormat="1"/>
+    <w:lsdException w:name="Bibliography" w:semiHidden="1" w:uiPriority="37" w:unhideWhenUsed="1"/>
+    <w:lsdException w:name="TOC Heading" w:semiHidden="1" w:uiPriority="39" w:unhideWhenUsed="1" w:qFormat="1"/>
+    <w:lsdException w:name="Plain Table 1" w:uiPriority="41"/>
+    <w:lsdException w:name="Plain Table 2" w:uiPriority="42"/>
+    <w:lsdException w:name="Plain Table 3" w:uiPriority="43"/>
+    <w:lsdException w:name="Plain Table 4" w:uiPriority="44"/>
+    <w:lsdException w:name="Plain Table 5" w:uiPriority="45"/>
+    <w:lsdException w:name="Grid Table Light" w:uiPriority="40"/>
+    <w:lsdException w:name="Grid Table 1 Light" w:uiPriority="46"/>
+    <w:lsdException w:name="Grid Table 2" w:uiPriority="47"/>
+    <w:lsdException w:name="Grid Table 3" w:uiPriority="48"/>
+    <w:lsdException w:name="Grid Table 4" w:uiPriority="49"/>
+    <w:lsdException w:name="Grid Table 5 Dark" w:uiPriority="50"/>
+    <w:lsdException w:name="Grid Table 6 Colorful" w:uiPriority="51"/>
+    <w:lsdException w:name="Grid Table 7 Colorful" w:uiPriority="52"/>
+    <w:lsdException w:name="Grid Table 1 Light Accent 1" w:uiPriority="46"/>
+    <w:lsdException w:name="Grid Table 2 Accent 1" w:uiPriority="47"/>
+    <w:lsdException w:name="Grid Table 3 Accent 1" w:uiPriority="48"/>
+    <w:lsdException w:name="Grid Table 4 Accent 1" w:uiPriority="49"/>
+    <w:lsdException w:name="Grid Table 5 Dark Accent 1" w:uiPriority="50"/>
+    <w:lsdException w:name="Grid Table 6 Colorful Accent 1" w:uiPriority="51"/>
+    <w:lsdException w:name="Grid Table 7 Colorful Accent 1" w:uiPriority="52"/>
+    <w:lsdException w:name="Grid Table 1 Light Accent 2" w:uiPriority="46"/>
+    <w:lsdException w:name="Grid Table 2 Accent 2" w:uiPriority="47"/>
+    <w:lsdException w:name="Grid Table 3 Accent 2" w:uiPriority="48"/>
+    <w:lsdException w:name="Grid Table 4 Accent 2" w:uiPriority="49"/>
+    <w:lsdException w:name="Grid Table 5 Dark Accent 2" w:uiPriority="50"/>
+    <w:lsdException w:name="Grid Table 6 Colorful Accent 2" w:uiPriority="51"/>
+    <w:lsdException w:name="Grid Table 7 Colorful Accent 2" w:uiPriority="52"/>
+    <w:lsdException w:name="Grid Table 1 Light Accent 3" w:uiPriority="46"/>
+    <w:lsdException w:name="Grid Table 2 Accent 3" w:uiPriority="47"/>
+    <w:lsdException w:name="Grid Table 3 Accent 3" w:uiPriority="48"/>
+    <w:lsdException w:name="Grid Table 4 Accent 3" w:uiPriority="49"/>
+    <w:lsdException w:name="Grid Table 5 Dark Accent 3" w:uiPriority="50"/>
+    <w:lsdException w:name="Grid Table 6 Colorful Accent 3" w:uiPriority="51"/>
+    <w:lsdException w:name="Grid Table 7 Colorful Accent 3" w:uiPriority="52"/>
+    <w:lsdException w:name="Grid Table 1 Light Accent 4" w:uiPriority="46"/>
+    <w:lsdException w:name="Grid Table 2 Accent 4" w:uiPriority="47"/>
+    <w:lsdException w:name="Grid Table 3 Accent 4" w:uiPriority="48"/>
+    <w:lsdException w:name="Grid Table 4 Accent 4" w:uiPriority="49"/>
+    <w:lsdException w:name="Grid Table 5 Dark Accent 4" w:uiPriority="50"/>
+    <w:lsdException w:name="Grid Table 6 Colorful Accent 4" w:uiPriority="51"/>
+    <w:lsdException w:name="Grid Table 7 Colorful Accent 4" w:uiPriority="52"/>
+    <w:lsdException w:name="Grid Table 1 Light Accent 5" w:uiPriority="46"/>
+    <w:lsdException w:name="Grid Table 2 Accent 5" w:uiPriority="47"/>
+    <w:lsdException w:name="Grid Table 3 Accent 5" w:uiPriority="48"/>
+    <w:lsdException w:name="Grid Table 4 Accent 5" w:uiPriority="49"/>
+    <w:lsdException w:name="Grid Table 5 Dark Accent 5" w:uiPriority="50"/>
+    <w:lsdException w:name="Grid Table 6 Colorful Accent 5" w:uiPriority="51"/>
+    <w:lsdException w:name="Grid Table 7 Colorful Accent 5" w:uiPriority="52"/>
+    <w:lsdException w:name="Grid Table 1 Light Accent 6" w:uiPriority="46"/>
+    <w:lsdException w:name="Grid Table 2 Accent 6" w:uiPriority="47"/>
+    <w:lsdException w:name="Grid Table 3 Accent 6" w:uiPriority="48"/>
+    <w:lsdException w:name="Grid Table 4 Accent 6" w:uiPriority="49"/>
+    <w:lsdException w:name="Grid Table 5 Dark Accent 6" w:uiPriority="50"/>
+    <w:lsdException w:name="Grid Table 6 Colorful Accent 6" w:uiPriority="51"/>
+    <w:lsdException w:name="Grid Table 7 Colorful Accent 6" w:uiPriority="52"/>
+    <w:lsdException w:name="List Table 1 Light" w:uiPriority="46"/>
+    <w:lsdException w:name="List Table 2" w:uiPriority="47"/>
+    <w:lsdException w:name="List Table 3" w:uiPriority="48"/>
+    <w:lsdException w:name="List Table 4" w:uiPriority="49"/>
+    <w:lsdException w:name="List Table 5 Dark" w:uiPriority="50"/>
+    <w:lsdException w:name="List Table 6 Colorful" w:uiPriority="51"/>
+    <w:lsdException w:name="List Table 7 Colorful" w:uiPriority="52"/>
+    <w:lsdException w:name="List Table 1 Light Accent 1" w:uiPriority="46"/>
+    <w:lsdException w:name="List Table 2 Accent 1" w:uiPriority="47"/>
+    <w:lsdException w:name="List Table 3 Accent 1" w:uiPriority="48"/>
+    <w:lsdException w:name="List Table 4 Accent 1" w:uiPriority="49"/>
+    <w:lsdException w:name="List Table 5 Dark Accent 1" w:uiPriority="50"/>
+    <w:lsdException w:name="List Table 6 Colorful Accent 1" w:uiPriority="51"/>
+    <w:lsdException w:name="List Table 7 Colorful Accent 1" w:uiPriority="52"/>
+    <w:lsdException w:name="List Table 1 Light Accent 2" w:uiPriority="46"/>
+    <w:lsdException w:name="List Table 2 Accent 2" w:uiPriority="47"/>
+    <w:lsdException w:name="List Table 3 Accent 2" w:uiPriority="48"/>
+    <w:lsdException w:name="List Table 4 Accent 2" w:uiPriority="49"/>
+    <w:lsdException w:name="List Table 5 Dark Accent 2" w:uiPriority="50"/>
+    <w:lsdException w:name="List Table 6 Colorful Accent 2" w:uiPriority="51"/>
+    <w:lsdException w:name="List Table 7 Colorful Accent 2" w:uiPriority="52"/>
+    <w:lsdException w:name="List Table 1 Light Accent 3" w:uiPriority="46"/>
+    <w:lsdException w:name="List Table 2 Accent 3" w:uiPriority="47"/>
+    <w:lsdException w:name="List Table 3 Accent 3" w:uiPriority="48"/>
+    <w:lsdException w:name="List Table 4 Accent 3" w:uiPriority="49"/>
+    <w:lsdException w:name="List Table 5 Dark Accent 3" w:uiPriority="50"/>
+    <w:lsdException w:name="List Table 6 Colorful Accent 3" w:uiPriority="51"/>
+    <w:lsdException w:name="List Table 7 Colorful Accent 3" w:uiPriority="52"/>
+    <w:lsdException w:name="List Table 1 Light Accent 4" w:uiPriority="46"/>
+    <w:lsdException w:name="List Table 2 Accent 4" w:uiPriority="47"/>
+    <w:lsdException w:name="List Table 3 Accent 4" w:uiPriority="48"/>
+    <w:lsdException w:name="List Table 4 Accent 4" w:uiPriority="49"/>
+    <w:lsdException w:name="List Table 5 Dark Accent 4" w:uiPriority="50"/>
+    <w:lsdException w:name="List Table 6 Colorful Accent 4" w:uiPriority="51"/>
+    <w:lsdException w:name="List Table 7 Colorful Accent 4" w:uiPriority="52"/>
+    <w:lsdException w:name="List Table 1 Light Accent 5" w:uiPriority="46"/>
+    <w:lsdException w:name="List Table 2 Accent 5" w:uiPriority="47"/>
+    <w:lsdException w:name="List Table 3 Accent 5" w:uiPriority="48"/>
+    <w:lsdException w:name="List Table 4 Accent 5" w:uiPriority="49"/>
+    <w:lsdException w:name="List Table 5 Dark Accent 5" w:uiPriority="50"/>
+    <w:lsdException w:name="List Table 6 Colorful Accent 5" w:uiPriority="51"/>
+    <w:lsdException w:name="List Table 7 Colorful Accent 5" w:uiPriority="52"/>
+    <w:lsdException w:name="List Table 1 Light Accent 6" w:uiPriority="46"/>
+    <w:lsdException w:name="List Table 2 Accent 6" w:uiPriority="47"/>
+    <w:lsdException w:name="List Table 3 Accent 6" w:uiPriority="48"/>
+    <w:lsdException w:name="List Table 4 Accent 6" w:uiPriority="49"/>
+    <w:lsdException w:name="List Table 5 Dark Accent 6" w:uiPriority="50"/>
+    <w:lsdException w:name="List Table 6 Colorful Accent 6" w:uiPriority="51"/>
+    <w:lsdException w:name="List Table 7 Colorful Accent 6" w:uiPriority="52"/>
+    <w:lsdException w:name="Mention" w:semiHidden="1" w:unhideWhenUsed="1"/>
+    <w:lsdException w:name="Smart Hyperlink" w:semiHidden="1" w:unhideWhenUsed="1"/>
   </w:latentStyles>
   <w:style w:type="paragraph" w:default="1" w:styleId="a">
     <w:name w:val="Normal"/>
@@ -44061,7 +44335,7 @@
     <w:name w:val="heading 1"/>
     <w:basedOn w:val="a"/>
     <w:next w:val="a"/>
-    <w:link w:val="1Char"/>
+    <w:link w:val="10"/>
     <w:uiPriority w:val="9"/>
     <w:qFormat/>
     <w:rsid w:val="00EE1D26"/>
@@ -44079,7 +44353,7 @@
     <w:name w:val="heading 2"/>
     <w:basedOn w:val="a"/>
     <w:next w:val="a"/>
-    <w:link w:val="2Char"/>
+    <w:link w:val="20"/>
     <w:uiPriority w:val="9"/>
     <w:unhideWhenUsed/>
     <w:qFormat/>
@@ -44096,7 +44370,7 @@
     <w:name w:val="heading 3"/>
     <w:basedOn w:val="a"/>
     <w:next w:val="a"/>
-    <w:link w:val="3Char"/>
+    <w:link w:val="30"/>
     <w:uiPriority w:val="9"/>
     <w:unhideWhenUsed/>
     <w:qFormat/>
@@ -44121,7 +44395,6 @@
     <w:uiPriority w:val="99"/>
     <w:semiHidden/>
     <w:unhideWhenUsed/>
-    <w:qFormat/>
     <w:tblPr>
       <w:tblInd w:w="0" w:type="dxa"/>
       <w:tblCellMar>
@@ -44151,7 +44424,7 @@
   <w:style w:type="paragraph" w:styleId="a4">
     <w:name w:val="header"/>
     <w:basedOn w:val="a"/>
-    <w:link w:val="Char"/>
+    <w:link w:val="a5"/>
     <w:uiPriority w:val="99"/>
     <w:unhideWhenUsed/>
     <w:rsid w:val="001814BC"/>
@@ -44163,17 +44436,17 @@
       <w:snapToGrid w:val="0"/>
     </w:pPr>
   </w:style>
-  <w:style w:type="character" w:customStyle="1" w:styleId="Char">
-    <w:name w:val="머리글 Char"/>
+  <w:style w:type="character" w:customStyle="1" w:styleId="a5">
+    <w:name w:val="머리글 문자"/>
     <w:basedOn w:val="a0"/>
     <w:link w:val="a4"/>
     <w:uiPriority w:val="99"/>
     <w:rsid w:val="001814BC"/>
   </w:style>
-  <w:style w:type="paragraph" w:styleId="a5">
+  <w:style w:type="paragraph" w:styleId="a6">
     <w:name w:val="footer"/>
     <w:basedOn w:val="a"/>
-    <w:link w:val="Char0"/>
+    <w:link w:val="a7"/>
     <w:uiPriority w:val="99"/>
     <w:unhideWhenUsed/>
     <w:rsid w:val="001814BC"/>
@@ -44185,17 +44458,17 @@
       <w:snapToGrid w:val="0"/>
     </w:pPr>
   </w:style>
-  <w:style w:type="character" w:customStyle="1" w:styleId="Char0">
-    <w:name w:val="바닥글 Char"/>
+  <w:style w:type="character" w:customStyle="1" w:styleId="a7">
+    <w:name w:val="바닥글 문자"/>
     <w:basedOn w:val="a0"/>
-    <w:link w:val="a5"/>
+    <w:link w:val="a6"/>
     <w:uiPriority w:val="99"/>
     <w:rsid w:val="001814BC"/>
   </w:style>
-  <w:style w:type="paragraph" w:styleId="a6">
+  <w:style w:type="paragraph" w:styleId="a8">
     <w:name w:val="Balloon Text"/>
     <w:basedOn w:val="a"/>
-    <w:link w:val="Char1"/>
+    <w:link w:val="a9"/>
     <w:uiPriority w:val="99"/>
     <w:semiHidden/>
     <w:unhideWhenUsed/>
@@ -44206,10 +44479,10 @@
       <w:szCs w:val="18"/>
     </w:rPr>
   </w:style>
-  <w:style w:type="character" w:customStyle="1" w:styleId="Char1">
-    <w:name w:val="풍선 도움말 텍스트 Char"/>
+  <w:style w:type="character" w:customStyle="1" w:styleId="a9">
+    <w:name w:val="풍선 도움말 텍스트 문자"/>
     <w:basedOn w:val="a0"/>
-    <w:link w:val="a6"/>
+    <w:link w:val="a8"/>
     <w:uiPriority w:val="99"/>
     <w:semiHidden/>
     <w:rsid w:val="001814BC"/>
@@ -44219,7 +44492,7 @@
       <w:szCs w:val="18"/>
     </w:rPr>
   </w:style>
-  <w:style w:type="table" w:styleId="a7">
+  <w:style w:type="table" w:styleId="aa">
     <w:name w:val="Table Grid"/>
     <w:basedOn w:val="a1"/>
     <w:uiPriority w:val="59"/>
@@ -44242,7 +44515,7 @@
       </w:tblCellMar>
     </w:tblPr>
   </w:style>
-  <w:style w:type="character" w:styleId="a8">
+  <w:style w:type="character" w:styleId="ab">
     <w:name w:val="Placeholder Text"/>
     <w:basedOn w:val="a0"/>
     <w:uiPriority w:val="99"/>
@@ -44252,7 +44525,7 @@
       <w:color w:val="808080"/>
     </w:rPr>
   </w:style>
-  <w:style w:type="character" w:styleId="a9">
+  <w:style w:type="character" w:styleId="ac">
     <w:name w:val="Hyperlink"/>
     <w:basedOn w:val="a0"/>
     <w:uiPriority w:val="99"/>
@@ -44263,7 +44536,7 @@
       <w:u w:val="single"/>
     </w:rPr>
   </w:style>
-  <w:style w:type="paragraph" w:styleId="aa">
+  <w:style w:type="paragraph" w:styleId="ad">
     <w:name w:val="caption"/>
     <w:basedOn w:val="a"/>
     <w:next w:val="a"/>
@@ -44277,8 +44550,8 @@
       <w:szCs w:val="20"/>
     </w:rPr>
   </w:style>
-  <w:style w:type="character" w:customStyle="1" w:styleId="1Char">
-    <w:name w:val="제목 1 Char"/>
+  <w:style w:type="character" w:customStyle="1" w:styleId="10">
+    <w:name w:val="제목 1 문자"/>
     <w:basedOn w:val="a0"/>
     <w:link w:val="1"/>
     <w:uiPriority w:val="9"/>
@@ -44314,7 +44587,7 @@
       <w:szCs w:val="32"/>
     </w:rPr>
   </w:style>
-  <w:style w:type="paragraph" w:styleId="20">
+  <w:style w:type="paragraph" w:styleId="21">
     <w:name w:val="toc 2"/>
     <w:basedOn w:val="a"/>
     <w:next w:val="a"/>
@@ -44337,7 +44610,7 @@
       <w:sz w:val="22"/>
     </w:rPr>
   </w:style>
-  <w:style w:type="paragraph" w:styleId="10">
+  <w:style w:type="paragraph" w:styleId="11">
     <w:name w:val="toc 1"/>
     <w:basedOn w:val="a"/>
     <w:next w:val="a"/>
@@ -44362,7 +44635,7 @@
       <w:sz w:val="22"/>
     </w:rPr>
   </w:style>
-  <w:style w:type="paragraph" w:styleId="30">
+  <w:style w:type="paragraph" w:styleId="31">
     <w:name w:val="toc 3"/>
     <w:basedOn w:val="a"/>
     <w:next w:val="a"/>
@@ -44385,11 +44658,11 @@
       <w:sz w:val="22"/>
     </w:rPr>
   </w:style>
-  <w:style w:type="paragraph" w:styleId="ab">
+  <w:style w:type="paragraph" w:styleId="ae">
     <w:name w:val="Title"/>
     <w:basedOn w:val="a"/>
     <w:next w:val="a"/>
-    <w:link w:val="Char2"/>
+    <w:link w:val="af"/>
     <w:uiPriority w:val="10"/>
     <w:qFormat/>
     <w:rsid w:val="008B1001"/>
@@ -44406,10 +44679,10 @@
       <w:szCs w:val="32"/>
     </w:rPr>
   </w:style>
-  <w:style w:type="character" w:customStyle="1" w:styleId="Char2">
-    <w:name w:val="제목 Char"/>
+  <w:style w:type="character" w:customStyle="1" w:styleId="af">
+    <w:name w:val="제목 문자"/>
     <w:basedOn w:val="a0"/>
-    <w:link w:val="ab"/>
+    <w:link w:val="ae"/>
     <w:uiPriority w:val="10"/>
     <w:rsid w:val="008B1001"/>
     <w:rPr>
@@ -44420,8 +44693,8 @@
       <w:szCs w:val="32"/>
     </w:rPr>
   </w:style>
-  <w:style w:type="character" w:customStyle="1" w:styleId="2Char">
-    <w:name w:val="제목 2 Char"/>
+  <w:style w:type="character" w:customStyle="1" w:styleId="20">
+    <w:name w:val="제목 2 문자"/>
     <w:basedOn w:val="a0"/>
     <w:link w:val="2"/>
     <w:uiPriority w:val="9"/>
@@ -44430,8 +44703,8 @@
       <w:rFonts w:asciiTheme="majorHAnsi" w:eastAsiaTheme="majorEastAsia" w:hAnsiTheme="majorHAnsi" w:cstheme="majorBidi"/>
     </w:rPr>
   </w:style>
-  <w:style w:type="character" w:customStyle="1" w:styleId="3Char">
-    <w:name w:val="제목 3 Char"/>
+  <w:style w:type="character" w:customStyle="1" w:styleId="30">
+    <w:name w:val="제목 3 문자"/>
     <w:basedOn w:val="a0"/>
     <w:link w:val="3"/>
     <w:uiPriority w:val="9"/>
@@ -44440,7 +44713,7 @@
       <w:rFonts w:asciiTheme="majorHAnsi" w:eastAsiaTheme="majorEastAsia" w:hAnsiTheme="majorHAnsi" w:cstheme="majorBidi"/>
     </w:rPr>
   </w:style>
-  <w:style w:type="character" w:styleId="ac">
+  <w:style w:type="character" w:styleId="af0">
     <w:name w:val="annotation reference"/>
     <w:basedOn w:val="a0"/>
     <w:uiPriority w:val="99"/>
@@ -44452,10 +44725,10 @@
       <w:szCs w:val="18"/>
     </w:rPr>
   </w:style>
-  <w:style w:type="paragraph" w:styleId="ad">
+  <w:style w:type="paragraph" w:styleId="af1">
     <w:name w:val="annotation text"/>
     <w:basedOn w:val="a"/>
-    <w:link w:val="Char3"/>
+    <w:link w:val="af2"/>
     <w:uiPriority w:val="99"/>
     <w:semiHidden/>
     <w:unhideWhenUsed/>
@@ -44464,19 +44737,19 @@
       <w:jc w:val="left"/>
     </w:pPr>
   </w:style>
-  <w:style w:type="character" w:customStyle="1" w:styleId="Char3">
-    <w:name w:val="메모 텍스트 Char"/>
+  <w:style w:type="character" w:customStyle="1" w:styleId="af2">
+    <w:name w:val="메모 텍스트 문자"/>
     <w:basedOn w:val="a0"/>
-    <w:link w:val="ad"/>
+    <w:link w:val="af1"/>
     <w:uiPriority w:val="99"/>
     <w:semiHidden/>
     <w:rsid w:val="005C2A65"/>
   </w:style>
-  <w:style w:type="paragraph" w:styleId="ae">
+  <w:style w:type="paragraph" w:styleId="af3">
     <w:name w:val="annotation subject"/>
-    <w:basedOn w:val="ad"/>
-    <w:next w:val="ad"/>
-    <w:link w:val="Char4"/>
+    <w:basedOn w:val="af1"/>
+    <w:next w:val="af1"/>
+    <w:link w:val="af4"/>
     <w:uiPriority w:val="99"/>
     <w:semiHidden/>
     <w:unhideWhenUsed/>
@@ -44486,10 +44759,10 @@
       <w:bCs/>
     </w:rPr>
   </w:style>
-  <w:style w:type="character" w:customStyle="1" w:styleId="Char4">
-    <w:name w:val="메모 주제 Char"/>
-    <w:basedOn w:val="Char3"/>
-    <w:link w:val="ae"/>
+  <w:style w:type="character" w:customStyle="1" w:styleId="af4">
+    <w:name w:val="메모 주제 문자"/>
+    <w:basedOn w:val="af2"/>
+    <w:link w:val="af3"/>
     <w:uiPriority w:val="99"/>
     <w:semiHidden/>
     <w:rsid w:val="005C2A65"/>
@@ -44789,7 +45062,7 @@
 </file>
 
 <file path=customXml/itemProps1.xml><?xml version="1.0" encoding="utf-8"?>
-<ds:datastoreItem xmlns:ds="http://schemas.openxmlformats.org/officeDocument/2006/customXml" ds:itemID="{A13A4417-5258-4139-BD06-B0AF4A97A6A7}">
+<ds:datastoreItem xmlns:ds="http://schemas.openxmlformats.org/officeDocument/2006/customXml" ds:itemID="{1F55C3AC-3548-2C48-9673-8611D77B2094}">
   <ds:schemaRefs>
     <ds:schemaRef ds:uri="http://schemas.openxmlformats.org/officeDocument/2006/bibliography"/>
   </ds:schemaRefs>
